--- a/my_nir_fin_fin.docx
+++ b/my_nir_fin_fin.docx
@@ -1925,25 +1925,1560 @@
         </w:rPr>
       </w:pPr>
     </w:p>
-    <w:p>
-      <w:pPr>
+    <w:bookmarkStart w:id="6" w:name="_Toc71646540" w:displacedByCustomXml="next"/>
+    <w:sdt>
+      <w:sdtPr>
+        <w:id w:val="1009177023"/>
+        <w:docPartObj>
+          <w:docPartGallery w:val="Table of Contents"/>
+          <w:docPartUnique/>
+        </w:docPartObj>
+      </w:sdtPr>
+      <w:sdtEndPr>
+        <w:rPr>
+          <w:bCs/>
+          <w:sz w:val="20"/>
+        </w:rPr>
+      </w:sdtEndPr>
+      <w:sdtContent>
+        <w:p>
+          <w:pPr>
+            <w:pStyle w:val="af0"/>
+            <w:spacing w:line="360" w:lineRule="auto"/>
+            <w:jc w:val="center"/>
+            <w:sectPr>
+              <w:footerReference w:type="default" r:id="rId8"/>
+              <w:pgSz w:w="11906" w:h="16838"/>
+              <w:pgMar w:top="1134" w:right="851" w:bottom="1134" w:left="1418" w:header="0" w:footer="0" w:gutter="0"/>
+              <w:cols w:space="720"/>
+              <w:titlePg/>
+              <w:docGrid w:linePitch="360"/>
+            </w:sectPr>
+          </w:pPr>
+          <w:r>
+            <w:t>Оглавление</w:t>
+          </w:r>
+        </w:p>
+        <w:p>
+          <w:pPr>
+            <w:pStyle w:val="af0"/>
+            <w:spacing w:line="360" w:lineRule="auto"/>
+          </w:pPr>
+        </w:p>
+        <w:p>
+          <w:pPr>
+            <w:pStyle w:val="13"/>
+            <w:tabs>
+              <w:tab w:val="right" w:leader="dot" w:pos="9627"/>
+            </w:tabs>
+            <w:spacing w:line="360" w:lineRule="auto"/>
+            <w:rPr>
+              <w:rFonts w:asciiTheme="minorHAnsi" w:eastAsiaTheme="minorEastAsia" w:hAnsiTheme="minorHAnsi" w:cstheme="minorBidi"/>
+              <w:b w:val="0"/>
+              <w:noProof/>
+              <w:szCs w:val="32"/>
+            </w:rPr>
+          </w:pPr>
+          <w:r>
+            <w:fldChar w:fldCharType="begin"/>
+          </w:r>
+          <w:r>
+            <w:instrText xml:space="preserve"> TOC \o "1-3" \h \z \u </w:instrText>
+          </w:r>
+          <w:r>
+            <w:fldChar w:fldCharType="separate"/>
+          </w:r>
+          <w:hyperlink w:anchor="_Toc71646923" w:history="1">
+            <w:r>
+              <w:rPr>
+                <w:rStyle w:val="ac"/>
+                <w:noProof/>
+                <w:szCs w:val="32"/>
+              </w:rPr>
+              <w:t>ВВЕДЕНИЕ</w:t>
+            </w:r>
+            <w:r>
+              <w:rPr>
+                <w:noProof/>
+                <w:webHidden/>
+                <w:szCs w:val="32"/>
+              </w:rPr>
+              <w:tab/>
+            </w:r>
+            <w:r>
+              <w:rPr>
+                <w:noProof/>
+                <w:webHidden/>
+                <w:szCs w:val="32"/>
+              </w:rPr>
+              <w:fldChar w:fldCharType="begin"/>
+            </w:r>
+            <w:r>
+              <w:rPr>
+                <w:noProof/>
+                <w:webHidden/>
+                <w:szCs w:val="32"/>
+              </w:rPr>
+              <w:instrText xml:space="preserve"> PAGEREF _Toc71646923 \h </w:instrText>
+            </w:r>
+            <w:r>
+              <w:rPr>
+                <w:noProof/>
+                <w:webHidden/>
+                <w:szCs w:val="32"/>
+              </w:rPr>
+            </w:r>
+            <w:r>
+              <w:rPr>
+                <w:noProof/>
+                <w:webHidden/>
+                <w:szCs w:val="32"/>
+              </w:rPr>
+              <w:fldChar w:fldCharType="separate"/>
+            </w:r>
+            <w:r>
+              <w:rPr>
+                <w:noProof/>
+                <w:webHidden/>
+                <w:szCs w:val="32"/>
+              </w:rPr>
+              <w:t>3</w:t>
+            </w:r>
+            <w:r>
+              <w:rPr>
+                <w:noProof/>
+                <w:webHidden/>
+                <w:szCs w:val="32"/>
+              </w:rPr>
+              <w:fldChar w:fldCharType="end"/>
+            </w:r>
+          </w:hyperlink>
+        </w:p>
+        <w:p>
+          <w:pPr>
+            <w:pStyle w:val="13"/>
+            <w:tabs>
+              <w:tab w:val="right" w:leader="dot" w:pos="9627"/>
+            </w:tabs>
+            <w:spacing w:line="360" w:lineRule="auto"/>
+            <w:rPr>
+              <w:rFonts w:asciiTheme="minorHAnsi" w:eastAsiaTheme="minorEastAsia" w:hAnsiTheme="minorHAnsi" w:cstheme="minorBidi"/>
+              <w:b w:val="0"/>
+              <w:noProof/>
+              <w:szCs w:val="32"/>
+            </w:rPr>
+          </w:pPr>
+          <w:hyperlink w:anchor="_Toc71646924" w:history="1">
+            <w:r>
+              <w:rPr>
+                <w:rStyle w:val="ac"/>
+                <w:noProof/>
+                <w:szCs w:val="32"/>
+              </w:rPr>
+              <w:t>1. ОБЗОР НАУЧНЫХ СТАТЕЙ ПО ТЕМЕ «СИНТЕЗ РЕЧИ»</w:t>
+            </w:r>
+            <w:r>
+              <w:rPr>
+                <w:noProof/>
+                <w:webHidden/>
+                <w:szCs w:val="32"/>
+              </w:rPr>
+              <w:tab/>
+            </w:r>
+            <w:r>
+              <w:rPr>
+                <w:noProof/>
+                <w:webHidden/>
+                <w:szCs w:val="32"/>
+              </w:rPr>
+              <w:fldChar w:fldCharType="begin"/>
+            </w:r>
+            <w:r>
+              <w:rPr>
+                <w:noProof/>
+                <w:webHidden/>
+                <w:szCs w:val="32"/>
+              </w:rPr>
+              <w:instrText xml:space="preserve"> PAGEREF _Toc71646924 \h </w:instrText>
+            </w:r>
+            <w:r>
+              <w:rPr>
+                <w:noProof/>
+                <w:webHidden/>
+                <w:szCs w:val="32"/>
+              </w:rPr>
+            </w:r>
+            <w:r>
+              <w:rPr>
+                <w:noProof/>
+                <w:webHidden/>
+                <w:szCs w:val="32"/>
+              </w:rPr>
+              <w:fldChar w:fldCharType="separate"/>
+            </w:r>
+            <w:r>
+              <w:rPr>
+                <w:noProof/>
+                <w:webHidden/>
+                <w:szCs w:val="32"/>
+              </w:rPr>
+              <w:t>5</w:t>
+            </w:r>
+            <w:r>
+              <w:rPr>
+                <w:noProof/>
+                <w:webHidden/>
+                <w:szCs w:val="32"/>
+              </w:rPr>
+              <w:fldChar w:fldCharType="end"/>
+            </w:r>
+          </w:hyperlink>
+        </w:p>
+        <w:p>
+          <w:pPr>
+            <w:pStyle w:val="23"/>
+            <w:tabs>
+              <w:tab w:val="right" w:leader="dot" w:pos="9627"/>
+            </w:tabs>
+            <w:spacing w:line="360" w:lineRule="auto"/>
+            <w:rPr>
+              <w:rFonts w:asciiTheme="minorHAnsi" w:eastAsiaTheme="minorEastAsia" w:hAnsiTheme="minorHAnsi" w:cstheme="minorBidi"/>
+              <w:noProof/>
+              <w:sz w:val="32"/>
+              <w:szCs w:val="32"/>
+            </w:rPr>
+          </w:pPr>
+          <w:hyperlink w:anchor="_Toc71646925" w:history="1">
+            <w:r>
+              <w:rPr>
+                <w:rStyle w:val="ac"/>
+                <w:noProof/>
+                <w:sz w:val="32"/>
+                <w:szCs w:val="32"/>
+              </w:rPr>
+              <w:t>1.1 История зарождения</w:t>
+            </w:r>
+            <w:r>
+              <w:rPr>
+                <w:noProof/>
+                <w:webHidden/>
+                <w:sz w:val="32"/>
+                <w:szCs w:val="32"/>
+              </w:rPr>
+              <w:tab/>
+            </w:r>
+            <w:r>
+              <w:rPr>
+                <w:noProof/>
+                <w:webHidden/>
+                <w:sz w:val="32"/>
+                <w:szCs w:val="32"/>
+              </w:rPr>
+              <w:fldChar w:fldCharType="begin"/>
+            </w:r>
+            <w:r>
+              <w:rPr>
+                <w:noProof/>
+                <w:webHidden/>
+                <w:sz w:val="32"/>
+                <w:szCs w:val="32"/>
+              </w:rPr>
+              <w:instrText xml:space="preserve"> PAGEREF _Toc71646925 \h </w:instrText>
+            </w:r>
+            <w:r>
+              <w:rPr>
+                <w:noProof/>
+                <w:webHidden/>
+                <w:sz w:val="32"/>
+                <w:szCs w:val="32"/>
+              </w:rPr>
+            </w:r>
+            <w:r>
+              <w:rPr>
+                <w:noProof/>
+                <w:webHidden/>
+                <w:sz w:val="32"/>
+                <w:szCs w:val="32"/>
+              </w:rPr>
+              <w:fldChar w:fldCharType="separate"/>
+            </w:r>
+            <w:r>
+              <w:rPr>
+                <w:noProof/>
+                <w:webHidden/>
+                <w:sz w:val="32"/>
+                <w:szCs w:val="32"/>
+              </w:rPr>
+              <w:t>5</w:t>
+            </w:r>
+            <w:r>
+              <w:rPr>
+                <w:noProof/>
+                <w:webHidden/>
+                <w:sz w:val="32"/>
+                <w:szCs w:val="32"/>
+              </w:rPr>
+              <w:fldChar w:fldCharType="end"/>
+            </w:r>
+          </w:hyperlink>
+        </w:p>
+        <w:p>
+          <w:pPr>
+            <w:pStyle w:val="23"/>
+            <w:tabs>
+              <w:tab w:val="right" w:leader="dot" w:pos="9627"/>
+            </w:tabs>
+            <w:spacing w:line="360" w:lineRule="auto"/>
+            <w:rPr>
+              <w:rFonts w:asciiTheme="minorHAnsi" w:eastAsiaTheme="minorEastAsia" w:hAnsiTheme="minorHAnsi" w:cstheme="minorBidi"/>
+              <w:noProof/>
+              <w:sz w:val="32"/>
+              <w:szCs w:val="32"/>
+            </w:rPr>
+          </w:pPr>
+          <w:hyperlink w:anchor="_Toc71646926" w:history="1">
+            <w:r>
+              <w:rPr>
+                <w:rStyle w:val="ac"/>
+                <w:noProof/>
+                <w:sz w:val="32"/>
+                <w:szCs w:val="32"/>
+              </w:rPr>
+              <w:t>1.2 Основные виды и подходы</w:t>
+            </w:r>
+            <w:r>
+              <w:rPr>
+                <w:noProof/>
+                <w:webHidden/>
+                <w:sz w:val="32"/>
+                <w:szCs w:val="32"/>
+              </w:rPr>
+              <w:tab/>
+            </w:r>
+            <w:r>
+              <w:rPr>
+                <w:noProof/>
+                <w:webHidden/>
+                <w:sz w:val="32"/>
+                <w:szCs w:val="32"/>
+              </w:rPr>
+              <w:fldChar w:fldCharType="begin"/>
+            </w:r>
+            <w:r>
+              <w:rPr>
+                <w:noProof/>
+                <w:webHidden/>
+                <w:sz w:val="32"/>
+                <w:szCs w:val="32"/>
+              </w:rPr>
+              <w:instrText xml:space="preserve"> PAGEREF _Toc71646926 \h </w:instrText>
+            </w:r>
+            <w:r>
+              <w:rPr>
+                <w:noProof/>
+                <w:webHidden/>
+                <w:sz w:val="32"/>
+                <w:szCs w:val="32"/>
+              </w:rPr>
+            </w:r>
+            <w:r>
+              <w:rPr>
+                <w:noProof/>
+                <w:webHidden/>
+                <w:sz w:val="32"/>
+                <w:szCs w:val="32"/>
+              </w:rPr>
+              <w:fldChar w:fldCharType="separate"/>
+            </w:r>
+            <w:r>
+              <w:rPr>
+                <w:noProof/>
+                <w:webHidden/>
+                <w:sz w:val="32"/>
+                <w:szCs w:val="32"/>
+              </w:rPr>
+              <w:t>8</w:t>
+            </w:r>
+            <w:r>
+              <w:rPr>
+                <w:noProof/>
+                <w:webHidden/>
+                <w:sz w:val="32"/>
+                <w:szCs w:val="32"/>
+              </w:rPr>
+              <w:fldChar w:fldCharType="end"/>
+            </w:r>
+          </w:hyperlink>
+        </w:p>
+        <w:p>
+          <w:pPr>
+            <w:pStyle w:val="23"/>
+            <w:tabs>
+              <w:tab w:val="right" w:leader="dot" w:pos="9627"/>
+            </w:tabs>
+            <w:spacing w:line="360" w:lineRule="auto"/>
+            <w:rPr>
+              <w:rFonts w:asciiTheme="minorHAnsi" w:eastAsiaTheme="minorEastAsia" w:hAnsiTheme="minorHAnsi" w:cstheme="minorBidi"/>
+              <w:noProof/>
+              <w:sz w:val="32"/>
+              <w:szCs w:val="32"/>
+            </w:rPr>
+          </w:pPr>
+          <w:hyperlink w:anchor="_Toc71646927" w:history="1">
+            <w:r>
+              <w:rPr>
+                <w:rStyle w:val="ac"/>
+                <w:noProof/>
+                <w:sz w:val="32"/>
+                <w:szCs w:val="32"/>
+              </w:rPr>
+              <w:t>1.3 Применение технологии синтеза речи</w:t>
+            </w:r>
+            <w:r>
+              <w:rPr>
+                <w:noProof/>
+                <w:webHidden/>
+                <w:sz w:val="32"/>
+                <w:szCs w:val="32"/>
+              </w:rPr>
+              <w:tab/>
+            </w:r>
+            <w:r>
+              <w:rPr>
+                <w:noProof/>
+                <w:webHidden/>
+                <w:sz w:val="32"/>
+                <w:szCs w:val="32"/>
+              </w:rPr>
+              <w:fldChar w:fldCharType="begin"/>
+            </w:r>
+            <w:r>
+              <w:rPr>
+                <w:noProof/>
+                <w:webHidden/>
+                <w:sz w:val="32"/>
+                <w:szCs w:val="32"/>
+              </w:rPr>
+              <w:instrText xml:space="preserve"> PAGEREF _Toc71646927 \h </w:instrText>
+            </w:r>
+            <w:r>
+              <w:rPr>
+                <w:noProof/>
+                <w:webHidden/>
+                <w:sz w:val="32"/>
+                <w:szCs w:val="32"/>
+              </w:rPr>
+            </w:r>
+            <w:r>
+              <w:rPr>
+                <w:noProof/>
+                <w:webHidden/>
+                <w:sz w:val="32"/>
+                <w:szCs w:val="32"/>
+              </w:rPr>
+              <w:fldChar w:fldCharType="separate"/>
+            </w:r>
+            <w:r>
+              <w:rPr>
+                <w:noProof/>
+                <w:webHidden/>
+                <w:sz w:val="32"/>
+                <w:szCs w:val="32"/>
+              </w:rPr>
+              <w:t>12</w:t>
+            </w:r>
+            <w:r>
+              <w:rPr>
+                <w:noProof/>
+                <w:webHidden/>
+                <w:sz w:val="32"/>
+                <w:szCs w:val="32"/>
+              </w:rPr>
+              <w:fldChar w:fldCharType="end"/>
+            </w:r>
+          </w:hyperlink>
+        </w:p>
+        <w:p>
+          <w:pPr>
+            <w:pStyle w:val="23"/>
+            <w:tabs>
+              <w:tab w:val="right" w:leader="dot" w:pos="9627"/>
+            </w:tabs>
+            <w:spacing w:line="360" w:lineRule="auto"/>
+            <w:rPr>
+              <w:rFonts w:asciiTheme="minorHAnsi" w:eastAsiaTheme="minorEastAsia" w:hAnsiTheme="minorHAnsi" w:cstheme="minorBidi"/>
+              <w:noProof/>
+              <w:sz w:val="32"/>
+              <w:szCs w:val="32"/>
+            </w:rPr>
+          </w:pPr>
+          <w:hyperlink w:anchor="_Toc71646928" w:history="1">
+            <w:r>
+              <w:rPr>
+                <w:rStyle w:val="ac"/>
+                <w:noProof/>
+                <w:sz w:val="32"/>
+                <w:szCs w:val="32"/>
+              </w:rPr>
+              <w:t>1.4 Проблемы и особенности</w:t>
+            </w:r>
+            <w:r>
+              <w:rPr>
+                <w:noProof/>
+                <w:webHidden/>
+                <w:sz w:val="32"/>
+                <w:szCs w:val="32"/>
+              </w:rPr>
+              <w:tab/>
+            </w:r>
+            <w:r>
+              <w:rPr>
+                <w:noProof/>
+                <w:webHidden/>
+                <w:sz w:val="32"/>
+                <w:szCs w:val="32"/>
+              </w:rPr>
+              <w:fldChar w:fldCharType="begin"/>
+            </w:r>
+            <w:r>
+              <w:rPr>
+                <w:noProof/>
+                <w:webHidden/>
+                <w:sz w:val="32"/>
+                <w:szCs w:val="32"/>
+              </w:rPr>
+              <w:instrText xml:space="preserve"> PAGEREF _Toc71646928 \h </w:instrText>
+            </w:r>
+            <w:r>
+              <w:rPr>
+                <w:noProof/>
+                <w:webHidden/>
+                <w:sz w:val="32"/>
+                <w:szCs w:val="32"/>
+              </w:rPr>
+            </w:r>
+            <w:r>
+              <w:rPr>
+                <w:noProof/>
+                <w:webHidden/>
+                <w:sz w:val="32"/>
+                <w:szCs w:val="32"/>
+              </w:rPr>
+              <w:fldChar w:fldCharType="separate"/>
+            </w:r>
+            <w:r>
+              <w:rPr>
+                <w:noProof/>
+                <w:webHidden/>
+                <w:sz w:val="32"/>
+                <w:szCs w:val="32"/>
+              </w:rPr>
+              <w:t>14</w:t>
+            </w:r>
+            <w:r>
+              <w:rPr>
+                <w:noProof/>
+                <w:webHidden/>
+                <w:sz w:val="32"/>
+                <w:szCs w:val="32"/>
+              </w:rPr>
+              <w:fldChar w:fldCharType="end"/>
+            </w:r>
+          </w:hyperlink>
+        </w:p>
+        <w:p>
+          <w:pPr>
+            <w:pStyle w:val="23"/>
+            <w:tabs>
+              <w:tab w:val="right" w:leader="dot" w:pos="9627"/>
+            </w:tabs>
+            <w:spacing w:line="360" w:lineRule="auto"/>
+            <w:rPr>
+              <w:rFonts w:asciiTheme="minorHAnsi" w:eastAsiaTheme="minorEastAsia" w:hAnsiTheme="minorHAnsi" w:cstheme="minorBidi"/>
+              <w:noProof/>
+              <w:sz w:val="32"/>
+              <w:szCs w:val="32"/>
+            </w:rPr>
+          </w:pPr>
+          <w:hyperlink w:anchor="_Toc71646929" w:history="1">
+            <w:r>
+              <w:rPr>
+                <w:rStyle w:val="ac"/>
+                <w:noProof/>
+                <w:sz w:val="32"/>
+                <w:szCs w:val="32"/>
+              </w:rPr>
+              <w:t>1.5 Заключение</w:t>
+            </w:r>
+            <w:r>
+              <w:rPr>
+                <w:noProof/>
+                <w:webHidden/>
+                <w:sz w:val="32"/>
+                <w:szCs w:val="32"/>
+              </w:rPr>
+              <w:tab/>
+            </w:r>
+            <w:r>
+              <w:rPr>
+                <w:noProof/>
+                <w:webHidden/>
+                <w:sz w:val="32"/>
+                <w:szCs w:val="32"/>
+              </w:rPr>
+              <w:fldChar w:fldCharType="begin"/>
+            </w:r>
+            <w:r>
+              <w:rPr>
+                <w:noProof/>
+                <w:webHidden/>
+                <w:sz w:val="32"/>
+                <w:szCs w:val="32"/>
+              </w:rPr>
+              <w:instrText xml:space="preserve"> PAGEREF _Toc71646929 \h </w:instrText>
+            </w:r>
+            <w:r>
+              <w:rPr>
+                <w:noProof/>
+                <w:webHidden/>
+                <w:sz w:val="32"/>
+                <w:szCs w:val="32"/>
+              </w:rPr>
+            </w:r>
+            <w:r>
+              <w:rPr>
+                <w:noProof/>
+                <w:webHidden/>
+                <w:sz w:val="32"/>
+                <w:szCs w:val="32"/>
+              </w:rPr>
+              <w:fldChar w:fldCharType="separate"/>
+            </w:r>
+            <w:r>
+              <w:rPr>
+                <w:noProof/>
+                <w:webHidden/>
+                <w:sz w:val="32"/>
+                <w:szCs w:val="32"/>
+              </w:rPr>
+              <w:t>15</w:t>
+            </w:r>
+            <w:r>
+              <w:rPr>
+                <w:noProof/>
+                <w:webHidden/>
+                <w:sz w:val="32"/>
+                <w:szCs w:val="32"/>
+              </w:rPr>
+              <w:fldChar w:fldCharType="end"/>
+            </w:r>
+          </w:hyperlink>
+        </w:p>
+        <w:p>
+          <w:pPr>
+            <w:pStyle w:val="13"/>
+            <w:tabs>
+              <w:tab w:val="right" w:leader="dot" w:pos="9627"/>
+            </w:tabs>
+            <w:spacing w:line="360" w:lineRule="auto"/>
+            <w:rPr>
+              <w:rFonts w:asciiTheme="minorHAnsi" w:eastAsiaTheme="minorEastAsia" w:hAnsiTheme="minorHAnsi" w:cstheme="minorBidi"/>
+              <w:b w:val="0"/>
+              <w:noProof/>
+              <w:szCs w:val="32"/>
+            </w:rPr>
+          </w:pPr>
+          <w:hyperlink w:anchor="_Toc71646930" w:history="1">
+            <w:r>
+              <w:rPr>
+                <w:rStyle w:val="ac"/>
+                <w:noProof/>
+                <w:szCs w:val="32"/>
+              </w:rPr>
+              <w:t>2. ПРОЕКТИРОВАНИЕ</w:t>
+            </w:r>
+            <w:r>
+              <w:rPr>
+                <w:noProof/>
+                <w:webHidden/>
+                <w:szCs w:val="32"/>
+              </w:rPr>
+              <w:tab/>
+            </w:r>
+            <w:r>
+              <w:rPr>
+                <w:noProof/>
+                <w:webHidden/>
+                <w:szCs w:val="32"/>
+              </w:rPr>
+              <w:fldChar w:fldCharType="begin"/>
+            </w:r>
+            <w:r>
+              <w:rPr>
+                <w:noProof/>
+                <w:webHidden/>
+                <w:szCs w:val="32"/>
+              </w:rPr>
+              <w:instrText xml:space="preserve"> PAGEREF _Toc71646930 \h </w:instrText>
+            </w:r>
+            <w:r>
+              <w:rPr>
+                <w:noProof/>
+                <w:webHidden/>
+                <w:szCs w:val="32"/>
+              </w:rPr>
+            </w:r>
+            <w:r>
+              <w:rPr>
+                <w:noProof/>
+                <w:webHidden/>
+                <w:szCs w:val="32"/>
+              </w:rPr>
+              <w:fldChar w:fldCharType="separate"/>
+            </w:r>
+            <w:r>
+              <w:rPr>
+                <w:noProof/>
+                <w:webHidden/>
+                <w:szCs w:val="32"/>
+              </w:rPr>
+              <w:t>16</w:t>
+            </w:r>
+            <w:r>
+              <w:rPr>
+                <w:noProof/>
+                <w:webHidden/>
+                <w:szCs w:val="32"/>
+              </w:rPr>
+              <w:fldChar w:fldCharType="end"/>
+            </w:r>
+          </w:hyperlink>
+        </w:p>
+        <w:p>
+          <w:pPr>
+            <w:pStyle w:val="23"/>
+            <w:tabs>
+              <w:tab w:val="right" w:leader="dot" w:pos="9627"/>
+            </w:tabs>
+            <w:spacing w:line="360" w:lineRule="auto"/>
+            <w:rPr>
+              <w:rFonts w:asciiTheme="minorHAnsi" w:eastAsiaTheme="minorEastAsia" w:hAnsiTheme="minorHAnsi" w:cstheme="minorBidi"/>
+              <w:noProof/>
+              <w:sz w:val="32"/>
+              <w:szCs w:val="32"/>
+            </w:rPr>
+          </w:pPr>
+          <w:hyperlink w:anchor="_Toc71646931" w:history="1">
+            <w:r>
+              <w:rPr>
+                <w:rStyle w:val="ac"/>
+                <w:noProof/>
+                <w:sz w:val="32"/>
+                <w:szCs w:val="32"/>
+              </w:rPr>
+              <w:t>2.1 Архитектура программы</w:t>
+            </w:r>
+            <w:r>
+              <w:rPr>
+                <w:noProof/>
+                <w:webHidden/>
+                <w:sz w:val="32"/>
+                <w:szCs w:val="32"/>
+              </w:rPr>
+              <w:tab/>
+            </w:r>
+            <w:r>
+              <w:rPr>
+                <w:noProof/>
+                <w:webHidden/>
+                <w:sz w:val="32"/>
+                <w:szCs w:val="32"/>
+              </w:rPr>
+              <w:fldChar w:fldCharType="begin"/>
+            </w:r>
+            <w:r>
+              <w:rPr>
+                <w:noProof/>
+                <w:webHidden/>
+                <w:sz w:val="32"/>
+                <w:szCs w:val="32"/>
+              </w:rPr>
+              <w:instrText xml:space="preserve"> PAGEREF _Toc71646931 \h </w:instrText>
+            </w:r>
+            <w:r>
+              <w:rPr>
+                <w:noProof/>
+                <w:webHidden/>
+                <w:sz w:val="32"/>
+                <w:szCs w:val="32"/>
+              </w:rPr>
+            </w:r>
+            <w:r>
+              <w:rPr>
+                <w:noProof/>
+                <w:webHidden/>
+                <w:sz w:val="32"/>
+                <w:szCs w:val="32"/>
+              </w:rPr>
+              <w:fldChar w:fldCharType="separate"/>
+            </w:r>
+            <w:r>
+              <w:rPr>
+                <w:noProof/>
+                <w:webHidden/>
+                <w:sz w:val="32"/>
+                <w:szCs w:val="32"/>
+              </w:rPr>
+              <w:t>16</w:t>
+            </w:r>
+            <w:r>
+              <w:rPr>
+                <w:noProof/>
+                <w:webHidden/>
+                <w:sz w:val="32"/>
+                <w:szCs w:val="32"/>
+              </w:rPr>
+              <w:fldChar w:fldCharType="end"/>
+            </w:r>
+          </w:hyperlink>
+        </w:p>
+        <w:p>
+          <w:pPr>
+            <w:pStyle w:val="23"/>
+            <w:tabs>
+              <w:tab w:val="right" w:leader="dot" w:pos="9627"/>
+            </w:tabs>
+            <w:spacing w:line="360" w:lineRule="auto"/>
+            <w:rPr>
+              <w:rFonts w:asciiTheme="minorHAnsi" w:eastAsiaTheme="minorEastAsia" w:hAnsiTheme="minorHAnsi" w:cstheme="minorBidi"/>
+              <w:noProof/>
+              <w:sz w:val="32"/>
+              <w:szCs w:val="32"/>
+            </w:rPr>
+          </w:pPr>
+          <w:hyperlink w:anchor="_Toc71646932" w:history="1">
+            <w:r>
+              <w:rPr>
+                <w:rStyle w:val="ac"/>
+                <w:noProof/>
+                <w:sz w:val="32"/>
+                <w:szCs w:val="32"/>
+              </w:rPr>
+              <w:t>2.2 Модульная структура программы</w:t>
+            </w:r>
+            <w:r>
+              <w:rPr>
+                <w:noProof/>
+                <w:webHidden/>
+                <w:sz w:val="32"/>
+                <w:szCs w:val="32"/>
+              </w:rPr>
+              <w:tab/>
+            </w:r>
+            <w:r>
+              <w:rPr>
+                <w:noProof/>
+                <w:webHidden/>
+                <w:sz w:val="32"/>
+                <w:szCs w:val="32"/>
+              </w:rPr>
+              <w:fldChar w:fldCharType="begin"/>
+            </w:r>
+            <w:r>
+              <w:rPr>
+                <w:noProof/>
+                <w:webHidden/>
+                <w:sz w:val="32"/>
+                <w:szCs w:val="32"/>
+              </w:rPr>
+              <w:instrText xml:space="preserve"> PAGEREF _Toc71646932 \h </w:instrText>
+            </w:r>
+            <w:r>
+              <w:rPr>
+                <w:noProof/>
+                <w:webHidden/>
+                <w:sz w:val="32"/>
+                <w:szCs w:val="32"/>
+              </w:rPr>
+            </w:r>
+            <w:r>
+              <w:rPr>
+                <w:noProof/>
+                <w:webHidden/>
+                <w:sz w:val="32"/>
+                <w:szCs w:val="32"/>
+              </w:rPr>
+              <w:fldChar w:fldCharType="separate"/>
+            </w:r>
+            <w:r>
+              <w:rPr>
+                <w:noProof/>
+                <w:webHidden/>
+                <w:sz w:val="32"/>
+                <w:szCs w:val="32"/>
+              </w:rPr>
+              <w:t>17</w:t>
+            </w:r>
+            <w:r>
+              <w:rPr>
+                <w:noProof/>
+                <w:webHidden/>
+                <w:sz w:val="32"/>
+                <w:szCs w:val="32"/>
+              </w:rPr>
+              <w:fldChar w:fldCharType="end"/>
+            </w:r>
+          </w:hyperlink>
+        </w:p>
+        <w:p>
+          <w:pPr>
+            <w:pStyle w:val="13"/>
+            <w:tabs>
+              <w:tab w:val="right" w:leader="dot" w:pos="9627"/>
+            </w:tabs>
+            <w:spacing w:line="360" w:lineRule="auto"/>
+            <w:rPr>
+              <w:rFonts w:asciiTheme="minorHAnsi" w:eastAsiaTheme="minorEastAsia" w:hAnsiTheme="minorHAnsi" w:cstheme="minorBidi"/>
+              <w:b w:val="0"/>
+              <w:noProof/>
+              <w:szCs w:val="32"/>
+            </w:rPr>
+          </w:pPr>
+          <w:hyperlink w:anchor="_Toc71646933" w:history="1">
+            <w:r>
+              <w:rPr>
+                <w:rStyle w:val="ac"/>
+                <w:noProof/>
+                <w:szCs w:val="32"/>
+              </w:rPr>
+              <w:t>3. РЕАЛИЗАЦИЯ</w:t>
+            </w:r>
+            <w:r>
+              <w:rPr>
+                <w:noProof/>
+                <w:webHidden/>
+                <w:szCs w:val="32"/>
+              </w:rPr>
+              <w:tab/>
+            </w:r>
+            <w:r>
+              <w:rPr>
+                <w:noProof/>
+                <w:webHidden/>
+                <w:szCs w:val="32"/>
+              </w:rPr>
+              <w:fldChar w:fldCharType="begin"/>
+            </w:r>
+            <w:r>
+              <w:rPr>
+                <w:noProof/>
+                <w:webHidden/>
+                <w:szCs w:val="32"/>
+              </w:rPr>
+              <w:instrText xml:space="preserve"> PAGEREF _Toc71646933 \h </w:instrText>
+            </w:r>
+            <w:r>
+              <w:rPr>
+                <w:noProof/>
+                <w:webHidden/>
+                <w:szCs w:val="32"/>
+              </w:rPr>
+            </w:r>
+            <w:r>
+              <w:rPr>
+                <w:noProof/>
+                <w:webHidden/>
+                <w:szCs w:val="32"/>
+              </w:rPr>
+              <w:fldChar w:fldCharType="separate"/>
+            </w:r>
+            <w:r>
+              <w:rPr>
+                <w:noProof/>
+                <w:webHidden/>
+                <w:szCs w:val="32"/>
+              </w:rPr>
+              <w:t>19</w:t>
+            </w:r>
+            <w:r>
+              <w:rPr>
+                <w:noProof/>
+                <w:webHidden/>
+                <w:szCs w:val="32"/>
+              </w:rPr>
+              <w:fldChar w:fldCharType="end"/>
+            </w:r>
+          </w:hyperlink>
+        </w:p>
+        <w:p>
+          <w:pPr>
+            <w:pStyle w:val="23"/>
+            <w:tabs>
+              <w:tab w:val="right" w:leader="dot" w:pos="9627"/>
+            </w:tabs>
+            <w:spacing w:line="360" w:lineRule="auto"/>
+            <w:rPr>
+              <w:rFonts w:asciiTheme="minorHAnsi" w:eastAsiaTheme="minorEastAsia" w:hAnsiTheme="minorHAnsi" w:cstheme="minorBidi"/>
+              <w:noProof/>
+              <w:sz w:val="32"/>
+              <w:szCs w:val="32"/>
+            </w:rPr>
+          </w:pPr>
+          <w:hyperlink w:anchor="_Toc71646934" w:history="1">
+            <w:r>
+              <w:rPr>
+                <w:rStyle w:val="ac"/>
+                <w:noProof/>
+                <w:sz w:val="32"/>
+                <w:szCs w:val="32"/>
+              </w:rPr>
+              <w:t>3.1 Реализация программы</w:t>
+            </w:r>
+            <w:r>
+              <w:rPr>
+                <w:noProof/>
+                <w:webHidden/>
+                <w:sz w:val="32"/>
+                <w:szCs w:val="32"/>
+              </w:rPr>
+              <w:tab/>
+            </w:r>
+            <w:r>
+              <w:rPr>
+                <w:noProof/>
+                <w:webHidden/>
+                <w:sz w:val="32"/>
+                <w:szCs w:val="32"/>
+              </w:rPr>
+              <w:fldChar w:fldCharType="begin"/>
+            </w:r>
+            <w:r>
+              <w:rPr>
+                <w:noProof/>
+                <w:webHidden/>
+                <w:sz w:val="32"/>
+                <w:szCs w:val="32"/>
+              </w:rPr>
+              <w:instrText xml:space="preserve"> PAGEREF _Toc71646934 \h </w:instrText>
+            </w:r>
+            <w:r>
+              <w:rPr>
+                <w:noProof/>
+                <w:webHidden/>
+                <w:sz w:val="32"/>
+                <w:szCs w:val="32"/>
+              </w:rPr>
+            </w:r>
+            <w:r>
+              <w:rPr>
+                <w:noProof/>
+                <w:webHidden/>
+                <w:sz w:val="32"/>
+                <w:szCs w:val="32"/>
+              </w:rPr>
+              <w:fldChar w:fldCharType="separate"/>
+            </w:r>
+            <w:r>
+              <w:rPr>
+                <w:noProof/>
+                <w:webHidden/>
+                <w:sz w:val="32"/>
+                <w:szCs w:val="32"/>
+              </w:rPr>
+              <w:t>19</w:t>
+            </w:r>
+            <w:r>
+              <w:rPr>
+                <w:noProof/>
+                <w:webHidden/>
+                <w:sz w:val="32"/>
+                <w:szCs w:val="32"/>
+              </w:rPr>
+              <w:fldChar w:fldCharType="end"/>
+            </w:r>
+          </w:hyperlink>
+        </w:p>
+        <w:p>
+          <w:pPr>
+            <w:pStyle w:val="23"/>
+            <w:tabs>
+              <w:tab w:val="right" w:leader="dot" w:pos="9627"/>
+            </w:tabs>
+            <w:spacing w:line="360" w:lineRule="auto"/>
+            <w:rPr>
+              <w:rFonts w:asciiTheme="minorHAnsi" w:eastAsiaTheme="minorEastAsia" w:hAnsiTheme="minorHAnsi" w:cstheme="minorBidi"/>
+              <w:noProof/>
+              <w:sz w:val="32"/>
+              <w:szCs w:val="32"/>
+            </w:rPr>
+          </w:pPr>
+          <w:hyperlink w:anchor="_Toc71646935" w:history="1">
+            <w:r>
+              <w:rPr>
+                <w:rStyle w:val="ac"/>
+                <w:noProof/>
+                <w:sz w:val="32"/>
+                <w:szCs w:val="32"/>
+              </w:rPr>
+              <w:t>3.2 Главный модуль генерации речи</w:t>
+            </w:r>
+            <w:r>
+              <w:rPr>
+                <w:noProof/>
+                <w:webHidden/>
+                <w:sz w:val="32"/>
+                <w:szCs w:val="32"/>
+              </w:rPr>
+              <w:tab/>
+            </w:r>
+            <w:r>
+              <w:rPr>
+                <w:noProof/>
+                <w:webHidden/>
+                <w:sz w:val="32"/>
+                <w:szCs w:val="32"/>
+              </w:rPr>
+              <w:fldChar w:fldCharType="begin"/>
+            </w:r>
+            <w:r>
+              <w:rPr>
+                <w:noProof/>
+                <w:webHidden/>
+                <w:sz w:val="32"/>
+                <w:szCs w:val="32"/>
+              </w:rPr>
+              <w:instrText xml:space="preserve"> PAGEREF _Toc71646935 \h </w:instrText>
+            </w:r>
+            <w:r>
+              <w:rPr>
+                <w:noProof/>
+                <w:webHidden/>
+                <w:sz w:val="32"/>
+                <w:szCs w:val="32"/>
+              </w:rPr>
+            </w:r>
+            <w:r>
+              <w:rPr>
+                <w:noProof/>
+                <w:webHidden/>
+                <w:sz w:val="32"/>
+                <w:szCs w:val="32"/>
+              </w:rPr>
+              <w:fldChar w:fldCharType="separate"/>
+            </w:r>
+            <w:r>
+              <w:rPr>
+                <w:noProof/>
+                <w:webHidden/>
+                <w:sz w:val="32"/>
+                <w:szCs w:val="32"/>
+              </w:rPr>
+              <w:t>19</w:t>
+            </w:r>
+            <w:r>
+              <w:rPr>
+                <w:noProof/>
+                <w:webHidden/>
+                <w:sz w:val="32"/>
+                <w:szCs w:val="32"/>
+              </w:rPr>
+              <w:fldChar w:fldCharType="end"/>
+            </w:r>
+          </w:hyperlink>
+        </w:p>
+        <w:p>
+          <w:pPr>
+            <w:pStyle w:val="23"/>
+            <w:tabs>
+              <w:tab w:val="right" w:leader="dot" w:pos="9627"/>
+            </w:tabs>
+            <w:spacing w:line="360" w:lineRule="auto"/>
+            <w:rPr>
+              <w:rFonts w:asciiTheme="minorHAnsi" w:eastAsiaTheme="minorEastAsia" w:hAnsiTheme="minorHAnsi" w:cstheme="minorBidi"/>
+              <w:noProof/>
+              <w:sz w:val="32"/>
+              <w:szCs w:val="32"/>
+            </w:rPr>
+          </w:pPr>
+          <w:hyperlink w:anchor="_Toc71646936" w:history="1">
+            <w:r>
+              <w:rPr>
+                <w:rStyle w:val="ac"/>
+                <w:noProof/>
+                <w:sz w:val="32"/>
+                <w:szCs w:val="32"/>
+              </w:rPr>
+              <w:t>3.3 Модуль анализа речи</w:t>
+            </w:r>
+            <w:r>
+              <w:rPr>
+                <w:noProof/>
+                <w:webHidden/>
+                <w:sz w:val="32"/>
+                <w:szCs w:val="32"/>
+              </w:rPr>
+              <w:tab/>
+            </w:r>
+            <w:r>
+              <w:rPr>
+                <w:noProof/>
+                <w:webHidden/>
+                <w:sz w:val="32"/>
+                <w:szCs w:val="32"/>
+              </w:rPr>
+              <w:fldChar w:fldCharType="begin"/>
+            </w:r>
+            <w:r>
+              <w:rPr>
+                <w:noProof/>
+                <w:webHidden/>
+                <w:sz w:val="32"/>
+                <w:szCs w:val="32"/>
+              </w:rPr>
+              <w:instrText xml:space="preserve"> PAGEREF _Toc71646936 \h </w:instrText>
+            </w:r>
+            <w:r>
+              <w:rPr>
+                <w:noProof/>
+                <w:webHidden/>
+                <w:sz w:val="32"/>
+                <w:szCs w:val="32"/>
+              </w:rPr>
+            </w:r>
+            <w:r>
+              <w:rPr>
+                <w:noProof/>
+                <w:webHidden/>
+                <w:sz w:val="32"/>
+                <w:szCs w:val="32"/>
+              </w:rPr>
+              <w:fldChar w:fldCharType="separate"/>
+            </w:r>
+            <w:r>
+              <w:rPr>
+                <w:noProof/>
+                <w:webHidden/>
+                <w:sz w:val="32"/>
+                <w:szCs w:val="32"/>
+              </w:rPr>
+              <w:t>19</w:t>
+            </w:r>
+            <w:r>
+              <w:rPr>
+                <w:noProof/>
+                <w:webHidden/>
+                <w:sz w:val="32"/>
+                <w:szCs w:val="32"/>
+              </w:rPr>
+              <w:fldChar w:fldCharType="end"/>
+            </w:r>
+          </w:hyperlink>
+        </w:p>
+        <w:p>
+          <w:pPr>
+            <w:pStyle w:val="23"/>
+            <w:tabs>
+              <w:tab w:val="right" w:leader="dot" w:pos="9627"/>
+            </w:tabs>
+            <w:spacing w:line="360" w:lineRule="auto"/>
+            <w:rPr>
+              <w:rFonts w:asciiTheme="minorHAnsi" w:eastAsiaTheme="minorEastAsia" w:hAnsiTheme="minorHAnsi" w:cstheme="minorBidi"/>
+              <w:noProof/>
+              <w:sz w:val="32"/>
+              <w:szCs w:val="32"/>
+            </w:rPr>
+          </w:pPr>
+          <w:hyperlink w:anchor="_Toc71646937" w:history="1">
+            <w:r>
+              <w:rPr>
+                <w:rStyle w:val="ac"/>
+                <w:noProof/>
+                <w:sz w:val="32"/>
+                <w:szCs w:val="32"/>
+              </w:rPr>
+              <w:t>3.4 Речевая база</w:t>
+            </w:r>
+            <w:r>
+              <w:rPr>
+                <w:noProof/>
+                <w:webHidden/>
+                <w:sz w:val="32"/>
+                <w:szCs w:val="32"/>
+              </w:rPr>
+              <w:tab/>
+            </w:r>
+            <w:r>
+              <w:rPr>
+                <w:noProof/>
+                <w:webHidden/>
+                <w:sz w:val="32"/>
+                <w:szCs w:val="32"/>
+              </w:rPr>
+              <w:fldChar w:fldCharType="begin"/>
+            </w:r>
+            <w:r>
+              <w:rPr>
+                <w:noProof/>
+                <w:webHidden/>
+                <w:sz w:val="32"/>
+                <w:szCs w:val="32"/>
+              </w:rPr>
+              <w:instrText xml:space="preserve"> PAGEREF _Toc71646937 \h </w:instrText>
+            </w:r>
+            <w:r>
+              <w:rPr>
+                <w:noProof/>
+                <w:webHidden/>
+                <w:sz w:val="32"/>
+                <w:szCs w:val="32"/>
+              </w:rPr>
+            </w:r>
+            <w:r>
+              <w:rPr>
+                <w:noProof/>
+                <w:webHidden/>
+                <w:sz w:val="32"/>
+                <w:szCs w:val="32"/>
+              </w:rPr>
+              <w:fldChar w:fldCharType="separate"/>
+            </w:r>
+            <w:r>
+              <w:rPr>
+                <w:noProof/>
+                <w:webHidden/>
+                <w:sz w:val="32"/>
+                <w:szCs w:val="32"/>
+              </w:rPr>
+              <w:t>19</w:t>
+            </w:r>
+            <w:r>
+              <w:rPr>
+                <w:noProof/>
+                <w:webHidden/>
+                <w:sz w:val="32"/>
+                <w:szCs w:val="32"/>
+              </w:rPr>
+              <w:fldChar w:fldCharType="end"/>
+            </w:r>
+          </w:hyperlink>
+        </w:p>
+        <w:p>
+          <w:pPr>
+            <w:pStyle w:val="23"/>
+            <w:tabs>
+              <w:tab w:val="right" w:leader="dot" w:pos="9627"/>
+            </w:tabs>
+            <w:spacing w:line="360" w:lineRule="auto"/>
+            <w:jc w:val="both"/>
+            <w:rPr>
+              <w:rFonts w:asciiTheme="minorHAnsi" w:eastAsiaTheme="minorEastAsia" w:hAnsiTheme="minorHAnsi" w:cstheme="minorBidi"/>
+              <w:noProof/>
+              <w:sz w:val="32"/>
+              <w:szCs w:val="32"/>
+            </w:rPr>
+          </w:pPr>
+          <w:hyperlink w:anchor="_Toc71646938" w:history="1">
+            <w:r>
+              <w:rPr>
+                <w:rStyle w:val="ac"/>
+                <w:noProof/>
+                <w:sz w:val="32"/>
+                <w:szCs w:val="32"/>
+              </w:rPr>
+              <w:t>3.5 Модуль выбора звуковых секций</w:t>
+            </w:r>
+            <w:r>
+              <w:rPr>
+                <w:noProof/>
+                <w:webHidden/>
+                <w:sz w:val="32"/>
+                <w:szCs w:val="32"/>
+              </w:rPr>
+              <w:tab/>
+            </w:r>
+            <w:r>
+              <w:rPr>
+                <w:noProof/>
+                <w:webHidden/>
+                <w:sz w:val="32"/>
+                <w:szCs w:val="32"/>
+              </w:rPr>
+              <w:fldChar w:fldCharType="begin"/>
+            </w:r>
+            <w:r>
+              <w:rPr>
+                <w:noProof/>
+                <w:webHidden/>
+                <w:sz w:val="32"/>
+                <w:szCs w:val="32"/>
+              </w:rPr>
+              <w:instrText xml:space="preserve"> PAGEREF _Toc71646938 \h </w:instrText>
+            </w:r>
+            <w:r>
+              <w:rPr>
+                <w:noProof/>
+                <w:webHidden/>
+                <w:sz w:val="32"/>
+                <w:szCs w:val="32"/>
+              </w:rPr>
+            </w:r>
+            <w:r>
+              <w:rPr>
+                <w:noProof/>
+                <w:webHidden/>
+                <w:sz w:val="32"/>
+                <w:szCs w:val="32"/>
+              </w:rPr>
+              <w:fldChar w:fldCharType="separate"/>
+            </w:r>
+            <w:r>
+              <w:rPr>
+                <w:noProof/>
+                <w:webHidden/>
+                <w:sz w:val="32"/>
+                <w:szCs w:val="32"/>
+              </w:rPr>
+              <w:t>19</w:t>
+            </w:r>
+            <w:r>
+              <w:rPr>
+                <w:noProof/>
+                <w:webHidden/>
+                <w:sz w:val="32"/>
+                <w:szCs w:val="32"/>
+              </w:rPr>
+              <w:fldChar w:fldCharType="end"/>
+            </w:r>
+          </w:hyperlink>
+        </w:p>
+        <w:p>
+          <w:pPr>
+            <w:pStyle w:val="23"/>
+            <w:tabs>
+              <w:tab w:val="right" w:leader="dot" w:pos="9627"/>
+            </w:tabs>
+            <w:spacing w:line="360" w:lineRule="auto"/>
+            <w:rPr>
+              <w:rFonts w:asciiTheme="minorHAnsi" w:eastAsiaTheme="minorEastAsia" w:hAnsiTheme="minorHAnsi" w:cstheme="minorBidi"/>
+              <w:noProof/>
+              <w:sz w:val="22"/>
+            </w:rPr>
+          </w:pPr>
+          <w:hyperlink w:anchor="_Toc71646939" w:history="1">
+            <w:r>
+              <w:rPr>
+                <w:rStyle w:val="ac"/>
+                <w:noProof/>
+                <w:sz w:val="32"/>
+                <w:szCs w:val="32"/>
+              </w:rPr>
+              <w:t>3.6 Модуль генерации речи</w:t>
+            </w:r>
+            <w:r>
+              <w:rPr>
+                <w:noProof/>
+                <w:webHidden/>
+                <w:sz w:val="32"/>
+                <w:szCs w:val="32"/>
+              </w:rPr>
+              <w:tab/>
+            </w:r>
+            <w:r>
+              <w:rPr>
+                <w:noProof/>
+                <w:webHidden/>
+                <w:sz w:val="32"/>
+                <w:szCs w:val="32"/>
+              </w:rPr>
+              <w:fldChar w:fldCharType="begin"/>
+            </w:r>
+            <w:r>
+              <w:rPr>
+                <w:noProof/>
+                <w:webHidden/>
+                <w:sz w:val="32"/>
+                <w:szCs w:val="32"/>
+              </w:rPr>
+              <w:instrText xml:space="preserve"> PAGEREF _Toc71646939 \h </w:instrText>
+            </w:r>
+            <w:r>
+              <w:rPr>
+                <w:noProof/>
+                <w:webHidden/>
+                <w:sz w:val="32"/>
+                <w:szCs w:val="32"/>
+              </w:rPr>
+            </w:r>
+            <w:r>
+              <w:rPr>
+                <w:noProof/>
+                <w:webHidden/>
+                <w:sz w:val="32"/>
+                <w:szCs w:val="32"/>
+              </w:rPr>
+              <w:fldChar w:fldCharType="separate"/>
+            </w:r>
+            <w:r>
+              <w:rPr>
+                <w:noProof/>
+                <w:webHidden/>
+                <w:sz w:val="32"/>
+                <w:szCs w:val="32"/>
+              </w:rPr>
+              <w:t>19</w:t>
+            </w:r>
+            <w:r>
+              <w:rPr>
+                <w:noProof/>
+                <w:webHidden/>
+                <w:sz w:val="32"/>
+                <w:szCs w:val="32"/>
+              </w:rPr>
+              <w:fldChar w:fldCharType="end"/>
+            </w:r>
+          </w:hyperlink>
+        </w:p>
+        <w:p>
+          <w:pPr>
+            <w:spacing w:line="360" w:lineRule="auto"/>
+          </w:pPr>
+          <w:r>
+            <w:rPr>
+              <w:b/>
+              <w:bCs/>
+            </w:rPr>
+            <w:fldChar w:fldCharType="end"/>
+          </w:r>
+        </w:p>
+      </w:sdtContent>
+    </w:sdt>
+    <w:p>
+      <w:pPr>
+        <w:pStyle w:val="13"/>
+        <w:outlineLvl w:val="0"/>
+        <w:sectPr>
+          <w:type w:val="continuous"/>
+          <w:pgSz w:w="11906" w:h="16838"/>
+          <w:pgMar w:top="1134" w:right="851" w:bottom="1134" w:left="1418" w:header="0" w:footer="0" w:gutter="0"/>
+          <w:cols w:space="720"/>
+          <w:titlePg/>
+          <w:docGrid w:linePitch="360"/>
+        </w:sectPr>
+      </w:pPr>
+      <w:bookmarkStart w:id="7" w:name="_Toc71646923"/>
+    </w:p>
+    <w:p>
+      <w:pPr>
+        <w:pStyle w:val="13"/>
         <w:spacing w:line="360" w:lineRule="auto"/>
-        <w:jc w:val="both"/>
-        <w:rPr>
-          <w:b/>
-          <w:sz w:val="32"/>
-          <w:szCs w:val="32"/>
-        </w:rPr>
-      </w:pPr>
-      <w:r>
-        <w:rPr>
-          <w:b/>
-          <w:sz w:val="32"/>
-          <w:szCs w:val="32"/>
-        </w:rPr>
+        <w:outlineLvl w:val="0"/>
+      </w:pPr>
+      <w:r>
         <w:lastRenderedPageBreak/>
         <w:t>ВВЕДЕНИЕ</w:t>
       </w:r>
+      <w:bookmarkEnd w:id="6"/>
+      <w:bookmarkEnd w:id="7"/>
     </w:p>
     <w:p>
       <w:pPr>
@@ -2197,7 +3732,7 @@
         </w:rPr>
         <w:t xml:space="preserve">] (пример – программа </w:t>
       </w:r>
-      <w:hyperlink r:id="rId8" w:history="1">
+      <w:hyperlink r:id="rId9" w:history="1">
         <w:r>
           <w:rPr>
             <w:rStyle w:val="-"/>
@@ -2215,7 +3750,7 @@
         </w:rPr>
         <w:t xml:space="preserve">), в робототехнике, при создании разнообразных ботов и голосовых помощников (пример – </w:t>
       </w:r>
-      <w:hyperlink r:id="rId9" w:history="1">
+      <w:hyperlink r:id="rId10" w:history="1">
         <w:r>
           <w:rPr>
             <w:rStyle w:val="-"/>
@@ -2297,7 +3832,7 @@
         </w:rPr>
         <w:t xml:space="preserve">], которые имитируют голос поющего человека, существуют «электронные» знаменитости, такие как </w:t>
       </w:r>
-      <w:hyperlink r:id="rId10" w:history="1">
+      <w:hyperlink r:id="rId11" w:history="1">
         <w:proofErr w:type="spellStart"/>
         <w:r>
           <w:rPr>
@@ -2338,7 +3873,7 @@
         </w:rPr>
         <w:t xml:space="preserve">Для реализации данной технологии сейчас активно используется искусственный интеллект, в частности, популярные в настоящее время нейронные сети (пример – </w:t>
       </w:r>
-      <w:hyperlink r:id="rId11" w:history="1">
+      <w:hyperlink r:id="rId12" w:history="1">
         <w:r>
           <w:rPr>
             <w:rStyle w:val="-"/>
@@ -2474,57 +4009,33 @@
     </w:p>
     <w:p>
       <w:pPr>
+        <w:pStyle w:val="13"/>
         <w:spacing w:line="360" w:lineRule="auto"/>
-        <w:jc w:val="both"/>
-        <w:rPr>
-          <w:sz w:val="28"/>
-          <w:szCs w:val="28"/>
-        </w:rPr>
-      </w:pPr>
-      <w:r>
-        <w:rPr>
-          <w:b/>
-          <w:sz w:val="32"/>
-          <w:szCs w:val="32"/>
-        </w:rPr>
+        <w:outlineLvl w:val="0"/>
+      </w:pPr>
+      <w:bookmarkStart w:id="8" w:name="_Toc71646924"/>
+      <w:r>
         <w:lastRenderedPageBreak/>
         <w:t>1. </w:t>
       </w:r>
       <w:r>
-        <w:rPr>
-          <w:b/>
-          <w:sz w:val="32"/>
-          <w:szCs w:val="32"/>
-        </w:rPr>
         <w:t>ОБЗОР НАУЧНЫХ СТАТЕЙ ПО ТЕМЕ «СИНТЕЗ РЕЧИ»</w:t>
       </w:r>
-    </w:p>
-    <w:p>
-      <w:pPr>
-        <w:spacing w:line="360" w:lineRule="auto"/>
-        <w:jc w:val="both"/>
-        <w:rPr>
-          <w:b/>
-          <w:sz w:val="32"/>
-          <w:szCs w:val="32"/>
-        </w:rPr>
-      </w:pPr>
-      <w:r>
-        <w:rPr>
-          <w:b/>
-          <w:sz w:val="32"/>
-          <w:szCs w:val="32"/>
-        </w:rPr>
+      <w:bookmarkEnd w:id="8"/>
+    </w:p>
+    <w:p>
+      <w:pPr>
+        <w:pStyle w:val="25"/>
+        <w:outlineLvl w:val="1"/>
+      </w:pPr>
+      <w:bookmarkStart w:id="9" w:name="_Toc71646925"/>
+      <w:r>
         <w:t>1.1 </w:t>
       </w:r>
       <w:r>
-        <w:rPr>
-          <w:b/>
-          <w:sz w:val="32"/>
-          <w:szCs w:val="32"/>
-        </w:rPr>
         <w:t>История зарождения</w:t>
       </w:r>
+      <w:bookmarkEnd w:id="9"/>
     </w:p>
     <w:p>
       <w:pPr>
@@ -5407,30 +6918,17 @@
     </w:p>
     <w:p>
       <w:pPr>
-        <w:spacing w:line="360" w:lineRule="auto"/>
-        <w:jc w:val="both"/>
-        <w:rPr>
-          <w:b/>
-          <w:sz w:val="32"/>
-          <w:szCs w:val="32"/>
-        </w:rPr>
-      </w:pPr>
-      <w:r>
-        <w:rPr>
-          <w:b/>
-          <w:sz w:val="32"/>
-          <w:szCs w:val="32"/>
-        </w:rPr>
+        <w:pStyle w:val="25"/>
+        <w:outlineLvl w:val="1"/>
+      </w:pPr>
+      <w:bookmarkStart w:id="10" w:name="_Toc71646926"/>
+      <w:r>
         <w:t>1.2 </w:t>
       </w:r>
       <w:r>
-        <w:rPr>
-          <w:b/>
-          <w:sz w:val="32"/>
-          <w:szCs w:val="32"/>
-        </w:rPr>
         <w:t>Основные виды и подходы</w:t>
       </w:r>
+      <w:bookmarkEnd w:id="10"/>
     </w:p>
     <w:p>
       <w:pPr>
@@ -9794,6 +11292,17 @@
         <w:spacing w:line="360" w:lineRule="auto"/>
         <w:ind w:firstLine="709"/>
         <w:jc w:val="both"/>
+        <w:rPr>
+          <w:sz w:val="28"/>
+          <w:szCs w:val="28"/>
+        </w:rPr>
+        <w:sectPr>
+          <w:pgSz w:w="11906" w:h="16838"/>
+          <w:pgMar w:top="1134" w:right="851" w:bottom="1134" w:left="1418" w:header="0" w:footer="0" w:gutter="0"/>
+          <w:cols w:space="720"/>
+          <w:titlePg/>
+          <w:docGrid w:linePitch="360"/>
+        </w:sectPr>
       </w:pPr>
       <w:r>
         <w:rPr>
@@ -9857,8 +11366,39 @@
           <w:sz w:val="28"/>
           <w:szCs w:val="28"/>
         </w:rPr>
-        <w:t xml:space="preserve">], о чем и повествует раздел «Особенности технологии». </w:t>
-      </w:r>
+        <w:t>], о чем и повествует р</w:t>
+      </w:r>
+      <w:r>
+        <w:rPr>
+          <w:sz w:val="28"/>
+          <w:szCs w:val="28"/>
+        </w:rPr>
+        <w:t>аздел «Особенности технологии».</w:t>
+      </w:r>
+    </w:p>
+    <w:p>
+      <w:pPr>
+        <w:spacing w:line="360" w:lineRule="auto"/>
+        <w:jc w:val="both"/>
+        <w:rPr>
+          <w:sz w:val="28"/>
+          <w:szCs w:val="28"/>
+        </w:rPr>
+      </w:pPr>
+    </w:p>
+    <w:p>
+      <w:pPr>
+        <w:pStyle w:val="25"/>
+        <w:outlineLvl w:val="1"/>
+      </w:pPr>
+      <w:bookmarkStart w:id="11" w:name="_Toc71646927"/>
+      <w:r>
+        <w:t>1.3 </w:t>
+      </w:r>
+      <w:r>
+        <w:t>Применение технологии синтеза речи</w:t>
+      </w:r>
+      <w:bookmarkEnd w:id="11"/>
     </w:p>
     <w:p>
       <w:pPr>
@@ -9870,32 +11410,14 @@
           <w:szCs w:val="28"/>
         </w:rPr>
       </w:pPr>
-    </w:p>
-    <w:p>
-      <w:pPr>
-        <w:spacing w:line="360" w:lineRule="auto"/>
-        <w:jc w:val="both"/>
-        <w:rPr>
-          <w:b/>
-          <w:sz w:val="32"/>
-          <w:szCs w:val="32"/>
-        </w:rPr>
-      </w:pPr>
-      <w:r>
-        <w:rPr>
-          <w:b/>
-          <w:sz w:val="32"/>
-          <w:szCs w:val="32"/>
-        </w:rPr>
-        <w:t>1.3 </w:t>
-      </w:r>
-      <w:r>
-        <w:rPr>
-          <w:b/>
-          <w:sz w:val="32"/>
-          <w:szCs w:val="32"/>
-        </w:rPr>
-        <w:t>Применение технологии синтеза речи</w:t>
+      <w:bookmarkStart w:id="12" w:name="_GoBack"/>
+      <w:bookmarkEnd w:id="12"/>
+      <w:r>
+        <w:rPr>
+          <w:sz w:val="28"/>
+          <w:szCs w:val="28"/>
+        </w:rPr>
+        <w:t xml:space="preserve">Данная технология имеет широкое распространение в наше время. Одной из задач синтеза речи является упрощение восприятия информации человеком. </w:t>
       </w:r>
     </w:p>
     <w:p>
@@ -9903,18 +11425,179 @@
         <w:spacing w:line="360" w:lineRule="auto"/>
         <w:ind w:firstLine="709"/>
         <w:jc w:val="both"/>
-        <w:rPr>
-          <w:sz w:val="28"/>
-          <w:szCs w:val="28"/>
-        </w:rPr>
-      </w:pPr>
-      <w:r>
-        <w:rPr>
-          <w:sz w:val="28"/>
-          <w:szCs w:val="28"/>
-        </w:rPr>
-        <w:tab/>
-        <w:t xml:space="preserve">Данная технология имеет широкое распространение в наше время. Одной из задач синтеза речи является упрощение восприятия информации человеком. </w:t>
+      </w:pPr>
+      <w:r>
+        <w:rPr>
+          <w:sz w:val="28"/>
+          <w:szCs w:val="28"/>
+        </w:rPr>
+        <w:t xml:space="preserve">Например, синтез речи используется для того, чтобы упростить людям с проблемами зрения восприятие текстовой информации. </w:t>
+      </w:r>
+      <w:proofErr w:type="spellStart"/>
+      <w:r>
+        <w:rPr>
+          <w:sz w:val="28"/>
+          <w:szCs w:val="28"/>
+          <w:lang w:val="en-US"/>
+        </w:rPr>
+        <w:t>TextToSpeech</w:t>
+      </w:r>
+      <w:proofErr w:type="spellEnd"/>
+      <w:r>
+        <w:rPr>
+          <w:sz w:val="28"/>
+          <w:szCs w:val="28"/>
+        </w:rPr>
+        <w:t xml:space="preserve"> </w:t>
+      </w:r>
+      <w:r>
+        <w:rPr>
+          <w:sz w:val="28"/>
+          <w:szCs w:val="28"/>
+          <w:lang w:val="en-US"/>
+        </w:rPr>
+        <w:t>Robot</w:t>
+      </w:r>
+      <w:r>
+        <w:rPr>
+          <w:sz w:val="28"/>
+          <w:szCs w:val="28"/>
+        </w:rPr>
+        <w:t xml:space="preserve"> (</w:t>
+      </w:r>
+      <w:r>
+        <w:rPr>
+          <w:sz w:val="28"/>
+          <w:szCs w:val="28"/>
+          <w:lang w:val="en-US"/>
+        </w:rPr>
+        <w:t>TTSR</w:t>
+      </w:r>
+      <w:r>
+        <w:rPr>
+          <w:sz w:val="28"/>
+          <w:szCs w:val="28"/>
+        </w:rPr>
+        <w:t>) для данной цели был рассмотрен в этой статье [</w:t>
+      </w:r>
+      <w:r>
+        <w:rPr>
+          <w:sz w:val="28"/>
+          <w:szCs w:val="28"/>
+        </w:rPr>
+        <w:fldChar w:fldCharType="begin"/>
+      </w:r>
+      <w:r>
+        <w:rPr>
+          <w:sz w:val="28"/>
+          <w:szCs w:val="28"/>
+        </w:rPr>
+        <w:instrText>REF _Ref60095360 \r \h</w:instrText>
+      </w:r>
+      <w:r>
+        <w:rPr>
+          <w:sz w:val="28"/>
+          <w:szCs w:val="28"/>
+        </w:rPr>
+      </w:r>
+      <w:r>
+        <w:rPr>
+          <w:sz w:val="28"/>
+          <w:szCs w:val="28"/>
+        </w:rPr>
+        <w:fldChar w:fldCharType="separate"/>
+      </w:r>
+      <w:r>
+        <w:rPr>
+          <w:sz w:val="28"/>
+          <w:szCs w:val="28"/>
+        </w:rPr>
+        <w:t>12</w:t>
+      </w:r>
+      <w:r>
+        <w:rPr>
+          <w:sz w:val="28"/>
+          <w:szCs w:val="28"/>
+        </w:rPr>
+        <w:fldChar w:fldCharType="end"/>
+      </w:r>
+      <w:r>
+        <w:rPr>
+          <w:sz w:val="28"/>
+          <w:szCs w:val="28"/>
+        </w:rPr>
+        <w:t>]. Эта программа распознает введенный текст или уже готовое текстовое поле и конвертирует его в речь. Также она имеет функцию поддержки интернет-серфинга, позволяя читать текст прямо с веб-страницы. Пользователю всего лишь нужно выделить курсором нужный отрывок текста, а затем нажать на кнопку «</w:t>
+      </w:r>
+      <w:r>
+        <w:rPr>
+          <w:sz w:val="28"/>
+          <w:szCs w:val="28"/>
+          <w:lang w:val="en-US"/>
+        </w:rPr>
+        <w:t>Play</w:t>
+      </w:r>
+      <w:r>
+        <w:rPr>
+          <w:sz w:val="28"/>
+          <w:szCs w:val="28"/>
+        </w:rPr>
+        <w:t>». Озвученный текст можно сохранить, чтобы проиграть позже [</w:t>
+      </w:r>
+      <w:r>
+        <w:rPr>
+          <w:sz w:val="28"/>
+          <w:szCs w:val="28"/>
+        </w:rPr>
+        <w:fldChar w:fldCharType="begin"/>
+      </w:r>
+      <w:r>
+        <w:rPr>
+          <w:sz w:val="28"/>
+          <w:szCs w:val="28"/>
+        </w:rPr>
+        <w:instrText>REF _Ref60095360 \r \h</w:instrText>
+      </w:r>
+      <w:r>
+        <w:rPr>
+          <w:sz w:val="28"/>
+          <w:szCs w:val="28"/>
+        </w:rPr>
+      </w:r>
+      <w:r>
+        <w:rPr>
+          <w:sz w:val="28"/>
+          <w:szCs w:val="28"/>
+        </w:rPr>
+        <w:fldChar w:fldCharType="separate"/>
+      </w:r>
+      <w:r>
+        <w:rPr>
+          <w:sz w:val="28"/>
+          <w:szCs w:val="28"/>
+        </w:rPr>
+        <w:t>12</w:t>
+      </w:r>
+      <w:r>
+        <w:rPr>
+          <w:sz w:val="28"/>
+          <w:szCs w:val="28"/>
+        </w:rPr>
+        <w:fldChar w:fldCharType="end"/>
+      </w:r>
+      <w:r>
+        <w:rPr>
+          <w:sz w:val="28"/>
+          <w:szCs w:val="28"/>
+        </w:rPr>
+        <w:t xml:space="preserve">]. Внутренняя структура данной программы не отличается ничем особенным, главная ее проблема заключается в </w:t>
+      </w:r>
+      <w:r>
+        <w:rPr>
+          <w:sz w:val="28"/>
+          <w:szCs w:val="28"/>
+        </w:rPr>
+        <w:lastRenderedPageBreak/>
+        <w:t>том, чтобы иметь максимально удобный интерфейс, учитывая, что ей будут пользоваться люди с проблемами зрения, а также предоставить высокое качество синтезированной речи, о чем повествует раздел «Особенности и проблемы синтеза речи» данной работы.</w:t>
       </w:r>
     </w:p>
     <w:p>
@@ -9928,54 +11611,7 @@
           <w:sz w:val="28"/>
           <w:szCs w:val="28"/>
         </w:rPr>
-        <w:t xml:space="preserve">Например, синтез речи используется для того, чтобы упростить людям с проблемами зрения восприятие текстовой информации. </w:t>
-      </w:r>
-      <w:proofErr w:type="spellStart"/>
-      <w:r>
-        <w:rPr>
-          <w:sz w:val="28"/>
-          <w:szCs w:val="28"/>
-          <w:lang w:val="en-US"/>
-        </w:rPr>
-        <w:t>TextToSpeech</w:t>
-      </w:r>
-      <w:proofErr w:type="spellEnd"/>
-      <w:r>
-        <w:rPr>
-          <w:sz w:val="28"/>
-          <w:szCs w:val="28"/>
-        </w:rPr>
-        <w:t xml:space="preserve"> </w:t>
-      </w:r>
-      <w:r>
-        <w:rPr>
-          <w:sz w:val="28"/>
-          <w:szCs w:val="28"/>
-          <w:lang w:val="en-US"/>
-        </w:rPr>
-        <w:t>Robot</w:t>
-      </w:r>
-      <w:r>
-        <w:rPr>
-          <w:sz w:val="28"/>
-          <w:szCs w:val="28"/>
-        </w:rPr>
-        <w:t xml:space="preserve"> (</w:t>
-      </w:r>
-      <w:r>
-        <w:rPr>
-          <w:sz w:val="28"/>
-          <w:szCs w:val="28"/>
-          <w:lang w:val="en-US"/>
-        </w:rPr>
-        <w:t>TTSR</w:t>
-      </w:r>
-      <w:r>
-        <w:rPr>
-          <w:sz w:val="28"/>
-          <w:szCs w:val="28"/>
-        </w:rPr>
-        <w:t>) для данной цели был рассмотрен в этой статье [</w:t>
+        <w:t>В данной статье [</w:t>
       </w:r>
       <w:r>
         <w:rPr>
@@ -9989,7 +11625,7 @@
           <w:sz w:val="28"/>
           <w:szCs w:val="28"/>
         </w:rPr>
-        <w:instrText>REF _Ref60095360 \r \h</w:instrText>
+        <w:instrText>REF _Ref60095385 \r \h</w:instrText>
       </w:r>
       <w:r>
         <w:rPr>
@@ -10009,7 +11645,7 @@
           <w:sz w:val="28"/>
           <w:szCs w:val="28"/>
         </w:rPr>
-        <w:t>12</w:t>
+        <w:t>15</w:t>
       </w:r>
       <w:r>
         <w:rPr>
@@ -10023,22 +11659,7 @@
           <w:sz w:val="28"/>
           <w:szCs w:val="28"/>
         </w:rPr>
-        <w:t>]. Эта программа распознает введенный текст или уже готовое текстовое поле и конвертирует его в речь. Также она имеет функцию поддержки интернет-серфинга, позволяя читать текст прямо с веб-страницы. Пользователю всего лишь нужно выделить курсором нужный отрывок текста, а затем нажать на кнопку «</w:t>
-      </w:r>
-      <w:r>
-        <w:rPr>
-          <w:sz w:val="28"/>
-          <w:szCs w:val="28"/>
-          <w:lang w:val="en-US"/>
-        </w:rPr>
-        <w:t>Play</w:t>
-      </w:r>
-      <w:r>
-        <w:rPr>
-          <w:sz w:val="28"/>
-          <w:szCs w:val="28"/>
-        </w:rPr>
-        <w:t>». Озвученный текст можно сохранить, чтобы проиграть позже [</w:t>
+        <w:t>] авторы задаются целью создать синтезатор речи для автоматического произношения, чтобы помочь не не-носителям языка корректно произносить имена и фамилии их родной страны [</w:t>
       </w:r>
       <w:r>
         <w:rPr>
@@ -10052,7 +11673,7 @@
           <w:sz w:val="28"/>
           <w:szCs w:val="28"/>
         </w:rPr>
-        <w:instrText>REF _Ref60095360 \r \h</w:instrText>
+        <w:instrText>REF _Ref60095385 \r \h</w:instrText>
       </w:r>
       <w:r>
         <w:rPr>
@@ -10072,7 +11693,7 @@
           <w:sz w:val="28"/>
           <w:szCs w:val="28"/>
         </w:rPr>
-        <w:t>12</w:t>
+        <w:t>15</w:t>
       </w:r>
       <w:r>
         <w:rPr>
@@ -10086,15 +11707,55 @@
           <w:sz w:val="28"/>
           <w:szCs w:val="28"/>
         </w:rPr>
-        <w:t xml:space="preserve">]. Внутренняя структура данной </w:t>
-      </w:r>
-      <w:r>
-        <w:rPr>
-          <w:sz w:val="28"/>
-          <w:szCs w:val="28"/>
-        </w:rPr>
-        <w:lastRenderedPageBreak/>
-        <w:t>программы не отличается ничем особенным, главная ее проблема заключается в том, чтобы иметь максимально удобный интерфейс, учитывая, что ей будут пользоваться люди с проблемами зрения, а также предоставить высокое качество синтезированной речи, о чем повествует раздел «Особенности и проблемы синтеза речи» данной работы.</w:t>
+        <w:t>]. Программа принимает на вход текст и предполагает к какому языку/диалекту он принадлежит. Далее программа озвучивает текст, используя определенный ранее язык как основной [</w:t>
+      </w:r>
+      <w:r>
+        <w:rPr>
+          <w:sz w:val="28"/>
+          <w:szCs w:val="28"/>
+        </w:rPr>
+        <w:fldChar w:fldCharType="begin"/>
+      </w:r>
+      <w:r>
+        <w:rPr>
+          <w:sz w:val="28"/>
+          <w:szCs w:val="28"/>
+        </w:rPr>
+        <w:instrText>REF _Ref60095385 \r \h</w:instrText>
+      </w:r>
+      <w:r>
+        <w:rPr>
+          <w:sz w:val="28"/>
+          <w:szCs w:val="28"/>
+        </w:rPr>
+      </w:r>
+      <w:r>
+        <w:rPr>
+          <w:sz w:val="28"/>
+          <w:szCs w:val="28"/>
+        </w:rPr>
+        <w:fldChar w:fldCharType="separate"/>
+      </w:r>
+      <w:r>
+        <w:rPr>
+          <w:sz w:val="28"/>
+          <w:szCs w:val="28"/>
+        </w:rPr>
+        <w:t>15</w:t>
+      </w:r>
+      <w:r>
+        <w:rPr>
+          <w:sz w:val="28"/>
+          <w:szCs w:val="28"/>
+        </w:rPr>
+        <w:fldChar w:fldCharType="end"/>
+      </w:r>
+      <w:r>
+        <w:rPr>
+          <w:sz w:val="28"/>
+          <w:szCs w:val="28"/>
+        </w:rPr>
+        <w:t xml:space="preserve">]. </w:t>
       </w:r>
     </w:p>
     <w:p>
@@ -10108,7 +11769,7 @@
           <w:sz w:val="28"/>
           <w:szCs w:val="28"/>
         </w:rPr>
-        <w:t>В данной статье [</w:t>
+        <w:t>Синтез речи также имеет применение в области компьютерных игр. Автор данной статьи [</w:t>
       </w:r>
       <w:r>
         <w:rPr>
@@ -10122,7 +11783,7 @@
           <w:sz w:val="28"/>
           <w:szCs w:val="28"/>
         </w:rPr>
-        <w:instrText>REF _Ref60095385 \r \h</w:instrText>
+        <w:instrText>REF _Ref60095415 \r \h</w:instrText>
       </w:r>
       <w:r>
         <w:rPr>
@@ -10142,7 +11803,7 @@
           <w:sz w:val="28"/>
           <w:szCs w:val="28"/>
         </w:rPr>
-        <w:t>15</w:t>
+        <w:t>8</w:t>
       </w:r>
       <w:r>
         <w:rPr>
@@ -10156,7 +11817,7 @@
           <w:sz w:val="28"/>
           <w:szCs w:val="28"/>
         </w:rPr>
-        <w:t>] авторы задаются целью создать синтезатор речи для автоматического произношения, чтобы помочь не не-носителям языка корректно произносить имена и фамилии их родной страны [</w:t>
+        <w:t>], представляет модель игры, где нужно управлять виртуальным агентом и решать головоломки. В зависимости от успеха или провала какого-либо действия, а также как просто реакция на происходящее, агент должен выражать свои эмоции посредством речи [</w:t>
       </w:r>
       <w:r>
         <w:rPr>
@@ -10170,7 +11831,7 @@
           <w:sz w:val="28"/>
           <w:szCs w:val="28"/>
         </w:rPr>
-        <w:instrText>REF _Ref60095385 \r \h</w:instrText>
+        <w:instrText>REF _Ref60095415 \r \h</w:instrText>
       </w:r>
       <w:r>
         <w:rPr>
@@ -10190,7 +11851,7 @@
           <w:sz w:val="28"/>
           <w:szCs w:val="28"/>
         </w:rPr>
-        <w:t>15</w:t>
+        <w:t>8</w:t>
       </w:r>
       <w:r>
         <w:rPr>
@@ -10204,55 +11865,7 @@
           <w:sz w:val="28"/>
           <w:szCs w:val="28"/>
         </w:rPr>
-        <w:t>]. Программа принимает на вход текст и предполагает к какому языку/диалекту он принадлежит. Далее программа озвучивает текст, используя определенный ранее язык как основной [</w:t>
-      </w:r>
-      <w:r>
-        <w:rPr>
-          <w:sz w:val="28"/>
-          <w:szCs w:val="28"/>
-        </w:rPr>
-        <w:fldChar w:fldCharType="begin"/>
-      </w:r>
-      <w:r>
-        <w:rPr>
-          <w:sz w:val="28"/>
-          <w:szCs w:val="28"/>
-        </w:rPr>
-        <w:instrText>REF _Ref60095385 \r \h</w:instrText>
-      </w:r>
-      <w:r>
-        <w:rPr>
-          <w:sz w:val="28"/>
-          <w:szCs w:val="28"/>
-        </w:rPr>
-      </w:r>
-      <w:r>
-        <w:rPr>
-          <w:sz w:val="28"/>
-          <w:szCs w:val="28"/>
-        </w:rPr>
-        <w:fldChar w:fldCharType="separate"/>
-      </w:r>
-      <w:r>
-        <w:rPr>
-          <w:sz w:val="28"/>
-          <w:szCs w:val="28"/>
-        </w:rPr>
-        <w:t>15</w:t>
-      </w:r>
-      <w:r>
-        <w:rPr>
-          <w:sz w:val="28"/>
-          <w:szCs w:val="28"/>
-        </w:rPr>
-        <w:fldChar w:fldCharType="end"/>
-      </w:r>
-      <w:r>
-        <w:rPr>
-          <w:sz w:val="28"/>
-          <w:szCs w:val="28"/>
-        </w:rPr>
-        <w:t xml:space="preserve">]. </w:t>
+        <w:t>]. Применение данной технологии в этой области поможет игрокам более глубоко погружаться в игровой процесс и сопереживать герою, так как создается иллюзия его реальности. Более подробно об эмоциональности синтезированной речи в следующем разделе.</w:t>
       </w:r>
     </w:p>
     <w:p>
@@ -10266,7 +11879,23 @@
           <w:sz w:val="28"/>
           <w:szCs w:val="28"/>
         </w:rPr>
-        <w:t>Синтез речи также имеет применение в области компьютерных игр. Автор данной статьи [</w:t>
+        <w:t xml:space="preserve">Когда встает задача о разработке синтезатора речи для какого-то конкретного языка, в процессе его создания изучается множество особенностей данного языка, </w:t>
+      </w:r>
+      <w:proofErr w:type="gramStart"/>
+      <w:r>
+        <w:rPr>
+          <w:sz w:val="28"/>
+          <w:szCs w:val="28"/>
+        </w:rPr>
+        <w:t>например</w:t>
+      </w:r>
+      <w:proofErr w:type="gramEnd"/>
+      <w:r>
+        <w:rPr>
+          <w:sz w:val="28"/>
+          <w:szCs w:val="28"/>
+        </w:rPr>
+        <w:t xml:space="preserve"> фонетических систем, пунктуации и т.д. Поэтому технология синтеза речи может применяться и для изучения лингвистики. В пример можно привести данную статью [</w:t>
       </w:r>
       <w:r>
         <w:rPr>
@@ -10280,7 +11909,7 @@
           <w:sz w:val="28"/>
           <w:szCs w:val="28"/>
         </w:rPr>
-        <w:instrText>REF _Ref60095415 \r \h</w:instrText>
+        <w:instrText>REF _Ref60095521 \r \h</w:instrText>
       </w:r>
       <w:r>
         <w:rPr>
@@ -10300,7 +11929,7 @@
           <w:sz w:val="28"/>
           <w:szCs w:val="28"/>
         </w:rPr>
-        <w:t>8</w:t>
+        <w:t>9</w:t>
       </w:r>
       <w:r>
         <w:rPr>
@@ -10314,55 +11943,7 @@
           <w:sz w:val="28"/>
           <w:szCs w:val="28"/>
         </w:rPr>
-        <w:t>], представляет модель игры, где нужно управлять виртуальным агентом и решать головоломки. В зависимости от успеха или провала какого-либо действия, а также как просто реакция на происходящее, агент должен выражать свои эмоции посредством речи [</w:t>
-      </w:r>
-      <w:r>
-        <w:rPr>
-          <w:sz w:val="28"/>
-          <w:szCs w:val="28"/>
-        </w:rPr>
-        <w:fldChar w:fldCharType="begin"/>
-      </w:r>
-      <w:r>
-        <w:rPr>
-          <w:sz w:val="28"/>
-          <w:szCs w:val="28"/>
-        </w:rPr>
-        <w:instrText>REF _Ref60095415 \r \h</w:instrText>
-      </w:r>
-      <w:r>
-        <w:rPr>
-          <w:sz w:val="28"/>
-          <w:szCs w:val="28"/>
-        </w:rPr>
-      </w:r>
-      <w:r>
-        <w:rPr>
-          <w:sz w:val="28"/>
-          <w:szCs w:val="28"/>
-        </w:rPr>
-        <w:fldChar w:fldCharType="separate"/>
-      </w:r>
-      <w:r>
-        <w:rPr>
-          <w:sz w:val="28"/>
-          <w:szCs w:val="28"/>
-        </w:rPr>
-        <w:t>8</w:t>
-      </w:r>
-      <w:r>
-        <w:rPr>
-          <w:sz w:val="28"/>
-          <w:szCs w:val="28"/>
-        </w:rPr>
-        <w:fldChar w:fldCharType="end"/>
-      </w:r>
-      <w:r>
-        <w:rPr>
-          <w:sz w:val="28"/>
-          <w:szCs w:val="28"/>
-        </w:rPr>
-        <w:t>]. Применение данной технологии в этой области поможет игрокам более глубоко погружаться в игровой процесс и сопереживать герою, так как создается иллюзия его реальности. Более подробно об эмоциональности синтезированной речи в следующем разделе.</w:t>
+        <w:t>], авторы которой создать фонетико-акустическую базу данных для многоязычного синтеза речи по тексту на славянских языках, таких как белорусский, польский, русский.</w:t>
       </w:r>
     </w:p>
     <w:p>
@@ -10370,29 +11951,54 @@
         <w:spacing w:line="360" w:lineRule="auto"/>
         <w:ind w:firstLine="709"/>
         <w:jc w:val="both"/>
-      </w:pPr>
-      <w:r>
-        <w:rPr>
-          <w:sz w:val="28"/>
-          <w:szCs w:val="28"/>
-        </w:rPr>
-        <w:t xml:space="preserve">Когда встает задача о разработке синтезатора речи для какого-то конкретного языка, в процессе его создания изучается множество особенностей данного языка, </w:t>
-      </w:r>
-      <w:proofErr w:type="gramStart"/>
-      <w:r>
-        <w:rPr>
-          <w:sz w:val="28"/>
-          <w:szCs w:val="28"/>
-        </w:rPr>
-        <w:t>например</w:t>
-      </w:r>
-      <w:proofErr w:type="gramEnd"/>
-      <w:r>
-        <w:rPr>
-          <w:sz w:val="28"/>
-          <w:szCs w:val="28"/>
-        </w:rPr>
-        <w:t xml:space="preserve"> фонетических систем, пунктуации и т.д. Поэтому технология синтеза речи может применяться и для изучения лингвистики. В пример можно привести данную статью [</w:t>
+        <w:rPr>
+          <w:sz w:val="28"/>
+          <w:szCs w:val="28"/>
+        </w:rPr>
+        <w:sectPr>
+          <w:type w:val="continuous"/>
+          <w:pgSz w:w="11906" w:h="16838"/>
+          <w:pgMar w:top="1134" w:right="851" w:bottom="1134" w:left="1418" w:header="0" w:footer="0" w:gutter="0"/>
+          <w:cols w:space="720"/>
+          <w:titlePg/>
+          <w:docGrid w:linePitch="360"/>
+        </w:sectPr>
+      </w:pPr>
+      <w:r>
+        <w:rPr>
+          <w:sz w:val="28"/>
+          <w:szCs w:val="28"/>
+        </w:rPr>
+        <w:t>Существует еще множество применений данной технологии, я упомянула лишь некоторые из них.</w:t>
+      </w:r>
+    </w:p>
+    <w:p>
+      <w:pPr>
+        <w:pStyle w:val="25"/>
+        <w:outlineLvl w:val="1"/>
+      </w:pPr>
+      <w:bookmarkStart w:id="13" w:name="_Toc71646928"/>
+      <w:r>
+        <w:lastRenderedPageBreak/>
+        <w:t>1.4 </w:t>
+      </w:r>
+      <w:r>
+        <w:t>Проблемы и особенности</w:t>
+      </w:r>
+      <w:bookmarkEnd w:id="13"/>
+    </w:p>
+    <w:p>
+      <w:pPr>
+        <w:spacing w:line="360" w:lineRule="auto"/>
+        <w:ind w:firstLine="708"/>
+        <w:jc w:val="both"/>
+      </w:pPr>
+      <w:r>
+        <w:rPr>
+          <w:sz w:val="28"/>
+          <w:szCs w:val="28"/>
+        </w:rPr>
+        <w:t>Одной из главных проблем данной технологии является естественность речевого сигнала. В основном она зависит от объема и покрытия речевой базы [</w:t>
       </w:r>
       <w:r>
         <w:rPr>
@@ -10406,7 +12012,7 @@
           <w:sz w:val="28"/>
           <w:szCs w:val="28"/>
         </w:rPr>
-        <w:instrText>REF _Ref60095521 \r \h</w:instrText>
+        <w:instrText>REF _Ref59575036 \r \h</w:instrText>
       </w:r>
       <w:r>
         <w:rPr>
@@ -10426,7 +12032,7 @@
           <w:sz w:val="28"/>
           <w:szCs w:val="28"/>
         </w:rPr>
-        <w:t>9</w:t>
+        <w:t>3</w:t>
       </w:r>
       <w:r>
         <w:rPr>
@@ -10440,7 +12046,62 @@
           <w:sz w:val="28"/>
           <w:szCs w:val="28"/>
         </w:rPr>
-        <w:t>], авторы которой создать фонетико-акустическую базу данных для многоязычного синтеза речи по тексту на славянских языках, таких как белорусский, польский, русский.</w:t>
+        <w:t>,</w:t>
+      </w:r>
+      <w:r>
+        <w:rPr>
+          <w:sz w:val="28"/>
+          <w:szCs w:val="28"/>
+        </w:rPr>
+        <w:t xml:space="preserve"> </w:t>
+      </w:r>
+      <w:r>
+        <w:rPr>
+          <w:sz w:val="28"/>
+          <w:szCs w:val="28"/>
+        </w:rPr>
+        <w:fldChar w:fldCharType="begin"/>
+      </w:r>
+      <w:r>
+        <w:rPr>
+          <w:sz w:val="28"/>
+          <w:szCs w:val="28"/>
+        </w:rPr>
+        <w:instrText>REF _Ref60095532 \r \h</w:instrText>
+      </w:r>
+      <w:r>
+        <w:rPr>
+          <w:sz w:val="28"/>
+          <w:szCs w:val="28"/>
+        </w:rPr>
+      </w:r>
+      <w:r>
+        <w:rPr>
+          <w:sz w:val="28"/>
+          <w:szCs w:val="28"/>
+        </w:rPr>
+        <w:fldChar w:fldCharType="separate"/>
+      </w:r>
+      <w:r>
+        <w:rPr>
+          <w:sz w:val="28"/>
+          <w:szCs w:val="28"/>
+        </w:rPr>
+        <w:t>6</w:t>
+      </w:r>
+      <w:r>
+        <w:rPr>
+          <w:sz w:val="28"/>
+          <w:szCs w:val="28"/>
+        </w:rPr>
+        <w:fldChar w:fldCharType="end"/>
+      </w:r>
+      <w:r>
+        <w:rPr>
+          <w:sz w:val="28"/>
+          <w:szCs w:val="28"/>
+        </w:rPr>
+        <w:t xml:space="preserve">], так как это дает возможность выбрать наиболее подходящий вариант и избежать речевых артефактов. </w:t>
       </w:r>
     </w:p>
     <w:p>
@@ -10448,92 +12109,104 @@
         <w:spacing w:line="360" w:lineRule="auto"/>
         <w:ind w:firstLine="709"/>
         <w:jc w:val="both"/>
-        <w:rPr>
-          <w:sz w:val="28"/>
-          <w:szCs w:val="28"/>
-        </w:rPr>
-      </w:pPr>
-      <w:r>
-        <w:rPr>
-          <w:sz w:val="28"/>
-          <w:szCs w:val="28"/>
-        </w:rPr>
-        <w:t>Существует еще множество применений данной технологии, я упомянула лишь некоторые из них.</w:t>
-      </w:r>
-    </w:p>
-    <w:p>
-      <w:pPr>
-        <w:spacing w:line="360" w:lineRule="auto"/>
-        <w:jc w:val="both"/>
-        <w:rPr>
-          <w:b/>
-          <w:sz w:val="28"/>
-          <w:szCs w:val="28"/>
-        </w:rPr>
-      </w:pPr>
-    </w:p>
-    <w:p>
-      <w:pPr>
-        <w:spacing w:line="360" w:lineRule="auto"/>
-        <w:jc w:val="both"/>
-        <w:rPr>
-          <w:b/>
-          <w:sz w:val="28"/>
-          <w:szCs w:val="28"/>
-        </w:rPr>
-      </w:pPr>
-    </w:p>
-    <w:p>
-      <w:pPr>
-        <w:spacing w:line="360" w:lineRule="auto"/>
-        <w:jc w:val="both"/>
-        <w:rPr>
-          <w:b/>
-          <w:sz w:val="28"/>
-          <w:szCs w:val="28"/>
-        </w:rPr>
-      </w:pPr>
-    </w:p>
-    <w:p>
-      <w:pPr>
-        <w:spacing w:line="360" w:lineRule="auto"/>
-        <w:jc w:val="both"/>
-        <w:rPr>
-          <w:b/>
-          <w:sz w:val="32"/>
-          <w:szCs w:val="32"/>
-        </w:rPr>
-      </w:pPr>
-      <w:r>
-        <w:rPr>
-          <w:b/>
-          <w:sz w:val="32"/>
-          <w:szCs w:val="32"/>
-        </w:rPr>
-        <w:lastRenderedPageBreak/>
-        <w:t>1.4 </w:t>
-      </w:r>
-      <w:r>
-        <w:rPr>
-          <w:b/>
-          <w:sz w:val="32"/>
-          <w:szCs w:val="32"/>
-        </w:rPr>
-        <w:t>Проблемы и особенности</w:t>
-      </w:r>
-    </w:p>
-    <w:p>
-      <w:pPr>
-        <w:spacing w:line="360" w:lineRule="auto"/>
-        <w:ind w:firstLine="708"/>
-        <w:jc w:val="both"/>
-      </w:pPr>
-      <w:r>
-        <w:rPr>
-          <w:sz w:val="28"/>
-          <w:szCs w:val="28"/>
-        </w:rPr>
-        <w:t>Одной из главных проблем данной технологии является естественность речевого сигнала. В основном она зависит от объема и покрытия речевой базы [</w:t>
+      </w:pPr>
+      <w:r>
+        <w:rPr>
+          <w:sz w:val="28"/>
+          <w:szCs w:val="28"/>
+        </w:rPr>
+        <w:t xml:space="preserve">Модификация тона – это приближение синтезированной фразы к реально произнесенной. Она выполняется с помощью распределения полученных взвешенных фреймов на новые значения частоты, представляющей собой множество расстояний между окнами, им соответствующими. Существует множество алгоритмов, реализующих эту технологию, </w:t>
+      </w:r>
+      <w:proofErr w:type="gramStart"/>
+      <w:r>
+        <w:rPr>
+          <w:sz w:val="28"/>
+          <w:szCs w:val="28"/>
+        </w:rPr>
+        <w:t>например</w:t>
+      </w:r>
+      <w:proofErr w:type="gramEnd"/>
+      <w:r>
+        <w:rPr>
+          <w:sz w:val="28"/>
+          <w:szCs w:val="28"/>
+        </w:rPr>
+        <w:t xml:space="preserve"> </w:t>
+      </w:r>
+      <w:r>
+        <w:rPr>
+          <w:sz w:val="28"/>
+          <w:szCs w:val="28"/>
+          <w:lang w:val="en-US"/>
+        </w:rPr>
+        <w:t>TD</w:t>
+      </w:r>
+      <w:r>
+        <w:rPr>
+          <w:sz w:val="28"/>
+          <w:szCs w:val="28"/>
+        </w:rPr>
+        <w:t>-</w:t>
+      </w:r>
+      <w:r>
+        <w:rPr>
+          <w:sz w:val="28"/>
+          <w:szCs w:val="28"/>
+          <w:lang w:val="en-US"/>
+        </w:rPr>
+        <w:t>PSOLA</w:t>
+      </w:r>
+      <w:r>
+        <w:rPr>
+          <w:sz w:val="28"/>
+          <w:szCs w:val="28"/>
+        </w:rPr>
+        <w:t xml:space="preserve">, </w:t>
+      </w:r>
+      <w:r>
+        <w:rPr>
+          <w:sz w:val="28"/>
+          <w:szCs w:val="28"/>
+          <w:lang w:val="en-US"/>
+        </w:rPr>
+        <w:t>SPECINT</w:t>
+      </w:r>
+      <w:r>
+        <w:rPr>
+          <w:sz w:val="28"/>
+          <w:szCs w:val="28"/>
+        </w:rPr>
+        <w:t xml:space="preserve">, </w:t>
+      </w:r>
+      <w:r>
+        <w:rPr>
+          <w:sz w:val="28"/>
+          <w:szCs w:val="28"/>
+          <w:lang w:val="en-US"/>
+        </w:rPr>
+        <w:t>LP</w:t>
+      </w:r>
+      <w:r>
+        <w:rPr>
+          <w:sz w:val="28"/>
+          <w:szCs w:val="28"/>
+        </w:rPr>
+        <w:t>-</w:t>
+      </w:r>
+      <w:r>
+        <w:rPr>
+          <w:sz w:val="28"/>
+          <w:szCs w:val="28"/>
+          <w:lang w:val="en-US"/>
+        </w:rPr>
+        <w:t>PSOLA</w:t>
+      </w:r>
+      <w:r>
+        <w:rPr>
+          <w:sz w:val="28"/>
+          <w:szCs w:val="28"/>
+        </w:rPr>
+        <w:t xml:space="preserve"> и т.д. [</w:t>
       </w:r>
       <w:r>
         <w:rPr>
@@ -10581,62 +12254,7 @@
           <w:sz w:val="28"/>
           <w:szCs w:val="28"/>
         </w:rPr>
-        <w:t>,</w:t>
-      </w:r>
-      <w:r>
-        <w:rPr>
-          <w:sz w:val="28"/>
-          <w:szCs w:val="28"/>
-        </w:rPr>
-        <w:t xml:space="preserve"> </w:t>
-      </w:r>
-      <w:r>
-        <w:rPr>
-          <w:sz w:val="28"/>
-          <w:szCs w:val="28"/>
-        </w:rPr>
-        <w:fldChar w:fldCharType="begin"/>
-      </w:r>
-      <w:r>
-        <w:rPr>
-          <w:sz w:val="28"/>
-          <w:szCs w:val="28"/>
-        </w:rPr>
-        <w:instrText>REF _Ref60095532 \r \h</w:instrText>
-      </w:r>
-      <w:r>
-        <w:rPr>
-          <w:sz w:val="28"/>
-          <w:szCs w:val="28"/>
-        </w:rPr>
-      </w:r>
-      <w:r>
-        <w:rPr>
-          <w:sz w:val="28"/>
-          <w:szCs w:val="28"/>
-        </w:rPr>
-        <w:fldChar w:fldCharType="separate"/>
-      </w:r>
-      <w:r>
-        <w:rPr>
-          <w:sz w:val="28"/>
-          <w:szCs w:val="28"/>
-        </w:rPr>
-        <w:t>6</w:t>
-      </w:r>
-      <w:r>
-        <w:rPr>
-          <w:sz w:val="28"/>
-          <w:szCs w:val="28"/>
-        </w:rPr>
-        <w:fldChar w:fldCharType="end"/>
-      </w:r>
-      <w:r>
-        <w:rPr>
-          <w:sz w:val="28"/>
-          <w:szCs w:val="28"/>
-        </w:rPr>
-        <w:t xml:space="preserve">], так как это дает возможность выбрать наиболее подходящий вариант и избежать речевых артефактов. </w:t>
+        <w:t>].</w:t>
       </w:r>
     </w:p>
     <w:p>
@@ -10650,7 +12268,103 @@
           <w:sz w:val="28"/>
           <w:szCs w:val="28"/>
         </w:rPr>
-        <w:t xml:space="preserve">Модификация тона – это приближение синтезированной фразы к реально произнесенной. Она выполняется с помощью распределения полученных взвешенных фреймов на новые значения частоты, представляющей собой множество расстояний между окнами, им соответствующими. Существует множество алгоритмов, реализующих эту технологию, </w:t>
+        <w:t>При разработке синтезатора речи стоит учитывать множество нюансов, которые непосредственно влияют на качество речи. В данной статье [</w:t>
+      </w:r>
+      <w:r>
+        <w:rPr>
+          <w:sz w:val="28"/>
+          <w:szCs w:val="28"/>
+        </w:rPr>
+        <w:fldChar w:fldCharType="begin"/>
+      </w:r>
+      <w:r>
+        <w:rPr>
+          <w:sz w:val="28"/>
+          <w:szCs w:val="28"/>
+        </w:rPr>
+        <w:instrText>REF _Ref60095558 \r \h</w:instrText>
+      </w:r>
+      <w:r>
+        <w:rPr>
+          <w:sz w:val="28"/>
+          <w:szCs w:val="28"/>
+        </w:rPr>
+      </w:r>
+      <w:r>
+        <w:rPr>
+          <w:sz w:val="28"/>
+          <w:szCs w:val="28"/>
+        </w:rPr>
+        <w:fldChar w:fldCharType="separate"/>
+      </w:r>
+      <w:r>
+        <w:rPr>
+          <w:sz w:val="28"/>
+          <w:szCs w:val="28"/>
+        </w:rPr>
+        <w:t>7</w:t>
+      </w:r>
+      <w:r>
+        <w:rPr>
+          <w:sz w:val="28"/>
+          <w:szCs w:val="28"/>
+        </w:rPr>
+        <w:fldChar w:fldCharType="end"/>
+      </w:r>
+      <w:r>
+        <w:rPr>
+          <w:sz w:val="28"/>
+          <w:szCs w:val="28"/>
+        </w:rPr>
+        <w:t>], авторы выяснили, какие характеристики являются определяющими в создании звуков речи (фонем). Некоторые из них: относительная энергетика спектрального воздействия в определенных зонах, количество зон относительного спектрального воздействия, наклон частоты среза спектрального воздействия, добротность воздействия сигнала и т.д. [</w:t>
+      </w:r>
+      <w:r>
+        <w:rPr>
+          <w:sz w:val="28"/>
+          <w:szCs w:val="28"/>
+        </w:rPr>
+        <w:fldChar w:fldCharType="begin"/>
+      </w:r>
+      <w:r>
+        <w:rPr>
+          <w:sz w:val="28"/>
+          <w:szCs w:val="28"/>
+        </w:rPr>
+        <w:instrText>REF _Ref60095558 \r \h</w:instrText>
+      </w:r>
+      <w:r>
+        <w:rPr>
+          <w:sz w:val="28"/>
+          <w:szCs w:val="28"/>
+        </w:rPr>
+      </w:r>
+      <w:r>
+        <w:rPr>
+          <w:sz w:val="28"/>
+          <w:szCs w:val="28"/>
+        </w:rPr>
+        <w:fldChar w:fldCharType="separate"/>
+      </w:r>
+      <w:r>
+        <w:rPr>
+          <w:sz w:val="28"/>
+          <w:szCs w:val="28"/>
+        </w:rPr>
+        <w:t>7</w:t>
+      </w:r>
+      <w:r>
+        <w:rPr>
+          <w:sz w:val="28"/>
+          <w:szCs w:val="28"/>
+        </w:rPr>
+        <w:fldChar w:fldCharType="end"/>
+      </w:r>
+      <w:r>
+        <w:rPr>
+          <w:sz w:val="28"/>
+          <w:szCs w:val="28"/>
+        </w:rPr>
+        <w:t xml:space="preserve">]. Также для каждого языка существуют свои особенности произношения, интонации, грамматики и </w:t>
       </w:r>
       <w:proofErr w:type="gramStart"/>
       <w:r>
@@ -10658,7 +12372,7 @@
           <w:sz w:val="28"/>
           <w:szCs w:val="28"/>
         </w:rPr>
-        <w:t>например</w:t>
+        <w:t>др. Например</w:t>
       </w:r>
       <w:proofErr w:type="gramEnd"/>
       <w:r>
@@ -10666,82 +12380,7 @@
           <w:sz w:val="28"/>
           <w:szCs w:val="28"/>
         </w:rPr>
-        <w:t xml:space="preserve"> </w:t>
-      </w:r>
-      <w:r>
-        <w:rPr>
-          <w:sz w:val="28"/>
-          <w:szCs w:val="28"/>
-          <w:lang w:val="en-US"/>
-        </w:rPr>
-        <w:t>TD</w:t>
-      </w:r>
-      <w:r>
-        <w:rPr>
-          <w:sz w:val="28"/>
-          <w:szCs w:val="28"/>
-        </w:rPr>
-        <w:t>-</w:t>
-      </w:r>
-      <w:r>
-        <w:rPr>
-          <w:sz w:val="28"/>
-          <w:szCs w:val="28"/>
-          <w:lang w:val="en-US"/>
-        </w:rPr>
-        <w:t>PSOLA</w:t>
-      </w:r>
-      <w:r>
-        <w:rPr>
-          <w:sz w:val="28"/>
-          <w:szCs w:val="28"/>
-        </w:rPr>
-        <w:t xml:space="preserve">, </w:t>
-      </w:r>
-      <w:r>
-        <w:rPr>
-          <w:sz w:val="28"/>
-          <w:szCs w:val="28"/>
-          <w:lang w:val="en-US"/>
-        </w:rPr>
-        <w:t>SPECINT</w:t>
-      </w:r>
-      <w:r>
-        <w:rPr>
-          <w:sz w:val="28"/>
-          <w:szCs w:val="28"/>
-        </w:rPr>
-        <w:t xml:space="preserve">, </w:t>
-      </w:r>
-      <w:r>
-        <w:rPr>
-          <w:sz w:val="28"/>
-          <w:szCs w:val="28"/>
-          <w:lang w:val="en-US"/>
-        </w:rPr>
-        <w:t>LP</w:t>
-      </w:r>
-      <w:r>
-        <w:rPr>
-          <w:sz w:val="28"/>
-          <w:szCs w:val="28"/>
-        </w:rPr>
-        <w:t>-</w:t>
-      </w:r>
-      <w:r>
-        <w:rPr>
-          <w:sz w:val="28"/>
-          <w:szCs w:val="28"/>
-          <w:lang w:val="en-US"/>
-        </w:rPr>
-        <w:t>PSOLA</w:t>
-      </w:r>
-      <w:r>
-        <w:rPr>
-          <w:sz w:val="28"/>
-          <w:szCs w:val="28"/>
-        </w:rPr>
-        <w:t xml:space="preserve"> и т.д. [</w:t>
+        <w:t>, в русском языке это склонения слов, такие части речи, как деепричастия и т.д. Более подробно особенности синтеза русской речи рассматриваются в данной статье [</w:t>
       </w:r>
       <w:r>
         <w:rPr>
@@ -10755,7 +12394,7 @@
           <w:sz w:val="28"/>
           <w:szCs w:val="28"/>
         </w:rPr>
-        <w:instrText>REF _Ref59575036 \r \h</w:instrText>
+        <w:instrText>REF _Ref60095573 \r \h</w:instrText>
       </w:r>
       <w:r>
         <w:rPr>
@@ -10775,7 +12414,7 @@
           <w:sz w:val="28"/>
           <w:szCs w:val="28"/>
         </w:rPr>
-        <w:t>3</w:t>
+        <w:t>14</w:t>
       </w:r>
       <w:r>
         <w:rPr>
@@ -10803,7 +12442,7 @@
           <w:sz w:val="28"/>
           <w:szCs w:val="28"/>
         </w:rPr>
-        <w:t>При разработке синтезатора речи стоит учитывать множество нюансов, которые непосредственно влияют на качество речи. В данной статье [</w:t>
+        <w:t>Важной областью исследования технологии синтеза речи, о которой стоит упомянуть, является синтез эмоциональной и выразительной речи. Различия между нейтральной и выразительной проявляются в интонации, ритмике, паузах, ударениях и темпе произнесения [</w:t>
       </w:r>
       <w:r>
         <w:rPr>
@@ -10817,7 +12456,7 @@
           <w:sz w:val="28"/>
           <w:szCs w:val="28"/>
         </w:rPr>
-        <w:instrText>REF _Ref60095558 \r \h</w:instrText>
+        <w:instrText>REF _Ref60095532 \r \h</w:instrText>
       </w:r>
       <w:r>
         <w:rPr>
@@ -10837,7 +12476,7 @@
           <w:sz w:val="28"/>
           <w:szCs w:val="28"/>
         </w:rPr>
-        <w:t>7</w:t>
+        <w:t>6</w:t>
       </w:r>
       <w:r>
         <w:rPr>
@@ -10851,7 +12490,37 @@
           <w:sz w:val="28"/>
           <w:szCs w:val="28"/>
         </w:rPr>
-        <w:t>], авторы выяснили, какие характеристики являются определяющими в создании звуков речи (фонем). Некоторые из них: относительная энергетика спектрального воздействия в определенных зонах, количество зон относительного спектрального воздействия, наклон частоты среза спектрального воздействия, добротность воздействия сигнала и т.д. [</w:t>
+        <w:t xml:space="preserve">]. Теоретически можно выделить три способа синтезировать речь в различных стилях (с помощью метода </w:t>
+      </w:r>
+      <w:r>
+        <w:rPr>
+          <w:sz w:val="28"/>
+          <w:szCs w:val="28"/>
+          <w:lang w:val="en-US"/>
+        </w:rPr>
+        <w:t>Unit</w:t>
+      </w:r>
+      <w:r>
+        <w:rPr>
+          <w:sz w:val="28"/>
+          <w:szCs w:val="28"/>
+        </w:rPr>
+        <w:t xml:space="preserve"> </w:t>
+      </w:r>
+      <w:r>
+        <w:rPr>
+          <w:sz w:val="28"/>
+          <w:szCs w:val="28"/>
+          <w:lang w:val="en-US"/>
+        </w:rPr>
+        <w:t>Selection</w:t>
+      </w:r>
+      <w:r>
+        <w:rPr>
+          <w:sz w:val="28"/>
+          <w:szCs w:val="28"/>
+        </w:rPr>
+        <w:t>) [</w:t>
       </w:r>
       <w:r>
         <w:rPr>
@@ -10865,7 +12534,7 @@
           <w:sz w:val="28"/>
           <w:szCs w:val="28"/>
         </w:rPr>
-        <w:instrText>REF _Ref60095558 \r \h</w:instrText>
+        <w:instrText>REF _Ref60095532 \r \h</w:instrText>
       </w:r>
       <w:r>
         <w:rPr>
@@ -10885,7 +12554,7 @@
           <w:sz w:val="28"/>
           <w:szCs w:val="28"/>
         </w:rPr>
-        <w:t>7</w:t>
+        <w:t>6</w:t>
       </w:r>
       <w:r>
         <w:rPr>
@@ -10899,71 +12568,7 @@
           <w:sz w:val="28"/>
           <w:szCs w:val="28"/>
         </w:rPr>
-        <w:t xml:space="preserve">]. Также для каждого языка существуют свои особенности произношения, интонации, грамматики и </w:t>
-      </w:r>
-      <w:proofErr w:type="gramStart"/>
-      <w:r>
-        <w:rPr>
-          <w:sz w:val="28"/>
-          <w:szCs w:val="28"/>
-        </w:rPr>
-        <w:t>др. Например</w:t>
-      </w:r>
-      <w:proofErr w:type="gramEnd"/>
-      <w:r>
-        <w:rPr>
-          <w:sz w:val="28"/>
-          <w:szCs w:val="28"/>
-        </w:rPr>
-        <w:t>, в русском языке это склонения слов, такие части речи, как деепричастия и т.д. Более подробно особенности синтеза русской речи рассматриваются в данной статье [</w:t>
-      </w:r>
-      <w:r>
-        <w:rPr>
-          <w:sz w:val="28"/>
-          <w:szCs w:val="28"/>
-        </w:rPr>
-        <w:fldChar w:fldCharType="begin"/>
-      </w:r>
-      <w:r>
-        <w:rPr>
-          <w:sz w:val="28"/>
-          <w:szCs w:val="28"/>
-        </w:rPr>
-        <w:instrText>REF _Ref60095573 \r \h</w:instrText>
-      </w:r>
-      <w:r>
-        <w:rPr>
-          <w:sz w:val="28"/>
-          <w:szCs w:val="28"/>
-        </w:rPr>
-      </w:r>
-      <w:r>
-        <w:rPr>
-          <w:sz w:val="28"/>
-          <w:szCs w:val="28"/>
-        </w:rPr>
-        <w:fldChar w:fldCharType="separate"/>
-      </w:r>
-      <w:r>
-        <w:rPr>
-          <w:sz w:val="28"/>
-          <w:szCs w:val="28"/>
-        </w:rPr>
-        <w:t>14</w:t>
-      </w:r>
-      <w:r>
-        <w:rPr>
-          <w:sz w:val="28"/>
-          <w:szCs w:val="28"/>
-        </w:rPr>
-        <w:fldChar w:fldCharType="end"/>
-      </w:r>
-      <w:r>
-        <w:rPr>
-          <w:sz w:val="28"/>
-          <w:szCs w:val="28"/>
-        </w:rPr>
-        <w:t>].</w:t>
+        <w:t>]:</w:t>
       </w:r>
     </w:p>
     <w:p>
@@ -10971,139 +12576,17 @@
         <w:spacing w:line="360" w:lineRule="auto"/>
         <w:ind w:firstLine="709"/>
         <w:jc w:val="both"/>
-      </w:pPr>
-      <w:r>
-        <w:rPr>
-          <w:sz w:val="28"/>
-          <w:szCs w:val="28"/>
-        </w:rPr>
-        <w:t>Важной областью исследования технологии синтеза речи, о которой стоит упомянуть, является синтез эмоциональной и выразительной речи. Различия между нейтральной и выразительной проявляются в интонации, ритмике, паузах, ударениях и темпе произнесения [</w:t>
-      </w:r>
-      <w:r>
-        <w:rPr>
-          <w:sz w:val="28"/>
-          <w:szCs w:val="28"/>
-        </w:rPr>
-        <w:fldChar w:fldCharType="begin"/>
-      </w:r>
-      <w:r>
-        <w:rPr>
-          <w:sz w:val="28"/>
-          <w:szCs w:val="28"/>
-        </w:rPr>
-        <w:instrText>REF _Ref60095532 \r \h</w:instrText>
-      </w:r>
-      <w:r>
-        <w:rPr>
-          <w:sz w:val="28"/>
-          <w:szCs w:val="28"/>
-        </w:rPr>
-      </w:r>
-      <w:r>
-        <w:rPr>
-          <w:sz w:val="28"/>
-          <w:szCs w:val="28"/>
-        </w:rPr>
-        <w:fldChar w:fldCharType="separate"/>
-      </w:r>
-      <w:r>
-        <w:rPr>
-          <w:sz w:val="28"/>
-          <w:szCs w:val="28"/>
-        </w:rPr>
-        <w:t>6</w:t>
-      </w:r>
-      <w:r>
-        <w:rPr>
-          <w:sz w:val="28"/>
-          <w:szCs w:val="28"/>
-        </w:rPr>
-        <w:fldChar w:fldCharType="end"/>
-      </w:r>
-      <w:r>
-        <w:rPr>
-          <w:sz w:val="28"/>
-          <w:szCs w:val="28"/>
-        </w:rPr>
-        <w:t xml:space="preserve">]. Теоретически можно выделить три способа синтезировать речь в различных стилях (с помощью метода </w:t>
-      </w:r>
-      <w:r>
-        <w:rPr>
-          <w:sz w:val="28"/>
-          <w:szCs w:val="28"/>
-          <w:lang w:val="en-US"/>
-        </w:rPr>
-        <w:t>Unit</w:t>
-      </w:r>
-      <w:r>
-        <w:rPr>
-          <w:sz w:val="28"/>
-          <w:szCs w:val="28"/>
-        </w:rPr>
-        <w:t xml:space="preserve"> </w:t>
-      </w:r>
-      <w:r>
-        <w:rPr>
-          <w:sz w:val="28"/>
-          <w:szCs w:val="28"/>
-          <w:lang w:val="en-US"/>
-        </w:rPr>
-        <w:t>Selection</w:t>
-      </w:r>
-      <w:r>
-        <w:rPr>
-          <w:sz w:val="28"/>
-          <w:szCs w:val="28"/>
-        </w:rPr>
-        <w:t>) [</w:t>
-      </w:r>
-      <w:r>
-        <w:rPr>
-          <w:sz w:val="28"/>
-          <w:szCs w:val="28"/>
-        </w:rPr>
-        <w:fldChar w:fldCharType="begin"/>
-      </w:r>
-      <w:r>
-        <w:rPr>
-          <w:sz w:val="28"/>
-          <w:szCs w:val="28"/>
-        </w:rPr>
-        <w:instrText>REF _Ref60095532 \r \h</w:instrText>
-      </w:r>
-      <w:r>
-        <w:rPr>
-          <w:sz w:val="28"/>
-          <w:szCs w:val="28"/>
-        </w:rPr>
-      </w:r>
-      <w:r>
-        <w:rPr>
-          <w:sz w:val="28"/>
-          <w:szCs w:val="28"/>
-        </w:rPr>
-        <w:fldChar w:fldCharType="separate"/>
-      </w:r>
-      <w:r>
-        <w:rPr>
-          <w:sz w:val="28"/>
-          <w:szCs w:val="28"/>
-        </w:rPr>
-        <w:t>6</w:t>
-      </w:r>
-      <w:r>
-        <w:rPr>
-          <w:sz w:val="28"/>
-          <w:szCs w:val="28"/>
-        </w:rPr>
-        <w:fldChar w:fldCharType="end"/>
-      </w:r>
-      <w:r>
-        <w:rPr>
-          <w:sz w:val="28"/>
-          <w:szCs w:val="28"/>
-        </w:rPr>
-        <w:t>]:</w:t>
+        <w:rPr>
+          <w:sz w:val="28"/>
+          <w:szCs w:val="28"/>
+        </w:rPr>
+      </w:pPr>
+      <w:r>
+        <w:rPr>
+          <w:sz w:val="28"/>
+          <w:szCs w:val="28"/>
+        </w:rPr>
+        <w:t xml:space="preserve">1. Создать несколько речевых баз с помощью одного голоса, но в разных стилях (интонациях). </w:t>
       </w:r>
     </w:p>
     <w:p>
@@ -11121,7 +12604,7 @@
           <w:sz w:val="28"/>
           <w:szCs w:val="28"/>
         </w:rPr>
-        <w:t xml:space="preserve">1. Создать несколько речевых баз с помощью одного голоса, но в разных стилях (интонациях). </w:t>
+        <w:t>2. Создать метки, соответствующие стилям, расставить их в базе данных и учитывать при синтезе.</w:t>
       </w:r>
     </w:p>
     <w:p>
@@ -11139,7 +12622,8 @@
           <w:sz w:val="28"/>
           <w:szCs w:val="28"/>
         </w:rPr>
-        <w:t>2. Создать метки, соответствующие стилям, расставить их в базе данных и учитывать при синтезе.</w:t>
+        <w:lastRenderedPageBreak/>
+        <w:t xml:space="preserve">3. Разработать просодические модели, настраиваемые на голос и стиль, учитывать их при выборе речевых элементов. </w:t>
       </w:r>
     </w:p>
     <w:p>
@@ -11147,426 +12631,215 @@
         <w:spacing w:line="360" w:lineRule="auto"/>
         <w:ind w:firstLine="709"/>
         <w:jc w:val="both"/>
-        <w:rPr>
-          <w:sz w:val="28"/>
-          <w:szCs w:val="28"/>
-        </w:rPr>
-      </w:pPr>
-      <w:r>
-        <w:rPr>
-          <w:sz w:val="28"/>
-          <w:szCs w:val="28"/>
-        </w:rPr>
-        <w:lastRenderedPageBreak/>
-        <w:t xml:space="preserve">3. Разработать просодические модели, настраиваемые на голос и стиль, учитывать их при выборе речевых элементов. </w:t>
-      </w:r>
+      </w:pPr>
+      <w:r>
+        <w:rPr>
+          <w:sz w:val="28"/>
+          <w:szCs w:val="28"/>
+        </w:rPr>
+        <w:t>Модель экспрессивной речи, представленная в данной научной работе [</w:t>
+      </w:r>
+      <w:r>
+        <w:rPr>
+          <w:sz w:val="28"/>
+          <w:szCs w:val="28"/>
+        </w:rPr>
+        <w:fldChar w:fldCharType="begin"/>
+      </w:r>
+      <w:r>
+        <w:rPr>
+          <w:sz w:val="28"/>
+          <w:szCs w:val="28"/>
+        </w:rPr>
+        <w:instrText>REF _Ref60095591 \r \h</w:instrText>
+      </w:r>
+      <w:r>
+        <w:rPr>
+          <w:sz w:val="28"/>
+          <w:szCs w:val="28"/>
+        </w:rPr>
+      </w:r>
+      <w:r>
+        <w:rPr>
+          <w:sz w:val="28"/>
+          <w:szCs w:val="28"/>
+        </w:rPr>
+        <w:fldChar w:fldCharType="separate"/>
+      </w:r>
+      <w:r>
+        <w:rPr>
+          <w:sz w:val="28"/>
+          <w:szCs w:val="28"/>
+        </w:rPr>
+        <w:t>11</w:t>
+      </w:r>
+      <w:r>
+        <w:rPr>
+          <w:sz w:val="28"/>
+          <w:szCs w:val="28"/>
+        </w:rPr>
+        <w:fldChar w:fldCharType="end"/>
+      </w:r>
+      <w:r>
+        <w:rPr>
+          <w:sz w:val="28"/>
+          <w:szCs w:val="28"/>
+        </w:rPr>
+        <w:t xml:space="preserve">], состоит из двух частей: кодировщик эмоций и </w:t>
+      </w:r>
+      <w:r>
+        <w:rPr>
+          <w:sz w:val="28"/>
+          <w:szCs w:val="28"/>
+          <w:lang w:val="en-US"/>
+        </w:rPr>
+        <w:t>End</w:t>
+      </w:r>
+      <w:r>
+        <w:rPr>
+          <w:sz w:val="28"/>
+          <w:szCs w:val="28"/>
+        </w:rPr>
+        <w:t>-</w:t>
+      </w:r>
+      <w:r>
+        <w:rPr>
+          <w:sz w:val="28"/>
+          <w:szCs w:val="28"/>
+          <w:lang w:val="en-US"/>
+        </w:rPr>
+        <w:t>to</w:t>
+      </w:r>
+      <w:r>
+        <w:rPr>
+          <w:sz w:val="28"/>
+          <w:szCs w:val="28"/>
+        </w:rPr>
+        <w:t>-</w:t>
+      </w:r>
+      <w:r>
+        <w:rPr>
+          <w:sz w:val="28"/>
+          <w:szCs w:val="28"/>
+          <w:lang w:val="en-US"/>
+        </w:rPr>
+        <w:t>end</w:t>
+      </w:r>
+      <w:r>
+        <w:rPr>
+          <w:sz w:val="28"/>
+          <w:szCs w:val="28"/>
+        </w:rPr>
+        <w:t xml:space="preserve"> </w:t>
+      </w:r>
+      <w:r>
+        <w:rPr>
+          <w:sz w:val="28"/>
+          <w:szCs w:val="28"/>
+          <w:lang w:val="en-US"/>
+        </w:rPr>
+        <w:t>Text</w:t>
+      </w:r>
+      <w:r>
+        <w:rPr>
+          <w:sz w:val="28"/>
+          <w:szCs w:val="28"/>
+        </w:rPr>
+        <w:t>-</w:t>
+      </w:r>
+      <w:r>
+        <w:rPr>
+          <w:sz w:val="28"/>
+          <w:szCs w:val="28"/>
+          <w:lang w:val="en-US"/>
+        </w:rPr>
+        <w:t>to</w:t>
+      </w:r>
+      <w:r>
+        <w:rPr>
+          <w:sz w:val="28"/>
+          <w:szCs w:val="28"/>
+        </w:rPr>
+        <w:t>-</w:t>
+      </w:r>
+      <w:r>
+        <w:rPr>
+          <w:sz w:val="28"/>
+          <w:szCs w:val="28"/>
+          <w:lang w:val="en-US"/>
+        </w:rPr>
+        <w:t>Speech</w:t>
+      </w:r>
+      <w:r>
+        <w:rPr>
+          <w:sz w:val="28"/>
+          <w:szCs w:val="28"/>
+        </w:rPr>
+        <w:t xml:space="preserve"> модель, основывающаяся на нейронной сети. Представлен метод трансплантации эмоций и результаты тестирования. </w:t>
+      </w:r>
+    </w:p>
+    <w:p>
+      <w:pPr>
+        <w:spacing w:line="360" w:lineRule="auto"/>
+        <w:jc w:val="both"/>
+        <w:rPr>
+          <w:sz w:val="28"/>
+          <w:szCs w:val="28"/>
+        </w:rPr>
+      </w:pPr>
+    </w:p>
+    <w:p>
+      <w:pPr>
+        <w:pStyle w:val="25"/>
+        <w:outlineLvl w:val="1"/>
+      </w:pPr>
+      <w:bookmarkStart w:id="14" w:name="_Toc71646929"/>
+      <w:r>
+        <w:t>1.5 </w:t>
+      </w:r>
+      <w:r>
+        <w:t>Заключение</w:t>
+      </w:r>
+      <w:bookmarkEnd w:id="14"/>
     </w:p>
     <w:p>
       <w:pPr>
         <w:spacing w:line="360" w:lineRule="auto"/>
         <w:ind w:firstLine="709"/>
         <w:jc w:val="both"/>
-      </w:pPr>
-      <w:r>
-        <w:rPr>
-          <w:sz w:val="28"/>
-          <w:szCs w:val="28"/>
-        </w:rPr>
-        <w:t>Модель экспрессивной речи, представленная в данной научной работе [</w:t>
-      </w:r>
-      <w:r>
-        <w:rPr>
-          <w:sz w:val="28"/>
-          <w:szCs w:val="28"/>
-        </w:rPr>
-        <w:fldChar w:fldCharType="begin"/>
-      </w:r>
-      <w:r>
-        <w:rPr>
-          <w:sz w:val="28"/>
-          <w:szCs w:val="28"/>
-        </w:rPr>
-        <w:instrText>REF _Ref60095591 \r \h</w:instrText>
-      </w:r>
-      <w:r>
-        <w:rPr>
-          <w:sz w:val="28"/>
-          <w:szCs w:val="28"/>
-        </w:rPr>
-      </w:r>
-      <w:r>
-        <w:rPr>
-          <w:sz w:val="28"/>
-          <w:szCs w:val="28"/>
-        </w:rPr>
-        <w:fldChar w:fldCharType="separate"/>
-      </w:r>
-      <w:r>
-        <w:rPr>
-          <w:sz w:val="28"/>
-          <w:szCs w:val="28"/>
-        </w:rPr>
-        <w:t>11</w:t>
-      </w:r>
-      <w:r>
-        <w:rPr>
-          <w:sz w:val="28"/>
-          <w:szCs w:val="28"/>
-        </w:rPr>
-        <w:fldChar w:fldCharType="end"/>
-      </w:r>
-      <w:r>
-        <w:rPr>
-          <w:sz w:val="28"/>
-          <w:szCs w:val="28"/>
-        </w:rPr>
-        <w:t xml:space="preserve">], состоит из двух частей: кодировщик эмоций и </w:t>
-      </w:r>
-      <w:r>
-        <w:rPr>
-          <w:sz w:val="28"/>
-          <w:szCs w:val="28"/>
-          <w:lang w:val="en-US"/>
-        </w:rPr>
-        <w:t>End</w:t>
-      </w:r>
-      <w:r>
-        <w:rPr>
-          <w:sz w:val="28"/>
-          <w:szCs w:val="28"/>
-        </w:rPr>
-        <w:t>-</w:t>
-      </w:r>
-      <w:r>
-        <w:rPr>
-          <w:sz w:val="28"/>
-          <w:szCs w:val="28"/>
-          <w:lang w:val="en-US"/>
-        </w:rPr>
-        <w:t>to</w:t>
-      </w:r>
-      <w:r>
-        <w:rPr>
-          <w:sz w:val="28"/>
-          <w:szCs w:val="28"/>
-        </w:rPr>
-        <w:t>-</w:t>
-      </w:r>
-      <w:r>
-        <w:rPr>
-          <w:sz w:val="28"/>
-          <w:szCs w:val="28"/>
-          <w:lang w:val="en-US"/>
-        </w:rPr>
-        <w:t>end</w:t>
-      </w:r>
-      <w:r>
-        <w:rPr>
-          <w:sz w:val="28"/>
-          <w:szCs w:val="28"/>
-        </w:rPr>
-        <w:t xml:space="preserve"> </w:t>
-      </w:r>
-      <w:r>
-        <w:rPr>
-          <w:sz w:val="28"/>
-          <w:szCs w:val="28"/>
-          <w:lang w:val="en-US"/>
-        </w:rPr>
-        <w:t>Text</w:t>
-      </w:r>
-      <w:r>
-        <w:rPr>
-          <w:sz w:val="28"/>
-          <w:szCs w:val="28"/>
-        </w:rPr>
-        <w:t>-</w:t>
-      </w:r>
-      <w:r>
-        <w:rPr>
-          <w:sz w:val="28"/>
-          <w:szCs w:val="28"/>
-          <w:lang w:val="en-US"/>
-        </w:rPr>
-        <w:t>to</w:t>
-      </w:r>
-      <w:r>
-        <w:rPr>
-          <w:sz w:val="28"/>
-          <w:szCs w:val="28"/>
-        </w:rPr>
-        <w:t>-</w:t>
-      </w:r>
-      <w:r>
-        <w:rPr>
-          <w:sz w:val="28"/>
-          <w:szCs w:val="28"/>
-          <w:lang w:val="en-US"/>
-        </w:rPr>
-        <w:t>Speech</w:t>
-      </w:r>
-      <w:r>
-        <w:rPr>
-          <w:sz w:val="28"/>
-          <w:szCs w:val="28"/>
-        </w:rPr>
-        <w:t xml:space="preserve"> модель, основывающаяся на нейронной сети. Представлен метод трансплантации эмоций и результаты тестирования. </w:t>
-      </w:r>
-    </w:p>
-    <w:p>
-      <w:pPr>
+        <w:rPr>
+          <w:sz w:val="28"/>
+          <w:szCs w:val="28"/>
+        </w:rPr>
+      </w:pPr>
+      <w:r>
+        <w:rPr>
+          <w:sz w:val="28"/>
+          <w:szCs w:val="28"/>
+        </w:rPr>
+        <w:t>Данная технология является очень многогранной и стремительно развивается вместе с технологическим прогрессом. В будущем она будет так же востребована, как и технология искусственного интеллекта. С помощью данной работы была собрана основная информация для ознакомления с синтезом речи и начала работы с этой технологией.</w:t>
+      </w:r>
+      <w:r>
+        <w:rPr>
+          <w:sz w:val="28"/>
+          <w:szCs w:val="28"/>
+        </w:rPr>
+        <w:br w:type="page"/>
+      </w:r>
+    </w:p>
+    <w:p>
+      <w:pPr>
+        <w:pStyle w:val="16"/>
         <w:spacing w:line="360" w:lineRule="auto"/>
-        <w:jc w:val="both"/>
-        <w:rPr>
-          <w:sz w:val="28"/>
-          <w:szCs w:val="28"/>
-        </w:rPr>
-      </w:pPr>
-    </w:p>
-    <w:p>
-      <w:pPr>
-        <w:spacing w:line="360" w:lineRule="auto"/>
-        <w:jc w:val="both"/>
+        <w:outlineLvl w:val="0"/>
         <w:rPr>
           <w:b/>
-          <w:sz w:val="32"/>
-          <w:szCs w:val="32"/>
-        </w:rPr>
-      </w:pPr>
+        </w:rPr>
+      </w:pPr>
+      <w:bookmarkStart w:id="15" w:name="_Toc71646930"/>
       <w:r>
         <w:rPr>
           <w:b/>
-          <w:sz w:val="32"/>
-          <w:szCs w:val="32"/>
-        </w:rPr>
-        <w:t>1.5 </w:t>
-      </w:r>
-      <w:r>
-        <w:rPr>
-          <w:b/>
-          <w:sz w:val="32"/>
-          <w:szCs w:val="32"/>
-        </w:rPr>
-        <w:t>Заключение</w:t>
-      </w:r>
-    </w:p>
-    <w:p>
-      <w:pPr>
-        <w:spacing w:line="360" w:lineRule="auto"/>
-        <w:ind w:firstLine="709"/>
-        <w:jc w:val="both"/>
-      </w:pPr>
-      <w:r>
-        <w:rPr>
-          <w:sz w:val="28"/>
-          <w:szCs w:val="28"/>
-        </w:rPr>
-        <w:t>Данная технология является очень многогранной и стремительно развивается вместе с технологическим прогрессом. В будущем она будет так же востребована, как и технология искусственного интеллекта. С помощью данной работы была собрана основная информация для ознакомления с синтезом речи и начала работы с этой технологией.</w:t>
-      </w:r>
-    </w:p>
-    <w:p>
-      <w:pPr>
-        <w:spacing w:line="360" w:lineRule="auto"/>
-        <w:rPr>
-          <w:b/>
-          <w:bCs/>
-          <w:sz w:val="28"/>
-          <w:szCs w:val="28"/>
-        </w:rPr>
-      </w:pPr>
-    </w:p>
-    <w:p>
-      <w:pPr>
-        <w:spacing w:line="360" w:lineRule="auto"/>
-        <w:rPr>
-          <w:b/>
-          <w:bCs/>
-          <w:sz w:val="28"/>
-          <w:szCs w:val="28"/>
-        </w:rPr>
-      </w:pPr>
-    </w:p>
-    <w:p>
-      <w:pPr>
-        <w:spacing w:line="360" w:lineRule="auto"/>
-        <w:rPr>
-          <w:b/>
-          <w:bCs/>
-          <w:sz w:val="28"/>
-          <w:szCs w:val="28"/>
-        </w:rPr>
-      </w:pPr>
-    </w:p>
-    <w:p>
-      <w:pPr>
-        <w:spacing w:line="360" w:lineRule="auto"/>
-        <w:rPr>
-          <w:b/>
-          <w:bCs/>
-          <w:sz w:val="28"/>
-          <w:szCs w:val="28"/>
-        </w:rPr>
-      </w:pPr>
-    </w:p>
-    <w:p>
-      <w:pPr>
-        <w:spacing w:line="360" w:lineRule="auto"/>
-        <w:rPr>
-          <w:b/>
-          <w:bCs/>
-          <w:sz w:val="28"/>
-          <w:szCs w:val="28"/>
-        </w:rPr>
-      </w:pPr>
-    </w:p>
-    <w:p>
-      <w:pPr>
-        <w:spacing w:line="360" w:lineRule="auto"/>
-        <w:rPr>
-          <w:b/>
-          <w:bCs/>
-          <w:sz w:val="28"/>
-          <w:szCs w:val="28"/>
-        </w:rPr>
-      </w:pPr>
-    </w:p>
-    <w:p>
-      <w:pPr>
-        <w:spacing w:line="360" w:lineRule="auto"/>
-        <w:rPr>
-          <w:b/>
-          <w:bCs/>
-          <w:sz w:val="28"/>
-          <w:szCs w:val="28"/>
-        </w:rPr>
-      </w:pPr>
-    </w:p>
-    <w:p>
-      <w:pPr>
-        <w:spacing w:line="360" w:lineRule="auto"/>
-        <w:rPr>
-          <w:b/>
-          <w:bCs/>
-          <w:sz w:val="28"/>
-          <w:szCs w:val="28"/>
-        </w:rPr>
-      </w:pPr>
-    </w:p>
-    <w:p>
-      <w:pPr>
-        <w:spacing w:line="360" w:lineRule="auto"/>
-        <w:rPr>
-          <w:b/>
-          <w:bCs/>
-          <w:sz w:val="28"/>
-          <w:szCs w:val="28"/>
-        </w:rPr>
-      </w:pPr>
-    </w:p>
-    <w:p>
-      <w:pPr>
-        <w:spacing w:line="360" w:lineRule="auto"/>
-        <w:rPr>
-          <w:b/>
-          <w:bCs/>
-          <w:sz w:val="28"/>
-          <w:szCs w:val="28"/>
-        </w:rPr>
-      </w:pPr>
-    </w:p>
-    <w:p>
-      <w:pPr>
-        <w:spacing w:line="360" w:lineRule="auto"/>
-        <w:rPr>
-          <w:b/>
-          <w:bCs/>
-          <w:sz w:val="28"/>
-          <w:szCs w:val="28"/>
-        </w:rPr>
-      </w:pPr>
-    </w:p>
-    <w:p>
-      <w:pPr>
-        <w:spacing w:line="360" w:lineRule="auto"/>
-        <w:rPr>
-          <w:b/>
-          <w:bCs/>
-          <w:sz w:val="28"/>
-          <w:szCs w:val="28"/>
-        </w:rPr>
-      </w:pPr>
-    </w:p>
-    <w:p>
-      <w:pPr>
-        <w:spacing w:line="360" w:lineRule="auto"/>
-        <w:rPr>
-          <w:b/>
-          <w:bCs/>
-          <w:sz w:val="28"/>
-          <w:szCs w:val="28"/>
-        </w:rPr>
-      </w:pPr>
-    </w:p>
-    <w:p>
-      <w:pPr>
-        <w:spacing w:line="360" w:lineRule="auto"/>
-        <w:rPr>
-          <w:b/>
-          <w:bCs/>
-          <w:sz w:val="28"/>
-          <w:szCs w:val="28"/>
-        </w:rPr>
-      </w:pPr>
-    </w:p>
-    <w:p>
-      <w:pPr>
-        <w:spacing w:line="360" w:lineRule="auto"/>
-        <w:rPr>
-          <w:b/>
-          <w:bCs/>
-          <w:sz w:val="28"/>
-          <w:szCs w:val="28"/>
-        </w:rPr>
-      </w:pPr>
-    </w:p>
-    <w:p>
-      <w:pPr>
-        <w:spacing w:line="360" w:lineRule="auto"/>
-        <w:rPr>
-          <w:b/>
-          <w:bCs/>
-          <w:sz w:val="28"/>
-          <w:szCs w:val="28"/>
-        </w:rPr>
-      </w:pPr>
-    </w:p>
-    <w:p>
-      <w:pPr>
-        <w:spacing w:line="360" w:lineRule="auto"/>
-        <w:rPr>
-          <w:b/>
-          <w:bCs/>
-          <w:sz w:val="28"/>
-          <w:szCs w:val="28"/>
-        </w:rPr>
-      </w:pPr>
-    </w:p>
-    <w:p>
-      <w:pPr>
-        <w:spacing w:line="360" w:lineRule="auto"/>
-        <w:rPr>
-          <w:b/>
-          <w:bCs/>
-          <w:sz w:val="32"/>
-          <w:szCs w:val="32"/>
-        </w:rPr>
-      </w:pPr>
-      <w:r>
-        <w:rPr>
-          <w:b/>
-          <w:bCs/>
-          <w:sz w:val="32"/>
-          <w:szCs w:val="32"/>
         </w:rPr>
         <w:lastRenderedPageBreak/>
         <w:t>2. </w:t>
@@ -11574,41 +12847,24 @@
       <w:r>
         <w:rPr>
           <w:b/>
-          <w:bCs/>
-          <w:sz w:val="32"/>
-          <w:szCs w:val="32"/>
         </w:rPr>
         <w:t>ПРОЕКТИРОВАНИЕ</w:t>
       </w:r>
-    </w:p>
-    <w:p>
-      <w:pPr>
-        <w:spacing w:line="360" w:lineRule="auto"/>
-        <w:rPr>
-          <w:b/>
-          <w:bCs/>
-          <w:sz w:val="32"/>
-          <w:szCs w:val="32"/>
-        </w:rPr>
-      </w:pPr>
-      <w:r>
-        <w:rPr>
-          <w:b/>
-          <w:bCs/>
-          <w:sz w:val="32"/>
-          <w:szCs w:val="32"/>
-        </w:rPr>
+      <w:bookmarkEnd w:id="15"/>
+    </w:p>
+    <w:p>
+      <w:pPr>
+        <w:pStyle w:val="25"/>
+        <w:outlineLvl w:val="1"/>
+      </w:pPr>
+      <w:bookmarkStart w:id="16" w:name="_Toc71646931"/>
+      <w:r>
         <w:t>2.1 </w:t>
       </w:r>
       <w:r>
-        <w:rPr>
-          <w:b/>
-          <w:bCs/>
-          <w:sz w:val="32"/>
-          <w:szCs w:val="32"/>
-        </w:rPr>
         <w:t>Архитектура программы</w:t>
       </w:r>
+      <w:bookmarkEnd w:id="16"/>
     </w:p>
     <w:p>
       <w:pPr>
@@ -11644,7 +12900,7 @@
                     <pic:cNvPicPr/>
                   </pic:nvPicPr>
                   <pic:blipFill>
-                    <a:blip r:embed="rId12"/>
+                    <a:blip r:embed="rId13"/>
                     <a:stretch>
                       <a:fillRect/>
                     </a:stretch>
@@ -11680,7 +12936,7 @@
           <w:szCs w:val="28"/>
         </w:rPr>
       </w:pPr>
-      <w:bookmarkStart w:id="6" w:name="_Ref69405452"/>
+      <w:bookmarkStart w:id="17" w:name="_Ref69405452"/>
       <w:r>
         <w:rPr>
           <w:sz w:val="28"/>
@@ -11688,7 +12944,7 @@
         </w:rPr>
         <w:t xml:space="preserve">Рис. 1. Архитектура программы </w:t>
       </w:r>
-      <w:bookmarkEnd w:id="6"/>
+      <w:bookmarkEnd w:id="17"/>
     </w:p>
     <w:p>
       <w:pPr>
@@ -11762,7 +13018,21 @@
           <w:sz w:val="28"/>
           <w:szCs w:val="28"/>
         </w:rPr>
-        <w:t>выше</w:t>
+        <w:t>вы</w:t>
+      </w:r>
+      <w:r>
+        <w:rPr>
+          <w:sz w:val="28"/>
+          <w:szCs w:val="28"/>
+        </w:rPr>
+        <w:t>ш</w:t>
+      </w:r>
+      <w:r>
+        <w:rPr>
+          <w:sz w:val="28"/>
+          <w:szCs w:val="28"/>
+        </w:rPr>
+        <w:t>е</w:t>
       </w:r>
       <w:r>
         <w:rPr>
@@ -11831,33 +13101,18 @@
     </w:p>
     <w:p>
       <w:pPr>
-        <w:spacing w:line="360" w:lineRule="auto"/>
-        <w:rPr>
-          <w:b/>
-          <w:bCs/>
-          <w:sz w:val="32"/>
-          <w:szCs w:val="32"/>
-        </w:rPr>
-      </w:pPr>
-      <w:r>
-        <w:rPr>
-          <w:b/>
-          <w:bCs/>
-          <w:sz w:val="32"/>
-          <w:szCs w:val="32"/>
-        </w:rPr>
+        <w:pStyle w:val="25"/>
+        <w:outlineLvl w:val="1"/>
+      </w:pPr>
+      <w:bookmarkStart w:id="18" w:name="_Toc71646932"/>
+      <w:r>
         <w:lastRenderedPageBreak/>
         <w:t>2.2 </w:t>
       </w:r>
       <w:r>
-        <w:rPr>
-          <w:b/>
-          <w:bCs/>
-          <w:sz w:val="32"/>
-          <w:szCs w:val="32"/>
-        </w:rPr>
         <w:t>Модульная структура программы</w:t>
       </w:r>
+      <w:bookmarkEnd w:id="18"/>
     </w:p>
     <w:p>
       <w:pPr>
@@ -12436,13 +13691,7 @@
                                 <w:rPr>
                                   <w:lang w:val="en-US"/>
                                 </w:rPr>
-                                <w:t>sou</w:t>
-                              </w:r>
-                              <w:r>
-                                <w:rPr>
-                                  <w:lang w:val="en-US"/>
-                                </w:rPr>
-                                <w:t>nd_choose</w:t>
+                                <w:t>sound_choose</w:t>
                               </w:r>
                               <w:proofErr w:type="spellEnd"/>
                             </w:p>
@@ -12589,13 +13838,7 @@
                           <w:rPr>
                             <w:lang w:val="en-US"/>
                           </w:rPr>
-                          <w:t>sou</w:t>
-                        </w:r>
-                        <w:r>
-                          <w:rPr>
-                            <w:lang w:val="en-US"/>
-                          </w:rPr>
-                          <w:t>nd_choose</w:t>
+                          <w:t>sound_choose</w:t>
                         </w:r>
                         <w:proofErr w:type="spellEnd"/>
                       </w:p>
@@ -12618,7 +13861,7 @@
           <w:szCs w:val="28"/>
         </w:rPr>
       </w:pPr>
-      <w:bookmarkStart w:id="7" w:name="_Ref69405519"/>
+      <w:bookmarkStart w:id="19" w:name="_Ref69405519"/>
     </w:p>
     <w:p>
       <w:pPr>
@@ -12636,7 +13879,7 @@
         </w:rPr>
         <w:t>Рис. 2. Модульная структура программы</w:t>
       </w:r>
-      <w:bookmarkEnd w:id="7"/>
+      <w:bookmarkEnd w:id="19"/>
     </w:p>
     <w:p>
       <w:pPr>
@@ -12774,7 +14017,21 @@
           <w:sz w:val="28"/>
           <w:szCs w:val="28"/>
         </w:rPr>
-        <w:t>выше</w:t>
+        <w:t>вы</w:t>
+      </w:r>
+      <w:r>
+        <w:rPr>
+          <w:sz w:val="28"/>
+          <w:szCs w:val="28"/>
+        </w:rPr>
+        <w:t>ш</w:t>
+      </w:r>
+      <w:r>
+        <w:rPr>
+          <w:sz w:val="28"/>
+          <w:szCs w:val="28"/>
+        </w:rPr>
+        <w:t>е</w:t>
       </w:r>
       <w:r>
         <w:rPr>
@@ -13077,7 +14334,19 @@
         <w:rPr>
           <w:sz w:val="28"/>
         </w:rPr>
-        <w:t>приложении 1.</w:t>
+        <w:t xml:space="preserve">приложении </w:t>
+      </w:r>
+      <w:r>
+        <w:rPr>
+          <w:sz w:val="28"/>
+        </w:rPr>
+        <w:t>1</w:t>
+      </w:r>
+      <w:r>
+        <w:rPr>
+          <w:sz w:val="28"/>
+        </w:rPr>
+        <w:t>.</w:t>
       </w:r>
       <w:r>
         <w:rPr>
@@ -13424,151 +14693,567 @@
     </w:p>
     <w:p>
       <w:pPr>
+        <w:pStyle w:val="16"/>
         <w:spacing w:line="360" w:lineRule="auto"/>
+        <w:outlineLvl w:val="0"/>
         <w:rPr>
           <w:b/>
+        </w:rPr>
+      </w:pPr>
+      <w:bookmarkStart w:id="20" w:name="_Toc71646933"/>
+      <w:r>
+        <w:rPr>
+          <w:b/>
+        </w:rPr>
+        <w:lastRenderedPageBreak/>
+        <w:t>3.</w:t>
+      </w:r>
+      <w:r>
+        <w:rPr>
+          <w:b/>
+        </w:rPr>
+        <w:t> </w:t>
+      </w:r>
+      <w:r>
+        <w:rPr>
+          <w:b/>
+        </w:rPr>
+        <w:t>РЕАЛИЗАЦИЯ</w:t>
+      </w:r>
+      <w:bookmarkEnd w:id="20"/>
+    </w:p>
+    <w:p>
+      <w:pPr>
+        <w:pStyle w:val="25"/>
+        <w:outlineLvl w:val="1"/>
+      </w:pPr>
+      <w:bookmarkStart w:id="21" w:name="_Toc71646934"/>
+      <w:r>
+        <w:t>3.1</w:t>
+      </w:r>
+      <w:r>
+        <w:t> Реализация программы</w:t>
+      </w:r>
+      <w:bookmarkEnd w:id="21"/>
+    </w:p>
+    <w:p>
+      <w:pPr>
+        <w:spacing w:line="360" w:lineRule="auto"/>
+        <w:ind w:firstLine="709"/>
+        <w:rPr>
           <w:bCs/>
-          <w:sz w:val="32"/>
-          <w:szCs w:val="32"/>
-        </w:rPr>
-      </w:pPr>
-      <w:r>
+          <w:sz w:val="28"/>
+          <w:szCs w:val="28"/>
+        </w:rPr>
+      </w:pPr>
+      <w:r>
+        <w:rPr>
+          <w:bCs/>
+          <w:sz w:val="28"/>
+          <w:szCs w:val="28"/>
+        </w:rPr>
+        <w:t>Можно вы</w:t>
+      </w:r>
+      <w:r>
+        <w:rPr>
+          <w:bCs/>
+          <w:sz w:val="28"/>
+          <w:szCs w:val="28"/>
+        </w:rPr>
+        <w:t>делить следующие этапы в реализации программы.</w:t>
+      </w:r>
+    </w:p>
+    <w:p>
+      <w:pPr>
+        <w:pStyle w:val="aff0"/>
+        <w:numPr>
+          <w:ilvl w:val="0"/>
+          <w:numId w:val="8"/>
+        </w:numPr>
+        <w:spacing w:line="360" w:lineRule="auto"/>
+        <w:rPr>
+          <w:rFonts w:ascii="Times New Roman" w:hAnsi="Times New Roman"/>
+          <w:bCs/>
+          <w:sz w:val="28"/>
+          <w:szCs w:val="28"/>
+        </w:rPr>
+      </w:pPr>
+      <w:r>
+        <w:rPr>
+          <w:rFonts w:ascii="Times New Roman" w:hAnsi="Times New Roman"/>
+          <w:bCs/>
+          <w:sz w:val="28"/>
+          <w:szCs w:val="28"/>
+        </w:rPr>
+        <w:t xml:space="preserve">Работа </w:t>
+      </w:r>
+      <w:r>
+        <w:rPr>
+          <w:rFonts w:ascii="Times New Roman" w:hAnsi="Times New Roman"/>
+          <w:bCs/>
+          <w:sz w:val="28"/>
+          <w:szCs w:val="28"/>
+        </w:rPr>
+        <w:t>с исходным текстом. Разделение его на отдельные части для выборки из речевой базы подходящих фрагментов.</w:t>
+      </w:r>
+    </w:p>
+    <w:p>
+      <w:pPr>
+        <w:pStyle w:val="aff0"/>
+        <w:numPr>
+          <w:ilvl w:val="0"/>
+          <w:numId w:val="8"/>
+        </w:numPr>
+        <w:spacing w:line="360" w:lineRule="auto"/>
+        <w:rPr>
+          <w:rFonts w:ascii="Times New Roman" w:hAnsi="Times New Roman"/>
+          <w:bCs/>
+          <w:sz w:val="28"/>
+          <w:szCs w:val="28"/>
+        </w:rPr>
+      </w:pPr>
+      <w:r>
+        <w:rPr>
+          <w:rFonts w:ascii="Times New Roman" w:hAnsi="Times New Roman"/>
+          <w:bCs/>
+          <w:sz w:val="28"/>
+          <w:szCs w:val="28"/>
+        </w:rPr>
+        <w:t>Реализация голосового движка.</w:t>
+      </w:r>
+    </w:p>
+    <w:p>
+      <w:pPr>
+        <w:pStyle w:val="aff0"/>
+        <w:numPr>
+          <w:ilvl w:val="0"/>
+          <w:numId w:val="8"/>
+        </w:numPr>
+        <w:spacing w:line="360" w:lineRule="auto"/>
+        <w:rPr>
+          <w:rFonts w:ascii="Times New Roman" w:hAnsi="Times New Roman"/>
+          <w:bCs/>
+          <w:sz w:val="28"/>
+          <w:szCs w:val="28"/>
+        </w:rPr>
+      </w:pPr>
+      <w:r>
+        <w:rPr>
+          <w:rFonts w:ascii="Times New Roman" w:hAnsi="Times New Roman"/>
+          <w:bCs/>
+          <w:sz w:val="28"/>
+          <w:szCs w:val="28"/>
+        </w:rPr>
+        <w:t>Работа с нейронной сетью для устранения речевых артефактов.</w:t>
+      </w:r>
+    </w:p>
+    <w:p>
+      <w:pPr>
+        <w:pStyle w:val="aff0"/>
+        <w:numPr>
+          <w:ilvl w:val="0"/>
+          <w:numId w:val="8"/>
+        </w:numPr>
+        <w:spacing w:line="360" w:lineRule="auto"/>
+        <w:rPr>
+          <w:rFonts w:ascii="Times New Roman" w:hAnsi="Times New Roman"/>
+          <w:bCs/>
+          <w:sz w:val="28"/>
+          <w:szCs w:val="28"/>
+        </w:rPr>
+        <w:sectPr>
+          <w:pgSz w:w="11906" w:h="16838"/>
+          <w:pgMar w:top="1134" w:right="851" w:bottom="1134" w:left="1418" w:header="0" w:footer="0" w:gutter="0"/>
+          <w:cols w:space="720"/>
+          <w:titlePg/>
+          <w:docGrid w:linePitch="360"/>
+        </w:sectPr>
+      </w:pPr>
+      <w:r>
+        <w:rPr>
+          <w:rFonts w:ascii="Times New Roman" w:hAnsi="Times New Roman"/>
+          <w:bCs/>
+          <w:sz w:val="28"/>
+          <w:szCs w:val="28"/>
+        </w:rPr>
+        <w:t>Реализация создания аудиофайла с полученной</w:t>
+      </w:r>
+      <w:r>
+        <w:rPr>
+          <w:rFonts w:ascii="Times New Roman" w:hAnsi="Times New Roman"/>
+          <w:bCs/>
+          <w:sz w:val="28"/>
+          <w:szCs w:val="28"/>
+        </w:rPr>
+        <w:t xml:space="preserve"> речью</w:t>
+      </w:r>
+    </w:p>
+    <w:p>
+      <w:pPr>
+        <w:spacing w:line="360" w:lineRule="auto"/>
+        <w:rPr>
+          <w:bCs/>
+          <w:sz w:val="28"/>
+          <w:szCs w:val="28"/>
+        </w:rPr>
+      </w:pPr>
+    </w:p>
+    <w:p>
+      <w:pPr>
+        <w:pStyle w:val="25"/>
+        <w:outlineLvl w:val="1"/>
+      </w:pPr>
+      <w:bookmarkStart w:id="22" w:name="_Toc71646935"/>
+      <w:r>
+        <w:t>3.2</w:t>
+      </w:r>
+      <w:r>
+        <w:t> Главный модуль генерации речи</w:t>
+      </w:r>
+      <w:bookmarkEnd w:id="22"/>
+    </w:p>
+    <w:p>
+      <w:pPr>
+        <w:spacing w:line="360" w:lineRule="auto"/>
+        <w:ind w:firstLine="709"/>
+        <w:rPr>
+          <w:bCs/>
+          <w:sz w:val="28"/>
+          <w:szCs w:val="28"/>
+        </w:rPr>
+        <w:sectPr>
+          <w:type w:val="continuous"/>
+          <w:pgSz w:w="11906" w:h="16838"/>
+          <w:pgMar w:top="1134" w:right="851" w:bottom="1134" w:left="1418" w:header="0" w:footer="0" w:gutter="0"/>
+          <w:cols w:space="720"/>
+          <w:titlePg/>
+          <w:docGrid w:linePitch="360"/>
+        </w:sectPr>
+      </w:pPr>
+      <w:r>
+        <w:rPr>
+          <w:bCs/>
+          <w:sz w:val="28"/>
+          <w:szCs w:val="28"/>
+        </w:rPr>
+        <w:t xml:space="preserve">Для считывания текста из файла использовался стандартный метод открытия файла и записи в переменную по строкам. Чтобы кириллица отображалась корректно был использован метод для считывания из файла с помощью стандарта кодирования </w:t>
+      </w:r>
+      <w:proofErr w:type="spellStart"/>
+      <w:r>
+        <w:rPr>
+          <w:bCs/>
+          <w:sz w:val="28"/>
+          <w:szCs w:val="28"/>
+          <w:lang w:val="en-US"/>
+        </w:rPr>
+        <w:t>utf</w:t>
+      </w:r>
+      <w:proofErr w:type="spellEnd"/>
+      <w:r>
+        <w:rPr>
+          <w:bCs/>
+          <w:sz w:val="28"/>
+          <w:szCs w:val="28"/>
+        </w:rPr>
+        <w:t>-8.</w:t>
+      </w:r>
+    </w:p>
+    <w:p>
+      <w:pPr>
+        <w:pStyle w:val="25"/>
+        <w:outlineLvl w:val="1"/>
+        <w:rPr>
+          <w:b w:val="0"/>
+          <w:bCs/>
+          <w:sz w:val="28"/>
+          <w:szCs w:val="28"/>
+        </w:rPr>
+      </w:pPr>
+    </w:p>
+    <w:p>
+      <w:pPr>
+        <w:pStyle w:val="25"/>
+        <w:outlineLvl w:val="1"/>
+      </w:pPr>
+      <w:bookmarkStart w:id="23" w:name="_Toc71646936"/>
+      <w:r>
+        <w:t>3.3</w:t>
+      </w:r>
+      <w:r>
+        <w:t> Модуль анализа речи</w:t>
+      </w:r>
+      <w:bookmarkEnd w:id="23"/>
+    </w:p>
+    <w:p>
+      <w:pPr>
+        <w:spacing w:line="360" w:lineRule="auto"/>
+        <w:ind w:firstLine="709"/>
+        <w:rPr>
+          <w:bCs/>
+          <w:sz w:val="28"/>
+          <w:szCs w:val="28"/>
+        </w:rPr>
+        <w:sectPr>
+          <w:type w:val="continuous"/>
+          <w:pgSz w:w="11906" w:h="16838"/>
+          <w:pgMar w:top="1134" w:right="851" w:bottom="1134" w:left="1418" w:header="0" w:footer="0" w:gutter="0"/>
+          <w:cols w:space="720"/>
+          <w:titlePg/>
+          <w:docGrid w:linePitch="360"/>
+        </w:sectPr>
+      </w:pPr>
+      <w:r>
+        <w:rPr>
+          <w:bCs/>
+          <w:sz w:val="28"/>
+          <w:szCs w:val="28"/>
+        </w:rPr>
+        <w:t xml:space="preserve">Для разбиения текста на слова была реализована простая функция с циклом </w:t>
+      </w:r>
+      <w:r>
+        <w:rPr>
+          <w:bCs/>
+          <w:sz w:val="28"/>
+          <w:szCs w:val="28"/>
+          <w:lang w:val="en-US"/>
+        </w:rPr>
+        <w:t>for</w:t>
+      </w:r>
+      <w:r>
+        <w:rPr>
+          <w:bCs/>
+          <w:sz w:val="28"/>
+          <w:szCs w:val="28"/>
+        </w:rPr>
+        <w:t xml:space="preserve">, </w:t>
+      </w:r>
+      <w:r>
+        <w:rPr>
+          <w:bCs/>
+          <w:sz w:val="28"/>
+          <w:szCs w:val="28"/>
+        </w:rPr>
+        <w:t>определяю</w:t>
+      </w:r>
+      <w:r>
+        <w:rPr>
+          <w:bCs/>
+          <w:sz w:val="28"/>
+          <w:szCs w:val="28"/>
+        </w:rPr>
+        <w:t>щая пробел как разделения слов.</w:t>
+      </w:r>
+    </w:p>
+    <w:p>
+      <w:pPr>
+        <w:spacing w:line="360" w:lineRule="auto"/>
+        <w:rPr>
+          <w:bCs/>
+          <w:sz w:val="28"/>
+          <w:szCs w:val="28"/>
+        </w:rPr>
+      </w:pPr>
+    </w:p>
+    <w:p>
+      <w:pPr>
+        <w:pStyle w:val="25"/>
+        <w:outlineLvl w:val="1"/>
+      </w:pPr>
+      <w:bookmarkStart w:id="24" w:name="_Toc71646937"/>
+      <w:r>
+        <w:t>3.4 Речевая база</w:t>
+      </w:r>
+      <w:bookmarkEnd w:id="24"/>
+    </w:p>
+    <w:p>
+      <w:pPr>
+        <w:spacing w:line="360" w:lineRule="auto"/>
+        <w:ind w:firstLine="709"/>
+        <w:rPr>
+          <w:bCs/>
+          <w:sz w:val="28"/>
+          <w:szCs w:val="28"/>
+        </w:rPr>
+        <w:sectPr>
+          <w:type w:val="continuous"/>
+          <w:pgSz w:w="11906" w:h="16838"/>
+          <w:pgMar w:top="1134" w:right="851" w:bottom="1134" w:left="1418" w:header="0" w:footer="0" w:gutter="0"/>
+          <w:cols w:space="720"/>
+          <w:titlePg/>
+          <w:docGrid w:linePitch="360"/>
+        </w:sectPr>
+      </w:pPr>
+      <w:r>
+        <w:rPr>
+          <w:bCs/>
+          <w:sz w:val="28"/>
+          <w:szCs w:val="28"/>
+          <w:lang w:val="en-US"/>
+        </w:rPr>
+        <w:t>RH Voice</w:t>
+      </w:r>
+    </w:p>
+    <w:p>
+      <w:pPr>
+        <w:spacing w:line="360" w:lineRule="auto"/>
+        <w:rPr>
+          <w:bCs/>
+          <w:sz w:val="28"/>
+          <w:szCs w:val="28"/>
+          <w:lang w:val="en-US"/>
+        </w:rPr>
+      </w:pPr>
+    </w:p>
+    <w:p>
+      <w:pPr>
+        <w:pStyle w:val="25"/>
+        <w:outlineLvl w:val="1"/>
+      </w:pPr>
+      <w:bookmarkStart w:id="25" w:name="_Toc71646938"/>
+      <w:r>
+        <w:t>3.5</w:t>
+      </w:r>
+      <w:r>
+        <w:t> Модуль выбора звуковых секций</w:t>
+      </w:r>
+      <w:bookmarkEnd w:id="25"/>
+    </w:p>
+    <w:p>
+      <w:pPr>
+        <w:spacing w:line="360" w:lineRule="auto"/>
+        <w:ind w:firstLine="709"/>
+        <w:rPr>
+          <w:bCs/>
+          <w:sz w:val="28"/>
+          <w:szCs w:val="28"/>
+          <w:lang w:val="en-US"/>
+        </w:rPr>
+        <w:sectPr>
+          <w:type w:val="continuous"/>
+          <w:pgSz w:w="11906" w:h="16838"/>
+          <w:pgMar w:top="1134" w:right="851" w:bottom="1134" w:left="1418" w:header="0" w:footer="0" w:gutter="0"/>
+          <w:cols w:space="720"/>
+          <w:titlePg/>
+          <w:docGrid w:linePitch="360"/>
+        </w:sectPr>
+      </w:pPr>
+      <w:r>
+        <w:rPr>
+          <w:bCs/>
+          <w:sz w:val="28"/>
+          <w:szCs w:val="28"/>
+          <w:lang w:val="en-US"/>
+        </w:rPr>
+        <w:t>Pyttsx3</w:t>
+      </w:r>
+    </w:p>
+    <w:p>
+      <w:pPr>
+        <w:spacing w:line="360" w:lineRule="auto"/>
+        <w:rPr>
+          <w:bCs/>
+          <w:sz w:val="28"/>
+          <w:szCs w:val="28"/>
+          <w:lang w:val="en-US"/>
+        </w:rPr>
+      </w:pPr>
+    </w:p>
+    <w:p>
+      <w:pPr>
+        <w:pStyle w:val="25"/>
+        <w:outlineLvl w:val="1"/>
+      </w:pPr>
+      <w:bookmarkStart w:id="26" w:name="_Toc71646939"/>
+      <w:r>
+        <w:t>3.</w:t>
+      </w:r>
+      <w:r>
+        <w:t>6</w:t>
+      </w:r>
+      <w:r>
+        <w:t> Модуль генерации речи</w:t>
+      </w:r>
+      <w:bookmarkEnd w:id="26"/>
+    </w:p>
+    <w:p>
+      <w:pPr>
+        <w:spacing w:line="360" w:lineRule="auto"/>
+        <w:ind w:firstLine="709"/>
+        <w:rPr>
+          <w:bCs/>
+          <w:sz w:val="28"/>
+          <w:szCs w:val="28"/>
+        </w:rPr>
+        <w:sectPr>
+          <w:type w:val="continuous"/>
+          <w:pgSz w:w="11906" w:h="16838"/>
+          <w:pgMar w:top="1134" w:right="851" w:bottom="1134" w:left="1418" w:header="0" w:footer="0" w:gutter="0"/>
+          <w:cols w:space="720"/>
+          <w:titlePg/>
+          <w:docGrid w:linePitch="360"/>
+        </w:sectPr>
+      </w:pPr>
+      <w:r>
+        <w:rPr>
+          <w:bCs/>
+          <w:sz w:val="28"/>
+          <w:szCs w:val="28"/>
+          <w:lang w:val="en-US"/>
+        </w:rPr>
+        <w:t xml:space="preserve">Pyttsx3, </w:t>
+      </w:r>
+      <w:proofErr w:type="spellStart"/>
+      <w:r>
+        <w:rPr>
+          <w:bCs/>
+          <w:sz w:val="28"/>
+          <w:szCs w:val="28"/>
+          <w:lang w:val="en-US"/>
+        </w:rPr>
+        <w:t>numpy</w:t>
+      </w:r>
+      <w:proofErr w:type="spellEnd"/>
+      <w:r>
+        <w:rPr>
+          <w:bCs/>
+          <w:sz w:val="28"/>
+          <w:szCs w:val="28"/>
+          <w:lang w:val="en-US"/>
+        </w:rPr>
+        <w:t xml:space="preserve">, </w:t>
+      </w:r>
+      <w:r>
+        <w:rPr>
+          <w:bCs/>
+          <w:sz w:val="28"/>
+          <w:szCs w:val="28"/>
+        </w:rPr>
+        <w:t>нейронная сеть</w:t>
+      </w:r>
+    </w:p>
+    <w:p>
+      <w:pPr>
         <w:rPr>
           <w:b/>
-          <w:bCs/>
-          <w:sz w:val="32"/>
-          <w:szCs w:val="32"/>
+          <w:sz w:val="28"/>
+          <w:szCs w:val="28"/>
+        </w:rPr>
+      </w:pPr>
+      <w:r>
+        <w:rPr>
+          <w:b/>
+          <w:sz w:val="28"/>
+          <w:szCs w:val="28"/>
         </w:rPr>
         <w:lastRenderedPageBreak/>
-        <w:t>3. РЕАЛИЗАЦИЯ</w:t>
-      </w:r>
-    </w:p>
-    <w:p>
-      <w:pPr>
-        <w:spacing w:line="360" w:lineRule="auto"/>
-        <w:rPr>
-          <w:b/>
-          <w:bCs/>
-          <w:sz w:val="32"/>
-          <w:szCs w:val="32"/>
-        </w:rPr>
-      </w:pPr>
-      <w:r>
-        <w:rPr>
-          <w:b/>
-          <w:bCs/>
-          <w:sz w:val="32"/>
-          <w:szCs w:val="32"/>
-        </w:rPr>
-        <w:t>3.1 Главный модуль генерации речи</w:t>
-      </w:r>
-    </w:p>
-    <w:p>
-      <w:pPr>
-        <w:spacing w:line="360" w:lineRule="auto"/>
-        <w:rPr>
-          <w:b/>
-          <w:bCs/>
-          <w:sz w:val="32"/>
-          <w:szCs w:val="32"/>
-        </w:rPr>
-      </w:pPr>
-      <w:r>
-        <w:rPr>
-          <w:b/>
-          <w:bCs/>
-          <w:sz w:val="32"/>
-          <w:szCs w:val="32"/>
-        </w:rPr>
-        <w:t>3.2 Модуль анализа речи</w:t>
-      </w:r>
-    </w:p>
-    <w:p>
-      <w:pPr>
-        <w:spacing w:line="360" w:lineRule="auto"/>
-        <w:rPr>
-          <w:b/>
-          <w:bCs/>
-          <w:sz w:val="32"/>
-          <w:szCs w:val="32"/>
-        </w:rPr>
-      </w:pPr>
-      <w:r>
-        <w:rPr>
-          <w:b/>
-          <w:bCs/>
-          <w:sz w:val="32"/>
-          <w:szCs w:val="32"/>
-        </w:rPr>
-        <w:t>3.3 Модуль выбора звуковых секций</w:t>
-      </w:r>
-    </w:p>
-    <w:p>
-      <w:pPr>
-        <w:spacing w:line="360" w:lineRule="auto"/>
-        <w:rPr>
-          <w:b/>
-          <w:bCs/>
-          <w:sz w:val="32"/>
-          <w:szCs w:val="32"/>
-        </w:rPr>
-      </w:pPr>
-      <w:r>
-        <w:rPr>
-          <w:b/>
-          <w:bCs/>
-          <w:sz w:val="32"/>
-          <w:szCs w:val="32"/>
-        </w:rPr>
-        <w:t>3.4 Модуль генерации речи</w:t>
-      </w:r>
-    </w:p>
-    <w:p>
-      <w:pPr>
-        <w:spacing w:before="100" w:beforeAutospacing="1" w:after="100" w:afterAutospacing="1" w:line="360" w:lineRule="auto"/>
-        <w:ind w:firstLine="709"/>
-        <w:jc w:val="both"/>
-        <w:rPr>
-          <w:sz w:val="28"/>
-          <w:szCs w:val="24"/>
-        </w:rPr>
-      </w:pPr>
-    </w:p>
-    <w:p>
-      <w:pPr>
-        <w:rPr>
-          <w:b/>
-          <w:sz w:val="28"/>
-          <w:szCs w:val="28"/>
-        </w:rPr>
-      </w:pPr>
-      <w:bookmarkStart w:id="8" w:name="_GoBack"/>
-      <w:bookmarkEnd w:id="8"/>
-      <w:r>
-        <w:rPr>
-          <w:b/>
-          <w:sz w:val="28"/>
-          <w:szCs w:val="28"/>
-        </w:rPr>
         <w:br w:type="page"/>
       </w:r>
     </w:p>
     <w:p>
       <w:pPr>
-        <w:spacing w:line="360" w:lineRule="auto"/>
-        <w:jc w:val="both"/>
-        <w:rPr>
-          <w:b/>
-          <w:sz w:val="32"/>
-          <w:szCs w:val="32"/>
-        </w:rPr>
-      </w:pPr>
-      <w:r>
-        <w:rPr>
-          <w:b/>
-          <w:sz w:val="32"/>
-          <w:szCs w:val="32"/>
-        </w:rPr>
+        <w:pStyle w:val="13"/>
+      </w:pPr>
+      <w:r>
         <w:lastRenderedPageBreak/>
         <w:t>Список литературы:</w:t>
       </w:r>
@@ -13600,8 +15285,8 @@
           <w:szCs w:val="28"/>
         </w:rPr>
       </w:pPr>
-      <w:bookmarkStart w:id="9" w:name="_Ref59527197"/>
-      <w:bookmarkStart w:id="10" w:name="_Ref59631247"/>
+      <w:bookmarkStart w:id="27" w:name="_Ref59527197"/>
+      <w:bookmarkStart w:id="28" w:name="_Ref59631247"/>
       <w:proofErr w:type="gramStart"/>
       <w:r>
         <w:rPr>
@@ -13638,8 +15323,8 @@
         </w:rPr>
         <w:t>,  №6, С. 149-163</w:t>
       </w:r>
-      <w:bookmarkEnd w:id="9"/>
-      <w:bookmarkEnd w:id="10"/>
+      <w:bookmarkEnd w:id="27"/>
+      <w:bookmarkEnd w:id="28"/>
     </w:p>
     <w:p>
       <w:pPr>
@@ -13658,8 +15343,8 @@
           <w:szCs w:val="28"/>
         </w:rPr>
       </w:pPr>
-      <w:bookmarkStart w:id="11" w:name="_Ref59573341"/>
-      <w:bookmarkStart w:id="12" w:name="_Ref59527864"/>
+      <w:bookmarkStart w:id="29" w:name="_Ref59573341"/>
+      <w:bookmarkStart w:id="30" w:name="_Ref59527864"/>
       <w:r>
         <w:rPr>
           <w:rFonts w:ascii="Times New Roman" w:hAnsi="Times New Roman"/>
@@ -13686,7 +15371,7 @@
         </w:rPr>
         <w:t>1, С. 5-28</w:t>
       </w:r>
-      <w:bookmarkEnd w:id="11"/>
+      <w:bookmarkEnd w:id="29"/>
       <w:r>
         <w:rPr>
           <w:rFonts w:ascii="Times New Roman" w:hAnsi="Times New Roman"/>
@@ -13696,7 +15381,7 @@
         </w:rPr>
         <w:t xml:space="preserve">  </w:t>
       </w:r>
-      <w:bookmarkEnd w:id="12"/>
+      <w:bookmarkEnd w:id="30"/>
     </w:p>
     <w:p>
       <w:pPr>
@@ -13714,7 +15399,7 @@
           <w:szCs w:val="28"/>
         </w:rPr>
       </w:pPr>
-      <w:bookmarkStart w:id="13" w:name="_Ref59575036"/>
+      <w:bookmarkStart w:id="31" w:name="_Ref59575036"/>
       <w:r>
         <w:rPr>
           <w:rFonts w:ascii="Times New Roman" w:hAnsi="Times New Roman"/>
@@ -13741,7 +15426,7 @@
         </w:rPr>
         <w:t>, №1, С. 22-30</w:t>
       </w:r>
-      <w:bookmarkEnd w:id="13"/>
+      <w:bookmarkEnd w:id="31"/>
       <w:r>
         <w:rPr>
           <w:rFonts w:ascii="Times New Roman" w:hAnsi="Times New Roman"/>
@@ -13767,7 +15452,7 @@
           <w:szCs w:val="28"/>
         </w:rPr>
       </w:pPr>
-      <w:bookmarkStart w:id="14" w:name="_Ref59631260"/>
+      <w:bookmarkStart w:id="32" w:name="_Ref59631260"/>
       <w:r>
         <w:rPr>
           <w:rFonts w:ascii="Times New Roman" w:hAnsi="Times New Roman"/>
@@ -13776,7 +15461,7 @@
         </w:rPr>
         <w:t>Рыбин С.В. СИНТЕЗ РЕЧИ Учебное пособие по дисциплине "Синтез речи", СПб: Университет ИТМО, 2014, 92 с.</w:t>
       </w:r>
-      <w:bookmarkEnd w:id="14"/>
+      <w:bookmarkEnd w:id="32"/>
     </w:p>
     <w:p>
       <w:pPr>
@@ -13795,7 +15480,7 @@
           <w:szCs w:val="28"/>
         </w:rPr>
       </w:pPr>
-      <w:bookmarkStart w:id="15" w:name="_Ref70326113"/>
+      <w:bookmarkStart w:id="33" w:name="_Ref70326113"/>
       <w:r>
         <w:rPr>
           <w:rFonts w:ascii="Times New Roman" w:hAnsi="Times New Roman"/>
@@ -13805,7 +15490,7 @@
         </w:rPr>
         <w:t>Пугач А.С. Базовые принципы построения системы синтеза речи / Молодой ученый, 2017, №13 (147), С. 16-19</w:t>
       </w:r>
-      <w:bookmarkEnd w:id="15"/>
+      <w:bookmarkEnd w:id="33"/>
       <w:r>
         <w:rPr>
           <w:rFonts w:ascii="Times New Roman" w:hAnsi="Times New Roman"/>
@@ -13833,7 +15518,7 @@
           <w:szCs w:val="28"/>
         </w:rPr>
       </w:pPr>
-      <w:bookmarkStart w:id="16" w:name="_Ref60095532"/>
+      <w:bookmarkStart w:id="34" w:name="_Ref60095532"/>
       <w:r>
         <w:rPr>
           <w:rFonts w:ascii="Times New Roman" w:hAnsi="Times New Roman"/>
@@ -13964,7 +15649,7 @@
         </w:rPr>
         <w:t>, № 1, С. 93-102</w:t>
       </w:r>
-      <w:bookmarkEnd w:id="16"/>
+      <w:bookmarkEnd w:id="34"/>
       <w:r>
         <w:rPr>
           <w:rFonts w:ascii="Times New Roman" w:hAnsi="Times New Roman"/>
@@ -13992,7 +15677,7 @@
           <w:szCs w:val="28"/>
         </w:rPr>
       </w:pPr>
-      <w:bookmarkStart w:id="17" w:name="_Ref60095558"/>
+      <w:bookmarkStart w:id="35" w:name="_Ref60095558"/>
       <w:proofErr w:type="spellStart"/>
       <w:r>
         <w:rPr>
@@ -14029,7 +15714,7 @@
         </w:rPr>
         <w:t>, – М.: Изд-во РГГУ, 2006, С. 220-223</w:t>
       </w:r>
-      <w:bookmarkEnd w:id="17"/>
+      <w:bookmarkEnd w:id="35"/>
       <w:r>
         <w:rPr>
           <w:rFonts w:ascii="Times New Roman" w:hAnsi="Times New Roman"/>
@@ -14057,7 +15742,7 @@
           <w:szCs w:val="28"/>
         </w:rPr>
       </w:pPr>
-      <w:bookmarkStart w:id="18" w:name="_Ref60095415"/>
+      <w:bookmarkStart w:id="36" w:name="_Ref60095415"/>
       <w:r>
         <w:rPr>
           <w:rFonts w:ascii="Times New Roman" w:hAnsi="Times New Roman"/>
@@ -14084,7 +15769,7 @@
         </w:rPr>
         <w:t>. – М.: Изд-во РГГУ, 2006, С. 285-289</w:t>
       </w:r>
-      <w:bookmarkEnd w:id="18"/>
+      <w:bookmarkEnd w:id="36"/>
       <w:r>
         <w:rPr>
           <w:rFonts w:ascii="Times New Roman" w:hAnsi="Times New Roman"/>
@@ -14112,7 +15797,7 @@
           <w:szCs w:val="28"/>
         </w:rPr>
       </w:pPr>
-      <w:bookmarkStart w:id="19" w:name="_Ref60095521"/>
+      <w:bookmarkStart w:id="37" w:name="_Ref60095521"/>
       <w:r>
         <w:rPr>
           <w:rFonts w:ascii="Times New Roman" w:hAnsi="Times New Roman"/>
@@ -14220,7 +15905,7 @@
         </w:rPr>
         <w:t>. – М.: Изд-во РГГУ, 2006, С. 357-363</w:t>
       </w:r>
-      <w:bookmarkEnd w:id="19"/>
+      <w:bookmarkEnd w:id="37"/>
       <w:r>
         <w:rPr>
           <w:rFonts w:ascii="Times New Roman" w:hAnsi="Times New Roman"/>
@@ -14248,7 +15933,7 @@
           <w:szCs w:val="28"/>
         </w:rPr>
       </w:pPr>
-      <w:bookmarkStart w:id="20" w:name="_Ref60095281"/>
+      <w:bookmarkStart w:id="38" w:name="_Ref60095281"/>
       <w:proofErr w:type="spellStart"/>
       <w:r>
         <w:rPr>
@@ -14419,7 +16104,7 @@
         </w:rPr>
         <w:t>.193-215</w:t>
       </w:r>
-      <w:bookmarkEnd w:id="20"/>
+      <w:bookmarkEnd w:id="38"/>
       <w:r>
         <w:rPr>
           <w:rFonts w:ascii="Times New Roman" w:hAnsi="Times New Roman"/>
@@ -14444,7 +16129,7 @@
           <w:lang w:val="en-US"/>
         </w:rPr>
       </w:pPr>
-      <w:bookmarkStart w:id="21" w:name="_Ref60095591"/>
+      <w:bookmarkStart w:id="39" w:name="_Ref60095591"/>
       <w:proofErr w:type="spellStart"/>
       <w:r>
         <w:rPr>
@@ -14528,7 +16213,7 @@
         </w:rPr>
         <w:t>DOI: </w:t>
       </w:r>
-      <w:hyperlink r:id="rId13" w:history="1">
+      <w:hyperlink r:id="rId14" w:history="1">
         <w:r>
           <w:rPr>
             <w:rStyle w:val="-"/>
@@ -14542,7 +16227,7 @@
           <w:t>10.1109/ACCESS.2020.3021758</w:t>
         </w:r>
       </w:hyperlink>
-      <w:bookmarkEnd w:id="21"/>
+      <w:bookmarkEnd w:id="39"/>
       <w:r>
         <w:rPr>
           <w:rFonts w:ascii="Times New Roman" w:hAnsi="Times New Roman"/>
@@ -14568,7 +16253,7 @@
           <w:lang w:val="en-US"/>
         </w:rPr>
       </w:pPr>
-      <w:bookmarkStart w:id="22" w:name="_Ref60095360"/>
+      <w:bookmarkStart w:id="40" w:name="_Ref60095360"/>
       <w:proofErr w:type="spellStart"/>
       <w:r>
         <w:rPr>
@@ -14655,7 +16340,7 @@
         </w:rPr>
         <w:t>DOI: </w:t>
       </w:r>
-      <w:hyperlink r:id="rId14" w:history="1">
+      <w:hyperlink r:id="rId15" w:history="1">
         <w:r>
           <w:rPr>
             <w:rStyle w:val="-"/>
@@ -14669,7 +16354,7 @@
           <w:t>10.5120/ijais14-451143</w:t>
         </w:r>
       </w:hyperlink>
-      <w:bookmarkEnd w:id="22"/>
+      <w:bookmarkEnd w:id="40"/>
       <w:r>
         <w:rPr>
           <w:rFonts w:ascii="Times New Roman" w:hAnsi="Times New Roman"/>
@@ -14699,7 +16384,7 @@
           <w:lang w:val="en-US"/>
         </w:rPr>
       </w:pPr>
-      <w:bookmarkStart w:id="23" w:name="_Ref60095349"/>
+      <w:bookmarkStart w:id="41" w:name="_Ref60095349"/>
       <w:r>
         <w:rPr>
           <w:rFonts w:ascii="Times New Roman" w:hAnsi="Times New Roman"/>
@@ -14769,7 +16454,7 @@
         </w:rPr>
         <w:t xml:space="preserve"> A.M., The Main Principles of Text-to-Speech Synthesis System in World Academy of Science, Engineering and Technology International Journal of Computer and Information Engineering, vol. 7, No:3, pp. 395-401, 2013</w:t>
       </w:r>
-      <w:bookmarkEnd w:id="23"/>
+      <w:bookmarkEnd w:id="41"/>
       <w:r>
         <w:rPr>
           <w:rFonts w:ascii="Times New Roman" w:hAnsi="Times New Roman"/>
@@ -14798,7 +16483,7 @@
           <w:lang w:val="en-US"/>
         </w:rPr>
       </w:pPr>
-      <w:bookmarkStart w:id="24" w:name="_Ref60095573"/>
+      <w:bookmarkStart w:id="42" w:name="_Ref60095573"/>
       <w:proofErr w:type="spellStart"/>
       <w:r>
         <w:rPr>
@@ -14839,7 +16524,7 @@
         </w:rPr>
         <w:t xml:space="preserve"> R., Shih C., Jan P. H. van Santen, BELL LABORATORIES RUSSIAN TEXT-TO-SPEECH SYSTEM, at EUROSPEECH ’97 5th European Conference on Speech Communication and Technology Rhodes, Greece, September 22-25, 1997</w:t>
       </w:r>
-      <w:bookmarkEnd w:id="24"/>
+      <w:bookmarkEnd w:id="42"/>
     </w:p>
     <w:p>
       <w:pPr>
@@ -14859,7 +16544,7 @@
           <w:lang w:val="en-US"/>
         </w:rPr>
       </w:pPr>
-      <w:bookmarkStart w:id="25" w:name="_Ref60095385"/>
+      <w:bookmarkStart w:id="43" w:name="_Ref60095385"/>
       <w:proofErr w:type="spellStart"/>
       <w:r>
         <w:rPr>
@@ -14900,7 +16585,7 @@
         </w:rPr>
         <w:t xml:space="preserve"> M., The Development of Local Synthetic Voices for an Automatic Pronunciation Assistant, at Southern Africa Telecommunication Networks and Applications, George, September, 2016</w:t>
       </w:r>
-      <w:bookmarkEnd w:id="25"/>
+      <w:bookmarkEnd w:id="43"/>
     </w:p>
     <w:p>
       <w:pPr>
@@ -14920,7 +16605,7 @@
           <w:lang w:val="en-US"/>
         </w:rPr>
       </w:pPr>
-      <w:bookmarkStart w:id="26" w:name="_Ref70326152"/>
+      <w:bookmarkStart w:id="44" w:name="_Ref70326152"/>
       <w:proofErr w:type="spellStart"/>
       <w:r>
         <w:rPr>
@@ -14987,7 +16672,7 @@
         </w:rPr>
         <w:t>, 4011-4010</w:t>
       </w:r>
-      <w:bookmarkEnd w:id="26"/>
+      <w:bookmarkEnd w:id="44"/>
       <w:r>
         <w:rPr>
           <w:rFonts w:ascii="Times New Roman" w:hAnsi="Times New Roman"/>
@@ -15017,7 +16702,7 @@
           <w:lang w:val="en-US"/>
         </w:rPr>
       </w:pPr>
-      <w:bookmarkStart w:id="27" w:name="_Ref59627325"/>
+      <w:bookmarkStart w:id="45" w:name="_Ref59627325"/>
       <w:r>
         <w:rPr>
           <w:rFonts w:ascii="Times New Roman" w:hAnsi="Times New Roman"/>
@@ -15319,7 +17004,7 @@
         </w:rPr>
         <w:t>, London, UK, 19 September 2016</w:t>
       </w:r>
-      <w:bookmarkEnd w:id="27"/>
+      <w:bookmarkEnd w:id="45"/>
       <w:r>
         <w:rPr>
           <w:rFonts w:ascii="Times New Roman" w:hAnsi="Times New Roman"/>
@@ -15349,7 +17034,7 @@
           <w:lang w:val="en-US"/>
         </w:rPr>
       </w:pPr>
-      <w:bookmarkStart w:id="28" w:name="_Ref60095327"/>
+      <w:bookmarkStart w:id="46" w:name="_Ref60095327"/>
       <w:r>
         <w:rPr>
           <w:rFonts w:ascii="Times New Roman" w:hAnsi="Times New Roman"/>
@@ -15400,7 +17085,7 @@
         </w:rPr>
         <w:t>: 10.1109/MSP.2014.2359987</w:t>
       </w:r>
-      <w:bookmarkEnd w:id="28"/>
+      <w:bookmarkEnd w:id="46"/>
     </w:p>
     <w:p>
       <w:pPr>
@@ -15425,7 +17110,7 @@
       </w:pPr>
     </w:p>
     <w:sectPr>
-      <w:footerReference w:type="default" r:id="rId15"/>
+      <w:type w:val="continuous"/>
       <w:pgSz w:w="11906" w:h="16838"/>
       <w:pgMar w:top="1134" w:right="851" w:bottom="1134" w:left="1418" w:header="0" w:footer="0" w:gutter="0"/>
       <w:cols w:space="720"/>
@@ -15465,7 +17150,6 @@
         <w:docPartUnique/>
       </w:docPartObj>
     </w:sdtPr>
-    <w:sdtEndPr/>
     <w:sdtContent>
       <w:p>
         <w:pPr>
@@ -15499,7 +17183,7 @@
             <w:sz w:val="28"/>
             <w:szCs w:val="28"/>
           </w:rPr>
-          <w:t>21</w:t>
+          <w:t>9</w:t>
         </w:r>
         <w:r>
           <w:rPr>
@@ -15836,6 +17520,95 @@
     </w:lvl>
   </w:abstractNum>
   <w:abstractNum w:abstractNumId="3">
+    <w:nsid w:val="16FC05D4"/>
+    <w:multiLevelType w:val="hybridMultilevel"/>
+    <w:tmpl w:val="2EB06E2C"/>
+    <w:lvl w:ilvl="0" w:tplc="F9BE867E">
+      <w:start w:val="1"/>
+      <w:numFmt w:val="decimal"/>
+      <w:lvlText w:val="%1."/>
+      <w:lvlJc w:val="left"/>
+      <w:pPr>
+        <w:ind w:left="1429" w:hanging="360"/>
+      </w:pPr>
+      <w:rPr>
+        <w:rFonts w:ascii="Times New Roman" w:hAnsi="Times New Roman" w:cs="Times New Roman" w:hint="default"/>
+      </w:rPr>
+    </w:lvl>
+    <w:lvl w:ilvl="1" w:tplc="04190019" w:tentative="1">
+      <w:start w:val="1"/>
+      <w:numFmt w:val="lowerLetter"/>
+      <w:lvlText w:val="%2."/>
+      <w:lvlJc w:val="left"/>
+      <w:pPr>
+        <w:ind w:left="2149" w:hanging="360"/>
+      </w:pPr>
+    </w:lvl>
+    <w:lvl w:ilvl="2" w:tplc="0419001B" w:tentative="1">
+      <w:start w:val="1"/>
+      <w:numFmt w:val="lowerRoman"/>
+      <w:lvlText w:val="%3."/>
+      <w:lvlJc w:val="right"/>
+      <w:pPr>
+        <w:ind w:left="2869" w:hanging="180"/>
+      </w:pPr>
+    </w:lvl>
+    <w:lvl w:ilvl="3" w:tplc="0419000F" w:tentative="1">
+      <w:start w:val="1"/>
+      <w:numFmt w:val="decimal"/>
+      <w:lvlText w:val="%4."/>
+      <w:lvlJc w:val="left"/>
+      <w:pPr>
+        <w:ind w:left="3589" w:hanging="360"/>
+      </w:pPr>
+    </w:lvl>
+    <w:lvl w:ilvl="4" w:tplc="04190019" w:tentative="1">
+      <w:start w:val="1"/>
+      <w:numFmt w:val="lowerLetter"/>
+      <w:lvlText w:val="%5."/>
+      <w:lvlJc w:val="left"/>
+      <w:pPr>
+        <w:ind w:left="4309" w:hanging="360"/>
+      </w:pPr>
+    </w:lvl>
+    <w:lvl w:ilvl="5" w:tplc="0419001B" w:tentative="1">
+      <w:start w:val="1"/>
+      <w:numFmt w:val="lowerRoman"/>
+      <w:lvlText w:val="%6."/>
+      <w:lvlJc w:val="right"/>
+      <w:pPr>
+        <w:ind w:left="5029" w:hanging="180"/>
+      </w:pPr>
+    </w:lvl>
+    <w:lvl w:ilvl="6" w:tplc="0419000F" w:tentative="1">
+      <w:start w:val="1"/>
+      <w:numFmt w:val="decimal"/>
+      <w:lvlText w:val="%7."/>
+      <w:lvlJc w:val="left"/>
+      <w:pPr>
+        <w:ind w:left="5749" w:hanging="360"/>
+      </w:pPr>
+    </w:lvl>
+    <w:lvl w:ilvl="7" w:tplc="04190019" w:tentative="1">
+      <w:start w:val="1"/>
+      <w:numFmt w:val="lowerLetter"/>
+      <w:lvlText w:val="%8."/>
+      <w:lvlJc w:val="left"/>
+      <w:pPr>
+        <w:ind w:left="6469" w:hanging="360"/>
+      </w:pPr>
+    </w:lvl>
+    <w:lvl w:ilvl="8" w:tplc="0419001B" w:tentative="1">
+      <w:start w:val="1"/>
+      <w:numFmt w:val="lowerRoman"/>
+      <w:lvlText w:val="%9."/>
+      <w:lvlJc w:val="right"/>
+      <w:pPr>
+        <w:ind w:left="7189" w:hanging="180"/>
+      </w:pPr>
+    </w:lvl>
+  </w:abstractNum>
+  <w:abstractNum w:abstractNumId="4">
     <w:nsid w:val="3243674D"/>
     <w:multiLevelType w:val="multilevel"/>
     <w:tmpl w:val="AB2657DC"/>
@@ -15957,7 +17730,7 @@
       </w:rPr>
     </w:lvl>
   </w:abstractNum>
-  <w:abstractNum w:abstractNumId="4">
+  <w:abstractNum w:abstractNumId="5">
     <w:nsid w:val="44EC4D40"/>
     <w:multiLevelType w:val="hybridMultilevel"/>
     <w:tmpl w:val="C5C81546"/>
@@ -16070,7 +17843,7 @@
       </w:rPr>
     </w:lvl>
   </w:abstractNum>
-  <w:abstractNum w:abstractNumId="5">
+  <w:abstractNum w:abstractNumId="6">
     <w:nsid w:val="4A167059"/>
     <w:multiLevelType w:val="multilevel"/>
     <w:tmpl w:val="A1D62E44"/>
@@ -16183,7 +17956,7 @@
       </w:pPr>
     </w:lvl>
   </w:abstractNum>
-  <w:abstractNum w:abstractNumId="6">
+  <w:abstractNum w:abstractNumId="7">
     <w:nsid w:val="6D635087"/>
     <w:multiLevelType w:val="hybridMultilevel"/>
     <w:tmpl w:val="3D46F980"/>
@@ -16276,16 +18049,16 @@
     </w:lvl>
   </w:abstractNum>
   <w:num w:numId="1">
-    <w:abstractNumId w:val="5"/>
+    <w:abstractNumId w:val="6"/>
   </w:num>
   <w:num w:numId="2">
     <w:abstractNumId w:val="1"/>
   </w:num>
   <w:num w:numId="3">
-    <w:abstractNumId w:val="6"/>
+    <w:abstractNumId w:val="7"/>
   </w:num>
   <w:num w:numId="4">
-    <w:abstractNumId w:val="4"/>
+    <w:abstractNumId w:val="5"/>
   </w:num>
   <w:num w:numId="5">
     <w:abstractNumId w:val="2"/>
@@ -16294,6 +18067,9 @@
     <w:abstractNumId w:val="0"/>
   </w:num>
   <w:num w:numId="7">
+    <w:abstractNumId w:val="4"/>
+  </w:num>
+  <w:num w:numId="8">
     <w:abstractNumId w:val="3"/>
   </w:num>
 </w:numbering>
@@ -19291,9 +21067,14 @@
     <w:next w:val="a"/>
     <w:uiPriority w:val="39"/>
     <w:unhideWhenUsed/>
+    <w:rsid w:val="00D40037"/>
     <w:pPr>
       <w:spacing w:after="57"/>
     </w:pPr>
+    <w:rPr>
+      <w:b/>
+      <w:sz w:val="32"/>
+    </w:rPr>
   </w:style>
   <w:style w:type="paragraph" w:styleId="23">
     <w:name w:val="toc 2"/>
@@ -19387,6 +21168,12 @@
     <w:name w:val="TOC Heading"/>
     <w:uiPriority w:val="39"/>
     <w:unhideWhenUsed/>
+    <w:qFormat/>
+    <w:rsid w:val="00D40037"/>
+    <w:rPr>
+      <w:b/>
+      <w:sz w:val="32"/>
+    </w:rPr>
   </w:style>
   <w:style w:type="paragraph" w:customStyle="1" w:styleId="510">
     <w:name w:val="Заголовок 51"/>
@@ -19627,13 +21414,15 @@
     <w:basedOn w:val="a"/>
     <w:next w:val="af9"/>
     <w:qFormat/>
+    <w:rsid w:val="00D40037"/>
     <w:pPr>
       <w:keepNext/>
       <w:spacing w:before="240" w:after="120"/>
     </w:pPr>
     <w:rPr>
-      <w:rFonts w:ascii="Arial" w:eastAsia="Microsoft YaHei" w:hAnsi="Arial" w:cs="Arial"/>
-      <w:sz w:val="28"/>
+      <w:rFonts w:eastAsia="Microsoft YaHei" w:cs="Arial"/>
+      <w:b/>
+      <w:sz w:val="32"/>
       <w:szCs w:val="28"/>
     </w:rPr>
   </w:style>
@@ -19849,6 +21638,30 @@
         <w:right w:w="108" w:type="dxa"/>
       </w:tblCellMar>
     </w:tblPr>
+  </w:style>
+  <w:style w:type="paragraph" w:customStyle="1" w:styleId="16">
+    <w:name w:val="Стиль1"/>
+    <w:basedOn w:val="af8"/>
+    <w:qFormat/>
+    <w:rsid w:val="00D40037"/>
+    <w:rPr>
+      <w:b w:val="0"/>
+    </w:rPr>
+  </w:style>
+  <w:style w:type="paragraph" w:customStyle="1" w:styleId="25">
+    <w:name w:val="Стиль2"/>
+    <w:basedOn w:val="a"/>
+    <w:qFormat/>
+    <w:rsid w:val="00D40037"/>
+    <w:pPr>
+      <w:spacing w:line="360" w:lineRule="auto"/>
+      <w:jc w:val="both"/>
+    </w:pPr>
+    <w:rPr>
+      <w:b/>
+      <w:sz w:val="32"/>
+      <w:szCs w:val="32"/>
+    </w:rPr>
   </w:style>
 </w:styles>
 </file>
@@ -20068,7 +21881,7 @@
 </file>
 
 <file path=customXml/itemProps1.xml><?xml version="1.0" encoding="utf-8"?>
-<ds:datastoreItem xmlns:ds="http://schemas.openxmlformats.org/officeDocument/2006/customXml" ds:itemID="{699C5290-9687-48F1-88C5-E5E897562811}">
+<ds:datastoreItem xmlns:ds="http://schemas.openxmlformats.org/officeDocument/2006/customXml" ds:itemID="{74AA0983-99CB-4549-94AE-94CBAB00ABD6}">
   <ds:schemaRefs>
     <ds:schemaRef ds:uri="http://schemas.openxmlformats.org/officeDocument/2006/bibliography"/>
   </ds:schemaRefs>

--- a/my_nir_fin_fin.docx
+++ b/my_nir_fin_fin.docx
@@ -614,18 +614,8 @@
           <w:szCs w:val="28"/>
           <w:u w:val="single"/>
         </w:rPr>
-        <w:t xml:space="preserve">М. Л. </w:t>
-      </w:r>
-      <w:proofErr w:type="spellStart"/>
-      <w:r>
-        <w:rPr>
-          <w:sz w:val="28"/>
-          <w:szCs w:val="28"/>
-          <w:u w:val="single"/>
-        </w:rPr>
-        <w:t>Цымблер</w:t>
-      </w:r>
-      <w:proofErr w:type="spellEnd"/>
+        <w:t>М. Л. Цымблер</w:t>
+      </w:r>
     </w:p>
     <w:p>
       <w:pPr>
@@ -669,72 +659,36 @@
           <w:sz w:val="28"/>
           <w:szCs w:val="28"/>
         </w:rPr>
-        <w:t xml:space="preserve"> </w:t>
-      </w:r>
-      <w:proofErr w:type="gramStart"/>
-      <w:r>
+        <w:t xml:space="preserve"> Оценка:    _____________</w:t>
+      </w:r>
+    </w:p>
+    <w:p>
+      <w:pPr>
+        <w:ind w:left="4248" w:firstLine="708"/>
         <w:rPr>
           <w:color w:val="000000"/>
           <w:sz w:val="28"/>
           <w:szCs w:val="28"/>
         </w:rPr>
-        <w:t xml:space="preserve">Оценка:   </w:t>
-      </w:r>
-      <w:proofErr w:type="gramEnd"/>
+      </w:pPr>
+    </w:p>
+    <w:p>
+      <w:pPr>
+        <w:ind w:left="4248" w:firstLine="708"/>
+        <w:rPr>
+          <w:color w:val="FFFFFF"/>
+          <w:sz w:val="28"/>
+          <w:szCs w:val="28"/>
+          <w:u w:val="single"/>
+        </w:rPr>
+      </w:pPr>
       <w:r>
         <w:rPr>
           <w:color w:val="000000"/>
           <w:sz w:val="28"/>
           <w:szCs w:val="28"/>
         </w:rPr>
-        <w:t xml:space="preserve"> _____________</w:t>
-      </w:r>
-    </w:p>
-    <w:p>
-      <w:pPr>
-        <w:ind w:left="4248" w:firstLine="708"/>
-        <w:rPr>
-          <w:color w:val="000000"/>
-          <w:sz w:val="28"/>
-          <w:szCs w:val="28"/>
-        </w:rPr>
-      </w:pPr>
-    </w:p>
-    <w:p>
-      <w:pPr>
-        <w:ind w:left="4248" w:firstLine="708"/>
-        <w:rPr>
-          <w:color w:val="FFFFFF"/>
-          <w:sz w:val="28"/>
-          <w:szCs w:val="28"/>
-          <w:u w:val="single"/>
-        </w:rPr>
-      </w:pPr>
-      <w:r>
-        <w:rPr>
-          <w:color w:val="000000"/>
-          <w:sz w:val="28"/>
-          <w:szCs w:val="28"/>
-        </w:rPr>
-        <w:t xml:space="preserve"> </w:t>
-      </w:r>
-      <w:proofErr w:type="gramStart"/>
-      <w:r>
-        <w:rPr>
-          <w:color w:val="000000"/>
-          <w:sz w:val="28"/>
-          <w:szCs w:val="28"/>
-        </w:rPr>
-        <w:t xml:space="preserve">Дата:   </w:t>
-      </w:r>
-      <w:proofErr w:type="gramEnd"/>
-      <w:r>
-        <w:rPr>
-          <w:color w:val="000000"/>
-          <w:sz w:val="28"/>
-          <w:szCs w:val="28"/>
-        </w:rPr>
-        <w:t xml:space="preserve">      _____________</w:t>
+        <w:t xml:space="preserve"> Дата:         _____________</w:t>
       </w:r>
     </w:p>
     <w:p>
@@ -774,25 +728,7 @@
           <w:sz w:val="28"/>
           <w:szCs w:val="28"/>
         </w:rPr>
-        <w:t xml:space="preserve"> </w:t>
-      </w:r>
-      <w:proofErr w:type="gramStart"/>
-      <w:r>
-        <w:rPr>
-          <w:color w:val="000000"/>
-          <w:sz w:val="28"/>
-          <w:szCs w:val="28"/>
-        </w:rPr>
-        <w:t>Подпись:  _</w:t>
-      </w:r>
-      <w:proofErr w:type="gramEnd"/>
-      <w:r>
-        <w:rPr>
-          <w:color w:val="000000"/>
-          <w:sz w:val="28"/>
-          <w:szCs w:val="28"/>
-        </w:rPr>
-        <w:t>____________</w:t>
+        <w:t xml:space="preserve"> Подпись:  _____________</w:t>
       </w:r>
     </w:p>
     <w:p>
@@ -1607,27 +1543,7 @@
           <w:szCs w:val="28"/>
           <w:u w:val="single"/>
         </w:rPr>
-        <w:t xml:space="preserve">«Применение технологий искусственного интеллекта для синтеза речи на примере разработки простого синтезатора </w:t>
-      </w:r>
-      <w:proofErr w:type="gramStart"/>
-      <w:r>
-        <w:rPr>
-          <w:rFonts w:ascii="Times New Roman" w:hAnsi="Times New Roman"/>
-          <w:sz w:val="28"/>
-          <w:szCs w:val="28"/>
-          <w:u w:val="single"/>
-        </w:rPr>
-        <w:t>речи »</w:t>
-      </w:r>
-      <w:proofErr w:type="gramEnd"/>
-      <w:r>
-        <w:rPr>
-          <w:rFonts w:ascii="Times New Roman" w:hAnsi="Times New Roman"/>
-          <w:sz w:val="28"/>
-          <w:szCs w:val="28"/>
-          <w:u w:val="single"/>
-        </w:rPr>
-        <w:t xml:space="preserve">                                           </w:t>
+        <w:t xml:space="preserve">«Применение технологий искусственного интеллекта для синтеза речи на примере разработки простого синтезатора речи »                                           </w:t>
       </w:r>
     </w:p>
     <w:p>
@@ -1648,18 +1564,7 @@
           <w:sz w:val="28"/>
           <w:szCs w:val="28"/>
         </w:rPr>
-        <w:t xml:space="preserve">Срок сдачи студентом законченной </w:t>
-      </w:r>
-      <w:proofErr w:type="gramStart"/>
-      <w:r>
-        <w:rPr>
-          <w:rFonts w:ascii="Times New Roman" w:hAnsi="Times New Roman"/>
-          <w:b/>
-          <w:bCs/>
-          <w:sz w:val="28"/>
-          <w:szCs w:val="28"/>
-        </w:rPr>
-        <w:t xml:space="preserve">работы  </w:t>
+        <w:t xml:space="preserve">Срок сдачи студентом законченной работы  </w:t>
       </w:r>
       <w:r>
         <w:rPr>
@@ -1702,7 +1607,6 @@
         </w:rPr>
         <w:t>2021</w:t>
       </w:r>
-      <w:proofErr w:type="gramEnd"/>
       <w:r>
         <w:rPr>
           <w:rFonts w:ascii="Times New Roman" w:hAnsi="Times New Roman" w:cs="Times New Roman"/>
@@ -1860,18 +1764,8 @@
           <w:szCs w:val="28"/>
         </w:rPr>
         <w:tab/>
-        <w:t xml:space="preserve">М.Л. </w:t>
-      </w:r>
-      <w:proofErr w:type="spellStart"/>
-      <w:r>
-        <w:rPr>
-          <w:rFonts w:ascii="Times New Roman" w:hAnsi="Times New Roman"/>
-          <w:sz w:val="28"/>
-          <w:szCs w:val="28"/>
-        </w:rPr>
-        <w:t>Цымблер</w:t>
-      </w:r>
-      <w:proofErr w:type="spellEnd"/>
+        <w:t>М.Л. Цымблер</w:t>
+      </w:r>
     </w:p>
     <w:p>
       <w:pPr>
@@ -1925,10 +1819,24 @@
         </w:rPr>
       </w:pPr>
     </w:p>
-    <w:bookmarkStart w:id="6" w:name="_Toc71646540" w:displacedByCustomXml="next"/>
+    <w:p>
+      <w:pPr>
+        <w:spacing w:line="360" w:lineRule="auto"/>
+        <w:sectPr>
+          <w:footerReference w:type="default" r:id="rId8"/>
+          <w:type w:val="continuous"/>
+          <w:pgSz w:w="11906" w:h="16838"/>
+          <w:pgMar w:top="1134" w:right="851" w:bottom="1134" w:left="1418" w:header="0" w:footer="0" w:gutter="0"/>
+          <w:cols w:space="720"/>
+          <w:titlePg/>
+          <w:docGrid w:linePitch="360"/>
+        </w:sectPr>
+      </w:pPr>
+      <w:bookmarkStart w:id="6" w:name="_Toc71646540"/>
+    </w:p>
     <w:sdt>
       <w:sdtPr>
-        <w:id w:val="1009177023"/>
+        <w:id w:val="-1843770308"/>
         <w:docPartObj>
           <w:docPartGallery w:val="Table of Contents"/>
           <w:docPartUnique/>
@@ -1937,7 +1845,7 @@
       <w:sdtEndPr>
         <w:rPr>
           <w:bCs/>
-          <w:sz w:val="20"/>
+          <w:szCs w:val="32"/>
         </w:rPr>
       </w:sdtEndPr>
       <w:sdtContent>
@@ -1946,24 +1854,10 @@
             <w:pStyle w:val="af0"/>
             <w:spacing w:line="360" w:lineRule="auto"/>
             <w:jc w:val="center"/>
-            <w:sectPr>
-              <w:footerReference w:type="default" r:id="rId8"/>
-              <w:pgSz w:w="11906" w:h="16838"/>
-              <w:pgMar w:top="1134" w:right="851" w:bottom="1134" w:left="1418" w:header="0" w:footer="0" w:gutter="0"/>
-              <w:cols w:space="720"/>
-              <w:titlePg/>
-              <w:docGrid w:linePitch="360"/>
-            </w:sectPr>
           </w:pPr>
           <w:r>
             <w:t>Оглавление</w:t>
           </w:r>
-        </w:p>
-        <w:p>
-          <w:pPr>
-            <w:pStyle w:val="af0"/>
-            <w:spacing w:line="360" w:lineRule="auto"/>
-          </w:pPr>
         </w:p>
         <w:p>
           <w:pPr>
@@ -1980,22 +1874,47 @@
             </w:rPr>
           </w:pPr>
           <w:r>
+            <w:rPr>
+              <w:szCs w:val="32"/>
+            </w:rPr>
             <w:fldChar w:fldCharType="begin"/>
           </w:r>
           <w:r>
+            <w:rPr>
+              <w:szCs w:val="32"/>
+            </w:rPr>
             <w:instrText xml:space="preserve"> TOC \o "1-3" \h \z \u </w:instrText>
           </w:r>
           <w:r>
+            <w:rPr>
+              <w:szCs w:val="32"/>
+            </w:rPr>
             <w:fldChar w:fldCharType="separate"/>
           </w:r>
-          <w:hyperlink w:anchor="_Toc71646923" w:history="1">
+          <w:hyperlink w:anchor="_Toc72245494" w:history="1">
             <w:r>
               <w:rPr>
                 <w:rStyle w:val="ac"/>
                 <w:noProof/>
                 <w:szCs w:val="32"/>
               </w:rPr>
-              <w:t>ВВЕДЕНИЕ</w:t>
+              <w:t>ВВЕД</w:t>
+            </w:r>
+            <w:r>
+              <w:rPr>
+                <w:rStyle w:val="ac"/>
+                <w:noProof/>
+                <w:szCs w:val="32"/>
+              </w:rPr>
+              <w:t>Е</w:t>
+            </w:r>
+            <w:r>
+              <w:rPr>
+                <w:rStyle w:val="ac"/>
+                <w:noProof/>
+                <w:szCs w:val="32"/>
+              </w:rPr>
+              <w:t>НИЕ</w:t>
             </w:r>
             <w:r>
               <w:rPr>
@@ -2019,7 +1938,7 @@
                 <w:webHidden/>
                 <w:szCs w:val="32"/>
               </w:rPr>
-              <w:instrText xml:space="preserve"> PAGEREF _Toc71646923 \h </w:instrText>
+              <w:instrText xml:space="preserve"> PAGEREF _Toc72245494 \h </w:instrText>
             </w:r>
             <w:r>
               <w:rPr>
@@ -2042,7 +1961,7 @@
                 <w:webHidden/>
                 <w:szCs w:val="32"/>
               </w:rPr>
-              <w:t>3</w:t>
+              <w:t>4</w:t>
             </w:r>
             <w:r>
               <w:rPr>
@@ -2068,7 +1987,7 @@
               <w:szCs w:val="32"/>
             </w:rPr>
           </w:pPr>
-          <w:hyperlink w:anchor="_Toc71646924" w:history="1">
+          <w:hyperlink w:anchor="_Toc72245495" w:history="1">
             <w:r>
               <w:rPr>
                 <w:rStyle w:val="ac"/>
@@ -2099,7 +2018,7 @@
                 <w:webHidden/>
                 <w:szCs w:val="32"/>
               </w:rPr>
-              <w:instrText xml:space="preserve"> PAGEREF _Toc71646924 \h </w:instrText>
+              <w:instrText xml:space="preserve"> PAGEREF _Toc72245495 \h </w:instrText>
             </w:r>
             <w:r>
               <w:rPr>
@@ -2148,7 +2067,7 @@
               <w:szCs w:val="32"/>
             </w:rPr>
           </w:pPr>
-          <w:hyperlink w:anchor="_Toc71646925" w:history="1">
+          <w:hyperlink w:anchor="_Toc72245496" w:history="1">
             <w:r>
               <w:rPr>
                 <w:rStyle w:val="ac"/>
@@ -2183,7 +2102,7 @@
                 <w:sz w:val="32"/>
                 <w:szCs w:val="32"/>
               </w:rPr>
-              <w:instrText xml:space="preserve"> PAGEREF _Toc71646925 \h </w:instrText>
+              <w:instrText xml:space="preserve"> PAGEREF _Toc72245496 \h </w:instrText>
             </w:r>
             <w:r>
               <w:rPr>
@@ -2236,7 +2155,7 @@
               <w:szCs w:val="32"/>
             </w:rPr>
           </w:pPr>
-          <w:hyperlink w:anchor="_Toc71646926" w:history="1">
+          <w:hyperlink w:anchor="_Toc72245497" w:history="1">
             <w:r>
               <w:rPr>
                 <w:rStyle w:val="ac"/>
@@ -2271,7 +2190,7 @@
                 <w:sz w:val="32"/>
                 <w:szCs w:val="32"/>
               </w:rPr>
-              <w:instrText xml:space="preserve"> PAGEREF _Toc71646926 \h </w:instrText>
+              <w:instrText xml:space="preserve"> PAGEREF _Toc72245497 \h </w:instrText>
             </w:r>
             <w:r>
               <w:rPr>
@@ -2324,7 +2243,7 @@
               <w:szCs w:val="32"/>
             </w:rPr>
           </w:pPr>
-          <w:hyperlink w:anchor="_Toc71646927" w:history="1">
+          <w:hyperlink w:anchor="_Toc72245498" w:history="1">
             <w:r>
               <w:rPr>
                 <w:rStyle w:val="ac"/>
@@ -2359,7 +2278,7 @@
                 <w:sz w:val="32"/>
                 <w:szCs w:val="32"/>
               </w:rPr>
-              <w:instrText xml:space="preserve"> PAGEREF _Toc71646927 \h </w:instrText>
+              <w:instrText xml:space="preserve"> PAGEREF _Toc72245498 \h </w:instrText>
             </w:r>
             <w:r>
               <w:rPr>
@@ -2412,7 +2331,7 @@
               <w:szCs w:val="32"/>
             </w:rPr>
           </w:pPr>
-          <w:hyperlink w:anchor="_Toc71646928" w:history="1">
+          <w:hyperlink w:anchor="_Toc72245499" w:history="1">
             <w:r>
               <w:rPr>
                 <w:rStyle w:val="ac"/>
@@ -2447,7 +2366,7 @@
                 <w:sz w:val="32"/>
                 <w:szCs w:val="32"/>
               </w:rPr>
-              <w:instrText xml:space="preserve"> PAGEREF _Toc71646928 \h </w:instrText>
+              <w:instrText xml:space="preserve"> PAGEREF _Toc72245499 \h </w:instrText>
             </w:r>
             <w:r>
               <w:rPr>
@@ -2473,7 +2392,7 @@
                 <w:sz w:val="32"/>
                 <w:szCs w:val="32"/>
               </w:rPr>
-              <w:t>14</w:t>
+              <w:t>13</w:t>
             </w:r>
             <w:r>
               <w:rPr>
@@ -2500,7 +2419,7 @@
               <w:szCs w:val="32"/>
             </w:rPr>
           </w:pPr>
-          <w:hyperlink w:anchor="_Toc71646929" w:history="1">
+          <w:hyperlink w:anchor="_Toc72245500" w:history="1">
             <w:r>
               <w:rPr>
                 <w:rStyle w:val="ac"/>
@@ -2535,7 +2454,7 @@
                 <w:sz w:val="32"/>
                 <w:szCs w:val="32"/>
               </w:rPr>
-              <w:instrText xml:space="preserve"> PAGEREF _Toc71646929 \h </w:instrText>
+              <w:instrText xml:space="preserve"> PAGEREF _Toc72245500 \h </w:instrText>
             </w:r>
             <w:r>
               <w:rPr>
@@ -2588,7 +2507,7 @@
               <w:szCs w:val="32"/>
             </w:rPr>
           </w:pPr>
-          <w:hyperlink w:anchor="_Toc71646930" w:history="1">
+          <w:hyperlink w:anchor="_Toc72245501" w:history="1">
             <w:r>
               <w:rPr>
                 <w:rStyle w:val="ac"/>
@@ -2619,7 +2538,7 @@
                 <w:webHidden/>
                 <w:szCs w:val="32"/>
               </w:rPr>
-              <w:instrText xml:space="preserve"> PAGEREF _Toc71646930 \h </w:instrText>
+              <w:instrText xml:space="preserve"> PAGEREF _Toc72245501 \h </w:instrText>
             </w:r>
             <w:r>
               <w:rPr>
@@ -2668,7 +2587,7 @@
               <w:szCs w:val="32"/>
             </w:rPr>
           </w:pPr>
-          <w:hyperlink w:anchor="_Toc71646931" w:history="1">
+          <w:hyperlink w:anchor="_Toc72245502" w:history="1">
             <w:r>
               <w:rPr>
                 <w:rStyle w:val="ac"/>
@@ -2703,7 +2622,7 @@
                 <w:sz w:val="32"/>
                 <w:szCs w:val="32"/>
               </w:rPr>
-              <w:instrText xml:space="preserve"> PAGEREF _Toc71646931 \h </w:instrText>
+              <w:instrText xml:space="preserve"> PAGEREF _Toc72245502 \h </w:instrText>
             </w:r>
             <w:r>
               <w:rPr>
@@ -2756,7 +2675,7 @@
               <w:szCs w:val="32"/>
             </w:rPr>
           </w:pPr>
-          <w:hyperlink w:anchor="_Toc71646932" w:history="1">
+          <w:hyperlink w:anchor="_Toc72245503" w:history="1">
             <w:r>
               <w:rPr>
                 <w:rStyle w:val="ac"/>
@@ -2791,7 +2710,7 @@
                 <w:sz w:val="32"/>
                 <w:szCs w:val="32"/>
               </w:rPr>
-              <w:instrText xml:space="preserve"> PAGEREF _Toc71646932 \h </w:instrText>
+              <w:instrText xml:space="preserve"> PAGEREF _Toc72245503 \h </w:instrText>
             </w:r>
             <w:r>
               <w:rPr>
@@ -2844,7 +2763,7 @@
               <w:szCs w:val="32"/>
             </w:rPr>
           </w:pPr>
-          <w:hyperlink w:anchor="_Toc71646933" w:history="1">
+          <w:hyperlink w:anchor="_Toc72245504" w:history="1">
             <w:r>
               <w:rPr>
                 <w:rStyle w:val="ac"/>
@@ -2875,7 +2794,7 @@
                 <w:webHidden/>
                 <w:szCs w:val="32"/>
               </w:rPr>
-              <w:instrText xml:space="preserve"> PAGEREF _Toc71646933 \h </w:instrText>
+              <w:instrText xml:space="preserve"> PAGEREF _Toc72245504 \h </w:instrText>
             </w:r>
             <w:r>
               <w:rPr>
@@ -2924,7 +2843,7 @@
               <w:szCs w:val="32"/>
             </w:rPr>
           </w:pPr>
-          <w:hyperlink w:anchor="_Toc71646934" w:history="1">
+          <w:hyperlink w:anchor="_Toc72245505" w:history="1">
             <w:r>
               <w:rPr>
                 <w:rStyle w:val="ac"/>
@@ -2959,7 +2878,7 @@
                 <w:sz w:val="32"/>
                 <w:szCs w:val="32"/>
               </w:rPr>
-              <w:instrText xml:space="preserve"> PAGEREF _Toc71646934 \h </w:instrText>
+              <w:instrText xml:space="preserve"> PAGEREF _Toc72245505 \h </w:instrText>
             </w:r>
             <w:r>
               <w:rPr>
@@ -3012,7 +2931,7 @@
               <w:szCs w:val="32"/>
             </w:rPr>
           </w:pPr>
-          <w:hyperlink w:anchor="_Toc71646935" w:history="1">
+          <w:hyperlink w:anchor="_Toc72245506" w:history="1">
             <w:r>
               <w:rPr>
                 <w:rStyle w:val="ac"/>
@@ -3047,7 +2966,7 @@
                 <w:sz w:val="32"/>
                 <w:szCs w:val="32"/>
               </w:rPr>
-              <w:instrText xml:space="preserve"> PAGEREF _Toc71646935 \h </w:instrText>
+              <w:instrText xml:space="preserve"> PAGEREF _Toc72245506 \h </w:instrText>
             </w:r>
             <w:r>
               <w:rPr>
@@ -3100,7 +3019,7 @@
               <w:szCs w:val="32"/>
             </w:rPr>
           </w:pPr>
-          <w:hyperlink w:anchor="_Toc71646936" w:history="1">
+          <w:hyperlink w:anchor="_Toc72245507" w:history="1">
             <w:r>
               <w:rPr>
                 <w:rStyle w:val="ac"/>
@@ -3108,7 +3027,7 @@
                 <w:sz w:val="32"/>
                 <w:szCs w:val="32"/>
               </w:rPr>
-              <w:t>3.3 Модуль анализа речи</w:t>
+              <w:t>3.3 Модуль анализа текста</w:t>
             </w:r>
             <w:r>
               <w:rPr>
@@ -3135,7 +3054,7 @@
                 <w:sz w:val="32"/>
                 <w:szCs w:val="32"/>
               </w:rPr>
-              <w:instrText xml:space="preserve"> PAGEREF _Toc71646936 \h </w:instrText>
+              <w:instrText xml:space="preserve"> PAGEREF _Toc72245507 \h </w:instrText>
             </w:r>
             <w:r>
               <w:rPr>
@@ -3188,7 +3107,7 @@
               <w:szCs w:val="32"/>
             </w:rPr>
           </w:pPr>
-          <w:hyperlink w:anchor="_Toc71646937" w:history="1">
+          <w:hyperlink w:anchor="_Toc72245508" w:history="1">
             <w:r>
               <w:rPr>
                 <w:rStyle w:val="ac"/>
@@ -3223,96 +3142,7 @@
                 <w:sz w:val="32"/>
                 <w:szCs w:val="32"/>
               </w:rPr>
-              <w:instrText xml:space="preserve"> PAGEREF _Toc71646937 \h </w:instrText>
-            </w:r>
-            <w:r>
-              <w:rPr>
-                <w:noProof/>
-                <w:webHidden/>
-                <w:sz w:val="32"/>
-                <w:szCs w:val="32"/>
-              </w:rPr>
-            </w:r>
-            <w:r>
-              <w:rPr>
-                <w:noProof/>
-                <w:webHidden/>
-                <w:sz w:val="32"/>
-                <w:szCs w:val="32"/>
-              </w:rPr>
-              <w:fldChar w:fldCharType="separate"/>
-            </w:r>
-            <w:r>
-              <w:rPr>
-                <w:noProof/>
-                <w:webHidden/>
-                <w:sz w:val="32"/>
-                <w:szCs w:val="32"/>
-              </w:rPr>
-              <w:t>19</w:t>
-            </w:r>
-            <w:r>
-              <w:rPr>
-                <w:noProof/>
-                <w:webHidden/>
-                <w:sz w:val="32"/>
-                <w:szCs w:val="32"/>
-              </w:rPr>
-              <w:fldChar w:fldCharType="end"/>
-            </w:r>
-          </w:hyperlink>
-        </w:p>
-        <w:p>
-          <w:pPr>
-            <w:pStyle w:val="23"/>
-            <w:tabs>
-              <w:tab w:val="right" w:leader="dot" w:pos="9627"/>
-            </w:tabs>
-            <w:spacing w:line="360" w:lineRule="auto"/>
-            <w:jc w:val="both"/>
-            <w:rPr>
-              <w:rFonts w:asciiTheme="minorHAnsi" w:eastAsiaTheme="minorEastAsia" w:hAnsiTheme="minorHAnsi" w:cstheme="minorBidi"/>
-              <w:noProof/>
-              <w:sz w:val="32"/>
-              <w:szCs w:val="32"/>
-            </w:rPr>
-          </w:pPr>
-          <w:hyperlink w:anchor="_Toc71646938" w:history="1">
-            <w:r>
-              <w:rPr>
-                <w:rStyle w:val="ac"/>
-                <w:noProof/>
-                <w:sz w:val="32"/>
-                <w:szCs w:val="32"/>
-              </w:rPr>
-              <w:t>3.5 Модуль выбора звуковых секций</w:t>
-            </w:r>
-            <w:r>
-              <w:rPr>
-                <w:noProof/>
-                <w:webHidden/>
-                <w:sz w:val="32"/>
-                <w:szCs w:val="32"/>
-              </w:rPr>
-              <w:tab/>
-            </w:r>
-            <w:r>
-              <w:rPr>
-                <w:noProof/>
-                <w:webHidden/>
-                <w:sz w:val="32"/>
-                <w:szCs w:val="32"/>
-              </w:rPr>
-              <w:fldChar w:fldCharType="begin"/>
-            </w:r>
-            <w:r>
-              <w:rPr>
-                <w:noProof/>
-                <w:webHidden/>
-                <w:sz w:val="32"/>
-                <w:szCs w:val="32"/>
-              </w:rPr>
-              <w:instrText xml:space="preserve"> PAGEREF _Toc71646938 \h </w:instrText>
+              <w:instrText xml:space="preserve"> PAGEREF _Toc72245508 \h </w:instrText>
             </w:r>
             <w:r>
               <w:rPr>
@@ -3361,10 +3191,11 @@
             <w:rPr>
               <w:rFonts w:asciiTheme="minorHAnsi" w:eastAsiaTheme="minorEastAsia" w:hAnsiTheme="minorHAnsi" w:cstheme="minorBidi"/>
               <w:noProof/>
-              <w:sz w:val="22"/>
+              <w:sz w:val="32"/>
+              <w:szCs w:val="32"/>
             </w:rPr>
           </w:pPr>
-          <w:hyperlink w:anchor="_Toc71646939" w:history="1">
+          <w:hyperlink w:anchor="_Toc72245509" w:history="1">
             <w:r>
               <w:rPr>
                 <w:rStyle w:val="ac"/>
@@ -3372,7 +3203,7 @@
                 <w:sz w:val="32"/>
                 <w:szCs w:val="32"/>
               </w:rPr>
-              <w:t>3.6 Модуль генерации речи</w:t>
+              <w:t>3.5 Модуль выбора звуковых секций</w:t>
             </w:r>
             <w:r>
               <w:rPr>
@@ -3399,7 +3230,7 @@
                 <w:sz w:val="32"/>
                 <w:szCs w:val="32"/>
               </w:rPr>
-              <w:instrText xml:space="preserve"> PAGEREF _Toc71646939 \h </w:instrText>
+              <w:instrText xml:space="preserve"> PAGEREF _Toc72245509 \h </w:instrText>
             </w:r>
             <w:r>
               <w:rPr>
@@ -3440,12 +3271,506 @@
         </w:p>
         <w:p>
           <w:pPr>
+            <w:pStyle w:val="23"/>
+            <w:tabs>
+              <w:tab w:val="right" w:leader="dot" w:pos="9627"/>
+            </w:tabs>
             <w:spacing w:line="360" w:lineRule="auto"/>
+            <w:rPr>
+              <w:rFonts w:asciiTheme="minorHAnsi" w:eastAsiaTheme="minorEastAsia" w:hAnsiTheme="minorHAnsi" w:cstheme="minorBidi"/>
+              <w:noProof/>
+              <w:sz w:val="32"/>
+              <w:szCs w:val="32"/>
+            </w:rPr>
+          </w:pPr>
+          <w:hyperlink w:anchor="_Toc72245510" w:history="1">
+            <w:r>
+              <w:rPr>
+                <w:rStyle w:val="ac"/>
+                <w:noProof/>
+                <w:sz w:val="32"/>
+                <w:szCs w:val="32"/>
+              </w:rPr>
+              <w:t>3.6 Модуль генерации речи</w:t>
+            </w:r>
+            <w:r>
+              <w:rPr>
+                <w:noProof/>
+                <w:webHidden/>
+                <w:sz w:val="32"/>
+                <w:szCs w:val="32"/>
+              </w:rPr>
+              <w:tab/>
+            </w:r>
+            <w:r>
+              <w:rPr>
+                <w:noProof/>
+                <w:webHidden/>
+                <w:sz w:val="32"/>
+                <w:szCs w:val="32"/>
+              </w:rPr>
+              <w:fldChar w:fldCharType="begin"/>
+            </w:r>
+            <w:r>
+              <w:rPr>
+                <w:noProof/>
+                <w:webHidden/>
+                <w:sz w:val="32"/>
+                <w:szCs w:val="32"/>
+              </w:rPr>
+              <w:instrText xml:space="preserve"> PAGEREF _Toc72245510 \h </w:instrText>
+            </w:r>
+            <w:r>
+              <w:rPr>
+                <w:noProof/>
+                <w:webHidden/>
+                <w:sz w:val="32"/>
+                <w:szCs w:val="32"/>
+              </w:rPr>
+            </w:r>
+            <w:r>
+              <w:rPr>
+                <w:noProof/>
+                <w:webHidden/>
+                <w:sz w:val="32"/>
+                <w:szCs w:val="32"/>
+              </w:rPr>
+              <w:fldChar w:fldCharType="separate"/>
+            </w:r>
+            <w:r>
+              <w:rPr>
+                <w:noProof/>
+                <w:webHidden/>
+                <w:sz w:val="32"/>
+                <w:szCs w:val="32"/>
+              </w:rPr>
+              <w:t>20</w:t>
+            </w:r>
+            <w:r>
+              <w:rPr>
+                <w:noProof/>
+                <w:webHidden/>
+                <w:sz w:val="32"/>
+                <w:szCs w:val="32"/>
+              </w:rPr>
+              <w:fldChar w:fldCharType="end"/>
+            </w:r>
+          </w:hyperlink>
+        </w:p>
+        <w:p>
+          <w:pPr>
+            <w:pStyle w:val="13"/>
+            <w:tabs>
+              <w:tab w:val="right" w:leader="dot" w:pos="9627"/>
+            </w:tabs>
+            <w:spacing w:line="360" w:lineRule="auto"/>
+            <w:rPr>
+              <w:rFonts w:asciiTheme="minorHAnsi" w:eastAsiaTheme="minorEastAsia" w:hAnsiTheme="minorHAnsi" w:cstheme="minorBidi"/>
+              <w:b w:val="0"/>
+              <w:noProof/>
+              <w:szCs w:val="32"/>
+            </w:rPr>
+          </w:pPr>
+          <w:hyperlink w:anchor="_Toc72245511" w:history="1">
+            <w:r>
+              <w:rPr>
+                <w:rStyle w:val="ac"/>
+                <w:noProof/>
+                <w:szCs w:val="32"/>
+              </w:rPr>
+              <w:t>Приложение 1</w:t>
+            </w:r>
+            <w:r>
+              <w:rPr>
+                <w:noProof/>
+                <w:webHidden/>
+                <w:szCs w:val="32"/>
+              </w:rPr>
+              <w:tab/>
+            </w:r>
+            <w:r>
+              <w:rPr>
+                <w:noProof/>
+                <w:webHidden/>
+                <w:szCs w:val="32"/>
+              </w:rPr>
+              <w:fldChar w:fldCharType="begin"/>
+            </w:r>
+            <w:r>
+              <w:rPr>
+                <w:noProof/>
+                <w:webHidden/>
+                <w:szCs w:val="32"/>
+              </w:rPr>
+              <w:instrText xml:space="preserve"> PAGEREF _Toc72245511 \h </w:instrText>
+            </w:r>
+            <w:r>
+              <w:rPr>
+                <w:noProof/>
+                <w:webHidden/>
+                <w:szCs w:val="32"/>
+              </w:rPr>
+            </w:r>
+            <w:r>
+              <w:rPr>
+                <w:noProof/>
+                <w:webHidden/>
+                <w:szCs w:val="32"/>
+              </w:rPr>
+              <w:fldChar w:fldCharType="separate"/>
+            </w:r>
+            <w:r>
+              <w:rPr>
+                <w:noProof/>
+                <w:webHidden/>
+                <w:szCs w:val="32"/>
+              </w:rPr>
+              <w:t>20</w:t>
+            </w:r>
+            <w:r>
+              <w:rPr>
+                <w:noProof/>
+                <w:webHidden/>
+                <w:szCs w:val="32"/>
+              </w:rPr>
+              <w:fldChar w:fldCharType="end"/>
+            </w:r>
+          </w:hyperlink>
+        </w:p>
+        <w:p>
+          <w:pPr>
+            <w:pStyle w:val="13"/>
+            <w:tabs>
+              <w:tab w:val="right" w:leader="dot" w:pos="9627"/>
+            </w:tabs>
+            <w:spacing w:line="360" w:lineRule="auto"/>
+            <w:rPr>
+              <w:rFonts w:asciiTheme="minorHAnsi" w:eastAsiaTheme="minorEastAsia" w:hAnsiTheme="minorHAnsi" w:cstheme="minorBidi"/>
+              <w:b w:val="0"/>
+              <w:noProof/>
+              <w:szCs w:val="32"/>
+            </w:rPr>
+          </w:pPr>
+          <w:hyperlink w:anchor="_Toc72245512" w:history="1">
+            <w:r>
+              <w:rPr>
+                <w:rStyle w:val="ac"/>
+                <w:noProof/>
+                <w:szCs w:val="32"/>
+              </w:rPr>
+              <w:t>Приложение 2</w:t>
+            </w:r>
+            <w:r>
+              <w:rPr>
+                <w:noProof/>
+                <w:webHidden/>
+                <w:szCs w:val="32"/>
+              </w:rPr>
+              <w:tab/>
+            </w:r>
+            <w:r>
+              <w:rPr>
+                <w:noProof/>
+                <w:webHidden/>
+                <w:szCs w:val="32"/>
+              </w:rPr>
+              <w:fldChar w:fldCharType="begin"/>
+            </w:r>
+            <w:r>
+              <w:rPr>
+                <w:noProof/>
+                <w:webHidden/>
+                <w:szCs w:val="32"/>
+              </w:rPr>
+              <w:instrText xml:space="preserve"> PAGEREF _Toc72245512 \h </w:instrText>
+            </w:r>
+            <w:r>
+              <w:rPr>
+                <w:noProof/>
+                <w:webHidden/>
+                <w:szCs w:val="32"/>
+              </w:rPr>
+            </w:r>
+            <w:r>
+              <w:rPr>
+                <w:noProof/>
+                <w:webHidden/>
+                <w:szCs w:val="32"/>
+              </w:rPr>
+              <w:fldChar w:fldCharType="separate"/>
+            </w:r>
+            <w:r>
+              <w:rPr>
+                <w:noProof/>
+                <w:webHidden/>
+                <w:szCs w:val="32"/>
+              </w:rPr>
+              <w:t>21</w:t>
+            </w:r>
+            <w:r>
+              <w:rPr>
+                <w:noProof/>
+                <w:webHidden/>
+                <w:szCs w:val="32"/>
+              </w:rPr>
+              <w:fldChar w:fldCharType="end"/>
+            </w:r>
+          </w:hyperlink>
+        </w:p>
+        <w:p>
+          <w:pPr>
+            <w:pStyle w:val="13"/>
+            <w:tabs>
+              <w:tab w:val="right" w:leader="dot" w:pos="9627"/>
+            </w:tabs>
+            <w:spacing w:line="360" w:lineRule="auto"/>
+            <w:rPr>
+              <w:rFonts w:asciiTheme="minorHAnsi" w:eastAsiaTheme="minorEastAsia" w:hAnsiTheme="minorHAnsi" w:cstheme="minorBidi"/>
+              <w:b w:val="0"/>
+              <w:noProof/>
+              <w:szCs w:val="32"/>
+            </w:rPr>
+          </w:pPr>
+          <w:hyperlink w:anchor="_Toc72245513" w:history="1">
+            <w:r>
+              <w:rPr>
+                <w:rStyle w:val="ac"/>
+                <w:noProof/>
+                <w:szCs w:val="32"/>
+              </w:rPr>
+              <w:t>Приложение 3</w:t>
+            </w:r>
+            <w:r>
+              <w:rPr>
+                <w:noProof/>
+                <w:webHidden/>
+                <w:szCs w:val="32"/>
+              </w:rPr>
+              <w:tab/>
+            </w:r>
+            <w:r>
+              <w:rPr>
+                <w:noProof/>
+                <w:webHidden/>
+                <w:szCs w:val="32"/>
+              </w:rPr>
+              <w:fldChar w:fldCharType="begin"/>
+            </w:r>
+            <w:r>
+              <w:rPr>
+                <w:noProof/>
+                <w:webHidden/>
+                <w:szCs w:val="32"/>
+              </w:rPr>
+              <w:instrText xml:space="preserve"> PAGEREF _Toc72245513 \h </w:instrText>
+            </w:r>
+            <w:r>
+              <w:rPr>
+                <w:noProof/>
+                <w:webHidden/>
+                <w:szCs w:val="32"/>
+              </w:rPr>
+            </w:r>
+            <w:r>
+              <w:rPr>
+                <w:noProof/>
+                <w:webHidden/>
+                <w:szCs w:val="32"/>
+              </w:rPr>
+              <w:fldChar w:fldCharType="separate"/>
+            </w:r>
+            <w:r>
+              <w:rPr>
+                <w:noProof/>
+                <w:webHidden/>
+                <w:szCs w:val="32"/>
+              </w:rPr>
+              <w:t>21</w:t>
+            </w:r>
+            <w:r>
+              <w:rPr>
+                <w:noProof/>
+                <w:webHidden/>
+                <w:szCs w:val="32"/>
+              </w:rPr>
+              <w:fldChar w:fldCharType="end"/>
+            </w:r>
+          </w:hyperlink>
+        </w:p>
+        <w:p>
+          <w:pPr>
+            <w:pStyle w:val="13"/>
+            <w:tabs>
+              <w:tab w:val="right" w:leader="dot" w:pos="9627"/>
+            </w:tabs>
+            <w:spacing w:line="360" w:lineRule="auto"/>
+            <w:rPr>
+              <w:rFonts w:asciiTheme="minorHAnsi" w:eastAsiaTheme="minorEastAsia" w:hAnsiTheme="minorHAnsi" w:cstheme="minorBidi"/>
+              <w:b w:val="0"/>
+              <w:noProof/>
+              <w:szCs w:val="32"/>
+            </w:rPr>
+          </w:pPr>
+          <w:hyperlink w:anchor="_Toc72245514" w:history="1">
+            <w:r>
+              <w:rPr>
+                <w:rStyle w:val="ac"/>
+                <w:noProof/>
+                <w:szCs w:val="32"/>
+              </w:rPr>
+              <w:t>Приложение 4</w:t>
+            </w:r>
+            <w:r>
+              <w:rPr>
+                <w:noProof/>
+                <w:webHidden/>
+                <w:szCs w:val="32"/>
+              </w:rPr>
+              <w:tab/>
+            </w:r>
+            <w:r>
+              <w:rPr>
+                <w:noProof/>
+                <w:webHidden/>
+                <w:szCs w:val="32"/>
+              </w:rPr>
+              <w:fldChar w:fldCharType="begin"/>
+            </w:r>
+            <w:r>
+              <w:rPr>
+                <w:noProof/>
+                <w:webHidden/>
+                <w:szCs w:val="32"/>
+              </w:rPr>
+              <w:instrText xml:space="preserve"> PAGEREF _Toc72245514 \h </w:instrText>
+            </w:r>
+            <w:r>
+              <w:rPr>
+                <w:noProof/>
+                <w:webHidden/>
+                <w:szCs w:val="32"/>
+              </w:rPr>
+            </w:r>
+            <w:r>
+              <w:rPr>
+                <w:noProof/>
+                <w:webHidden/>
+                <w:szCs w:val="32"/>
+              </w:rPr>
+              <w:fldChar w:fldCharType="separate"/>
+            </w:r>
+            <w:r>
+              <w:rPr>
+                <w:noProof/>
+                <w:webHidden/>
+                <w:szCs w:val="32"/>
+              </w:rPr>
+              <w:t>21</w:t>
+            </w:r>
+            <w:r>
+              <w:rPr>
+                <w:noProof/>
+                <w:webHidden/>
+                <w:szCs w:val="32"/>
+              </w:rPr>
+              <w:fldChar w:fldCharType="end"/>
+            </w:r>
+          </w:hyperlink>
+        </w:p>
+        <w:p>
+          <w:pPr>
+            <w:pStyle w:val="13"/>
+            <w:tabs>
+              <w:tab w:val="right" w:leader="dot" w:pos="9627"/>
+            </w:tabs>
+            <w:spacing w:line="360" w:lineRule="auto"/>
+            <w:rPr>
+              <w:rFonts w:asciiTheme="minorHAnsi" w:eastAsiaTheme="minorEastAsia" w:hAnsiTheme="minorHAnsi" w:cstheme="minorBidi"/>
+              <w:b w:val="0"/>
+              <w:noProof/>
+              <w:szCs w:val="32"/>
+            </w:rPr>
+          </w:pPr>
+          <w:hyperlink w:anchor="_Toc72245515" w:history="1">
+            <w:r>
+              <w:rPr>
+                <w:rStyle w:val="ac"/>
+                <w:noProof/>
+                <w:szCs w:val="32"/>
+              </w:rPr>
+              <w:t>Список литературы:</w:t>
+            </w:r>
+            <w:r>
+              <w:rPr>
+                <w:noProof/>
+                <w:webHidden/>
+                <w:szCs w:val="32"/>
+              </w:rPr>
+              <w:tab/>
+            </w:r>
+            <w:r>
+              <w:rPr>
+                <w:noProof/>
+                <w:webHidden/>
+                <w:szCs w:val="32"/>
+              </w:rPr>
+              <w:fldChar w:fldCharType="begin"/>
+            </w:r>
+            <w:r>
+              <w:rPr>
+                <w:noProof/>
+                <w:webHidden/>
+                <w:szCs w:val="32"/>
+              </w:rPr>
+              <w:instrText xml:space="preserve"> PAGEREF _Toc72245515 \h </w:instrText>
+            </w:r>
+            <w:r>
+              <w:rPr>
+                <w:noProof/>
+                <w:webHidden/>
+                <w:szCs w:val="32"/>
+              </w:rPr>
+            </w:r>
+            <w:r>
+              <w:rPr>
+                <w:noProof/>
+                <w:webHidden/>
+                <w:szCs w:val="32"/>
+              </w:rPr>
+              <w:fldChar w:fldCharType="separate"/>
+            </w:r>
+            <w:r>
+              <w:rPr>
+                <w:noProof/>
+                <w:webHidden/>
+                <w:szCs w:val="32"/>
+              </w:rPr>
+              <w:t>22</w:t>
+            </w:r>
+            <w:r>
+              <w:rPr>
+                <w:noProof/>
+                <w:webHidden/>
+                <w:szCs w:val="32"/>
+              </w:rPr>
+              <w:fldChar w:fldCharType="end"/>
+            </w:r>
+          </w:hyperlink>
+        </w:p>
+        <w:p>
+          <w:pPr>
+            <w:spacing w:line="360" w:lineRule="auto"/>
+            <w:rPr>
+              <w:sz w:val="32"/>
+              <w:szCs w:val="32"/>
+            </w:rPr>
           </w:pPr>
           <w:r>
             <w:rPr>
               <w:b/>
               <w:bCs/>
+              <w:sz w:val="32"/>
+              <w:szCs w:val="32"/>
             </w:rPr>
             <w:fldChar w:fldCharType="end"/>
           </w:r>
@@ -3454,26 +3779,24 @@
     </w:sdt>
     <w:p>
       <w:pPr>
-        <w:pStyle w:val="13"/>
-        <w:outlineLvl w:val="0"/>
-        <w:sectPr>
-          <w:type w:val="continuous"/>
-          <w:pgSz w:w="11906" w:h="16838"/>
-          <w:pgMar w:top="1134" w:right="851" w:bottom="1134" w:left="1418" w:header="0" w:footer="0" w:gutter="0"/>
-          <w:cols w:space="720"/>
-          <w:titlePg/>
-          <w:docGrid w:linePitch="360"/>
-        </w:sectPr>
-      </w:pPr>
-      <w:bookmarkStart w:id="7" w:name="_Toc71646923"/>
-    </w:p>
-    <w:p>
-      <w:pPr>
-        <w:pStyle w:val="13"/>
         <w:spacing w:line="360" w:lineRule="auto"/>
-        <w:outlineLvl w:val="0"/>
-      </w:pPr>
-      <w:r>
+        <w:rPr>
+          <w:rFonts w:eastAsia="Microsoft YaHei" w:cs="Arial"/>
+          <w:b/>
+          <w:sz w:val="32"/>
+          <w:szCs w:val="32"/>
+        </w:rPr>
+      </w:pPr>
+      <w:r>
+        <w:br w:type="page"/>
+      </w:r>
+      <w:bookmarkStart w:id="7" w:name="_Toc72245494"/>
+      <w:r>
+        <w:rPr>
+          <w:b/>
+          <w:sz w:val="32"/>
+          <w:szCs w:val="32"/>
+        </w:rPr>
         <w:lastRenderedPageBreak/>
         <w:t>ВВЕДЕНИЕ</w:t>
       </w:r>
@@ -3766,23 +4089,7 @@
           <w:sz w:val="28"/>
           <w:szCs w:val="28"/>
         </w:rPr>
-        <w:t>) и как предмет искусства (существуют так называемые «</w:t>
-      </w:r>
-      <w:proofErr w:type="spellStart"/>
-      <w:r>
-        <w:rPr>
-          <w:sz w:val="28"/>
-          <w:szCs w:val="28"/>
-        </w:rPr>
-        <w:t>Вокалоиды</w:t>
-      </w:r>
-      <w:proofErr w:type="spellEnd"/>
-      <w:r>
-        <w:rPr>
-          <w:sz w:val="28"/>
-          <w:szCs w:val="28"/>
-        </w:rPr>
-        <w:t>» [</w:t>
+        <w:t>) и как предмет искусства (существуют так называемые «Вокалоиды» [</w:t>
       </w:r>
       <w:r>
         <w:rPr>
@@ -3833,23 +4140,13 @@
         <w:t xml:space="preserve">], которые имитируют голос поющего человека, существуют «электронные» знаменитости, такие как </w:t>
       </w:r>
       <w:hyperlink r:id="rId11" w:history="1">
-        <w:proofErr w:type="spellStart"/>
         <w:r>
           <w:rPr>
             <w:rStyle w:val="-"/>
             <w:sz w:val="28"/>
             <w:szCs w:val="28"/>
           </w:rPr>
-          <w:t>Хатсунэ</w:t>
-        </w:r>
-        <w:proofErr w:type="spellEnd"/>
-        <w:r>
-          <w:rPr>
-            <w:rStyle w:val="-"/>
-            <w:sz w:val="28"/>
-            <w:szCs w:val="28"/>
-          </w:rPr>
-          <w:t xml:space="preserve"> Мику</w:t>
+          <w:t>Хатсунэ Мику</w:t>
         </w:r>
       </w:hyperlink>
       <w:r>
@@ -3908,7 +4205,6 @@
         </w:rPr>
         <w:t xml:space="preserve">, </w:t>
       </w:r>
-      <w:proofErr w:type="spellStart"/>
       <w:r>
         <w:rPr>
           <w:sz w:val="28"/>
@@ -3917,7 +4213,6 @@
         </w:rPr>
         <w:t>WaveNet</w:t>
       </w:r>
-      <w:proofErr w:type="spellEnd"/>
       <w:r>
         <w:rPr>
           <w:sz w:val="28"/>
@@ -3994,6 +4289,7 @@
     </w:p>
     <w:p>
       <w:pPr>
+        <w:spacing w:line="360" w:lineRule="auto"/>
         <w:rPr>
           <w:sz w:val="28"/>
           <w:szCs w:val="28"/>
@@ -4009,33 +4305,46 @@
     </w:p>
     <w:p>
       <w:pPr>
-        <w:pStyle w:val="13"/>
+        <w:pStyle w:val="16"/>
         <w:spacing w:line="360" w:lineRule="auto"/>
         <w:outlineLvl w:val="0"/>
-      </w:pPr>
-      <w:bookmarkStart w:id="8" w:name="_Toc71646924"/>
-      <w:r>
+        <w:rPr>
+          <w:b/>
+        </w:rPr>
+      </w:pPr>
+      <w:bookmarkStart w:id="8" w:name="_Toc72240614"/>
+      <w:bookmarkStart w:id="9" w:name="_Toc72245495"/>
+      <w:r>
+        <w:rPr>
+          <w:b/>
+        </w:rPr>
         <w:lastRenderedPageBreak/>
         <w:t>1. </w:t>
       </w:r>
       <w:r>
+        <w:rPr>
+          <w:b/>
+        </w:rPr>
         <w:t>ОБЗОР НАУЧНЫХ СТАТЕЙ ПО ТЕМЕ «СИНТЕЗ РЕЧИ»</w:t>
       </w:r>
       <w:bookmarkEnd w:id="8"/>
+      <w:bookmarkEnd w:id="9"/>
     </w:p>
     <w:p>
       <w:pPr>
         <w:pStyle w:val="25"/>
         <w:outlineLvl w:val="1"/>
       </w:pPr>
-      <w:bookmarkStart w:id="9" w:name="_Toc71646925"/>
+      <w:bookmarkStart w:id="10" w:name="_Toc72240615"/>
+      <w:bookmarkStart w:id="11" w:name="_Toc72245496"/>
       <w:r>
         <w:t>1.1 </w:t>
       </w:r>
       <w:r>
         <w:t>История зарождения</w:t>
       </w:r>
-      <w:bookmarkEnd w:id="9"/>
+      <w:bookmarkEnd w:id="10"/>
+      <w:bookmarkEnd w:id="11"/>
     </w:p>
     <w:p>
       <w:pPr>
@@ -4269,23 +4578,7 @@
           <w:sz w:val="28"/>
           <w:szCs w:val="28"/>
         </w:rPr>
-        <w:t xml:space="preserve">]. В то время было создано множество примечательных устройств, например, стоит отметить механический синтезатор Р. </w:t>
-      </w:r>
-      <w:proofErr w:type="spellStart"/>
-      <w:r>
-        <w:rPr>
-          <w:sz w:val="28"/>
-          <w:szCs w:val="28"/>
-        </w:rPr>
-        <w:t>Риша</w:t>
-      </w:r>
-      <w:proofErr w:type="spellEnd"/>
-      <w:r>
-        <w:rPr>
-          <w:sz w:val="28"/>
-          <w:szCs w:val="28"/>
-        </w:rPr>
-        <w:t>, который по форме практически точно копировал речевой тракт человека [</w:t>
+        <w:t>]. В то время было создано множество примечательных устройств, например, стоит отметить механический синтезатор Р. Риша, который по форме практически точно копировал речевой тракт человека [</w:t>
       </w:r>
       <w:r>
         <w:rPr>
@@ -4347,17 +4640,56 @@
           <w:sz w:val="28"/>
           <w:szCs w:val="28"/>
         </w:rPr>
-        <w:t xml:space="preserve">В 1779 г. Петербургской Академией наук была объявлена ежегодная премия за создание устройства, способного воспроизводить пять русских гласных звуков. Лучшим образом эту задачу выполнил немецкий ученый Христиан </w:t>
-      </w:r>
-      <w:proofErr w:type="spellStart"/>
-      <w:r>
-        <w:rPr>
-          <w:sz w:val="28"/>
-          <w:szCs w:val="28"/>
-        </w:rPr>
-        <w:t>Готлиб</w:t>
-      </w:r>
-      <w:proofErr w:type="spellEnd"/>
+        <w:t>В 1779 г. Петербургской Академией наук была объявлена ежегодная премия за создание устройства, способного воспроизводить пять русских гласных звуков. Лучшим образом эту задачу выполнил немецкий ученый Христиан Готлиб Кратценштейн (1723-1795). Он создал систему резонаторов, которая при помощи воздушного потока воспроизводила русские гласные [</w:t>
+      </w:r>
+      <w:r>
+        <w:rPr>
+          <w:sz w:val="28"/>
+          <w:szCs w:val="28"/>
+        </w:rPr>
+        <w:fldChar w:fldCharType="begin"/>
+      </w:r>
+      <w:r>
+        <w:rPr>
+          <w:sz w:val="28"/>
+          <w:szCs w:val="28"/>
+        </w:rPr>
+        <w:instrText>REF _Ref59631247 \r \h</w:instrText>
+      </w:r>
+      <w:r>
+        <w:rPr>
+          <w:sz w:val="28"/>
+          <w:szCs w:val="28"/>
+        </w:rPr>
+      </w:r>
+      <w:r>
+        <w:rPr>
+          <w:sz w:val="28"/>
+          <w:szCs w:val="28"/>
+        </w:rPr>
+        <w:fldChar w:fldCharType="separate"/>
+      </w:r>
+      <w:r>
+        <w:rPr>
+          <w:sz w:val="28"/>
+          <w:szCs w:val="28"/>
+        </w:rPr>
+        <w:t>1</w:t>
+      </w:r>
+      <w:r>
+        <w:rPr>
+          <w:sz w:val="28"/>
+          <w:szCs w:val="28"/>
+        </w:rPr>
+        <w:fldChar w:fldCharType="end"/>
+      </w:r>
+      <w:r>
+        <w:rPr>
+          <w:sz w:val="28"/>
+          <w:szCs w:val="28"/>
+        </w:rPr>
+        <w:t>,</w:t>
+      </w:r>
       <w:r>
         <w:rPr>
           <w:sz w:val="28"/>
@@ -4365,22 +4697,6 @@
         </w:rPr>
         <w:t xml:space="preserve"> </w:t>
       </w:r>
-      <w:proofErr w:type="spellStart"/>
-      <w:r>
-        <w:rPr>
-          <w:sz w:val="28"/>
-          <w:szCs w:val="28"/>
-        </w:rPr>
-        <w:t>Кратценштейн</w:t>
-      </w:r>
-      <w:proofErr w:type="spellEnd"/>
-      <w:r>
-        <w:rPr>
-          <w:sz w:val="28"/>
-          <w:szCs w:val="28"/>
-        </w:rPr>
-        <w:t xml:space="preserve"> (1723-1795). Он создал систему резонаторов, которая при помощи воздушного потока воспроизводила русские гласные [</w:t>
-      </w:r>
       <w:r>
         <w:rPr>
           <w:sz w:val="28"/>
@@ -4393,7 +4709,7 @@
           <w:sz w:val="28"/>
           <w:szCs w:val="28"/>
         </w:rPr>
-        <w:instrText>REF _Ref59631247 \r \h</w:instrText>
+        <w:instrText>REF _Ref59631260 \r \h</w:instrText>
       </w:r>
       <w:r>
         <w:rPr>
@@ -4413,7 +4729,7 @@
           <w:sz w:val="28"/>
           <w:szCs w:val="28"/>
         </w:rPr>
-        <w:t>1</w:t>
+        <w:t>4</w:t>
       </w:r>
       <w:r>
         <w:rPr>
@@ -4427,78 +4743,7 @@
           <w:sz w:val="28"/>
           <w:szCs w:val="28"/>
         </w:rPr>
-        <w:t>,</w:t>
-      </w:r>
-      <w:r>
-        <w:rPr>
-          <w:sz w:val="28"/>
-          <w:szCs w:val="28"/>
-        </w:rPr>
-        <w:t xml:space="preserve"> </w:t>
-      </w:r>
-      <w:r>
-        <w:rPr>
-          <w:sz w:val="28"/>
-          <w:szCs w:val="28"/>
-        </w:rPr>
-        <w:fldChar w:fldCharType="begin"/>
-      </w:r>
-      <w:r>
-        <w:rPr>
-          <w:sz w:val="28"/>
-          <w:szCs w:val="28"/>
-        </w:rPr>
-        <w:instrText>REF _Ref59631260 \r \h</w:instrText>
-      </w:r>
-      <w:r>
-        <w:rPr>
-          <w:sz w:val="28"/>
-          <w:szCs w:val="28"/>
-        </w:rPr>
-      </w:r>
-      <w:r>
-        <w:rPr>
-          <w:sz w:val="28"/>
-          <w:szCs w:val="28"/>
-        </w:rPr>
-        <w:fldChar w:fldCharType="separate"/>
-      </w:r>
-      <w:r>
-        <w:rPr>
-          <w:sz w:val="28"/>
-          <w:szCs w:val="28"/>
-        </w:rPr>
-        <w:t>4</w:t>
-      </w:r>
-      <w:r>
-        <w:rPr>
-          <w:sz w:val="28"/>
-          <w:szCs w:val="28"/>
-        </w:rPr>
-        <w:fldChar w:fldCharType="end"/>
-      </w:r>
-      <w:r>
-        <w:rPr>
-          <w:sz w:val="28"/>
-          <w:szCs w:val="28"/>
-        </w:rPr>
-        <w:t xml:space="preserve">]. Первые синтезаторы могли воспроизводить лишь гласные звуки, однако чуть позже (в 1791 г.) австрийский ученый Вольфганг фон </w:t>
-      </w:r>
-      <w:proofErr w:type="spellStart"/>
-      <w:r>
-        <w:rPr>
-          <w:sz w:val="28"/>
-          <w:szCs w:val="28"/>
-        </w:rPr>
-        <w:t>Кемпелен</w:t>
-      </w:r>
-      <w:proofErr w:type="spellEnd"/>
-      <w:r>
-        <w:rPr>
-          <w:sz w:val="28"/>
-          <w:szCs w:val="28"/>
-        </w:rPr>
-        <w:t xml:space="preserve"> представил аппарат, способный производить и согласные звуки, а также некоторые короткие фразы. В то время управление синтезатором речи можно было сравнить с игрой на музыкальном инструменте [</w:t>
+        <w:t>]. Первые синтезаторы могли воспроизводить лишь гласные звуки, однако чуть позже (в 1791 г.) австрийский ученый Вольфганг фон Кемпелен представил аппарат, способный производить и согласные звуки, а также некоторые короткие фразы. В то время управление синтезатором речи можно было сравнить с игрой на музыкальном инструменте [</w:t>
       </w:r>
       <w:r>
         <w:rPr>
@@ -4860,7 +5105,7 @@
           <w:sz w:val="28"/>
           <w:szCs w:val="28"/>
         </w:rPr>
-        <w:t xml:space="preserve">]. Первый электрический синтезатор речи был создан в 1922 г. Дж. Стюартом. Схема включала в себя электрический зуммер: он моделировал работу голосовых связок, а также два индуктивно-емкостных резонатора, которые моделировали резонансы горла и ротовой </w:t>
+        <w:t>]. Первый электрический синтезатор речи был создан в 1922 г. Дж. Стюартом. Схема включала в себя элек</w:t>
       </w:r>
       <w:r>
         <w:rPr>
@@ -4868,7 +5113,7 @@
           <w:szCs w:val="28"/>
         </w:rPr>
         <w:lastRenderedPageBreak/>
-        <w:t>полости. Опять же, данное устройство могло синтезировать только гласные звуки [</w:t>
+        <w:t>трический зуммер: он моделировал работу голосовых связок, а также два индуктивно-емкостных резонатора, которые моделировали резонансы горла и ротовой полости. Опять же, данное устройство могло синтезировать только гласные звуки [</w:t>
       </w:r>
       <w:r>
         <w:rPr>
@@ -5088,23 +5333,7 @@
           <w:sz w:val="28"/>
           <w:szCs w:val="28"/>
         </w:rPr>
-        <w:t>]. «</w:t>
-      </w:r>
-      <w:proofErr w:type="spellStart"/>
-      <w:r>
-        <w:rPr>
-          <w:sz w:val="28"/>
-          <w:szCs w:val="28"/>
-        </w:rPr>
-        <w:t>Водер</w:t>
-      </w:r>
-      <w:proofErr w:type="spellEnd"/>
-      <w:r>
-        <w:rPr>
-          <w:sz w:val="28"/>
-          <w:szCs w:val="28"/>
-        </w:rPr>
-        <w:t>» (</w:t>
+        <w:t>]. «Водер» (</w:t>
       </w:r>
       <w:r>
         <w:rPr>
@@ -5119,39 +5348,7 @@
           <w:sz w:val="28"/>
           <w:szCs w:val="28"/>
         </w:rPr>
-        <w:t xml:space="preserve">), созданный Гомером Дадли, Р. </w:t>
-      </w:r>
-      <w:proofErr w:type="spellStart"/>
-      <w:r>
-        <w:rPr>
-          <w:sz w:val="28"/>
-          <w:szCs w:val="28"/>
-        </w:rPr>
-        <w:t>Ришем</w:t>
-      </w:r>
-      <w:proofErr w:type="spellEnd"/>
-      <w:r>
-        <w:rPr>
-          <w:sz w:val="28"/>
-          <w:szCs w:val="28"/>
-        </w:rPr>
-        <w:t xml:space="preserve"> и С. </w:t>
-      </w:r>
-      <w:proofErr w:type="spellStart"/>
-      <w:r>
-        <w:rPr>
-          <w:sz w:val="28"/>
-          <w:szCs w:val="28"/>
-        </w:rPr>
-        <w:t>Уоткинсом</w:t>
-      </w:r>
-      <w:proofErr w:type="spellEnd"/>
-      <w:r>
-        <w:rPr>
-          <w:sz w:val="28"/>
-          <w:szCs w:val="28"/>
-        </w:rPr>
-        <w:t xml:space="preserve"> был продемонстрирован на Всемирной выставке в Нью-Йорке в 1939 г. Он был способен генерировать фрагменты довольно качественной связной речи с высоким уровнем разборчивости [</w:t>
+        <w:t>), созданный Гомером Дадли, Р. Ришем и С. Уоткинсом был продемонстрирован на Всемирной выставке в Нью-Йорке в 1939 г. Он был способен генерировать фрагменты довольно качественной связной речи с высоким уровнем разборчивости [</w:t>
       </w:r>
       <w:r>
         <w:rPr>
@@ -5502,39 +5699,7 @@
           <w:sz w:val="28"/>
           <w:szCs w:val="28"/>
         </w:rPr>
-        <w:t xml:space="preserve">Важной вехой в истории синтеза речи стало развитие акустической теории </w:t>
-      </w:r>
-      <w:proofErr w:type="spellStart"/>
-      <w:r>
-        <w:rPr>
-          <w:sz w:val="28"/>
-          <w:szCs w:val="28"/>
-        </w:rPr>
-        <w:t>речеобразования</w:t>
-      </w:r>
-      <w:proofErr w:type="spellEnd"/>
-      <w:r>
-        <w:rPr>
-          <w:sz w:val="28"/>
-          <w:szCs w:val="28"/>
-        </w:rPr>
-        <w:t xml:space="preserve"> в 1960 г., которая создала теоретическую базу для создания артикуляционных, формантных и использующих линейное предсказание </w:t>
-      </w:r>
-      <w:proofErr w:type="gramStart"/>
-      <w:r>
-        <w:rPr>
-          <w:sz w:val="28"/>
-          <w:szCs w:val="28"/>
-        </w:rPr>
-        <w:t>синтезаторов</w:t>
-      </w:r>
-      <w:proofErr w:type="gramEnd"/>
-      <w:r>
-        <w:rPr>
-          <w:sz w:val="28"/>
-          <w:szCs w:val="28"/>
-        </w:rPr>
-        <w:t xml:space="preserve"> основанных на ней. Эти три метода называют также технологиями синтеза первого поколения [</w:t>
+        <w:t>Важной вехой в истории синтеза речи стало развитие акустической теории речеобразования в 1960 г., которая создала теоретическую базу для создания артикуляционных, формантных и использующих линейное предсказание синтезаторов основанных на ней. Эти три метода называют также технологиями синтеза первого поколения [</w:t>
       </w:r>
       <w:r>
         <w:rPr>
@@ -5746,23 +5911,15 @@
           <w:sz w:val="28"/>
           <w:szCs w:val="28"/>
         </w:rPr>
-        <w:t>В связи со стремительным развитием компьютерной техники в середине 60-х годов, перед разработчиками автоматического синтеза речи встала потребность реализации более сложной задачи озвучивания любого сообщения, вводимого в компьютер в текстовом виде и неизвестного системе синтеза заранее.  Это привело к развитию синтезаторов типа «Текст–Речь» (</w:t>
-      </w:r>
-      <w:proofErr w:type="spellStart"/>
-      <w:r>
-        <w:rPr>
-          <w:sz w:val="28"/>
-          <w:szCs w:val="28"/>
-        </w:rPr>
-        <w:t>Text-to-Speech</w:t>
-      </w:r>
-      <w:proofErr w:type="spellEnd"/>
-      <w:r>
-        <w:rPr>
-          <w:sz w:val="28"/>
-          <w:szCs w:val="28"/>
-        </w:rPr>
-        <w:t xml:space="preserve"> или сокращенно TTS) [</w:t>
+        <w:t>В связи со стремительным развитием компьютерной техники в середине 60-х годов, перед разработчиками автоматического синтеза речи встала потребность реализации более сложной задачи озвучивания любого сообщения, вводимого в компьютер в текстовом виде и неизвестного системе синтеза заранее.  Это привело к развитию синтезаторов типа «Текст–Речь» (Text-to-Speech или сокра</w:t>
+      </w:r>
+      <w:r>
+        <w:rPr>
+          <w:sz w:val="28"/>
+          <w:szCs w:val="28"/>
+        </w:rPr>
+        <w:lastRenderedPageBreak/>
+        <w:t>щенно TTS) [</w:t>
       </w:r>
       <w:r>
         <w:rPr>
@@ -5928,40 +6085,7 @@
           <w:sz w:val="28"/>
           <w:szCs w:val="28"/>
         </w:rPr>
-        <w:t xml:space="preserve"> была создана в 1968 г. В Японии </w:t>
-      </w:r>
-      <w:proofErr w:type="spellStart"/>
-      <w:r>
-        <w:rPr>
-          <w:sz w:val="28"/>
-          <w:szCs w:val="28"/>
-        </w:rPr>
-        <w:lastRenderedPageBreak/>
-        <w:t>Норико</w:t>
-      </w:r>
-      <w:proofErr w:type="spellEnd"/>
-      <w:r>
-        <w:rPr>
-          <w:sz w:val="28"/>
-          <w:szCs w:val="28"/>
-        </w:rPr>
-        <w:t xml:space="preserve"> </w:t>
-      </w:r>
-      <w:proofErr w:type="spellStart"/>
-      <w:r>
-        <w:rPr>
-          <w:sz w:val="28"/>
-          <w:szCs w:val="28"/>
-        </w:rPr>
-        <w:t>Умеда</w:t>
-      </w:r>
-      <w:proofErr w:type="spellEnd"/>
-      <w:r>
-        <w:rPr>
-          <w:sz w:val="28"/>
-          <w:szCs w:val="28"/>
-        </w:rPr>
-        <w:t xml:space="preserve"> и его коллегами. Она была основана на артикуляционной модели акустического блока. Анализ текста и расстановка пауз производились при помощи сложных правил. Речь, производимая этой системой, была разборчивой, но довольно монотонной. В дальнейшем алгоритмы лингвистической предобработки текста усложнялись благодаря увеличению скорости компьютерного анализа данных и объема памяти для хранения вспомогательной информации (словарей, речевых баз, моделей и т. п.) [</w:t>
+        <w:t xml:space="preserve"> была создана в 1968 г. В Японии Норико Умеда и его коллегами. Она была основана на артикуляционной модели акустического блока. Анализ текста и расстановка пауз производились при помощи сложных правил. Речь, производимая этой системой, была разборчивой, но довольно монотонной. В дальнейшем алгоритмы лингвистической предобработки текста усложнялись благодаря увеличению скорости компьютерного анализа данных и объема памяти для хранения вспомогательной информации (словарей, речевых баз, моделей и т. п.) [</w:t>
       </w:r>
       <w:r>
         <w:rPr>
@@ -6126,55 +6250,7 @@
           <w:sz w:val="28"/>
           <w:szCs w:val="28"/>
         </w:rPr>
-        <w:t xml:space="preserve">К третьему поколению технологий автоматического синтеза речи обычно относят селективный синтез речи и синтез на основе скрытых Марковских моделей (HMM – </w:t>
-      </w:r>
-      <w:proofErr w:type="spellStart"/>
-      <w:r>
-        <w:rPr>
-          <w:sz w:val="28"/>
-          <w:szCs w:val="28"/>
-        </w:rPr>
-        <w:t>hidden</w:t>
-      </w:r>
-      <w:proofErr w:type="spellEnd"/>
-      <w:r>
-        <w:rPr>
-          <w:sz w:val="28"/>
-          <w:szCs w:val="28"/>
-        </w:rPr>
-        <w:t xml:space="preserve"> </w:t>
-      </w:r>
-      <w:proofErr w:type="spellStart"/>
-      <w:r>
-        <w:rPr>
-          <w:sz w:val="28"/>
-          <w:szCs w:val="28"/>
-        </w:rPr>
-        <w:t>Markov</w:t>
-      </w:r>
-      <w:proofErr w:type="spellEnd"/>
-      <w:r>
-        <w:rPr>
-          <w:sz w:val="28"/>
-          <w:szCs w:val="28"/>
-        </w:rPr>
-        <w:t xml:space="preserve"> </w:t>
-      </w:r>
-      <w:proofErr w:type="spellStart"/>
-      <w:r>
-        <w:rPr>
-          <w:sz w:val="28"/>
-          <w:szCs w:val="28"/>
-        </w:rPr>
-        <w:t>models</w:t>
-      </w:r>
-      <w:proofErr w:type="spellEnd"/>
-      <w:r>
-        <w:rPr>
-          <w:sz w:val="28"/>
-          <w:szCs w:val="28"/>
-        </w:rPr>
-        <w:t>. В англоязычных источниках метод называют «</w:t>
+        <w:t>К третьему поколению технологий автоматического синтеза речи обычно относят селективный синтез речи и синтез на основе скрытых Марковских моделей (HMM – hidden Markov models. В англоязычных источниках метод называют «</w:t>
       </w:r>
       <w:r>
         <w:rPr>
@@ -6185,41 +6261,13 @@
         </w:rPr>
         <w:t>U</w:t>
       </w:r>
-      <w:proofErr w:type="spellStart"/>
       <w:r>
         <w:rPr>
           <w:b/>
           <w:sz w:val="28"/>
           <w:szCs w:val="28"/>
         </w:rPr>
-        <w:t>nit</w:t>
-      </w:r>
-      <w:proofErr w:type="spellEnd"/>
-      <w:r>
-        <w:rPr>
-          <w:b/>
-          <w:sz w:val="28"/>
-          <w:szCs w:val="28"/>
-        </w:rPr>
-        <w:t xml:space="preserve"> </w:t>
-      </w:r>
-      <w:proofErr w:type="spellStart"/>
-      <w:r>
-        <w:rPr>
-          <w:b/>
-          <w:sz w:val="28"/>
-          <w:szCs w:val="28"/>
-        </w:rPr>
-        <w:t>selection</w:t>
-      </w:r>
-      <w:proofErr w:type="spellEnd"/>
-      <w:r>
-        <w:rPr>
-          <w:b/>
-          <w:sz w:val="28"/>
-          <w:szCs w:val="28"/>
-        </w:rPr>
-        <w:t>»</w:t>
+        <w:t>nit selection»</w:t>
       </w:r>
       <w:r>
         <w:rPr>
@@ -6343,103 +6391,7 @@
           <w:sz w:val="28"/>
           <w:szCs w:val="28"/>
         </w:rPr>
-        <w:t>В институте Современных Телекоммуникационных Исследований (</w:t>
-      </w:r>
-      <w:proofErr w:type="spellStart"/>
-      <w:r>
-        <w:rPr>
-          <w:sz w:val="28"/>
-          <w:szCs w:val="28"/>
-        </w:rPr>
-        <w:t>Advanced</w:t>
-      </w:r>
-      <w:proofErr w:type="spellEnd"/>
-      <w:r>
-        <w:rPr>
-          <w:sz w:val="28"/>
-          <w:szCs w:val="28"/>
-        </w:rPr>
-        <w:t xml:space="preserve"> </w:t>
-      </w:r>
-      <w:proofErr w:type="spellStart"/>
-      <w:r>
-        <w:rPr>
-          <w:sz w:val="28"/>
-          <w:szCs w:val="28"/>
-        </w:rPr>
-        <w:t>Telecommunications</w:t>
-      </w:r>
-      <w:proofErr w:type="spellEnd"/>
-      <w:r>
-        <w:rPr>
-          <w:sz w:val="28"/>
-          <w:szCs w:val="28"/>
-        </w:rPr>
-        <w:t xml:space="preserve"> </w:t>
-      </w:r>
-      <w:proofErr w:type="spellStart"/>
-      <w:r>
-        <w:rPr>
-          <w:sz w:val="28"/>
-          <w:szCs w:val="28"/>
-        </w:rPr>
-        <w:t>Research</w:t>
-      </w:r>
-      <w:proofErr w:type="spellEnd"/>
-      <w:r>
-        <w:rPr>
-          <w:sz w:val="28"/>
-          <w:szCs w:val="28"/>
-        </w:rPr>
-        <w:t xml:space="preserve">) в Японии в конце 1980-х — начале 1990-х годов, где </w:t>
-      </w:r>
-      <w:proofErr w:type="spellStart"/>
-      <w:r>
-        <w:rPr>
-          <w:sz w:val="28"/>
-          <w:szCs w:val="28"/>
-        </w:rPr>
-        <w:t>Иосинори</w:t>
-      </w:r>
-      <w:proofErr w:type="spellEnd"/>
-      <w:r>
-        <w:rPr>
-          <w:sz w:val="28"/>
-          <w:szCs w:val="28"/>
-        </w:rPr>
-        <w:t xml:space="preserve"> </w:t>
-      </w:r>
-      <w:proofErr w:type="spellStart"/>
-      <w:r>
-        <w:rPr>
-          <w:sz w:val="28"/>
-          <w:szCs w:val="28"/>
-        </w:rPr>
-        <w:t>Сагисака</w:t>
-      </w:r>
-      <w:proofErr w:type="spellEnd"/>
-      <w:r>
-        <w:rPr>
-          <w:sz w:val="28"/>
-          <w:szCs w:val="28"/>
-        </w:rPr>
-        <w:t xml:space="preserve"> использовал обширную базу данных, хранившую множество различных речевых контекстов для каждого </w:t>
-      </w:r>
-      <w:proofErr w:type="spellStart"/>
-      <w:r>
-        <w:rPr>
-          <w:sz w:val="28"/>
-          <w:szCs w:val="28"/>
-        </w:rPr>
-        <w:t>дифона</w:t>
-      </w:r>
-      <w:proofErr w:type="spellEnd"/>
-      <w:r>
-        <w:rPr>
-          <w:sz w:val="28"/>
-          <w:szCs w:val="28"/>
-        </w:rPr>
-        <w:t> [</w:t>
+        <w:t>В институте Современных Телекоммуникационных Исследований (Advanced Telecommunications Research) в Японии в конце 1980-х — начале 1990-х годов, где Иосинори Сагисака использовал обширную базу данных, хранившую множество различных речевых контекстов для каждого дифона [</w:t>
       </w:r>
       <w:r>
         <w:rPr>
@@ -6489,7 +6441,6 @@
         </w:rPr>
         <w:t xml:space="preserve">]. </w:t>
       </w:r>
-      <w:proofErr w:type="spellStart"/>
       <w:r>
         <w:rPr>
           <w:b/>
@@ -6498,7 +6449,6 @@
         </w:rPr>
         <w:t>Дифон</w:t>
       </w:r>
-      <w:proofErr w:type="spellEnd"/>
       <w:r>
         <w:rPr>
           <w:sz w:val="28"/>
@@ -6628,15 +6578,8 @@
           <w:sz w:val="28"/>
           <w:szCs w:val="28"/>
         </w:rPr>
-        <w:t xml:space="preserve">С 2010 года глубокие нейронные сети активно применяются для задач статистического параметрического синтеза речи. Существуют различные методы </w:t>
-      </w:r>
-      <w:r>
-        <w:rPr>
-          <w:sz w:val="28"/>
-          <w:szCs w:val="28"/>
-        </w:rPr>
         <w:lastRenderedPageBreak/>
-        <w:t xml:space="preserve">работы с ними, в том числе применение </w:t>
+        <w:t xml:space="preserve">С 2010 года глубокие нейронные сети активно применяются для задач статистического параметрического синтеза речи. Существуют различные методы работы с ними, в том числе применение </w:t>
       </w:r>
       <w:r>
         <w:rPr>
@@ -6806,55 +6749,7 @@
           <w:sz w:val="28"/>
           <w:szCs w:val="28"/>
         </w:rPr>
-        <w:t xml:space="preserve">], ведь для повышения качества «машинной» </w:t>
-      </w:r>
-      <w:proofErr w:type="gramStart"/>
-      <w:r>
-        <w:rPr>
-          <w:sz w:val="28"/>
-          <w:szCs w:val="28"/>
-        </w:rPr>
-        <w:t>речи это</w:t>
-      </w:r>
-      <w:proofErr w:type="gramEnd"/>
-      <w:r>
-        <w:rPr>
-          <w:sz w:val="28"/>
-          <w:szCs w:val="28"/>
-        </w:rPr>
-        <w:t xml:space="preserve"> необходимо. Для этой задачи были применены системы с явным контролем, формантный синтез, конкатенации </w:t>
-      </w:r>
-      <w:proofErr w:type="spellStart"/>
-      <w:r>
-        <w:rPr>
-          <w:sz w:val="28"/>
-          <w:szCs w:val="28"/>
-        </w:rPr>
-        <w:t>дифонов</w:t>
-      </w:r>
-      <w:proofErr w:type="spellEnd"/>
-      <w:r>
-        <w:rPr>
-          <w:sz w:val="28"/>
-          <w:szCs w:val="28"/>
-        </w:rPr>
-        <w:t xml:space="preserve">, корпусный подход, комбинированная система и </w:t>
-      </w:r>
-      <w:proofErr w:type="spellStart"/>
-      <w:r>
-        <w:rPr>
-          <w:sz w:val="28"/>
-          <w:szCs w:val="28"/>
-        </w:rPr>
-        <w:t>тд</w:t>
-      </w:r>
-      <w:proofErr w:type="spellEnd"/>
-      <w:r>
-        <w:rPr>
-          <w:sz w:val="28"/>
-          <w:szCs w:val="28"/>
-        </w:rPr>
-        <w:t>. [</w:t>
+        <w:t>], ведь для повышения качества «машинной» речи это необходимо. Для этой задачи были применены системы с явным контролем, формантный синтез, конкатенации дифонов, корпусный подход, комбинированная система и тд. [</w:t>
       </w:r>
       <w:r>
         <w:rPr>
@@ -6921,14 +6816,16 @@
         <w:pStyle w:val="25"/>
         <w:outlineLvl w:val="1"/>
       </w:pPr>
-      <w:bookmarkStart w:id="10" w:name="_Toc71646926"/>
+      <w:bookmarkStart w:id="12" w:name="_Toc72240616"/>
+      <w:bookmarkStart w:id="13" w:name="_Toc72245497"/>
       <w:r>
         <w:t>1.2 </w:t>
       </w:r>
       <w:r>
         <w:t>Основные виды и подходы</w:t>
       </w:r>
-      <w:bookmarkEnd w:id="10"/>
+      <w:bookmarkEnd w:id="12"/>
+      <w:bookmarkEnd w:id="13"/>
     </w:p>
     <w:p>
       <w:pPr>
@@ -7363,23 +7260,7 @@
           <w:sz w:val="28"/>
           <w:szCs w:val="28"/>
         </w:rPr>
-        <w:t xml:space="preserve">В нем речевой сигнал синтезируется на основе моделирования процесса </w:t>
-      </w:r>
-      <w:proofErr w:type="spellStart"/>
-      <w:r>
-        <w:rPr>
-          <w:sz w:val="28"/>
-          <w:szCs w:val="28"/>
-        </w:rPr>
-        <w:t>речеобразования</w:t>
-      </w:r>
-      <w:proofErr w:type="spellEnd"/>
-      <w:r>
-        <w:rPr>
-          <w:sz w:val="28"/>
-          <w:szCs w:val="28"/>
-        </w:rPr>
-        <w:t xml:space="preserve"> с учетом артикуляции, количественной оценки формы речевого тракта, его резонансных свойств и характеристик звуковых источников. Из-за сложности подобного моделирования, в данный момент он используется для научных исследований в области фонетики и физиологии речи, а в системах синтеза используются более простые подходы [</w:t>
+        <w:t>В нем речевой сигнал синтезируется на основе моделирования процесса речеобразования с учетом артикуляции, количественной оценки формы речевого тракта, его резонансных свойств и характеристик звуковых источников. Из-за сложности подобного моделирования, в данный момент он используется для научных исследований в области фонетики и физиологии речи, а в системах синтеза используются более простые подходы [</w:t>
       </w:r>
       <w:r>
         <w:rPr>
@@ -7690,23 +7571,7 @@
           <w:sz w:val="28"/>
           <w:szCs w:val="28"/>
         </w:rPr>
-        <w:t>Состоял из трех электронных формантных резонаторов, соединенных параллельно, на вход подавался гармонический сигнал или шум, управлялся шестью временными функциями. Один из главных плюсов – простота управления. Минус – артефакты речи из-за того, что произносимый текст «</w:t>
-      </w:r>
-      <w:proofErr w:type="gramStart"/>
-      <w:r>
-        <w:rPr>
-          <w:sz w:val="28"/>
-          <w:szCs w:val="28"/>
-        </w:rPr>
-        <w:t>склеивался»  из</w:t>
-      </w:r>
-      <w:proofErr w:type="gramEnd"/>
-      <w:r>
-        <w:rPr>
-          <w:sz w:val="28"/>
-          <w:szCs w:val="28"/>
-        </w:rPr>
-        <w:t xml:space="preserve"> различных фрагментов [</w:t>
+        <w:t>Состоял из трех электронных формантных резонаторов, соединенных параллельно, на вход подавался гармонический сигнал или шум, управлялся шестью временными функциями. Один из главных плюсов – простота управления. Минус – артефакты речи из-за того, что произносимый текст «склеивался»  из различных фрагментов [</w:t>
       </w:r>
       <w:r>
         <w:rPr>
@@ -7872,6 +7737,7 @@
           <w:sz w:val="28"/>
           <w:szCs w:val="28"/>
         </w:rPr>
+        <w:lastRenderedPageBreak/>
         <w:t>Каскадный синтезатор:</w:t>
       </w:r>
       <w:r>
@@ -8045,7 +7911,6 @@
           <w:sz w:val="28"/>
           <w:szCs w:val="28"/>
         </w:rPr>
-        <w:lastRenderedPageBreak/>
         <w:t>Параллельный синтезатор:</w:t>
       </w:r>
       <w:r>
@@ -8592,39 +8457,7 @@
           <w:sz w:val="28"/>
           <w:szCs w:val="28"/>
         </w:rPr>
-        <w:t xml:space="preserve">]. Основной частью данного синтеза был коэффициент линейного предсказания, принцип работы заключался в том, что необходимые единицы синтеза, </w:t>
-      </w:r>
-      <w:proofErr w:type="gramStart"/>
-      <w:r>
-        <w:rPr>
-          <w:sz w:val="28"/>
-          <w:szCs w:val="28"/>
-        </w:rPr>
-        <w:t>например</w:t>
-      </w:r>
-      <w:proofErr w:type="gramEnd"/>
-      <w:r>
-        <w:rPr>
-          <w:sz w:val="28"/>
-          <w:szCs w:val="28"/>
-        </w:rPr>
-        <w:t xml:space="preserve"> слова, оцифровывались и переносились в память, а затем воспроизводились в определенном порядке. Обычно они требовали строгого описания произносимого текста. Данная технология поспособствовала развитию </w:t>
-      </w:r>
-      <w:proofErr w:type="spellStart"/>
-      <w:r>
-        <w:rPr>
-          <w:sz w:val="28"/>
-          <w:szCs w:val="28"/>
-        </w:rPr>
-        <w:t>конкатенативного</w:t>
-      </w:r>
-      <w:proofErr w:type="spellEnd"/>
-      <w:r>
-        <w:rPr>
-          <w:sz w:val="28"/>
-          <w:szCs w:val="28"/>
-        </w:rPr>
-        <w:t xml:space="preserve"> синтеза [</w:t>
+        <w:t>]. Основной частью данного синтеза был коэффициент линейного предсказания, принцип работы заключался в том, что необходимые единицы синтеза, например слова, оцифровывались и переносились в память, а затем воспроизводились в определенном порядке. Обычно они требовали строгого описания произносимого текста. Данная технология поспособствовала развитию конкатенативного синтеза [</w:t>
       </w:r>
       <w:r>
         <w:rPr>
@@ -8799,23 +8632,13 @@
         <w:ind w:firstLine="709"/>
         <w:jc w:val="both"/>
       </w:pPr>
-      <w:proofErr w:type="spellStart"/>
       <w:r>
         <w:rPr>
           <w:b/>
           <w:sz w:val="28"/>
           <w:szCs w:val="28"/>
         </w:rPr>
-        <w:t>Конкатенативный</w:t>
-      </w:r>
-      <w:proofErr w:type="spellEnd"/>
-      <w:r>
-        <w:rPr>
-          <w:b/>
-          <w:sz w:val="28"/>
-          <w:szCs w:val="28"/>
-        </w:rPr>
-        <w:t xml:space="preserve"> синтез. </w:t>
+        <w:t xml:space="preserve">Конкатенативный синтез. </w:t>
       </w:r>
       <w:r>
         <w:rPr>
@@ -9195,6 +9018,7 @@
           <w:sz w:val="28"/>
           <w:szCs w:val="28"/>
         </w:rPr>
+        <w:lastRenderedPageBreak/>
         <w:t xml:space="preserve">Корпусный подход. Конец 1980-х - начало 1990-х годов. </w:t>
       </w:r>
       <w:r>
@@ -9202,63 +9026,7 @@
           <w:sz w:val="28"/>
           <w:szCs w:val="28"/>
         </w:rPr>
-        <w:t xml:space="preserve">В данном подходе была использована обширная база данных речевых контекстов для каждого </w:t>
-      </w:r>
-      <w:proofErr w:type="spellStart"/>
-      <w:r>
-        <w:rPr>
-          <w:sz w:val="28"/>
-          <w:szCs w:val="28"/>
-        </w:rPr>
-        <w:t>дифона</w:t>
-      </w:r>
-      <w:proofErr w:type="spellEnd"/>
-      <w:r>
-        <w:rPr>
-          <w:sz w:val="28"/>
-          <w:szCs w:val="28"/>
-        </w:rPr>
-        <w:t xml:space="preserve">. Для поиска лучшей комбинации </w:t>
-      </w:r>
-      <w:proofErr w:type="spellStart"/>
-      <w:r>
-        <w:rPr>
-          <w:sz w:val="28"/>
-          <w:szCs w:val="28"/>
-        </w:rPr>
-        <w:t>дифонов</w:t>
-      </w:r>
-      <w:proofErr w:type="spellEnd"/>
-      <w:r>
-        <w:rPr>
-          <w:sz w:val="28"/>
-          <w:szCs w:val="28"/>
-        </w:rPr>
-        <w:t xml:space="preserve"> использовалась функция аку</w:t>
-      </w:r>
-      <w:r>
-        <w:rPr>
-          <w:sz w:val="28"/>
-          <w:szCs w:val="28"/>
-        </w:rPr>
-        <w:lastRenderedPageBreak/>
-        <w:t xml:space="preserve">стической дистанции. Данный подход показал, что при достаточном кол-ве </w:t>
-      </w:r>
-      <w:proofErr w:type="spellStart"/>
-      <w:r>
-        <w:rPr>
-          <w:sz w:val="28"/>
-          <w:szCs w:val="28"/>
-        </w:rPr>
-        <w:t>дифонов</w:t>
-      </w:r>
-      <w:proofErr w:type="spellEnd"/>
-      <w:r>
-        <w:rPr>
-          <w:sz w:val="28"/>
-          <w:szCs w:val="28"/>
-        </w:rPr>
-        <w:t xml:space="preserve"> и их правильной комбинации на выходе может получиться качественная речь, близкая к естественной [</w:t>
+        <w:t>В данном подходе была использована обширная база данных речевых контекстов для каждого дифона. Для поиска лучшей комбинации дифонов использовалась функция акустической дистанции. Данный подход показал, что при достаточном кол-ве дифонов и их правильной комбинации на выходе может получиться качественная речь, близкая к естественной [</w:t>
       </w:r>
       <w:r>
         <w:rPr>
@@ -9531,23 +9299,7 @@
           <w:sz w:val="28"/>
           <w:szCs w:val="28"/>
         </w:rPr>
-        <w:t xml:space="preserve">Доминирующая в данный момент технология. Основой для этого подхода является </w:t>
-      </w:r>
-      <w:proofErr w:type="spellStart"/>
-      <w:r>
-        <w:rPr>
-          <w:sz w:val="28"/>
-          <w:szCs w:val="28"/>
-        </w:rPr>
-        <w:t>конкатенативный</w:t>
-      </w:r>
-      <w:proofErr w:type="spellEnd"/>
-      <w:r>
-        <w:rPr>
-          <w:sz w:val="28"/>
-          <w:szCs w:val="28"/>
-        </w:rPr>
-        <w:t xml:space="preserve"> синтез. При селективном синтезе для каждой единицы синтеза производится выбор наиболее подходящего варианта, взятого из озвученных предложений естественного языка [</w:t>
+        <w:t>Доминирующая в данный момент технология. Основой для этого подхода является конкатенативный синтез. При селективном синтезе для каждой единицы синтеза производится выбор наиболее подходящего варианта, взятого из озвученных предложений естественного языка [</w:t>
       </w:r>
       <w:r>
         <w:rPr>
@@ -9595,23 +9347,7 @@
           <w:sz w:val="28"/>
           <w:szCs w:val="28"/>
         </w:rPr>
-        <w:t xml:space="preserve">]. В отличии от </w:t>
-      </w:r>
-      <w:proofErr w:type="spellStart"/>
-      <w:r>
-        <w:rPr>
-          <w:sz w:val="28"/>
-          <w:szCs w:val="28"/>
-        </w:rPr>
-        <w:t>конкатенативного</w:t>
-      </w:r>
-      <w:proofErr w:type="spellEnd"/>
-      <w:r>
-        <w:rPr>
-          <w:sz w:val="28"/>
-          <w:szCs w:val="28"/>
-        </w:rPr>
-        <w:t xml:space="preserve"> метода программа обучается на имеющихся речевых данных и получает модель соответствия характеристик речи нужным физическим параметрам звуковых единиц. Данный мето</w:t>
+        <w:t>]. В отличии от конкатенативного метода программа обучается на имеющихся речевых данных и получает модель соответствия характеристик речи нужным физическим параметрам звуковых единиц. Данный мето</w:t>
       </w:r>
       <w:r>
         <w:rPr>
@@ -9639,17 +9375,8 @@
           <w:sz w:val="28"/>
           <w:szCs w:val="28"/>
         </w:rPr>
-        <w:t xml:space="preserve"> по характеристикам к естественной речь, из-за чего является доминирующей </w:t>
-      </w:r>
-      <w:proofErr w:type="gramStart"/>
-      <w:r>
-        <w:rPr>
-          <w:sz w:val="28"/>
-          <w:szCs w:val="28"/>
-        </w:rPr>
-        <w:t>технологией[</w:t>
-      </w:r>
-      <w:proofErr w:type="gramEnd"/>
+        <w:t xml:space="preserve"> по характеристикам к естественной речь, из-за чего является доминирующей технологией[</w:t>
+      </w:r>
       <w:r>
         <w:rPr>
           <w:sz w:val="28"/>
@@ -9891,7 +9618,7 @@
           <w:sz w:val="28"/>
           <w:szCs w:val="28"/>
         </w:rPr>
-        <w:instrText>REF _Ref60095239 \r \h</w:instrText>
+        <w:instrText xml:space="preserve"> REF _Ref59573341 \r \h </w:instrText>
       </w:r>
       <w:r>
         <w:rPr>
@@ -9911,7 +9638,7 @@
           <w:sz w:val="28"/>
           <w:szCs w:val="28"/>
         </w:rPr>
-        <w:t>Ошибка: источник перекрёстной ссылки не найден</w:t>
+        <w:t>2</w:t>
       </w:r>
       <w:r>
         <w:rPr>
@@ -10010,39 +9737,7 @@
           <w:sz w:val="28"/>
           <w:szCs w:val="28"/>
         </w:rPr>
-        <w:t xml:space="preserve">В отличии от </w:t>
-      </w:r>
-      <w:proofErr w:type="spellStart"/>
-      <w:r>
-        <w:rPr>
-          <w:sz w:val="28"/>
-          <w:szCs w:val="28"/>
-        </w:rPr>
-        <w:t>конкатенативного</w:t>
-      </w:r>
-      <w:proofErr w:type="spellEnd"/>
-      <w:r>
-        <w:rPr>
-          <w:sz w:val="28"/>
-          <w:szCs w:val="28"/>
-        </w:rPr>
-        <w:t xml:space="preserve"> метода программа обучается на имеющихся речевых данных и получает модель соответствия характеристик речи нужным физическим параметрам звуковых единиц, </w:t>
-      </w:r>
-      <w:proofErr w:type="spellStart"/>
-      <w:r>
-        <w:rPr>
-          <w:sz w:val="28"/>
-          <w:szCs w:val="28"/>
-        </w:rPr>
-        <w:t>т.е</w:t>
-      </w:r>
-      <w:proofErr w:type="spellEnd"/>
-      <w:r>
-        <w:rPr>
-          <w:sz w:val="28"/>
-          <w:szCs w:val="28"/>
-        </w:rPr>
-        <w:t xml:space="preserve"> генерирует «среднее» [</w:t>
+        <w:t>В отличии от конкатенативного метода программа обучается на имеющихся речевых данных и получает модель соответствия характеристик речи нужным физическим параметрам звуковых единиц, т.е генерирует «среднее» [</w:t>
       </w:r>
       <w:r>
         <w:rPr>
@@ -10303,6 +9998,7 @@
           <w:sz w:val="28"/>
           <w:szCs w:val="28"/>
         </w:rPr>
+        <w:lastRenderedPageBreak/>
         <w:t xml:space="preserve">Речевые синтезаторы делят на два основных типа: с </w:t>
       </w:r>
       <w:r>
@@ -10333,15 +10029,7 @@
           <w:sz w:val="28"/>
           <w:szCs w:val="28"/>
         </w:rPr>
-        <w:t xml:space="preserve"> словарной базой </w:t>
-      </w:r>
-      <w:r>
-        <w:rPr>
-          <w:sz w:val="28"/>
-          <w:szCs w:val="28"/>
-        </w:rPr>
-        <w:lastRenderedPageBreak/>
-        <w:t>(элементами речи являются фонемы или слоги, которые затем соединяются по фонетическим правилам) [</w:t>
+        <w:t xml:space="preserve"> словарной базой (элементами речи являются фонемы или слоги, которые затем соединяются по фонетическим правилам) [</w:t>
       </w:r>
       <w:r>
         <w:rPr>
@@ -10479,7 +10167,6 @@
           <w:lang w:val="en-US"/>
         </w:rPr>
       </w:pPr>
-      <w:proofErr w:type="spellStart"/>
       <w:r>
         <w:rPr>
           <w:rFonts w:ascii="Times New Roman" w:hAnsi="Times New Roman"/>
@@ -10488,7 +10175,6 @@
         </w:rPr>
         <w:t>Микросегментный</w:t>
       </w:r>
-      <w:proofErr w:type="spellEnd"/>
     </w:p>
     <w:p>
       <w:pPr>
@@ -10533,7 +10219,6 @@
           <w:lang w:val="en-US"/>
         </w:rPr>
       </w:pPr>
-      <w:proofErr w:type="spellStart"/>
       <w:r>
         <w:rPr>
           <w:rFonts w:ascii="Times New Roman" w:hAnsi="Times New Roman"/>
@@ -10542,7 +10227,6 @@
         </w:rPr>
         <w:t>Дифонный</w:t>
       </w:r>
-      <w:proofErr w:type="spellEnd"/>
     </w:p>
     <w:p>
       <w:pPr>
@@ -10561,7 +10245,6 @@
           <w:lang w:val="en-US"/>
         </w:rPr>
       </w:pPr>
-      <w:proofErr w:type="spellStart"/>
       <w:r>
         <w:rPr>
           <w:rFonts w:ascii="Times New Roman" w:hAnsi="Times New Roman"/>
@@ -10570,7 +10253,6 @@
         </w:rPr>
         <w:t>Полуслоговый</w:t>
       </w:r>
-      <w:proofErr w:type="spellEnd"/>
     </w:p>
     <w:p>
       <w:pPr>
@@ -10915,6 +10597,7 @@
           <w:szCs w:val="28"/>
           <w:lang w:val="en-US"/>
         </w:rPr>
+        <w:lastRenderedPageBreak/>
         <w:t>LTSM</w:t>
       </w:r>
       <w:r>
@@ -10998,47 +10681,7 @@
           <w:sz w:val="28"/>
           <w:szCs w:val="28"/>
         </w:rPr>
-        <w:t xml:space="preserve">, представленный в 2015 г. </w:t>
-      </w:r>
-      <w:proofErr w:type="spellStart"/>
-      <w:r>
-        <w:rPr>
-          <w:sz w:val="28"/>
-          <w:szCs w:val="28"/>
-        </w:rPr>
-        <w:t>Хейга</w:t>
-      </w:r>
-      <w:proofErr w:type="spellEnd"/>
-      <w:r>
-        <w:rPr>
-          <w:sz w:val="28"/>
-          <w:szCs w:val="28"/>
-        </w:rPr>
-        <w:t xml:space="preserve"> Сеном и </w:t>
-      </w:r>
-      <w:proofErr w:type="spellStart"/>
-      <w:r>
-        <w:rPr>
-          <w:sz w:val="28"/>
-          <w:szCs w:val="28"/>
-        </w:rPr>
-        <w:t>Хасим</w:t>
-      </w:r>
-      <w:proofErr w:type="spellEnd"/>
-      <w:r>
-        <w:rPr>
-          <w:sz w:val="28"/>
-          <w:szCs w:val="28"/>
-        </w:rPr>
-        <w:t xml:space="preserve"> Сак, является синтезом речи на основе нейронных сетей долгой </w:t>
-      </w:r>
-      <w:r>
-        <w:rPr>
-          <w:sz w:val="28"/>
-          <w:szCs w:val="28"/>
-        </w:rPr>
-        <w:lastRenderedPageBreak/>
-        <w:t xml:space="preserve">краткосрочной памяти. Он используется для предсказывания акустических параметров, длительности пауз, фонем. В настоящее время применение </w:t>
+        <w:t xml:space="preserve">, представленный в 2015 г. Хейга Сеном и Хасим Сак, является синтезом речи на основе нейронных сетей долгой краткосрочной памяти. Он используется для предсказывания акустических параметров, длительности пауз, фонем. В настоящее время применение </w:t>
       </w:r>
       <w:r>
         <w:rPr>
@@ -11309,17 +10952,8 @@
           <w:sz w:val="28"/>
           <w:szCs w:val="28"/>
         </w:rPr>
-        <w:t xml:space="preserve">Несмотря на огромное количество существующих в настоящий момент подходов, некоторые из которых еще будут представлены далее, довольно трудно определить какой из них является наиболее подходящим в каждой конкретной ситуации. Это зависит от множества факторов, например различия языков, особенностей произношения, интонации, стресса, тембра и так </w:t>
-      </w:r>
-      <w:proofErr w:type="gramStart"/>
-      <w:r>
-        <w:rPr>
-          <w:sz w:val="28"/>
-          <w:szCs w:val="28"/>
-        </w:rPr>
-        <w:t>далее  [</w:t>
-      </w:r>
-      <w:proofErr w:type="gramEnd"/>
+        <w:t>Несмотря на огромное количество существующих в настоящий момент подходов, некоторые из которых еще будут представлены далее, довольно трудно определить какой из них является наиболее подходящим в каждой конкретной ситуации. Это зависит от множества факторов, например различия языков, особенностей произношения, интонации, стресса, тембра и так далее  [</w:t>
+      </w:r>
       <w:r>
         <w:rPr>
           <w:sz w:val="28"/>
@@ -11391,14 +11025,16 @@
         <w:pStyle w:val="25"/>
         <w:outlineLvl w:val="1"/>
       </w:pPr>
-      <w:bookmarkStart w:id="11" w:name="_Toc71646927"/>
+      <w:bookmarkStart w:id="14" w:name="_Toc72240617"/>
+      <w:bookmarkStart w:id="15" w:name="_Toc72245498"/>
       <w:r>
         <w:t>1.3 </w:t>
       </w:r>
       <w:r>
         <w:t>Применение технологии синтеза речи</w:t>
       </w:r>
-      <w:bookmarkEnd w:id="11"/>
+      <w:bookmarkEnd w:id="14"/>
+      <w:bookmarkEnd w:id="15"/>
     </w:p>
     <w:p>
       <w:pPr>
@@ -11410,8 +11046,6 @@
           <w:szCs w:val="28"/>
         </w:rPr>
       </w:pPr>
-      <w:bookmarkStart w:id="12" w:name="_GoBack"/>
-      <w:bookmarkEnd w:id="12"/>
       <w:r>
         <w:rPr>
           <w:sz w:val="28"/>
@@ -11433,7 +11067,6 @@
         </w:rPr>
         <w:t xml:space="preserve">Например, синтез речи используется для того, чтобы упростить людям с проблемами зрения восприятие текстовой информации. </w:t>
       </w:r>
-      <w:proofErr w:type="spellStart"/>
       <w:r>
         <w:rPr>
           <w:sz w:val="28"/>
@@ -11442,7 +11075,6 @@
         </w:rPr>
         <w:t>TextToSpeech</w:t>
       </w:r>
-      <w:proofErr w:type="spellEnd"/>
       <w:r>
         <w:rPr>
           <w:sz w:val="28"/>
@@ -11541,7 +11173,15 @@
           <w:sz w:val="28"/>
           <w:szCs w:val="28"/>
         </w:rPr>
-        <w:t>». Озвученный текст можно сохранить, чтобы проиграть позже [</w:t>
+        <w:t xml:space="preserve">». Озвученный текст </w:t>
+      </w:r>
+      <w:r>
+        <w:rPr>
+          <w:sz w:val="28"/>
+          <w:szCs w:val="28"/>
+        </w:rPr>
+        <w:lastRenderedPageBreak/>
+        <w:t>можно сохранить, чтобы проиграть позже [</w:t>
       </w:r>
       <w:r>
         <w:rPr>
@@ -11589,15 +11229,7 @@
           <w:sz w:val="28"/>
           <w:szCs w:val="28"/>
         </w:rPr>
-        <w:t xml:space="preserve">]. Внутренняя структура данной программы не отличается ничем особенным, главная ее проблема заключается в </w:t>
-      </w:r>
-      <w:r>
-        <w:rPr>
-          <w:sz w:val="28"/>
-          <w:szCs w:val="28"/>
-        </w:rPr>
-        <w:lastRenderedPageBreak/>
-        <w:t>том, чтобы иметь максимально удобный интерфейс, учитывая, что ей будут пользоваться люди с проблемами зрения, а также предоставить высокое качество синтезированной речи, о чем повествует раздел «Особенности и проблемы синтеза речи» данной работы.</w:t>
+        <w:t>]. Внутренняя структура данной программы не отличается ничем особенным, главная ее проблема заключается в том, чтобы иметь максимально удобный интерфейс, учитывая, что ей будут пользоваться люди с проблемами зрения, а также предоставить высокое качество синтезированной речи, о чем повествует раздел «Особенности и проблемы синтеза речи» данной работы.</w:t>
       </w:r>
     </w:p>
     <w:p>
@@ -11879,23 +11511,7 @@
           <w:sz w:val="28"/>
           <w:szCs w:val="28"/>
         </w:rPr>
-        <w:t xml:space="preserve">Когда встает задача о разработке синтезатора речи для какого-то конкретного языка, в процессе его создания изучается множество особенностей данного языка, </w:t>
-      </w:r>
-      <w:proofErr w:type="gramStart"/>
-      <w:r>
-        <w:rPr>
-          <w:sz w:val="28"/>
-          <w:szCs w:val="28"/>
-        </w:rPr>
-        <w:t>например</w:t>
-      </w:r>
-      <w:proofErr w:type="gramEnd"/>
-      <w:r>
-        <w:rPr>
-          <w:sz w:val="28"/>
-          <w:szCs w:val="28"/>
-        </w:rPr>
-        <w:t xml:space="preserve"> фонетических систем, пунктуации и т.д. Поэтому технология синтеза речи может применяться и для изучения лингвистики. В пример можно привести данную статью [</w:t>
+        <w:t>Когда встает задача о разработке синтезатора речи для какого-то конкретного языка, в процессе его создания изучается множество особенностей данного языка, например фонетических систем, пунктуации и т.д. Поэтому технология синтеза речи может применяться и для изучения лингвистики. В пример можно привести данную статью [</w:t>
       </w:r>
       <w:r>
         <w:rPr>
@@ -11977,7 +11593,8 @@
         <w:pStyle w:val="25"/>
         <w:outlineLvl w:val="1"/>
       </w:pPr>
-      <w:bookmarkStart w:id="13" w:name="_Toc71646928"/>
+      <w:bookmarkStart w:id="16" w:name="_Toc72240618"/>
+      <w:bookmarkStart w:id="17" w:name="_Toc72245499"/>
       <w:r>
         <w:lastRenderedPageBreak/>
         <w:t>1.4 </w:t>
@@ -11985,7 +11602,8 @@
       <w:r>
         <w:t>Проблемы и особенности</w:t>
       </w:r>
-      <w:bookmarkEnd w:id="13"/>
+      <w:bookmarkEnd w:id="16"/>
+      <w:bookmarkEnd w:id="17"/>
     </w:p>
     <w:p>
       <w:pPr>
@@ -11998,6 +11616,7 @@
           <w:sz w:val="28"/>
           <w:szCs w:val="28"/>
         </w:rPr>
+        <w:lastRenderedPageBreak/>
         <w:t>Одной из главных проблем данной технологии является естественность речевого сигнала. В основном она зависит от объема и покрытия речевой базы [</w:t>
       </w:r>
       <w:r>
@@ -12115,23 +11734,7 @@
           <w:sz w:val="28"/>
           <w:szCs w:val="28"/>
         </w:rPr>
-        <w:t xml:space="preserve">Модификация тона – это приближение синтезированной фразы к реально произнесенной. Она выполняется с помощью распределения полученных взвешенных фреймов на новые значения частоты, представляющей собой множество расстояний между окнами, им соответствующими. Существует множество алгоритмов, реализующих эту технологию, </w:t>
-      </w:r>
-      <w:proofErr w:type="gramStart"/>
-      <w:r>
-        <w:rPr>
-          <w:sz w:val="28"/>
-          <w:szCs w:val="28"/>
-        </w:rPr>
-        <w:t>например</w:t>
-      </w:r>
-      <w:proofErr w:type="gramEnd"/>
-      <w:r>
-        <w:rPr>
-          <w:sz w:val="28"/>
-          <w:szCs w:val="28"/>
-        </w:rPr>
-        <w:t xml:space="preserve"> </w:t>
+        <w:t xml:space="preserve">Модификация тона – это приближение синтезированной фразы к реально произнесенной. Она выполняется с помощью распределения полученных взвешенных фреймов на новые значения частоты, представляющей собой множество расстояний между окнами, им соответствующими. Существует множество алгоритмов, реализующих эту технологию, например </w:t>
       </w:r>
       <w:r>
         <w:rPr>
@@ -12364,23 +11967,7 @@
           <w:sz w:val="28"/>
           <w:szCs w:val="28"/>
         </w:rPr>
-        <w:t xml:space="preserve">]. Также для каждого языка существуют свои особенности произношения, интонации, грамматики и </w:t>
-      </w:r>
-      <w:proofErr w:type="gramStart"/>
-      <w:r>
-        <w:rPr>
-          <w:sz w:val="28"/>
-          <w:szCs w:val="28"/>
-        </w:rPr>
-        <w:t>др. Например</w:t>
-      </w:r>
-      <w:proofErr w:type="gramEnd"/>
-      <w:r>
-        <w:rPr>
-          <w:sz w:val="28"/>
-          <w:szCs w:val="28"/>
-        </w:rPr>
-        <w:t>, в русском языке это склонения слов, такие части речи, как деепричастия и т.д. Более подробно особенности синтеза русской речи рассматриваются в данной статье [</w:t>
+        <w:t>]. Также для каждого языка существуют свои особенности произношения, интонации, грамматики и др. Например, в русском языке это склонения слов, такие части речи, как деепричастия и т.д. Более подробно особенности синтеза русской речи рассматриваются в данной статье [</w:t>
       </w:r>
       <w:r>
         <w:rPr>
@@ -12793,14 +12380,16 @@
         <w:pStyle w:val="25"/>
         <w:outlineLvl w:val="1"/>
       </w:pPr>
-      <w:bookmarkStart w:id="14" w:name="_Toc71646929"/>
+      <w:bookmarkStart w:id="18" w:name="_Toc72240619"/>
+      <w:bookmarkStart w:id="19" w:name="_Toc72245500"/>
       <w:r>
         <w:t>1.5 </w:t>
       </w:r>
       <w:r>
         <w:t>Заключение</w:t>
       </w:r>
-      <w:bookmarkEnd w:id="14"/>
+      <w:bookmarkEnd w:id="18"/>
+      <w:bookmarkEnd w:id="19"/>
     </w:p>
     <w:p>
       <w:pPr>
@@ -12836,7 +12425,8 @@
           <w:b/>
         </w:rPr>
       </w:pPr>
-      <w:bookmarkStart w:id="15" w:name="_Toc71646930"/>
+      <w:bookmarkStart w:id="20" w:name="_Toc72240620"/>
+      <w:bookmarkStart w:id="21" w:name="_Toc72245501"/>
       <w:r>
         <w:rPr>
           <w:b/>
@@ -12850,21 +12440,24 @@
         </w:rPr>
         <w:t>ПРОЕКТИРОВАНИЕ</w:t>
       </w:r>
-      <w:bookmarkEnd w:id="15"/>
+      <w:bookmarkEnd w:id="20"/>
+      <w:bookmarkEnd w:id="21"/>
     </w:p>
     <w:p>
       <w:pPr>
         <w:pStyle w:val="25"/>
         <w:outlineLvl w:val="1"/>
       </w:pPr>
-      <w:bookmarkStart w:id="16" w:name="_Toc71646931"/>
+      <w:bookmarkStart w:id="22" w:name="_Toc72240621"/>
+      <w:bookmarkStart w:id="23" w:name="_Toc72245502"/>
       <w:r>
         <w:t>2.1 </w:t>
       </w:r>
       <w:r>
         <w:t>Архитектура программы</w:t>
       </w:r>
-      <w:bookmarkEnd w:id="16"/>
+      <w:bookmarkEnd w:id="22"/>
+      <w:bookmarkEnd w:id="23"/>
     </w:p>
     <w:p>
       <w:pPr>
@@ -12930,13 +12523,14 @@
     <w:p>
       <w:pPr>
         <w:pStyle w:val="afc"/>
+        <w:spacing w:line="360" w:lineRule="auto"/>
         <w:jc w:val="center"/>
         <w:rPr>
           <w:sz w:val="28"/>
           <w:szCs w:val="28"/>
         </w:rPr>
       </w:pPr>
-      <w:bookmarkStart w:id="17" w:name="_Ref69405452"/>
+      <w:bookmarkStart w:id="24" w:name="_Ref69405452"/>
       <w:r>
         <w:rPr>
           <w:sz w:val="28"/>
@@ -12944,7 +12538,7 @@
         </w:rPr>
         <w:t xml:space="preserve">Рис. 1. Архитектура программы </w:t>
       </w:r>
-      <w:bookmarkEnd w:id="17"/>
+      <w:bookmarkEnd w:id="24"/>
     </w:p>
     <w:p>
       <w:pPr>
@@ -13018,21 +12612,7 @@
           <w:sz w:val="28"/>
           <w:szCs w:val="28"/>
         </w:rPr>
-        <w:t>вы</w:t>
-      </w:r>
-      <w:r>
-        <w:rPr>
-          <w:sz w:val="28"/>
-          <w:szCs w:val="28"/>
-        </w:rPr>
-        <w:t>ш</w:t>
-      </w:r>
-      <w:r>
-        <w:rPr>
-          <w:sz w:val="28"/>
-          <w:szCs w:val="28"/>
-        </w:rPr>
-        <w:t>е</w:t>
+        <w:t>выше</w:t>
       </w:r>
       <w:r>
         <w:rPr>
@@ -13086,6 +12666,7 @@
     </w:p>
     <w:p>
       <w:pPr>
+        <w:spacing w:line="360" w:lineRule="auto"/>
         <w:rPr>
           <w:sz w:val="28"/>
           <w:szCs w:val="28"/>
@@ -13104,7 +12685,8 @@
         <w:pStyle w:val="25"/>
         <w:outlineLvl w:val="1"/>
       </w:pPr>
-      <w:bookmarkStart w:id="18" w:name="_Toc71646932"/>
+      <w:bookmarkStart w:id="25" w:name="_Toc72240622"/>
+      <w:bookmarkStart w:id="26" w:name="_Toc72245503"/>
       <w:r>
         <w:lastRenderedPageBreak/>
         <w:t>2.2 </w:t>
@@ -13112,7 +12694,8 @@
       <w:r>
         <w:t>Модульная структура программы</w:t>
       </w:r>
-      <w:bookmarkEnd w:id="18"/>
+      <w:bookmarkEnd w:id="25"/>
+      <w:bookmarkEnd w:id="26"/>
     </w:p>
     <w:p>
       <w:pPr>
@@ -13209,7 +12792,6 @@
                                   <w:lang w:val="en-US"/>
                                 </w:rPr>
                               </w:pPr>
-                              <w:proofErr w:type="spellStart"/>
                               <w:r>
                                 <w:rPr>
                                   <w:sz w:val="28"/>
@@ -13217,7 +12799,6 @@
                                 </w:rPr>
                                 <w:t>main_speech_generation</w:t>
                               </w:r>
-                              <w:proofErr w:type="spellEnd"/>
                             </w:p>
                           </w:txbxContent>
                         </wps:txbx>
@@ -13586,30 +13167,19 @@
                                   <w:lang w:val="en-US"/>
                                 </w:rPr>
                               </w:pPr>
-                              <w:proofErr w:type="spellStart"/>
                               <w:r>
                                 <w:rPr>
                                   <w:sz w:val="22"/>
                                 </w:rPr>
                                 <w:t>text</w:t>
                               </w:r>
-                              <w:proofErr w:type="spellEnd"/>
                               <w:r>
                                 <w:rPr>
                                   <w:sz w:val="22"/>
                                   <w:lang w:val="en-US"/>
                                 </w:rPr>
-                                <w:t>_</w:t>
+                                <w:t>_analys</w:t>
                               </w:r>
-                              <w:proofErr w:type="spellStart"/>
-                              <w:r>
-                                <w:rPr>
-                                  <w:sz w:val="22"/>
-                                  <w:lang w:val="en-US"/>
-                                </w:rPr>
-                                <w:t>analys</w:t>
-                              </w:r>
-                              <w:proofErr w:type="spellEnd"/>
                             </w:p>
                           </w:txbxContent>
                         </wps:txbx>
@@ -13644,7 +13214,6 @@
                                   <w:lang w:val="en-US"/>
                                 </w:rPr>
                               </w:pPr>
-                              <w:proofErr w:type="spellStart"/>
                               <w:r>
                                 <w:rPr>
                                   <w:sz w:val="22"/>
@@ -13652,7 +13221,6 @@
                                 </w:rPr>
                                 <w:t>speech_generation</w:t>
                               </w:r>
-                              <w:proofErr w:type="spellEnd"/>
                             </w:p>
                           </w:txbxContent>
                         </wps:txbx>
@@ -13686,14 +13254,12 @@
                                   <w:lang w:val="en-US"/>
                                 </w:rPr>
                               </w:pPr>
-                              <w:proofErr w:type="spellStart"/>
                               <w:r>
                                 <w:rPr>
                                   <w:lang w:val="en-US"/>
                                 </w:rPr>
                                 <w:t>sound_choose</w:t>
                               </w:r>
-                              <w:proofErr w:type="spellEnd"/>
                             </w:p>
                           </w:txbxContent>
                         </wps:txbx>
@@ -13726,7 +13292,6 @@
                             <w:lang w:val="en-US"/>
                           </w:rPr>
                         </w:pPr>
-                        <w:proofErr w:type="spellStart"/>
                         <w:r>
                           <w:rPr>
                             <w:sz w:val="28"/>
@@ -13734,7 +13299,6 @@
                           </w:rPr>
                           <w:t>main_speech_generation</w:t>
                         </w:r>
-                        <w:proofErr w:type="spellEnd"/>
                       </w:p>
                     </w:txbxContent>
                   </v:textbox>
@@ -13771,30 +13335,19 @@
                             <w:lang w:val="en-US"/>
                           </w:rPr>
                         </w:pPr>
-                        <w:proofErr w:type="spellStart"/>
                         <w:r>
                           <w:rPr>
                             <w:sz w:val="22"/>
                           </w:rPr>
                           <w:t>text</w:t>
                         </w:r>
-                        <w:proofErr w:type="spellEnd"/>
                         <w:r>
                           <w:rPr>
                             <w:sz w:val="22"/>
                             <w:lang w:val="en-US"/>
                           </w:rPr>
-                          <w:t>_</w:t>
+                          <w:t>_analys</w:t>
                         </w:r>
-                        <w:proofErr w:type="spellStart"/>
-                        <w:r>
-                          <w:rPr>
-                            <w:sz w:val="22"/>
-                            <w:lang w:val="en-US"/>
-                          </w:rPr>
-                          <w:t>analys</w:t>
-                        </w:r>
-                        <w:proofErr w:type="spellEnd"/>
                       </w:p>
                     </w:txbxContent>
                   </v:textbox>
@@ -13810,7 +13363,6 @@
                             <w:lang w:val="en-US"/>
                           </w:rPr>
                         </w:pPr>
-                        <w:proofErr w:type="spellStart"/>
                         <w:r>
                           <w:rPr>
                             <w:sz w:val="22"/>
@@ -13818,7 +13370,6 @@
                           </w:rPr>
                           <w:t>speech_generation</w:t>
                         </w:r>
-                        <w:proofErr w:type="spellEnd"/>
                       </w:p>
                     </w:txbxContent>
                   </v:textbox>
@@ -13833,14 +13384,12 @@
                             <w:lang w:val="en-US"/>
                           </w:rPr>
                         </w:pPr>
-                        <w:proofErr w:type="spellStart"/>
                         <w:r>
                           <w:rPr>
                             <w:lang w:val="en-US"/>
                           </w:rPr>
                           <w:t>sound_choose</w:t>
                         </w:r>
-                        <w:proofErr w:type="spellEnd"/>
                       </w:p>
                     </w:txbxContent>
                   </v:textbox>
@@ -13855,17 +13404,19 @@
     <w:p>
       <w:pPr>
         <w:pStyle w:val="afc"/>
+        <w:spacing w:line="360" w:lineRule="auto"/>
         <w:jc w:val="center"/>
         <w:rPr>
           <w:sz w:val="28"/>
           <w:szCs w:val="28"/>
         </w:rPr>
       </w:pPr>
-      <w:bookmarkStart w:id="19" w:name="_Ref69405519"/>
+      <w:bookmarkStart w:id="27" w:name="_Ref69405519"/>
     </w:p>
     <w:p>
       <w:pPr>
         <w:pStyle w:val="afc"/>
+        <w:spacing w:line="360" w:lineRule="auto"/>
         <w:jc w:val="center"/>
         <w:rPr>
           <w:sz w:val="28"/>
@@ -13879,7 +13430,18 @@
         </w:rPr>
         <w:t>Рис. 2. Модульная структура программы</w:t>
       </w:r>
-      <w:bookmarkEnd w:id="19"/>
+      <w:bookmarkEnd w:id="27"/>
+    </w:p>
+    <w:p>
+      <w:pPr>
+        <w:spacing w:line="360" w:lineRule="auto"/>
+        <w:jc w:val="both"/>
+        <w:rPr>
+          <w:b/>
+          <w:sz w:val="28"/>
+          <w:szCs w:val="28"/>
+        </w:rPr>
+      </w:pPr>
     </w:p>
     <w:p>
       <w:pPr>
@@ -13888,40 +13450,25 @@
         <w:jc w:val="both"/>
         <w:rPr>
           <w:b/>
-          <w:sz w:val="28"/>
-          <w:szCs w:val="28"/>
-        </w:rPr>
-      </w:pPr>
-    </w:p>
-    <w:p>
-      <w:pPr>
-        <w:spacing w:line="360" w:lineRule="auto"/>
-        <w:jc w:val="both"/>
-        <w:rPr>
-          <w:b/>
-          <w:sz w:val="28"/>
-          <w:szCs w:val="28"/>
-        </w:rPr>
-      </w:pPr>
-    </w:p>
-    <w:p>
-      <w:pPr>
-        <w:spacing w:line="360" w:lineRule="auto"/>
-        <w:ind w:firstLine="709"/>
-        <w:jc w:val="both"/>
+          <w:sz w:val="32"/>
+          <w:szCs w:val="32"/>
+        </w:rPr>
+      </w:pPr>
+      <w:r>
         <w:rPr>
           <w:b/>
           <w:sz w:val="32"/>
           <w:szCs w:val="32"/>
         </w:rPr>
-      </w:pPr>
+        <w:t>О</w:t>
+      </w:r>
       <w:r>
         <w:rPr>
           <w:b/>
           <w:sz w:val="32"/>
           <w:szCs w:val="32"/>
         </w:rPr>
-        <w:t>О</w:t>
+        <w:t>писание модульной структуры</w:t>
       </w:r>
       <w:r>
         <w:rPr>
@@ -13929,14 +13476,6 @@
           <w:sz w:val="32"/>
           <w:szCs w:val="32"/>
         </w:rPr>
-        <w:t>писание модульной структуры</w:t>
-      </w:r>
-      <w:r>
-        <w:rPr>
-          <w:b/>
-          <w:sz w:val="32"/>
-          <w:szCs w:val="32"/>
-        </w:rPr>
         <w:t xml:space="preserve">: </w:t>
       </w:r>
     </w:p>
@@ -14017,14 +13556,247 @@
           <w:sz w:val="28"/>
           <w:szCs w:val="28"/>
         </w:rPr>
-        <w:t>вы</w:t>
-      </w:r>
-      <w:r>
-        <w:rPr>
-          <w:sz w:val="28"/>
-          <w:szCs w:val="28"/>
-        </w:rPr>
-        <w:t>ш</w:t>
+        <w:t>выше</w:t>
+      </w:r>
+      <w:r>
+        <w:rPr>
+          <w:sz w:val="28"/>
+          <w:szCs w:val="28"/>
+        </w:rPr>
+        <w:fldChar w:fldCharType="end"/>
+      </w:r>
+      <w:r>
+        <w:rPr>
+          <w:sz w:val="28"/>
+          <w:szCs w:val="28"/>
+        </w:rPr>
+        <w:t xml:space="preserve">) </w:t>
+      </w:r>
+      <w:r>
+        <w:rPr>
+          <w:sz w:val="28"/>
+          <w:szCs w:val="28"/>
+        </w:rPr>
+        <w:t>п</w:t>
+      </w:r>
+      <w:r>
+        <w:rPr>
+          <w:sz w:val="28"/>
+          <w:szCs w:val="28"/>
+        </w:rPr>
+        <w:t>роизводится считывание текста из текстового файла</w:t>
+      </w:r>
+      <w:r>
+        <w:rPr>
+          <w:sz w:val="28"/>
+          <w:szCs w:val="28"/>
+        </w:rPr>
+        <w:t xml:space="preserve"> для последующего синтеза, оно реализуется в главном модуле генерации речи</w:t>
+      </w:r>
+      <w:r>
+        <w:rPr>
+          <w:sz w:val="28"/>
+          <w:szCs w:val="28"/>
+        </w:rPr>
+        <w:t xml:space="preserve"> </w:t>
+      </w:r>
+      <w:r>
+        <w:rPr>
+          <w:i/>
+          <w:sz w:val="28"/>
+          <w:szCs w:val="28"/>
+          <w:lang w:val="en-US"/>
+        </w:rPr>
+        <w:t>main</w:t>
+      </w:r>
+      <w:r>
+        <w:rPr>
+          <w:i/>
+          <w:sz w:val="28"/>
+          <w:szCs w:val="28"/>
+        </w:rPr>
+        <w:t>_</w:t>
+      </w:r>
+      <w:r>
+        <w:rPr>
+          <w:i/>
+          <w:sz w:val="28"/>
+          <w:szCs w:val="28"/>
+          <w:lang w:val="en-US"/>
+        </w:rPr>
+        <w:t>speech</w:t>
+      </w:r>
+      <w:r>
+        <w:rPr>
+          <w:i/>
+          <w:sz w:val="28"/>
+          <w:szCs w:val="28"/>
+        </w:rPr>
+        <w:t>_</w:t>
+      </w:r>
+      <w:r>
+        <w:rPr>
+          <w:i/>
+          <w:sz w:val="28"/>
+          <w:szCs w:val="28"/>
+          <w:lang w:val="en-US"/>
+        </w:rPr>
+        <w:t>generatio</w:t>
+      </w:r>
+      <w:r>
+        <w:rPr>
+          <w:i/>
+          <w:sz w:val="28"/>
+          <w:szCs w:val="28"/>
+        </w:rPr>
+        <w:t>n</w:t>
+      </w:r>
+      <w:r>
+        <w:rPr>
+          <w:sz w:val="28"/>
+          <w:szCs w:val="28"/>
+        </w:rPr>
+        <w:t>. Так же этот модуль вызывает все последующие и производит создание аудио-файла, который сохраняется на компь</w:t>
+      </w:r>
+      <w:r>
+        <w:rPr>
+          <w:sz w:val="28"/>
+          <w:szCs w:val="28"/>
+        </w:rPr>
+        <w:t xml:space="preserve">ютере в конце работы программы. </w:t>
+      </w:r>
+      <w:r>
+        <w:rPr>
+          <w:sz w:val="28"/>
+          <w:szCs w:val="28"/>
+        </w:rPr>
+        <w:t xml:space="preserve">Подробное описание модуля </w:t>
+      </w:r>
+      <w:r>
+        <w:rPr>
+          <w:i/>
+          <w:sz w:val="28"/>
+          <w:szCs w:val="28"/>
+          <w:lang w:val="en-US"/>
+        </w:rPr>
+        <w:t>main</w:t>
+      </w:r>
+      <w:r>
+        <w:rPr>
+          <w:i/>
+          <w:sz w:val="28"/>
+          <w:szCs w:val="28"/>
+        </w:rPr>
+        <w:t>_</w:t>
+      </w:r>
+      <w:r>
+        <w:rPr>
+          <w:i/>
+          <w:sz w:val="28"/>
+          <w:szCs w:val="28"/>
+          <w:lang w:val="en-US"/>
+        </w:rPr>
+        <w:t>speech</w:t>
+      </w:r>
+      <w:r>
+        <w:rPr>
+          <w:i/>
+          <w:sz w:val="28"/>
+          <w:szCs w:val="28"/>
+        </w:rPr>
+        <w:t>_</w:t>
+      </w:r>
+      <w:r>
+        <w:rPr>
+          <w:i/>
+          <w:sz w:val="28"/>
+          <w:szCs w:val="28"/>
+          <w:lang w:val="en-US"/>
+        </w:rPr>
+        <w:t>generation</w:t>
+      </w:r>
+      <w:r>
+        <w:rPr>
+          <w:sz w:val="28"/>
+          <w:szCs w:val="28"/>
+        </w:rPr>
+        <w:t xml:space="preserve"> </w:t>
+      </w:r>
+      <w:r>
+        <w:rPr>
+          <w:sz w:val="28"/>
+          <w:szCs w:val="28"/>
+        </w:rPr>
+        <w:t xml:space="preserve">и его подмодулей представлено в разделе </w:t>
+      </w:r>
+      <w:r>
+        <w:rPr>
+          <w:sz w:val="28"/>
+          <w:szCs w:val="28"/>
+        </w:rPr>
+        <w:t>реализация</w:t>
+      </w:r>
+      <w:r>
+        <w:rPr>
+          <w:sz w:val="28"/>
+          <w:szCs w:val="28"/>
+        </w:rPr>
+        <w:t xml:space="preserve">, интерфейс модуля представлен в </w:t>
+      </w:r>
+      <w:r>
+        <w:rPr>
+          <w:sz w:val="28"/>
+          <w:szCs w:val="28"/>
+        </w:rPr>
+        <w:t xml:space="preserve">приложении 1 на рисунке 5 </w:t>
+      </w:r>
+      <w:r>
+        <w:rPr>
+          <w:sz w:val="28"/>
+          <w:szCs w:val="28"/>
+        </w:rPr>
+        <w:t xml:space="preserve">(см. </w:t>
+      </w:r>
+      <w:r>
+        <w:rPr>
+          <w:sz w:val="28"/>
+          <w:szCs w:val="28"/>
+        </w:rPr>
+        <w:fldChar w:fldCharType="begin"/>
+      </w:r>
+      <w:r>
+        <w:rPr>
+          <w:sz w:val="28"/>
+          <w:szCs w:val="28"/>
+        </w:rPr>
+        <w:instrText xml:space="preserve"> REF _Ref72244544 \p \h </w:instrText>
+      </w:r>
+      <w:r>
+        <w:rPr>
+          <w:sz w:val="28"/>
+          <w:szCs w:val="28"/>
+        </w:rPr>
+      </w:r>
+      <w:r>
+        <w:rPr>
+          <w:sz w:val="28"/>
+          <w:szCs w:val="28"/>
+        </w:rPr>
+        <w:fldChar w:fldCharType="separate"/>
+      </w:r>
+      <w:r>
+        <w:rPr>
+          <w:sz w:val="28"/>
+          <w:szCs w:val="28"/>
+        </w:rPr>
+        <w:t>ни</w:t>
+      </w:r>
+      <w:r>
+        <w:rPr>
+          <w:sz w:val="28"/>
+          <w:szCs w:val="28"/>
+        </w:rPr>
+        <w:t>ж</w:t>
       </w:r>
       <w:r>
         <w:rPr>
@@ -14045,58 +13817,73 @@
           <w:sz w:val="28"/>
           <w:szCs w:val="28"/>
         </w:rPr>
-        <w:t xml:space="preserve">) </w:t>
-      </w:r>
-      <w:r>
-        <w:rPr>
-          <w:sz w:val="28"/>
-          <w:szCs w:val="28"/>
-        </w:rPr>
-        <w:t>п</w:t>
-      </w:r>
-      <w:r>
-        <w:rPr>
-          <w:sz w:val="28"/>
-          <w:szCs w:val="28"/>
-        </w:rPr>
-        <w:t>роизводится считывание текста из текстового файла</w:t>
-      </w:r>
-      <w:r>
-        <w:rPr>
-          <w:sz w:val="28"/>
-          <w:szCs w:val="28"/>
-        </w:rPr>
-        <w:t xml:space="preserve"> для последующего синтеза, оно реализуется в главном модуле генерации речи</w:t>
-      </w:r>
-      <w:r>
-        <w:rPr>
-          <w:sz w:val="28"/>
-          <w:szCs w:val="28"/>
-        </w:rPr>
+        <w:t>).</w:t>
+      </w:r>
+    </w:p>
+    <w:p>
+      <w:pPr>
+        <w:pStyle w:val="aff3"/>
+      </w:pPr>
+      <w:r>
         <w:t xml:space="preserve"> </w:t>
       </w:r>
       <w:r>
+        <w:t xml:space="preserve">Модуль </w:t>
+      </w:r>
+      <w:r>
+        <w:t>анализа текста</w:t>
+      </w:r>
+      <w:r>
+        <w:t xml:space="preserve"> </w:t>
+      </w:r>
+      <w:r>
         <w:rPr>
           <w:i/>
-          <w:sz w:val="28"/>
-          <w:szCs w:val="28"/>
           <w:lang w:val="en-US"/>
         </w:rPr>
+        <w:t>text</w:t>
+      </w:r>
+      <w:r>
+        <w:rPr>
+          <w:i/>
+        </w:rPr>
+        <w:t>_</w:t>
+      </w:r>
+      <w:r>
+        <w:rPr>
+          <w:i/>
+          <w:lang w:val="en-US"/>
+        </w:rPr>
+        <w:t>analys</w:t>
+      </w:r>
+      <w:r>
+        <w:t xml:space="preserve"> п</w:t>
+      </w:r>
+      <w:r>
+        <w:t>реобразует текст в цепочку слов, для поиска их в речевой базе.</w:t>
+      </w:r>
+      <w:r>
+        <w:t xml:space="preserve"> </w:t>
+      </w:r>
+      <w:r>
+        <w:t xml:space="preserve">Подробное описание модуля </w:t>
+      </w:r>
+      <w:r>
+        <w:rPr>
+          <w:i/>
+          <w:lang w:val="en-US"/>
+        </w:rPr>
         <w:t>main</w:t>
       </w:r>
       <w:r>
         <w:rPr>
           <w:i/>
-          <w:sz w:val="28"/>
-          <w:szCs w:val="28"/>
         </w:rPr>
         <w:t>_</w:t>
       </w:r>
       <w:r>
         <w:rPr>
           <w:i/>
-          <w:sz w:val="28"/>
-          <w:szCs w:val="28"/>
           <w:lang w:val="en-US"/>
         </w:rPr>
         <w:t>speech</w:t>
@@ -14104,52 +13891,48 @@
       <w:r>
         <w:rPr>
           <w:i/>
-          <w:sz w:val="28"/>
-          <w:szCs w:val="28"/>
         </w:rPr>
         <w:t>_</w:t>
       </w:r>
-      <w:proofErr w:type="spellStart"/>
       <w:r>
         <w:rPr>
           <w:i/>
-          <w:sz w:val="28"/>
-          <w:szCs w:val="28"/>
           <w:lang w:val="en-US"/>
         </w:rPr>
-        <w:t>generatio</w:t>
-      </w:r>
-      <w:proofErr w:type="spellEnd"/>
-      <w:r>
-        <w:rPr>
-          <w:i/>
-          <w:sz w:val="28"/>
-          <w:szCs w:val="28"/>
-        </w:rPr>
-        <w:t>n</w:t>
-      </w:r>
-      <w:r>
-        <w:rPr>
-          <w:sz w:val="28"/>
-          <w:szCs w:val="28"/>
-        </w:rPr>
-        <w:t xml:space="preserve">. Так же этот модуль вызывает все последующие и производит создание </w:t>
-      </w:r>
-      <w:proofErr w:type="gramStart"/>
-      <w:r>
-        <w:rPr>
-          <w:sz w:val="28"/>
-          <w:szCs w:val="28"/>
-        </w:rPr>
-        <w:t>аудио-файла</w:t>
-      </w:r>
-      <w:proofErr w:type="gramEnd"/>
-      <w:r>
-        <w:rPr>
-          <w:sz w:val="28"/>
-          <w:szCs w:val="28"/>
-        </w:rPr>
-        <w:t xml:space="preserve">, который сохраняется на компьютере в конце работы программы. </w:t>
+        <w:t>generation</w:t>
+      </w:r>
+      <w:r>
+        <w:t xml:space="preserve"> </w:t>
+      </w:r>
+      <w:r>
+        <w:t xml:space="preserve">и его подмодулей представлено в </w:t>
+      </w:r>
+      <w:r>
+        <w:t>разделе реализация, интерфейс модуля представлен в приложении 2</w:t>
+      </w:r>
+      <w:r>
+        <w:t xml:space="preserve"> на рисунке 6 (см. </w:t>
+      </w:r>
+      <w:r>
+        <w:fldChar w:fldCharType="begin"/>
+      </w:r>
+      <w:r>
+        <w:instrText xml:space="preserve"> REF _Ref72244748 \p \h </w:instrText>
+      </w:r>
+      <w:r>
+        <w:fldChar w:fldCharType="separate"/>
+      </w:r>
+      <w:r>
+        <w:t>ниж</w:t>
+      </w:r>
+      <w:r>
+        <w:t>е</w:t>
+      </w:r>
+      <w:r>
+        <w:fldChar w:fldCharType="end"/>
+      </w:r>
+      <w:r>
+        <w:t>).</w:t>
       </w:r>
     </w:p>
     <w:p>
@@ -14167,210 +13950,6 @@
           <w:sz w:val="28"/>
           <w:szCs w:val="28"/>
         </w:rPr>
-        <w:t xml:space="preserve"> </w:t>
-      </w:r>
-      <w:r>
-        <w:rPr>
-          <w:sz w:val="28"/>
-          <w:szCs w:val="28"/>
-        </w:rPr>
-        <w:t xml:space="preserve">Модуль </w:t>
-      </w:r>
-      <w:r>
-        <w:rPr>
-          <w:sz w:val="28"/>
-          <w:szCs w:val="28"/>
-        </w:rPr>
-        <w:t>анализа текста</w:t>
-      </w:r>
-      <w:r>
-        <w:rPr>
-          <w:sz w:val="28"/>
-          <w:szCs w:val="28"/>
-        </w:rPr>
-        <w:t xml:space="preserve"> </w:t>
-      </w:r>
-      <w:r>
-        <w:rPr>
-          <w:i/>
-          <w:sz w:val="28"/>
-          <w:szCs w:val="28"/>
-          <w:lang w:val="en-US"/>
-        </w:rPr>
-        <w:t>text</w:t>
-      </w:r>
-      <w:r>
-        <w:rPr>
-          <w:i/>
-          <w:sz w:val="28"/>
-          <w:szCs w:val="28"/>
-        </w:rPr>
-        <w:t>_</w:t>
-      </w:r>
-      <w:proofErr w:type="spellStart"/>
-      <w:r>
-        <w:rPr>
-          <w:i/>
-          <w:sz w:val="28"/>
-          <w:szCs w:val="28"/>
-          <w:lang w:val="en-US"/>
-        </w:rPr>
-        <w:t>analys</w:t>
-      </w:r>
-      <w:proofErr w:type="spellEnd"/>
-      <w:r>
-        <w:rPr>
-          <w:sz w:val="28"/>
-          <w:szCs w:val="28"/>
-        </w:rPr>
-        <w:t xml:space="preserve"> п</w:t>
-      </w:r>
-      <w:r>
-        <w:rPr>
-          <w:sz w:val="28"/>
-          <w:szCs w:val="28"/>
-        </w:rPr>
-        <w:t>реобразует текст в цепочку слов, для поиска их в речевой базе.</w:t>
-      </w:r>
-      <w:r>
-        <w:rPr>
-          <w:sz w:val="28"/>
-          <w:szCs w:val="28"/>
-        </w:rPr>
-        <w:t xml:space="preserve"> </w:t>
-      </w:r>
-      <w:r>
-        <w:rPr>
-          <w:sz w:val="28"/>
-          <w:szCs w:val="28"/>
-        </w:rPr>
-        <w:t xml:space="preserve">Подробное описание модуля </w:t>
-      </w:r>
-      <w:r>
-        <w:rPr>
-          <w:i/>
-          <w:sz w:val="28"/>
-          <w:szCs w:val="28"/>
-          <w:lang w:val="en-US"/>
-        </w:rPr>
-        <w:t>main</w:t>
-      </w:r>
-      <w:r>
-        <w:rPr>
-          <w:i/>
-          <w:sz w:val="28"/>
-          <w:szCs w:val="28"/>
-        </w:rPr>
-        <w:t>_</w:t>
-      </w:r>
-      <w:r>
-        <w:rPr>
-          <w:i/>
-          <w:sz w:val="28"/>
-          <w:szCs w:val="28"/>
-          <w:lang w:val="en-US"/>
-        </w:rPr>
-        <w:t>speech</w:t>
-      </w:r>
-      <w:r>
-        <w:rPr>
-          <w:i/>
-          <w:sz w:val="28"/>
-          <w:szCs w:val="28"/>
-        </w:rPr>
-        <w:t>_</w:t>
-      </w:r>
-      <w:r>
-        <w:rPr>
-          <w:i/>
-          <w:sz w:val="28"/>
-          <w:szCs w:val="28"/>
-          <w:lang w:val="en-US"/>
-        </w:rPr>
-        <w:t>generation</w:t>
-      </w:r>
-      <w:r>
-        <w:rPr>
-          <w:sz w:val="28"/>
-          <w:szCs w:val="28"/>
-        </w:rPr>
-        <w:t xml:space="preserve"> </w:t>
-      </w:r>
-      <w:r>
-        <w:rPr>
-          <w:sz w:val="28"/>
-          <w:szCs w:val="28"/>
-        </w:rPr>
-        <w:t xml:space="preserve">и его подмодулей представлено в </w:t>
-      </w:r>
-      <w:r>
-        <w:rPr>
-          <w:sz w:val="28"/>
-          <w:szCs w:val="28"/>
-        </w:rPr>
-        <w:fldChar w:fldCharType="begin"/>
-      </w:r>
-      <w:r>
-        <w:rPr>
-          <w:sz w:val="28"/>
-          <w:szCs w:val="28"/>
-        </w:rPr>
-        <w:instrText xml:space="preserve"> REF _Ref69766372 \h  \* MERGEFORMAT </w:instrText>
-      </w:r>
-      <w:r>
-        <w:rPr>
-          <w:sz w:val="28"/>
-          <w:szCs w:val="28"/>
-        </w:rPr>
-      </w:r>
-      <w:r>
-        <w:rPr>
-          <w:sz w:val="28"/>
-          <w:szCs w:val="28"/>
-        </w:rPr>
-        <w:fldChar w:fldCharType="separate"/>
-      </w:r>
-      <w:r>
-        <w:rPr>
-          <w:sz w:val="28"/>
-        </w:rPr>
-        <w:t xml:space="preserve">приложении </w:t>
-      </w:r>
-      <w:r>
-        <w:rPr>
-          <w:sz w:val="28"/>
-        </w:rPr>
-        <w:t>1</w:t>
-      </w:r>
-      <w:r>
-        <w:rPr>
-          <w:sz w:val="28"/>
-        </w:rPr>
-        <w:t>.</w:t>
-      </w:r>
-      <w:r>
-        <w:rPr>
-          <w:sz w:val="28"/>
-          <w:szCs w:val="28"/>
-        </w:rPr>
-        <w:fldChar w:fldCharType="end"/>
-      </w:r>
-    </w:p>
-    <w:p>
-      <w:pPr>
-        <w:spacing w:before="100" w:beforeAutospacing="1" w:after="100" w:afterAutospacing="1" w:line="360" w:lineRule="auto"/>
-        <w:ind w:firstLine="709"/>
-        <w:jc w:val="both"/>
-        <w:rPr>
-          <w:sz w:val="28"/>
-          <w:szCs w:val="28"/>
-        </w:rPr>
-      </w:pPr>
-      <w:r>
-        <w:rPr>
-          <w:sz w:val="28"/>
-          <w:szCs w:val="28"/>
-        </w:rPr>
         <w:lastRenderedPageBreak/>
         <w:t>Затем модуль</w:t>
       </w:r>
@@ -14420,6 +13999,27 @@
           <w:szCs w:val="28"/>
         </w:rPr>
         <w:t xml:space="preserve"> выбирает нужные звуки из речевой базы и выстраивает их в нужном порядке. </w:t>
+      </w:r>
+      <w:r>
+        <w:rPr>
+          <w:sz w:val="28"/>
+          <w:szCs w:val="28"/>
+        </w:rPr>
+        <w:t>Подробное описание модуля п</w:t>
+      </w:r>
+      <w:r>
+        <w:rPr>
+          <w:sz w:val="28"/>
+          <w:szCs w:val="28"/>
+        </w:rPr>
+        <w:t xml:space="preserve">редставлено в разделе реализация, </w:t>
+      </w:r>
+      <w:r>
+        <w:rPr>
+          <w:sz w:val="28"/>
+          <w:szCs w:val="28"/>
+        </w:rPr>
+        <w:t xml:space="preserve">интерфейс модуля представлен в приложении 3 на рисунке 7 (см. </w:t>
       </w:r>
       <w:r>
         <w:rPr>
@@ -14429,7 +14029,7 @@
           <w:szCs w:val="29"/>
           <w:shd w:val="clear" w:color="auto" w:fill="FFFFFF"/>
         </w:rPr>
-        <w:t xml:space="preserve">Подробное описание модуля представлено в </w:t>
+        <w:fldChar w:fldCharType="begin"/>
       </w:r>
       <w:r>
         <w:rPr>
@@ -14439,7 +14039,7 @@
           <w:szCs w:val="29"/>
           <w:shd w:val="clear" w:color="auto" w:fill="FFFFFF"/>
         </w:rPr>
-        <w:fldChar w:fldCharType="begin"/>
+        <w:instrText xml:space="preserve"> REF _Ref69766253 \h  \* MERGEFORMAT </w:instrText>
       </w:r>
       <w:r>
         <w:rPr>
@@ -14449,7 +14049,6 @@
           <w:szCs w:val="29"/>
           <w:shd w:val="clear" w:color="auto" w:fill="FFFFFF"/>
         </w:rPr>
-        <w:instrText xml:space="preserve"> REF _Ref69766253 \h  \* MERGEFORMAT </w:instrText>
       </w:r>
       <w:r>
         <w:rPr>
@@ -14459,6 +14058,66 @@
           <w:szCs w:val="29"/>
           <w:shd w:val="clear" w:color="auto" w:fill="FFFFFF"/>
         </w:rPr>
+        <w:fldChar w:fldCharType="separate"/>
+      </w:r>
+      <w:r>
+        <w:rPr>
+          <w:sz w:val="28"/>
+        </w:rPr>
+        <w:fldChar w:fldCharType="begin"/>
+      </w:r>
+      <w:r>
+        <w:rPr>
+          <w:sz w:val="28"/>
+        </w:rPr>
+        <w:instrText xml:space="preserve"> REF _Ref72244840 \p \h </w:instrText>
+      </w:r>
+      <w:r>
+        <w:rPr>
+          <w:sz w:val="28"/>
+        </w:rPr>
+      </w:r>
+      <w:r>
+        <w:rPr>
+          <w:sz w:val="28"/>
+        </w:rPr>
+        <w:fldChar w:fldCharType="separate"/>
+      </w:r>
+      <w:r>
+        <w:rPr>
+          <w:sz w:val="28"/>
+        </w:rPr>
+        <w:t>ни</w:t>
+      </w:r>
+      <w:r>
+        <w:rPr>
+          <w:sz w:val="28"/>
+        </w:rPr>
+        <w:t>ж</w:t>
+      </w:r>
+      <w:r>
+        <w:rPr>
+          <w:sz w:val="28"/>
+        </w:rPr>
+        <w:t>е</w:t>
+      </w:r>
+      <w:r>
+        <w:rPr>
+          <w:sz w:val="28"/>
+        </w:rPr>
+        <w:fldChar w:fldCharType="end"/>
+      </w:r>
+      <w:r>
+        <w:rPr>
+          <w:sz w:val="28"/>
+        </w:rPr>
+        <w:t>).</w:t>
+      </w:r>
+      <w:r>
+        <w:rPr>
+          <w:sz w:val="28"/>
+        </w:rPr>
+        <w:t xml:space="preserve"> </w:t>
       </w:r>
       <w:r>
         <w:rPr>
@@ -14468,37 +14127,14 @@
           <w:szCs w:val="29"/>
           <w:shd w:val="clear" w:color="auto" w:fill="FFFFFF"/>
         </w:rPr>
-        <w:fldChar w:fldCharType="separate"/>
-      </w:r>
-      <w:r>
-        <w:rPr>
-          <w:sz w:val="28"/>
-        </w:rPr>
-        <w:t xml:space="preserve">приложении 2. </w:t>
-      </w:r>
-      <w:r>
-        <w:rPr>
-          <w:rFonts w:ascii="Lora" w:hAnsi="Lora"/>
-          <w:color w:val="191000"/>
-          <w:sz w:val="29"/>
-          <w:szCs w:val="29"/>
-          <w:shd w:val="clear" w:color="auto" w:fill="FFFFFF"/>
-        </w:rPr>
         <w:fldChar w:fldCharType="end"/>
       </w:r>
-      <w:r>
-        <w:rPr>
-          <w:rFonts w:ascii="Lora" w:hAnsi="Lora"/>
-          <w:color w:val="191000"/>
-          <w:sz w:val="29"/>
-          <w:szCs w:val="29"/>
-          <w:shd w:val="clear" w:color="auto" w:fill="FFFFFF"/>
-        </w:rPr>
-        <w:t xml:space="preserve"> </w:t>
-      </w:r>
-    </w:p>
-    <w:p>
-      <w:pPr>
+    </w:p>
+    <w:p>
+      <w:pPr>
+        <w:tabs>
+          <w:tab w:val="left" w:pos="6379"/>
+        </w:tabs>
         <w:spacing w:before="100" w:beforeAutospacing="1" w:after="100" w:afterAutospacing="1" w:line="360" w:lineRule="auto"/>
         <w:ind w:firstLine="709"/>
         <w:jc w:val="both"/>
@@ -14561,7 +14197,6 @@
         </w:rPr>
         <w:t xml:space="preserve"> и модуля </w:t>
       </w:r>
-      <w:proofErr w:type="spellStart"/>
       <w:r>
         <w:rPr>
           <w:sz w:val="28"/>
@@ -14570,7 +14205,6 @@
         </w:rPr>
         <w:t>pyttsx</w:t>
       </w:r>
-      <w:proofErr w:type="spellEnd"/>
       <w:r>
         <w:rPr>
           <w:sz w:val="28"/>
@@ -14612,72 +14246,159 @@
           <w:sz w:val="28"/>
           <w:szCs w:val="28"/>
         </w:rPr>
-        <w:t xml:space="preserve">. </w:t>
+        <w:t>.</w:t>
+      </w:r>
+      <w:r>
+        <w:rPr>
+          <w:sz w:val="28"/>
+          <w:szCs w:val="28"/>
+        </w:rPr>
+        <w:t xml:space="preserve"> </w:t>
+      </w:r>
+      <w:r>
+        <w:rPr>
+          <w:sz w:val="28"/>
+          <w:szCs w:val="28"/>
+        </w:rPr>
+        <w:t xml:space="preserve">Нейронная сеть в данной реализации обучается пользователем: она меняет параметры синтезатора речи, такие как скорость, громкость и т.д., встроенные в модуль </w:t>
+      </w:r>
+      <w:r>
+        <w:rPr>
+          <w:sz w:val="28"/>
+          <w:szCs w:val="28"/>
+          <w:lang w:val="en-US"/>
+        </w:rPr>
+        <w:t>pyttsx</w:t>
+      </w:r>
+      <w:r>
+        <w:rPr>
+          <w:sz w:val="28"/>
+          <w:szCs w:val="28"/>
+        </w:rPr>
+        <w:t xml:space="preserve"> 3. </w:t>
+      </w:r>
+      <w:r>
+        <w:rPr>
+          <w:sz w:val="28"/>
+          <w:szCs w:val="28"/>
+        </w:rPr>
+        <w:t>Нейронная сеть обучается с помощью ввода 0 (плохо) и 1(хорошо) с клавиатуры.</w:t>
+      </w:r>
+      <w:r>
+        <w:rPr>
+          <w:sz w:val="28"/>
+          <w:szCs w:val="28"/>
+        </w:rPr>
+        <w:t xml:space="preserve"> </w:t>
+      </w:r>
+      <w:r>
+        <w:rPr>
+          <w:sz w:val="28"/>
+          <w:szCs w:val="28"/>
+        </w:rPr>
+        <w:t xml:space="preserve">Подробное описание модуля представлено в разделе реализация, интерфейс модуля представлен в </w:t>
       </w:r>
       <w:r>
         <w:rPr>
           <w:sz w:val="28"/>
           <w:szCs w:val="24"/>
         </w:rPr>
-        <w:t>Детальные интерфейс</w:t>
-      </w:r>
-      <w:r>
+        <w:t xml:space="preserve">приложении 4 на рисунке 8 </w:t>
+      </w:r>
+    </w:p>
+    <w:p>
+      <w:pPr>
+        <w:spacing w:before="100" w:beforeAutospacing="1" w:after="100" w:afterAutospacing="1" w:line="360" w:lineRule="auto"/>
+        <w:ind w:firstLine="709"/>
+        <w:jc w:val="both"/>
         <w:rPr>
           <w:sz w:val="28"/>
           <w:szCs w:val="24"/>
         </w:rPr>
-        <w:t>ы данного модуля представлены в</w:t>
-      </w:r>
+      </w:pPr>
       <w:r>
         <w:rPr>
           <w:sz w:val="28"/>
           <w:szCs w:val="24"/>
         </w:rPr>
-        <w:t xml:space="preserve"> </w:t>
-      </w:r>
-      <w:r>
+        <w:t>Исправление:</w:t>
+      </w:r>
+    </w:p>
+    <w:p>
+      <w:pPr>
+        <w:spacing w:before="100" w:beforeAutospacing="1" w:after="100" w:afterAutospacing="1" w:line="360" w:lineRule="auto"/>
+        <w:ind w:firstLine="709"/>
+        <w:jc w:val="both"/>
         <w:rPr>
           <w:sz w:val="28"/>
           <w:szCs w:val="24"/>
         </w:rPr>
-        <w:fldChar w:fldCharType="begin"/>
-      </w:r>
+      </w:pPr>
       <w:r>
         <w:rPr>
           <w:sz w:val="28"/>
           <w:szCs w:val="24"/>
         </w:rPr>
-        <w:instrText xml:space="preserve"> REF _Ref69766170 \h  \* MERGEFORMAT </w:instrText>
-      </w:r>
-      <w:r>
+        <w:t xml:space="preserve">Многоуровневый список нумерация автоматов </w:t>
+      </w:r>
+    </w:p>
+    <w:p>
+      <w:pPr>
+        <w:spacing w:before="100" w:beforeAutospacing="1" w:after="100" w:afterAutospacing="1" w:line="360" w:lineRule="auto"/>
+        <w:ind w:firstLine="709"/>
+        <w:jc w:val="both"/>
         <w:rPr>
           <w:sz w:val="28"/>
           <w:szCs w:val="24"/>
         </w:rPr>
-      </w:r>
+      </w:pPr>
       <w:r>
         <w:rPr>
           <w:sz w:val="28"/>
           <w:szCs w:val="24"/>
         </w:rPr>
-        <w:fldChar w:fldCharType="separate"/>
-      </w:r>
-      <w:r>
-        <w:rPr>
-          <w:sz w:val="28"/>
-        </w:rPr>
-        <w:t>приложении 3.</w:t>
+        <w:t xml:space="preserve">Тестирование – подготовить входные и выходные данные </w:t>
       </w:r>
       <w:r>
         <w:rPr>
           <w:sz w:val="28"/>
           <w:szCs w:val="24"/>
         </w:rPr>
-        <w:fldChar w:fldCharType="end"/>
-      </w:r>
-    </w:p>
-    <w:p>
-      <w:pPr>
+        <w:t>файлы и их проверку. Для тестирования озвучки ссылку на репозиторий с аудио для каждого файла.</w:t>
+      </w:r>
+    </w:p>
+    <w:p>
+      <w:pPr>
+        <w:spacing w:before="100" w:beforeAutospacing="1" w:after="100" w:afterAutospacing="1" w:line="360" w:lineRule="auto"/>
+        <w:ind w:firstLine="709"/>
+        <w:jc w:val="both"/>
+        <w:rPr>
+          <w:sz w:val="28"/>
+          <w:szCs w:val="24"/>
+        </w:rPr>
+      </w:pPr>
+      <w:r>
+        <w:rPr>
+          <w:sz w:val="28"/>
+          <w:szCs w:val="24"/>
+        </w:rPr>
+        <w:t>Как применяется нейронная сеть внутри синтезатора речи</w:t>
+      </w:r>
+    </w:p>
+    <w:p>
+      <w:pPr>
+        <w:spacing w:before="100" w:beforeAutospacing="1" w:after="100" w:afterAutospacing="1" w:line="360" w:lineRule="auto"/>
+        <w:ind w:firstLine="709"/>
+        <w:jc w:val="both"/>
+        <w:rPr>
+          <w:sz w:val="28"/>
+          <w:szCs w:val="24"/>
+        </w:rPr>
+      </w:pPr>
+    </w:p>
+    <w:p>
+      <w:pPr>
+        <w:spacing w:line="360" w:lineRule="auto"/>
         <w:rPr>
           <w:sz w:val="28"/>
           <w:szCs w:val="24"/>
@@ -14700,7 +14421,8 @@
           <w:b/>
         </w:rPr>
       </w:pPr>
-      <w:bookmarkStart w:id="20" w:name="_Toc71646933"/>
+      <w:bookmarkStart w:id="28" w:name="_Toc72240623"/>
+      <w:bookmarkStart w:id="29" w:name="_Toc72245504"/>
       <w:r>
         <w:rPr>
           <w:b/>
@@ -14720,21 +14442,24 @@
         </w:rPr>
         <w:t>РЕАЛИЗАЦИЯ</w:t>
       </w:r>
-      <w:bookmarkEnd w:id="20"/>
+      <w:bookmarkEnd w:id="28"/>
+      <w:bookmarkEnd w:id="29"/>
     </w:p>
     <w:p>
       <w:pPr>
         <w:pStyle w:val="25"/>
         <w:outlineLvl w:val="1"/>
       </w:pPr>
-      <w:bookmarkStart w:id="21" w:name="_Toc71646934"/>
+      <w:bookmarkStart w:id="30" w:name="_Toc72240624"/>
+      <w:bookmarkStart w:id="31" w:name="_Toc72245505"/>
       <w:r>
         <w:t>3.1</w:t>
       </w:r>
       <w:r>
         <w:t> Реализация программы</w:t>
       </w:r>
-      <w:bookmarkEnd w:id="21"/>
+      <w:bookmarkEnd w:id="30"/>
+      <w:bookmarkEnd w:id="31"/>
     </w:p>
     <w:p>
       <w:pPr>
@@ -14856,19 +14581,20 @@
         </w:numPr>
         <w:spacing w:line="360" w:lineRule="auto"/>
         <w:rPr>
+          <w:bCs/>
+          <w:sz w:val="28"/>
+          <w:szCs w:val="28"/>
+        </w:rPr>
+      </w:pPr>
+      <w:r>
+        <w:rPr>
           <w:rFonts w:ascii="Times New Roman" w:hAnsi="Times New Roman"/>
           <w:bCs/>
           <w:sz w:val="28"/>
           <w:szCs w:val="28"/>
         </w:rPr>
-        <w:sectPr>
-          <w:pgSz w:w="11906" w:h="16838"/>
-          <w:pgMar w:top="1134" w:right="851" w:bottom="1134" w:left="1418" w:header="0" w:footer="0" w:gutter="0"/>
-          <w:cols w:space="720"/>
-          <w:titlePg/>
-          <w:docGrid w:linePitch="360"/>
-        </w:sectPr>
-      </w:pPr>
+        <w:t>Реализация создания аудиофайла с полученной</w:t>
+      </w:r>
       <w:r>
         <w:rPr>
           <w:rFonts w:ascii="Times New Roman" w:hAnsi="Times New Roman"/>
@@ -14876,59 +14602,35 @@
           <w:sz w:val="28"/>
           <w:szCs w:val="28"/>
         </w:rPr>
-        <w:t>Реализация создания аудиофайла с полученной</w:t>
-      </w:r>
-      <w:r>
-        <w:rPr>
-          <w:rFonts w:ascii="Times New Roman" w:hAnsi="Times New Roman"/>
-          <w:bCs/>
-          <w:sz w:val="28"/>
-          <w:szCs w:val="28"/>
-        </w:rPr>
         <w:t xml:space="preserve"> речью</w:t>
       </w:r>
-    </w:p>
-    <w:p>
-      <w:pPr>
-        <w:spacing w:line="360" w:lineRule="auto"/>
-        <w:rPr>
-          <w:bCs/>
-          <w:sz w:val="28"/>
-          <w:szCs w:val="28"/>
-        </w:rPr>
-      </w:pPr>
     </w:p>
     <w:p>
       <w:pPr>
         <w:pStyle w:val="25"/>
         <w:outlineLvl w:val="1"/>
       </w:pPr>
-      <w:bookmarkStart w:id="22" w:name="_Toc71646935"/>
+      <w:bookmarkStart w:id="32" w:name="_Toc72240625"/>
+      <w:bookmarkStart w:id="33" w:name="_Toc72245506"/>
       <w:r>
         <w:t>3.2</w:t>
       </w:r>
       <w:r>
         <w:t> Главный модуль генерации речи</w:t>
       </w:r>
-      <w:bookmarkEnd w:id="22"/>
+      <w:bookmarkEnd w:id="32"/>
+      <w:bookmarkEnd w:id="33"/>
     </w:p>
     <w:p>
       <w:pPr>
         <w:spacing w:line="360" w:lineRule="auto"/>
         <w:ind w:firstLine="709"/>
         <w:rPr>
+          <w:b/>
           <w:bCs/>
           <w:sz w:val="28"/>
           <w:szCs w:val="28"/>
         </w:rPr>
-        <w:sectPr>
-          <w:type w:val="continuous"/>
-          <w:pgSz w:w="11906" w:h="16838"/>
-          <w:pgMar w:top="1134" w:right="851" w:bottom="1134" w:left="1418" w:header="0" w:footer="0" w:gutter="0"/>
-          <w:cols w:space="720"/>
-          <w:titlePg/>
-          <w:docGrid w:linePitch="360"/>
-        </w:sectPr>
       </w:pPr>
       <w:r>
         <w:rPr>
@@ -14938,7 +14640,6 @@
         </w:rPr>
         <w:t xml:space="preserve">Для считывания текста из файла использовался стандартный метод открытия файла и записи в переменную по строкам. Чтобы кириллица отображалась корректно был использован метод для считывания из файла с помощью стандарта кодирования </w:t>
       </w:r>
-      <w:proofErr w:type="spellStart"/>
       <w:r>
         <w:rPr>
           <w:bCs/>
@@ -14948,41 +14649,122 @@
         </w:rPr>
         <w:t>utf</w:t>
       </w:r>
-      <w:proofErr w:type="spellEnd"/>
       <w:r>
         <w:rPr>
           <w:bCs/>
           <w:sz w:val="28"/>
           <w:szCs w:val="28"/>
         </w:rPr>
-        <w:t>-8.</w:t>
+        <w:t>-</w:t>
+      </w:r>
+      <w:r>
+        <w:rPr>
+          <w:bCs/>
+          <w:sz w:val="28"/>
+          <w:szCs w:val="28"/>
+        </w:rPr>
+        <w:t>8</w:t>
+      </w:r>
+      <w:r>
+        <w:rPr>
+          <w:bCs/>
+          <w:sz w:val="28"/>
+          <w:szCs w:val="28"/>
+        </w:rPr>
+        <w:t>.</w:t>
       </w:r>
     </w:p>
     <w:p>
       <w:pPr>
         <w:pStyle w:val="25"/>
         <w:outlineLvl w:val="1"/>
-        <w:rPr>
-          <w:b w:val="0"/>
+      </w:pPr>
+      <w:bookmarkStart w:id="34" w:name="_Toc72240626"/>
+      <w:bookmarkStart w:id="35" w:name="_Toc72245507"/>
+      <w:r>
+        <w:t>3.3</w:t>
+      </w:r>
+      <w:r>
+        <w:t xml:space="preserve"> Модуль анализа </w:t>
+      </w:r>
+      <w:r>
+        <w:t>текста</w:t>
+      </w:r>
+      <w:bookmarkEnd w:id="34"/>
+      <w:bookmarkEnd w:id="35"/>
+    </w:p>
+    <w:p>
+      <w:pPr>
+        <w:spacing w:line="360" w:lineRule="auto"/>
+        <w:ind w:firstLine="709"/>
+        <w:rPr>
           <w:bCs/>
           <w:sz w:val="28"/>
           <w:szCs w:val="28"/>
         </w:rPr>
       </w:pPr>
+      <w:r>
+        <w:rPr>
+          <w:bCs/>
+          <w:sz w:val="28"/>
+          <w:szCs w:val="28"/>
+        </w:rPr>
+        <w:t xml:space="preserve">Для разбиения текста на слова была реализована простая функция с циклом </w:t>
+      </w:r>
+      <w:r>
+        <w:rPr>
+          <w:bCs/>
+          <w:sz w:val="28"/>
+          <w:szCs w:val="28"/>
+          <w:lang w:val="en-US"/>
+        </w:rPr>
+        <w:t>for</w:t>
+      </w:r>
+      <w:r>
+        <w:rPr>
+          <w:bCs/>
+          <w:sz w:val="28"/>
+          <w:szCs w:val="28"/>
+        </w:rPr>
+        <w:t xml:space="preserve">, </w:t>
+      </w:r>
+      <w:r>
+        <w:rPr>
+          <w:bCs/>
+          <w:sz w:val="28"/>
+          <w:szCs w:val="28"/>
+        </w:rPr>
+        <w:t>определяю</w:t>
+      </w:r>
+      <w:r>
+        <w:rPr>
+          <w:bCs/>
+          <w:sz w:val="28"/>
+          <w:szCs w:val="28"/>
+        </w:rPr>
+        <w:t>щая пробел как разделения слов.</w:t>
+      </w:r>
+      <w:r>
+        <w:rPr>
+          <w:bCs/>
+          <w:sz w:val="28"/>
+          <w:szCs w:val="28"/>
+        </w:rPr>
+        <w:t xml:space="preserve"> Результатом выполнения программы является список слов.</w:t>
+      </w:r>
     </w:p>
     <w:p>
       <w:pPr>
         <w:pStyle w:val="25"/>
         <w:outlineLvl w:val="1"/>
       </w:pPr>
-      <w:bookmarkStart w:id="23" w:name="_Toc71646936"/>
-      <w:r>
-        <w:t>3.3</w:t>
-      </w:r>
-      <w:r>
-        <w:t> Модуль анализа речи</w:t>
-      </w:r>
-      <w:bookmarkEnd w:id="23"/>
+      <w:bookmarkStart w:id="36" w:name="_Toc72240627"/>
+      <w:bookmarkStart w:id="37" w:name="_Toc72245508"/>
+      <w:r>
+        <w:t>3.4 Речевая база</w:t>
+      </w:r>
+      <w:bookmarkEnd w:id="36"/>
+      <w:bookmarkEnd w:id="37"/>
     </w:p>
     <w:p>
       <w:pPr>
@@ -14993,14 +14775,6 @@
           <w:sz w:val="28"/>
           <w:szCs w:val="28"/>
         </w:rPr>
-        <w:sectPr>
-          <w:type w:val="continuous"/>
-          <w:pgSz w:w="11906" w:h="16838"/>
-          <w:pgMar w:top="1134" w:right="851" w:bottom="1134" w:left="1418" w:header="0" w:footer="0" w:gutter="0"/>
-          <w:cols w:space="720"/>
-          <w:titlePg/>
-          <w:docGrid w:linePitch="360"/>
-        </w:sectPr>
       </w:pPr>
       <w:r>
         <w:rPr>
@@ -15008,7 +14782,7 @@
           <w:sz w:val="28"/>
           <w:szCs w:val="28"/>
         </w:rPr>
-        <w:t xml:space="preserve">Для разбиения текста на слова была реализована простая функция с циклом </w:t>
+        <w:t xml:space="preserve">Речевая база реализована с помощью готовой базы </w:t>
       </w:r>
       <w:r>
         <w:rPr>
@@ -15017,7 +14791,7 @@
           <w:szCs w:val="28"/>
           <w:lang w:val="en-US"/>
         </w:rPr>
-        <w:t>for</w:t>
+        <w:t>RH</w:t>
       </w:r>
       <w:r>
         <w:rPr>
@@ -15025,15 +14799,16 @@
           <w:sz w:val="28"/>
           <w:szCs w:val="28"/>
         </w:rPr>
-        <w:t xml:space="preserve">, </w:t>
+        <w:t xml:space="preserve"> </w:t>
       </w:r>
       <w:r>
         <w:rPr>
           <w:bCs/>
           <w:sz w:val="28"/>
           <w:szCs w:val="28"/>
-        </w:rPr>
-        <w:t>определяю</w:t>
+          <w:lang w:val="en-US"/>
+        </w:rPr>
+        <w:t>Voice</w:t>
       </w:r>
       <w:r>
         <w:rPr>
@@ -15041,29 +14816,49 @@
           <w:sz w:val="28"/>
           <w:szCs w:val="28"/>
         </w:rPr>
-        <w:t>щая пробел как разделения слов.</w:t>
-      </w:r>
-    </w:p>
-    <w:p>
-      <w:pPr>
-        <w:spacing w:line="360" w:lineRule="auto"/>
+        <w:t xml:space="preserve">, находящейся в свободном доступе в интернете. Она автоматически заносит себя в доступную базу голосов модуля </w:t>
+      </w:r>
+      <w:r>
         <w:rPr>
           <w:bCs/>
           <w:sz w:val="28"/>
           <w:szCs w:val="28"/>
-        </w:rPr>
-      </w:pPr>
+          <w:lang w:val="en-US"/>
+        </w:rPr>
+        <w:t>pyttsx</w:t>
+      </w:r>
+      <w:r>
+        <w:rPr>
+          <w:bCs/>
+          <w:sz w:val="28"/>
+          <w:szCs w:val="28"/>
+        </w:rPr>
+        <w:t xml:space="preserve"> 3 </w:t>
+      </w:r>
+      <w:r>
+        <w:rPr>
+          <w:bCs/>
+          <w:sz w:val="28"/>
+          <w:szCs w:val="28"/>
+        </w:rPr>
+        <w:t>при установке.</w:t>
+      </w:r>
     </w:p>
     <w:p>
       <w:pPr>
         <w:pStyle w:val="25"/>
         <w:outlineLvl w:val="1"/>
       </w:pPr>
-      <w:bookmarkStart w:id="24" w:name="_Toc71646937"/>
-      <w:r>
-        <w:t>3.4 Речевая база</w:t>
-      </w:r>
-      <w:bookmarkEnd w:id="24"/>
+      <w:bookmarkStart w:id="38" w:name="_Toc72240628"/>
+      <w:bookmarkStart w:id="39" w:name="_Toc72245509"/>
+      <w:r>
+        <w:t>3.5</w:t>
+      </w:r>
+      <w:r>
+        <w:t> Модуль выбора звуковых секций</w:t>
+      </w:r>
+      <w:bookmarkEnd w:id="38"/>
+      <w:bookmarkEnd w:id="39"/>
     </w:p>
     <w:p>
       <w:pPr>
@@ -15074,189 +14869,629 @@
           <w:sz w:val="28"/>
           <w:szCs w:val="28"/>
         </w:rPr>
-        <w:sectPr>
-          <w:type w:val="continuous"/>
-          <w:pgSz w:w="11906" w:h="16838"/>
-          <w:pgMar w:top="1134" w:right="851" w:bottom="1134" w:left="1418" w:header="0" w:footer="0" w:gutter="0"/>
-          <w:cols w:space="720"/>
-          <w:titlePg/>
-          <w:docGrid w:linePitch="360"/>
-        </w:sectPr>
       </w:pPr>
       <w:r>
         <w:rPr>
           <w:bCs/>
           <w:sz w:val="28"/>
           <w:szCs w:val="28"/>
+        </w:rPr>
+        <w:t xml:space="preserve">Выбор звуковых секций происходит автоматически и реализован с помощью модуля </w:t>
+      </w:r>
+      <w:r>
+        <w:rPr>
+          <w:bCs/>
+          <w:sz w:val="28"/>
+          <w:szCs w:val="28"/>
           <w:lang w:val="en-US"/>
         </w:rPr>
-        <w:t>RH Voice</w:t>
-      </w:r>
-    </w:p>
-    <w:p>
-      <w:pPr>
-        <w:spacing w:line="360" w:lineRule="auto"/>
+        <w:t>pyttsx</w:t>
+      </w:r>
+      <w:r>
         <w:rPr>
           <w:bCs/>
           <w:sz w:val="28"/>
           <w:szCs w:val="28"/>
+        </w:rPr>
+        <w:t xml:space="preserve"> 3. </w:t>
+      </w:r>
+      <w:r>
+        <w:rPr>
+          <w:bCs/>
+          <w:sz w:val="28"/>
+          <w:szCs w:val="28"/>
+        </w:rPr>
+        <w:t xml:space="preserve">С помощью </w:t>
+      </w:r>
+      <w:r>
+        <w:rPr>
+          <w:bCs/>
+          <w:sz w:val="28"/>
+          <w:szCs w:val="28"/>
+        </w:rPr>
+        <w:t xml:space="preserve">инициализации переменной </w:t>
+      </w:r>
+      <w:r>
+        <w:rPr>
+          <w:bCs/>
+          <w:sz w:val="28"/>
+          <w:szCs w:val="28"/>
           <w:lang w:val="en-US"/>
         </w:rPr>
-      </w:pPr>
+        <w:t>engine</w:t>
+      </w:r>
+      <w:r>
+        <w:rPr>
+          <w:bCs/>
+          <w:sz w:val="28"/>
+          <w:szCs w:val="28"/>
+        </w:rPr>
+        <w:t xml:space="preserve"> </w:t>
+      </w:r>
+      <w:r>
+        <w:rPr>
+          <w:bCs/>
+          <w:sz w:val="28"/>
+          <w:szCs w:val="28"/>
+        </w:rPr>
+        <w:t xml:space="preserve">и использования </w:t>
+      </w:r>
+      <w:r>
+        <w:rPr>
+          <w:bCs/>
+          <w:sz w:val="28"/>
+          <w:szCs w:val="28"/>
+        </w:rPr>
+        <w:t xml:space="preserve">встроенной функции </w:t>
+      </w:r>
+      <w:r>
+        <w:rPr>
+          <w:bCs/>
+          <w:sz w:val="28"/>
+          <w:szCs w:val="28"/>
+          <w:lang w:val="en-US"/>
+        </w:rPr>
+        <w:t>pyttsx</w:t>
+      </w:r>
+      <w:r>
+        <w:rPr>
+          <w:bCs/>
+          <w:sz w:val="28"/>
+          <w:szCs w:val="28"/>
+        </w:rPr>
+        <w:t>3.</w:t>
+      </w:r>
+      <w:r>
+        <w:rPr>
+          <w:bCs/>
+          <w:sz w:val="28"/>
+          <w:szCs w:val="28"/>
+          <w:lang w:val="en-US"/>
+        </w:rPr>
+        <w:t>init</w:t>
+      </w:r>
+      <w:r>
+        <w:rPr>
+          <w:bCs/>
+          <w:sz w:val="28"/>
+          <w:szCs w:val="28"/>
+        </w:rPr>
+        <w:t>()</w:t>
+      </w:r>
+      <w:r>
+        <w:rPr>
+          <w:bCs/>
+          <w:sz w:val="28"/>
+          <w:szCs w:val="28"/>
+        </w:rPr>
+        <w:t xml:space="preserve"> инициализируется звуковой движок</w:t>
+      </w:r>
+      <w:r>
+        <w:rPr>
+          <w:bCs/>
+          <w:sz w:val="28"/>
+          <w:szCs w:val="28"/>
+        </w:rPr>
+        <w:t xml:space="preserve">, к которому можно обратиться с помощью функции </w:t>
+      </w:r>
+      <w:r>
+        <w:rPr>
+          <w:bCs/>
+          <w:sz w:val="28"/>
+          <w:szCs w:val="28"/>
+          <w:lang w:val="en-US"/>
+        </w:rPr>
+        <w:t>engine</w:t>
+      </w:r>
+      <w:r>
+        <w:rPr>
+          <w:bCs/>
+          <w:sz w:val="28"/>
+          <w:szCs w:val="28"/>
+        </w:rPr>
+        <w:t>.</w:t>
+      </w:r>
+      <w:r>
+        <w:rPr>
+          <w:bCs/>
+          <w:sz w:val="28"/>
+          <w:szCs w:val="28"/>
+          <w:lang w:val="en-US"/>
+        </w:rPr>
+        <w:t>getPropert</w:t>
+      </w:r>
+      <w:r>
+        <w:rPr>
+          <w:bCs/>
+          <w:sz w:val="28"/>
+          <w:szCs w:val="28"/>
+        </w:rPr>
+        <w:t>y</w:t>
+      </w:r>
+      <w:r>
+        <w:rPr>
+          <w:bCs/>
+          <w:sz w:val="28"/>
+          <w:szCs w:val="28"/>
+        </w:rPr>
+        <w:t xml:space="preserve">(), </w:t>
+      </w:r>
+      <w:r>
+        <w:rPr>
+          <w:bCs/>
+          <w:sz w:val="28"/>
+          <w:szCs w:val="28"/>
+        </w:rPr>
+        <w:t xml:space="preserve">чтобы </w:t>
+      </w:r>
+      <w:r>
+        <w:rPr>
+          <w:bCs/>
+          <w:sz w:val="28"/>
+          <w:szCs w:val="28"/>
+        </w:rPr>
+        <w:lastRenderedPageBreak/>
+        <w:t xml:space="preserve">выбрать нужный голос из базы. Так же с помощью данной функции реализуется изменение свойств речи. Функция </w:t>
+      </w:r>
+      <w:r>
+        <w:rPr>
+          <w:bCs/>
+          <w:sz w:val="28"/>
+          <w:szCs w:val="28"/>
+          <w:lang w:val="en-US"/>
+        </w:rPr>
+        <w:t>engine</w:t>
+      </w:r>
+      <w:r>
+        <w:rPr>
+          <w:bCs/>
+          <w:sz w:val="28"/>
+          <w:szCs w:val="28"/>
+        </w:rPr>
+        <w:t>.</w:t>
+      </w:r>
+      <w:r>
+        <w:rPr>
+          <w:bCs/>
+          <w:sz w:val="28"/>
+          <w:szCs w:val="28"/>
+          <w:lang w:val="en-US"/>
+        </w:rPr>
+        <w:t>say</w:t>
+      </w:r>
+      <w:r>
+        <w:rPr>
+          <w:bCs/>
+          <w:sz w:val="28"/>
+          <w:szCs w:val="28"/>
+        </w:rPr>
+        <w:t>()</w:t>
+      </w:r>
+      <w:r>
+        <w:rPr>
+          <w:bCs/>
+          <w:sz w:val="28"/>
+          <w:szCs w:val="28"/>
+        </w:rPr>
+        <w:t xml:space="preserve"> воспроизводит текст внутри </w:t>
+      </w:r>
+      <w:bookmarkStart w:id="40" w:name="_GoBack"/>
+      <w:bookmarkEnd w:id="40"/>
+      <w:r>
+        <w:rPr>
+          <w:bCs/>
+          <w:sz w:val="28"/>
+          <w:szCs w:val="28"/>
+        </w:rPr>
+        <w:t>указанной в скобках переменной.</w:t>
+      </w:r>
     </w:p>
     <w:p>
       <w:pPr>
         <w:pStyle w:val="25"/>
         <w:outlineLvl w:val="1"/>
       </w:pPr>
-      <w:bookmarkStart w:id="25" w:name="_Toc71646938"/>
-      <w:r>
-        <w:t>3.5</w:t>
-      </w:r>
-      <w:r>
-        <w:t> Модуль выбора звуковых секций</w:t>
-      </w:r>
-      <w:bookmarkEnd w:id="25"/>
+      <w:bookmarkStart w:id="41" w:name="_Toc72240629"/>
+      <w:bookmarkStart w:id="42" w:name="_Toc72245510"/>
+      <w:r>
+        <w:t>3.</w:t>
+      </w:r>
+      <w:r>
+        <w:t>6</w:t>
+      </w:r>
+      <w:r>
+        <w:t> Модуль генерации речи</w:t>
+      </w:r>
+      <w:bookmarkEnd w:id="41"/>
+      <w:bookmarkEnd w:id="42"/>
+    </w:p>
+    <w:p>
+      <w:pPr>
+        <w:pStyle w:val="25"/>
+        <w:outlineLvl w:val="0"/>
+      </w:pPr>
+      <w:bookmarkStart w:id="43" w:name="_Toc72245511"/>
+      <w:r>
+        <w:rPr>
+          <w:bCs/>
+          <w:sz w:val="28"/>
+          <w:lang w:val="en-US"/>
+        </w:rPr>
+        <w:t>Pyttsx</w:t>
+      </w:r>
+      <w:r>
+        <w:rPr>
+          <w:bCs/>
+          <w:sz w:val="28"/>
+        </w:rPr>
+        <w:t xml:space="preserve">3, </w:t>
+      </w:r>
+      <w:r>
+        <w:rPr>
+          <w:bCs/>
+          <w:sz w:val="28"/>
+          <w:lang w:val="en-US"/>
+        </w:rPr>
+        <w:t>numpy</w:t>
+      </w:r>
+      <w:r>
+        <w:rPr>
+          <w:bCs/>
+          <w:sz w:val="28"/>
+        </w:rPr>
+        <w:t xml:space="preserve">, </w:t>
+      </w:r>
+      <w:r>
+        <w:rPr>
+          <w:bCs/>
+          <w:sz w:val="28"/>
+        </w:rPr>
+        <w:t>нейронная сеть</w:t>
+      </w:r>
+      <w:r>
+        <w:rPr>
+          <w:sz w:val="28"/>
+        </w:rPr>
+        <w:br w:type="page"/>
+      </w:r>
+      <w:r>
+        <w:lastRenderedPageBreak/>
+        <w:t>Приложение 1</w:t>
+      </w:r>
+      <w:bookmarkEnd w:id="43"/>
     </w:p>
     <w:p>
       <w:pPr>
         <w:spacing w:line="360" w:lineRule="auto"/>
-        <w:ind w:firstLine="709"/>
-        <w:rPr>
-          <w:bCs/>
-          <w:sz w:val="28"/>
-          <w:szCs w:val="28"/>
+        <w:rPr>
+          <w:b/>
+          <w:sz w:val="32"/>
+          <w:szCs w:val="32"/>
+        </w:rPr>
+      </w:pPr>
+      <w:r>
+        <w:rPr>
+          <w:b/>
+          <w:sz w:val="32"/>
+          <w:szCs w:val="32"/>
+        </w:rPr>
+        <w:drawing>
+          <wp:inline distT="0" distB="0" distL="0" distR="0" wp14:anchorId="6553DFD8" wp14:editId="5DBF3E6A">
+            <wp:extent cx="6119495" cy="2172335"/>
+            <wp:effectExtent l="0" t="0" r="0" b="0"/>
+            <wp:docPr id="5" name="Рисунок 5"/>
+            <wp:cNvGraphicFramePr>
+              <a:graphicFrameLocks xmlns:a="http://schemas.openxmlformats.org/drawingml/2006/main" noChangeAspect="1"/>
+            </wp:cNvGraphicFramePr>
+            <a:graphic xmlns:a="http://schemas.openxmlformats.org/drawingml/2006/main">
+              <a:graphicData uri="http://schemas.openxmlformats.org/drawingml/2006/picture">
+                <pic:pic xmlns:pic="http://schemas.openxmlformats.org/drawingml/2006/picture">
+                  <pic:nvPicPr>
+                    <pic:cNvPr id="1" name=""/>
+                    <pic:cNvPicPr/>
+                  </pic:nvPicPr>
+                  <pic:blipFill>
+                    <a:blip r:embed="rId14"/>
+                    <a:stretch>
+                      <a:fillRect/>
+                    </a:stretch>
+                  </pic:blipFill>
+                  <pic:spPr>
+                    <a:xfrm>
+                      <a:off x="0" y="0"/>
+                      <a:ext cx="6119495" cy="2172335"/>
+                    </a:xfrm>
+                    <a:prstGeom prst="rect">
+                      <a:avLst/>
+                    </a:prstGeom>
+                  </pic:spPr>
+                </pic:pic>
+              </a:graphicData>
+            </a:graphic>
+          </wp:inline>
+        </w:drawing>
+      </w:r>
+    </w:p>
+    <w:p>
+      <w:pPr>
+        <w:pStyle w:val="afc"/>
+        <w:jc w:val="center"/>
+        <w:rPr>
+          <w:sz w:val="28"/>
+          <w:szCs w:val="28"/>
+        </w:rPr>
+      </w:pPr>
+      <w:bookmarkStart w:id="44" w:name="_Ref72244544"/>
+      <w:r>
+        <w:rPr>
+          <w:sz w:val="28"/>
+          <w:szCs w:val="28"/>
+        </w:rPr>
+        <w:t>Рис. 5. Интерфейс Главного модуля генера</w:t>
+      </w:r>
+      <w:r>
+        <w:rPr>
+          <w:sz w:val="28"/>
+          <w:szCs w:val="28"/>
+        </w:rPr>
+        <w:t>ции речи</w:t>
+      </w:r>
+      <w:r>
+        <w:rPr>
+          <w:sz w:val="28"/>
+          <w:szCs w:val="28"/>
+        </w:rPr>
+        <w:t xml:space="preserve"> </w:t>
+      </w:r>
+      <w:bookmarkEnd w:id="44"/>
+    </w:p>
+    <w:p>
+      <w:pPr>
+        <w:pStyle w:val="16"/>
+        <w:spacing w:line="360" w:lineRule="auto"/>
+        <w:outlineLvl w:val="0"/>
+        <w:rPr>
+          <w:b/>
+          <w:sz w:val="28"/>
+        </w:rPr>
+      </w:pPr>
+      <w:bookmarkStart w:id="45" w:name="_Toc72245512"/>
+      <w:r>
+        <w:rPr>
+          <w:b/>
+        </w:rPr>
+        <w:t>Приложение 2</w:t>
+      </w:r>
+      <w:bookmarkEnd w:id="45"/>
+    </w:p>
+    <w:p>
+      <w:pPr>
+        <w:keepNext/>
+        <w:spacing w:line="360" w:lineRule="auto"/>
+      </w:pPr>
+      <w:r>
+        <w:rPr>
+          <w:b/>
+          <w:sz w:val="32"/>
+          <w:szCs w:val="32"/>
           <w:lang w:val="en-US"/>
         </w:rPr>
-        <w:sectPr>
-          <w:type w:val="continuous"/>
-          <w:pgSz w:w="11906" w:h="16838"/>
-          <w:pgMar w:top="1134" w:right="851" w:bottom="1134" w:left="1418" w:header="0" w:footer="0" w:gutter="0"/>
-          <w:cols w:space="720"/>
-          <w:titlePg/>
-          <w:docGrid w:linePitch="360"/>
-        </w:sectPr>
-      </w:pPr>
-      <w:r>
-        <w:rPr>
-          <w:bCs/>
-          <w:sz w:val="28"/>
-          <w:szCs w:val="28"/>
+        <w:drawing>
+          <wp:inline distT="0" distB="0" distL="0" distR="0" wp14:anchorId="0CCA620C" wp14:editId="4B200B4C">
+            <wp:extent cx="6119495" cy="1409700"/>
+            <wp:effectExtent l="0" t="0" r="0" b="0"/>
+            <wp:docPr id="4" name="Рисунок 4"/>
+            <wp:cNvGraphicFramePr>
+              <a:graphicFrameLocks xmlns:a="http://schemas.openxmlformats.org/drawingml/2006/main" noChangeAspect="1"/>
+            </wp:cNvGraphicFramePr>
+            <a:graphic xmlns:a="http://schemas.openxmlformats.org/drawingml/2006/main">
+              <a:graphicData uri="http://schemas.openxmlformats.org/drawingml/2006/picture">
+                <pic:pic xmlns:pic="http://schemas.openxmlformats.org/drawingml/2006/picture">
+                  <pic:nvPicPr>
+                    <pic:cNvPr id="1" name=""/>
+                    <pic:cNvPicPr/>
+                  </pic:nvPicPr>
+                  <pic:blipFill>
+                    <a:blip r:embed="rId15"/>
+                    <a:stretch>
+                      <a:fillRect/>
+                    </a:stretch>
+                  </pic:blipFill>
+                  <pic:spPr>
+                    <a:xfrm>
+                      <a:off x="0" y="0"/>
+                      <a:ext cx="6119495" cy="1409700"/>
+                    </a:xfrm>
+                    <a:prstGeom prst="rect">
+                      <a:avLst/>
+                    </a:prstGeom>
+                  </pic:spPr>
+                </pic:pic>
+              </a:graphicData>
+            </a:graphic>
+          </wp:inline>
+        </w:drawing>
+      </w:r>
+    </w:p>
+    <w:p>
+      <w:pPr>
+        <w:pStyle w:val="afc"/>
+        <w:jc w:val="center"/>
+        <w:rPr>
+          <w:sz w:val="28"/>
+          <w:szCs w:val="28"/>
+        </w:rPr>
+      </w:pPr>
+      <w:bookmarkStart w:id="46" w:name="_Ref72244748"/>
+      <w:r>
+        <w:rPr>
+          <w:sz w:val="28"/>
+          <w:szCs w:val="28"/>
+        </w:rPr>
+        <w:t>Рис. 6. Интерфейс модуля анализа текста</w:t>
+      </w:r>
+      <w:bookmarkEnd w:id="46"/>
+    </w:p>
+    <w:p>
+      <w:pPr>
+        <w:pStyle w:val="16"/>
+        <w:spacing w:line="360" w:lineRule="auto"/>
+        <w:outlineLvl w:val="0"/>
+        <w:rPr>
+          <w:b/>
+        </w:rPr>
+      </w:pPr>
+      <w:bookmarkStart w:id="47" w:name="_Toc72245513"/>
+      <w:r>
+        <w:rPr>
+          <w:b/>
+        </w:rPr>
+        <w:t>Приложение 3</w:t>
+      </w:r>
+      <w:bookmarkEnd w:id="47"/>
+    </w:p>
+    <w:p>
+      <w:pPr>
+        <w:keepNext/>
+        <w:spacing w:line="360" w:lineRule="auto"/>
+      </w:pPr>
+      <w:r>
+        <w:rPr>
+          <w:b/>
+          <w:sz w:val="32"/>
+          <w:szCs w:val="32"/>
           <w:lang w:val="en-US"/>
         </w:rPr>
-        <w:t>Pyttsx3</w:t>
-      </w:r>
-    </w:p>
-    <w:p>
-      <w:pPr>
+        <w:drawing>
+          <wp:inline distT="0" distB="0" distL="0" distR="0" wp14:anchorId="275E5181" wp14:editId="6869951B">
+            <wp:extent cx="6119495" cy="1435100"/>
+            <wp:effectExtent l="0" t="0" r="0" b="0"/>
+            <wp:docPr id="6" name="Рисунок 6"/>
+            <wp:cNvGraphicFramePr>
+              <a:graphicFrameLocks xmlns:a="http://schemas.openxmlformats.org/drawingml/2006/main" noChangeAspect="1"/>
+            </wp:cNvGraphicFramePr>
+            <a:graphic xmlns:a="http://schemas.openxmlformats.org/drawingml/2006/main">
+              <a:graphicData uri="http://schemas.openxmlformats.org/drawingml/2006/picture">
+                <pic:pic xmlns:pic="http://schemas.openxmlformats.org/drawingml/2006/picture">
+                  <pic:nvPicPr>
+                    <pic:cNvPr id="1" name=""/>
+                    <pic:cNvPicPr/>
+                  </pic:nvPicPr>
+                  <pic:blipFill>
+                    <a:blip r:embed="rId16"/>
+                    <a:stretch>
+                      <a:fillRect/>
+                    </a:stretch>
+                  </pic:blipFill>
+                  <pic:spPr>
+                    <a:xfrm>
+                      <a:off x="0" y="0"/>
+                      <a:ext cx="6119495" cy="1435100"/>
+                    </a:xfrm>
+                    <a:prstGeom prst="rect">
+                      <a:avLst/>
+                    </a:prstGeom>
+                  </pic:spPr>
+                </pic:pic>
+              </a:graphicData>
+            </a:graphic>
+          </wp:inline>
+        </w:drawing>
+      </w:r>
+    </w:p>
+    <w:p>
+      <w:pPr>
+        <w:pStyle w:val="afc"/>
+        <w:jc w:val="center"/>
+        <w:rPr>
+          <w:sz w:val="28"/>
+          <w:szCs w:val="28"/>
+        </w:rPr>
+      </w:pPr>
+      <w:bookmarkStart w:id="48" w:name="_Ref72244840"/>
+      <w:r>
+        <w:rPr>
+          <w:sz w:val="28"/>
+          <w:szCs w:val="28"/>
+        </w:rPr>
+        <w:t xml:space="preserve">Рис. 7. Интерфейс модуля выбора звуковых </w:t>
+      </w:r>
+      <w:bookmarkEnd w:id="48"/>
+      <w:r>
+        <w:rPr>
+          <w:sz w:val="28"/>
+          <w:szCs w:val="28"/>
+        </w:rPr>
+        <w:t>секций</w:t>
+      </w:r>
+    </w:p>
+    <w:p>
+      <w:pPr>
+        <w:pStyle w:val="16"/>
         <w:spacing w:line="360" w:lineRule="auto"/>
-        <w:rPr>
-          <w:bCs/>
-          <w:sz w:val="28"/>
-          <w:szCs w:val="28"/>
-          <w:lang w:val="en-US"/>
-        </w:rPr>
-      </w:pPr>
-    </w:p>
-    <w:p>
-      <w:pPr>
-        <w:pStyle w:val="25"/>
-        <w:outlineLvl w:val="1"/>
-      </w:pPr>
-      <w:bookmarkStart w:id="26" w:name="_Toc71646939"/>
-      <w:r>
-        <w:t>3.</w:t>
-      </w:r>
-      <w:r>
-        <w:t>6</w:t>
-      </w:r>
-      <w:r>
-        <w:t> Модуль генерации речи</w:t>
-      </w:r>
-      <w:bookmarkEnd w:id="26"/>
+        <w:outlineLvl w:val="0"/>
+        <w:rPr>
+          <w:b/>
+        </w:rPr>
+      </w:pPr>
+      <w:bookmarkStart w:id="49" w:name="_Toc72245514"/>
+      <w:r>
+        <w:rPr>
+          <w:b/>
+        </w:rPr>
+        <w:t>Приложение 4</w:t>
+      </w:r>
+      <w:bookmarkEnd w:id="49"/>
     </w:p>
     <w:p>
       <w:pPr>
         <w:spacing w:line="360" w:lineRule="auto"/>
-        <w:ind w:firstLine="709"/>
-        <w:rPr>
-          <w:bCs/>
-          <w:sz w:val="28"/>
-          <w:szCs w:val="28"/>
-        </w:rPr>
-        <w:sectPr>
-          <w:type w:val="continuous"/>
-          <w:pgSz w:w="11906" w:h="16838"/>
-          <w:pgMar w:top="1134" w:right="851" w:bottom="1134" w:left="1418" w:header="0" w:footer="0" w:gutter="0"/>
-          <w:cols w:space="720"/>
-          <w:titlePg/>
-          <w:docGrid w:linePitch="360"/>
-        </w:sectPr>
-      </w:pPr>
-      <w:r>
-        <w:rPr>
-          <w:bCs/>
-          <w:sz w:val="28"/>
-          <w:szCs w:val="28"/>
-          <w:lang w:val="en-US"/>
-        </w:rPr>
-        <w:t xml:space="preserve">Pyttsx3, </w:t>
-      </w:r>
-      <w:proofErr w:type="spellStart"/>
-      <w:r>
-        <w:rPr>
-          <w:bCs/>
-          <w:sz w:val="28"/>
-          <w:szCs w:val="28"/>
-          <w:lang w:val="en-US"/>
-        </w:rPr>
-        <w:t>numpy</w:t>
-      </w:r>
-      <w:proofErr w:type="spellEnd"/>
-      <w:r>
-        <w:rPr>
-          <w:bCs/>
-          <w:sz w:val="28"/>
-          <w:szCs w:val="28"/>
-          <w:lang w:val="en-US"/>
-        </w:rPr>
-        <w:t xml:space="preserve">, </w:t>
-      </w:r>
-      <w:r>
-        <w:rPr>
-          <w:bCs/>
-          <w:sz w:val="28"/>
-          <w:szCs w:val="28"/>
-        </w:rPr>
-        <w:t>нейронная сеть</w:t>
-      </w:r>
-    </w:p>
-    <w:p>
-      <w:pPr>
         <w:rPr>
           <w:b/>
-          <w:sz w:val="28"/>
-          <w:szCs w:val="28"/>
+          <w:sz w:val="32"/>
+          <w:szCs w:val="32"/>
         </w:rPr>
       </w:pPr>
       <w:r>
         <w:rPr>
           <w:b/>
-          <w:sz w:val="28"/>
-          <w:szCs w:val="28"/>
-        </w:rPr>
-        <w:lastRenderedPageBreak/>
+          <w:sz w:val="32"/>
+          <w:szCs w:val="32"/>
+        </w:rPr>
         <w:br w:type="page"/>
       </w:r>
     </w:p>
     <w:p>
       <w:pPr>
         <w:pStyle w:val="13"/>
-      </w:pPr>
+        <w:outlineLvl w:val="0"/>
+      </w:pPr>
+      <w:bookmarkStart w:id="50" w:name="_Toc72245515"/>
       <w:r>
         <w:lastRenderedPageBreak/>
         <w:t>Список литературы:</w:t>
       </w:r>
+      <w:bookmarkEnd w:id="50"/>
     </w:p>
     <w:p>
       <w:pPr>
@@ -15285,46 +15520,18 @@
           <w:szCs w:val="28"/>
         </w:rPr>
       </w:pPr>
-      <w:bookmarkStart w:id="27" w:name="_Ref59527197"/>
-      <w:bookmarkStart w:id="28" w:name="_Ref59631247"/>
-      <w:proofErr w:type="gramStart"/>
+      <w:bookmarkStart w:id="51" w:name="_Ref59527197"/>
+      <w:bookmarkStart w:id="52" w:name="_Ref59631247"/>
       <w:r>
         <w:rPr>
           <w:rFonts w:ascii="Times New Roman" w:hAnsi="Times New Roman"/>
           <w:sz w:val="28"/>
           <w:szCs w:val="28"/>
         </w:rPr>
-        <w:t>Соломенник  А.И.</w:t>
-      </w:r>
-      <w:proofErr w:type="gramEnd"/>
-      <w:r>
-        <w:rPr>
-          <w:rFonts w:ascii="Times New Roman" w:hAnsi="Times New Roman"/>
-          <w:sz w:val="28"/>
-          <w:szCs w:val="28"/>
-        </w:rPr>
-        <w:t xml:space="preserve"> Технология синтеза речи: история и методология исследований / Вестник Московского университета. Сер. 9, </w:t>
-      </w:r>
-      <w:proofErr w:type="gramStart"/>
-      <w:r>
-        <w:rPr>
-          <w:rFonts w:ascii="Times New Roman" w:hAnsi="Times New Roman"/>
-          <w:sz w:val="28"/>
-          <w:szCs w:val="28"/>
-        </w:rPr>
-        <w:t>Филология,  2013</w:t>
-      </w:r>
-      <w:proofErr w:type="gramEnd"/>
-      <w:r>
-        <w:rPr>
-          <w:rFonts w:ascii="Times New Roman" w:hAnsi="Times New Roman"/>
-          <w:sz w:val="28"/>
-          <w:szCs w:val="28"/>
-        </w:rPr>
-        <w:t>,  №6, С. 149-163</w:t>
-      </w:r>
-      <w:bookmarkEnd w:id="27"/>
-      <w:bookmarkEnd w:id="28"/>
+        <w:t>Соломенник  А.И. Технология синтеза речи: история и методология исследований / Вестник Московского университета. Сер. 9, Филология,  2013,  №6, С. 149-163</w:t>
+      </w:r>
+      <w:bookmarkEnd w:id="51"/>
+      <w:bookmarkEnd w:id="52"/>
     </w:p>
     <w:p>
       <w:pPr>
@@ -15343,35 +15550,17 @@
           <w:szCs w:val="28"/>
         </w:rPr>
       </w:pPr>
-      <w:bookmarkStart w:id="29" w:name="_Ref59573341"/>
-      <w:bookmarkStart w:id="30" w:name="_Ref59527864"/>
+      <w:bookmarkStart w:id="53" w:name="_Ref59573341"/>
+      <w:bookmarkStart w:id="54" w:name="_Ref59527864"/>
       <w:r>
         <w:rPr>
           <w:rFonts w:ascii="Times New Roman" w:hAnsi="Times New Roman"/>
           <w:sz w:val="28"/>
           <w:szCs w:val="28"/>
         </w:rPr>
-        <w:t xml:space="preserve">Калиев А., Рыбин С.В. Синтез речи: прошлое и настоящее / Компьютерные инструменты в образовании, </w:t>
-      </w:r>
-      <w:proofErr w:type="gramStart"/>
-      <w:r>
-        <w:rPr>
-          <w:rFonts w:ascii="Times New Roman" w:hAnsi="Times New Roman"/>
-          <w:sz w:val="28"/>
-          <w:szCs w:val="28"/>
-        </w:rPr>
-        <w:t>2019,  №</w:t>
-      </w:r>
-      <w:proofErr w:type="gramEnd"/>
-      <w:r>
-        <w:rPr>
-          <w:rFonts w:ascii="Times New Roman" w:hAnsi="Times New Roman"/>
-          <w:sz w:val="28"/>
-          <w:szCs w:val="28"/>
-        </w:rPr>
-        <w:t>1, С. 5-28</w:t>
-      </w:r>
-      <w:bookmarkEnd w:id="29"/>
+        <w:t>Калиев А., Рыбин С.В. Синтез речи: прошлое и настоящее / Компьютерные инструменты в образовании, 2019,  №1, С. 5-28</w:t>
+      </w:r>
+      <w:bookmarkEnd w:id="53"/>
       <w:r>
         <w:rPr>
           <w:rFonts w:ascii="Times New Roman" w:hAnsi="Times New Roman"/>
@@ -15381,7 +15570,7 @@
         </w:rPr>
         <w:t xml:space="preserve">  </w:t>
       </w:r>
-      <w:bookmarkEnd w:id="30"/>
+      <w:bookmarkEnd w:id="54"/>
     </w:p>
     <w:p>
       <w:pPr>
@@ -15399,34 +15588,16 @@
           <w:szCs w:val="28"/>
         </w:rPr>
       </w:pPr>
-      <w:bookmarkStart w:id="31" w:name="_Ref59575036"/>
+      <w:bookmarkStart w:id="55" w:name="_Ref59575036"/>
       <w:r>
         <w:rPr>
           <w:rFonts w:ascii="Times New Roman" w:hAnsi="Times New Roman"/>
           <w:sz w:val="28"/>
           <w:szCs w:val="28"/>
         </w:rPr>
-        <w:t xml:space="preserve">Чистиков П.Г., Рыбин С.В. Проблемы естественности речевого сигнала в системах синтеза / Компьютерные инструменты в </w:t>
-      </w:r>
-      <w:proofErr w:type="gramStart"/>
-      <w:r>
-        <w:rPr>
-          <w:rFonts w:ascii="Times New Roman" w:hAnsi="Times New Roman"/>
-          <w:sz w:val="28"/>
-          <w:szCs w:val="28"/>
-        </w:rPr>
-        <w:t>образовании,  2011</w:t>
-      </w:r>
-      <w:proofErr w:type="gramEnd"/>
-      <w:r>
-        <w:rPr>
-          <w:rFonts w:ascii="Times New Roman" w:hAnsi="Times New Roman"/>
-          <w:sz w:val="28"/>
-          <w:szCs w:val="28"/>
-        </w:rPr>
-        <w:t>, №1, С. 22-30</w:t>
-      </w:r>
-      <w:bookmarkEnd w:id="31"/>
+        <w:t>Чистиков П.Г., Рыбин С.В. Проблемы естественности речевого сигнала в системах синтеза / Компьютерные инструменты в образовании,  2011, №1, С. 22-30</w:t>
+      </w:r>
+      <w:bookmarkEnd w:id="55"/>
       <w:r>
         <w:rPr>
           <w:rFonts w:ascii="Times New Roman" w:hAnsi="Times New Roman"/>
@@ -15452,7 +15623,7 @@
           <w:szCs w:val="28"/>
         </w:rPr>
       </w:pPr>
-      <w:bookmarkStart w:id="32" w:name="_Ref59631260"/>
+      <w:bookmarkStart w:id="56" w:name="_Ref59631260"/>
       <w:r>
         <w:rPr>
           <w:rFonts w:ascii="Times New Roman" w:hAnsi="Times New Roman"/>
@@ -15461,7 +15632,7 @@
         </w:rPr>
         <w:t>Рыбин С.В. СИНТЕЗ РЕЧИ Учебное пособие по дисциплине "Синтез речи", СПб: Университет ИТМО, 2014, 92 с.</w:t>
       </w:r>
-      <w:bookmarkEnd w:id="32"/>
+      <w:bookmarkEnd w:id="56"/>
     </w:p>
     <w:p>
       <w:pPr>
@@ -15480,7 +15651,7 @@
           <w:szCs w:val="28"/>
         </w:rPr>
       </w:pPr>
-      <w:bookmarkStart w:id="33" w:name="_Ref70326113"/>
+      <w:bookmarkStart w:id="57" w:name="_Ref70326113"/>
       <w:r>
         <w:rPr>
           <w:rFonts w:ascii="Times New Roman" w:hAnsi="Times New Roman"/>
@@ -15490,7 +15661,7 @@
         </w:rPr>
         <w:t>Пугач А.С. Базовые принципы построения системы синтеза речи / Молодой ученый, 2017, №13 (147), С. 16-19</w:t>
       </w:r>
-      <w:bookmarkEnd w:id="33"/>
+      <w:bookmarkEnd w:id="57"/>
       <w:r>
         <w:rPr>
           <w:rFonts w:ascii="Times New Roman" w:hAnsi="Times New Roman"/>
@@ -15518,7 +15689,7 @@
           <w:szCs w:val="28"/>
         </w:rPr>
       </w:pPr>
-      <w:bookmarkStart w:id="34" w:name="_Ref60095532"/>
+      <w:bookmarkStart w:id="58" w:name="_Ref60095532"/>
       <w:r>
         <w:rPr>
           <w:rFonts w:ascii="Times New Roman" w:hAnsi="Times New Roman"/>
@@ -15527,7 +15698,6 @@
         </w:rPr>
         <w:t xml:space="preserve">Людовик Т.В. </w:t>
       </w:r>
-      <w:proofErr w:type="spellStart"/>
       <w:r>
         <w:rPr>
           <w:rFonts w:ascii="Times New Roman" w:hAnsi="Times New Roman"/>
@@ -15536,120 +15706,9 @@
           <w:szCs w:val="28"/>
           <w:shd w:val="clear" w:color="auto" w:fill="FFFFFF"/>
         </w:rPr>
-        <w:t>Автоматическии</w:t>
-      </w:r>
-      <w:proofErr w:type="spellEnd"/>
-      <w:r>
-        <w:rPr>
-          <w:rFonts w:ascii="Times New Roman" w:hAnsi="Times New Roman"/>
-          <w:color w:val="000000" w:themeColor="text1"/>
-          <w:sz w:val="28"/>
-          <w:szCs w:val="28"/>
-          <w:shd w:val="clear" w:color="auto" w:fill="FFFFFF"/>
-        </w:rPr>
-        <w:t xml:space="preserve">̆ синтез </w:t>
-      </w:r>
-      <w:proofErr w:type="spellStart"/>
-      <w:r>
-        <w:rPr>
-          <w:rFonts w:ascii="Times New Roman" w:hAnsi="Times New Roman"/>
-          <w:color w:val="000000" w:themeColor="text1"/>
-          <w:sz w:val="28"/>
-          <w:szCs w:val="28"/>
-          <w:shd w:val="clear" w:color="auto" w:fill="FFFFFF"/>
-        </w:rPr>
-        <w:t>нейтральнои</w:t>
-      </w:r>
-      <w:proofErr w:type="spellEnd"/>
-      <w:r>
-        <w:rPr>
-          <w:rFonts w:ascii="Times New Roman" w:hAnsi="Times New Roman"/>
-          <w:color w:val="000000" w:themeColor="text1"/>
-          <w:sz w:val="28"/>
-          <w:szCs w:val="28"/>
-          <w:shd w:val="clear" w:color="auto" w:fill="FFFFFF"/>
-        </w:rPr>
-        <w:t xml:space="preserve">̆ и </w:t>
-      </w:r>
-      <w:proofErr w:type="spellStart"/>
-      <w:r>
-        <w:rPr>
-          <w:rFonts w:ascii="Times New Roman" w:hAnsi="Times New Roman"/>
-          <w:color w:val="000000" w:themeColor="text1"/>
-          <w:sz w:val="28"/>
-          <w:szCs w:val="28"/>
-          <w:shd w:val="clear" w:color="auto" w:fill="FFFFFF"/>
-        </w:rPr>
-        <w:t>выразительнои</w:t>
-      </w:r>
-      <w:proofErr w:type="spellEnd"/>
-      <w:r>
-        <w:rPr>
-          <w:rFonts w:ascii="Times New Roman" w:hAnsi="Times New Roman"/>
-          <w:color w:val="000000" w:themeColor="text1"/>
-          <w:sz w:val="28"/>
-          <w:szCs w:val="28"/>
-          <w:shd w:val="clear" w:color="auto" w:fill="FFFFFF"/>
-        </w:rPr>
-        <w:t xml:space="preserve">̆ речи / </w:t>
-      </w:r>
-      <w:proofErr w:type="spellStart"/>
-      <w:r>
-        <w:rPr>
-          <w:rFonts w:ascii="Times New Roman" w:hAnsi="Times New Roman"/>
-          <w:color w:val="000000" w:themeColor="text1"/>
-          <w:sz w:val="28"/>
-          <w:szCs w:val="28"/>
-          <w:shd w:val="clear" w:color="auto" w:fill="FFFFFF"/>
-        </w:rPr>
-        <w:t>Штучний</w:t>
-      </w:r>
-      <w:proofErr w:type="spellEnd"/>
-      <w:r>
-        <w:rPr>
-          <w:rFonts w:ascii="Times New Roman" w:hAnsi="Times New Roman"/>
-          <w:color w:val="000000" w:themeColor="text1"/>
-          <w:sz w:val="28"/>
-          <w:szCs w:val="28"/>
-          <w:shd w:val="clear" w:color="auto" w:fill="FFFFFF"/>
-        </w:rPr>
-        <w:t xml:space="preserve"> </w:t>
-      </w:r>
-      <w:proofErr w:type="spellStart"/>
-      <w:proofErr w:type="gramStart"/>
-      <w:r>
-        <w:rPr>
-          <w:rFonts w:ascii="Times New Roman" w:hAnsi="Times New Roman"/>
-          <w:color w:val="000000" w:themeColor="text1"/>
-          <w:sz w:val="28"/>
-          <w:szCs w:val="28"/>
-          <w:shd w:val="clear" w:color="auto" w:fill="FFFFFF"/>
-        </w:rPr>
-        <w:t>інтелект</w:t>
-      </w:r>
-      <w:proofErr w:type="spellEnd"/>
-      <w:r>
-        <w:rPr>
-          <w:rFonts w:ascii="Times New Roman" w:hAnsi="Times New Roman"/>
-          <w:color w:val="000000" w:themeColor="text1"/>
-          <w:sz w:val="28"/>
-          <w:szCs w:val="28"/>
-          <w:shd w:val="clear" w:color="auto" w:fill="FFFFFF"/>
-        </w:rPr>
-        <w:t>,  2010</w:t>
-      </w:r>
-      <w:proofErr w:type="gramEnd"/>
-      <w:r>
-        <w:rPr>
-          <w:rFonts w:ascii="Times New Roman" w:hAnsi="Times New Roman"/>
-          <w:color w:val="000000" w:themeColor="text1"/>
-          <w:sz w:val="28"/>
-          <w:szCs w:val="28"/>
-          <w:shd w:val="clear" w:color="auto" w:fill="FFFFFF"/>
-        </w:rPr>
-        <w:t>, № 1, С. 93-102</w:t>
-      </w:r>
-      <w:bookmarkEnd w:id="34"/>
+        <w:t>Автоматический синтез нейтральной и выразительной речи / Штучний інтелект,  2010, № 1, С. 93-102</w:t>
+      </w:r>
+      <w:bookmarkEnd w:id="58"/>
       <w:r>
         <w:rPr>
           <w:rFonts w:ascii="Times New Roman" w:hAnsi="Times New Roman"/>
@@ -15677,44 +15736,16 @@
           <w:szCs w:val="28"/>
         </w:rPr>
       </w:pPr>
-      <w:bookmarkStart w:id="35" w:name="_Ref60095558"/>
-      <w:proofErr w:type="spellStart"/>
+      <w:bookmarkStart w:id="59" w:name="_Ref60095558"/>
       <w:r>
         <w:rPr>
           <w:rFonts w:ascii="Times New Roman" w:hAnsi="Times New Roman"/>
           <w:sz w:val="28"/>
           <w:szCs w:val="28"/>
         </w:rPr>
-        <w:t>Кнеллер</w:t>
-      </w:r>
-      <w:proofErr w:type="spellEnd"/>
-      <w:r>
-        <w:rPr>
-          <w:rFonts w:ascii="Times New Roman" w:hAnsi="Times New Roman"/>
-          <w:sz w:val="28"/>
-          <w:szCs w:val="28"/>
-        </w:rPr>
-        <w:t xml:space="preserve"> Э.Г. Анализ параметров речевого сигнала создающих восприятие элементарных звуков речи / Компьютерная лингвистика и интеллектуальные технологии: Труды международной конференции «Диалог 2006» (Бекасово, 31 мая – 4 июня 2006 г.) / Под ред. Н.И. Лауфер, А.С. Нариньяни, В.П. </w:t>
-      </w:r>
-      <w:proofErr w:type="spellStart"/>
-      <w:r>
-        <w:rPr>
-          <w:rFonts w:ascii="Times New Roman" w:hAnsi="Times New Roman"/>
-          <w:sz w:val="28"/>
-          <w:szCs w:val="28"/>
-        </w:rPr>
-        <w:t>Селегея</w:t>
-      </w:r>
-      <w:proofErr w:type="spellEnd"/>
-      <w:r>
-        <w:rPr>
-          <w:rFonts w:ascii="Times New Roman" w:hAnsi="Times New Roman"/>
-          <w:sz w:val="28"/>
-          <w:szCs w:val="28"/>
-        </w:rPr>
-        <w:t>, – М.: Изд-во РГГУ, 2006, С. 220-223</w:t>
-      </w:r>
-      <w:bookmarkEnd w:id="35"/>
+        <w:t>Кнеллер Э.Г. Анализ параметров речевого сигнала создающих восприятие элементарных звуков речи / Компьютерная лингвистика и интеллектуальные технологии: Труды международной конференции «Диалог 2006» (Бекасово, 31 мая – 4 июня 2006 г.) / Под ред. Н.И. Лауфер, А.С. Нариньяни, В.П. Селегея, – М.: Изд-во РГГУ, 2006, С. 220-223</w:t>
+      </w:r>
+      <w:bookmarkEnd w:id="59"/>
       <w:r>
         <w:rPr>
           <w:rFonts w:ascii="Times New Roman" w:hAnsi="Times New Roman"/>
@@ -15742,34 +15773,16 @@
           <w:szCs w:val="28"/>
         </w:rPr>
       </w:pPr>
-      <w:bookmarkStart w:id="36" w:name="_Ref60095415"/>
+      <w:bookmarkStart w:id="60" w:name="_Ref60095415"/>
       <w:r>
         <w:rPr>
           <w:rFonts w:ascii="Times New Roman" w:hAnsi="Times New Roman"/>
           <w:sz w:val="28"/>
           <w:szCs w:val="28"/>
         </w:rPr>
-        <w:t xml:space="preserve">Котов А.А. Модель эмоционального речевого поведения виртуального агента ролевой компьютерной игры / Компьютерная лингвистика и интеллектуальные технологии: Труды международной конференции «Диалог 2006» (Бекасово, 31 мая – 4 июня 2006 г.) / Под ред. Н.И. Лауфер, А.С. Нариньяни, В.П. </w:t>
-      </w:r>
-      <w:proofErr w:type="spellStart"/>
-      <w:r>
-        <w:rPr>
-          <w:rFonts w:ascii="Times New Roman" w:hAnsi="Times New Roman"/>
-          <w:sz w:val="28"/>
-          <w:szCs w:val="28"/>
-        </w:rPr>
-        <w:t>Селегея</w:t>
-      </w:r>
-      <w:proofErr w:type="spellEnd"/>
-      <w:r>
-        <w:rPr>
-          <w:rFonts w:ascii="Times New Roman" w:hAnsi="Times New Roman"/>
-          <w:sz w:val="28"/>
-          <w:szCs w:val="28"/>
-        </w:rPr>
-        <w:t>. – М.: Изд-во РГГУ, 2006, С. 285-289</w:t>
-      </w:r>
-      <w:bookmarkEnd w:id="36"/>
+        <w:t>Котов А.А. Модель эмоционального речевого поведения виртуального агента ролевой компьютерной игры / Компьютерная лингвистика и интеллектуальные технологии: Труды международной конференции «Диалог 2006» (Бекасово, 31 мая – 4 июня 2006 г.) / Под ред. Н.И. Лауфер, А.С. Нариньяни, В.П. Селегея. – М.: Изд-во РГГУ, 2006, С. 285-289</w:t>
+      </w:r>
+      <w:bookmarkEnd w:id="60"/>
       <w:r>
         <w:rPr>
           <w:rFonts w:ascii="Times New Roman" w:hAnsi="Times New Roman"/>
@@ -15797,115 +15810,25 @@
           <w:szCs w:val="28"/>
         </w:rPr>
       </w:pPr>
-      <w:bookmarkStart w:id="37" w:name="_Ref60095521"/>
+      <w:bookmarkStart w:id="61" w:name="_Ref60095521"/>
       <w:r>
         <w:rPr>
           <w:rFonts w:ascii="Times New Roman" w:hAnsi="Times New Roman"/>
           <w:sz w:val="28"/>
           <w:szCs w:val="28"/>
         </w:rPr>
-        <w:t xml:space="preserve">Лобанов Б.М., </w:t>
-      </w:r>
-      <w:proofErr w:type="spellStart"/>
+        <w:t xml:space="preserve">Лобанов Б.М., Цирульник Л.И., Пьорковска Б., Рафалко Я., Шпилевский Э. Фонетико-акустическая база данных для многоязычного синтеза речи по тексту на славянских языках / Компьютерная лингвистика и </w:t>
+      </w:r>
       <w:r>
         <w:rPr>
           <w:rFonts w:ascii="Times New Roman" w:hAnsi="Times New Roman"/>
           <w:sz w:val="28"/>
           <w:szCs w:val="28"/>
         </w:rPr>
-        <w:t>Цирульник</w:t>
-      </w:r>
-      <w:proofErr w:type="spellEnd"/>
-      <w:r>
-        <w:rPr>
-          <w:rFonts w:ascii="Times New Roman" w:hAnsi="Times New Roman"/>
-          <w:sz w:val="28"/>
-          <w:szCs w:val="28"/>
-        </w:rPr>
-        <w:t xml:space="preserve"> Л.И., </w:t>
-      </w:r>
-      <w:proofErr w:type="spellStart"/>
-      <w:r>
-        <w:rPr>
-          <w:rFonts w:ascii="Times New Roman" w:hAnsi="Times New Roman"/>
-          <w:sz w:val="28"/>
-          <w:szCs w:val="28"/>
-        </w:rPr>
-        <w:t>Пьорковска</w:t>
-      </w:r>
-      <w:proofErr w:type="spellEnd"/>
-      <w:r>
-        <w:rPr>
-          <w:rFonts w:ascii="Times New Roman" w:hAnsi="Times New Roman"/>
-          <w:sz w:val="28"/>
-          <w:szCs w:val="28"/>
-        </w:rPr>
-        <w:t xml:space="preserve"> Б., </w:t>
-      </w:r>
-      <w:proofErr w:type="spellStart"/>
-      <w:r>
-        <w:rPr>
-          <w:rFonts w:ascii="Times New Roman" w:hAnsi="Times New Roman"/>
-          <w:sz w:val="28"/>
-          <w:szCs w:val="28"/>
-        </w:rPr>
-        <w:t>Рафалко</w:t>
-      </w:r>
-      <w:proofErr w:type="spellEnd"/>
-      <w:r>
-        <w:rPr>
-          <w:rFonts w:ascii="Times New Roman" w:hAnsi="Times New Roman"/>
-          <w:sz w:val="28"/>
-          <w:szCs w:val="28"/>
-        </w:rPr>
-        <w:t xml:space="preserve"> Я., </w:t>
-      </w:r>
-      <w:proofErr w:type="spellStart"/>
-      <w:r>
-        <w:rPr>
-          <w:rFonts w:ascii="Times New Roman" w:hAnsi="Times New Roman"/>
-          <w:sz w:val="28"/>
-          <w:szCs w:val="28"/>
-        </w:rPr>
-        <w:t>Шпилевский</w:t>
-      </w:r>
-      <w:proofErr w:type="spellEnd"/>
-      <w:r>
-        <w:rPr>
-          <w:rFonts w:ascii="Times New Roman" w:hAnsi="Times New Roman"/>
-          <w:sz w:val="28"/>
-          <w:szCs w:val="28"/>
-        </w:rPr>
-        <w:t xml:space="preserve"> Э. Фонетико-акустическая база данных для многоязычного синтеза речи по тексту на славянских языках / Компьютерная лингвистика и </w:t>
-      </w:r>
-      <w:r>
-        <w:rPr>
-          <w:rFonts w:ascii="Times New Roman" w:hAnsi="Times New Roman"/>
-          <w:sz w:val="28"/>
-          <w:szCs w:val="28"/>
-        </w:rPr>
         <w:lastRenderedPageBreak/>
-        <w:t xml:space="preserve">интеллектуальные технологии: Труды международной конференции «Диалог 2006» (Бекасово, 31 мая – 4 июня 2006 г.) / Под ред. Н.И. Лауфер, А.С. Нариньяни, В.П. </w:t>
-      </w:r>
-      <w:proofErr w:type="spellStart"/>
-      <w:r>
-        <w:rPr>
-          <w:rFonts w:ascii="Times New Roman" w:hAnsi="Times New Roman"/>
-          <w:sz w:val="28"/>
-          <w:szCs w:val="28"/>
-        </w:rPr>
-        <w:t>Селегея</w:t>
-      </w:r>
-      <w:proofErr w:type="spellEnd"/>
-      <w:r>
-        <w:rPr>
-          <w:rFonts w:ascii="Times New Roman" w:hAnsi="Times New Roman"/>
-          <w:sz w:val="28"/>
-          <w:szCs w:val="28"/>
-        </w:rPr>
-        <w:t>. – М.: Изд-во РГГУ, 2006, С. 357-363</w:t>
-      </w:r>
-      <w:bookmarkEnd w:id="37"/>
+        <w:t>интеллектуальные технологии: Труды международной конференции «Диалог 2006» (Бекасово, 31 мая – 4 июня 2006 г.) / Под ред. Н.И. Лауфер, А.С. Нариньяни, В.П. Селегея. – М.: Изд-во РГГУ, 2006, С. 357-363</w:t>
+      </w:r>
+      <w:bookmarkEnd w:id="61"/>
       <w:r>
         <w:rPr>
           <w:rFonts w:ascii="Times New Roman" w:hAnsi="Times New Roman"/>
@@ -15933,8 +15856,7 @@
           <w:szCs w:val="28"/>
         </w:rPr>
       </w:pPr>
-      <w:bookmarkStart w:id="38" w:name="_Ref60095281"/>
-      <w:proofErr w:type="spellStart"/>
+      <w:bookmarkStart w:id="62" w:name="_Ref60095281"/>
       <w:r>
         <w:rPr>
           <w:rFonts w:ascii="Times New Roman" w:hAnsi="Times New Roman"/>
@@ -15942,108 +15864,7 @@
           <w:sz w:val="28"/>
           <w:szCs w:val="28"/>
         </w:rPr>
-        <w:t>Сечуйски</w:t>
-      </w:r>
-      <w:proofErr w:type="spellEnd"/>
-      <w:r>
-        <w:rPr>
-          <w:rFonts w:ascii="Times New Roman" w:hAnsi="Times New Roman"/>
-          <w:color w:val="000000" w:themeColor="text1"/>
-          <w:sz w:val="28"/>
-          <w:szCs w:val="28"/>
-        </w:rPr>
-        <w:t xml:space="preserve">, М., </w:t>
-      </w:r>
-      <w:proofErr w:type="spellStart"/>
-      <w:r>
-        <w:rPr>
-          <w:rFonts w:ascii="Times New Roman" w:hAnsi="Times New Roman"/>
-          <w:color w:val="000000" w:themeColor="text1"/>
-          <w:sz w:val="28"/>
-          <w:szCs w:val="28"/>
-        </w:rPr>
-        <w:t>Острогонац</w:t>
-      </w:r>
-      <w:proofErr w:type="spellEnd"/>
-      <w:r>
-        <w:rPr>
-          <w:rFonts w:ascii="Times New Roman" w:hAnsi="Times New Roman"/>
-          <w:color w:val="000000" w:themeColor="text1"/>
-          <w:sz w:val="28"/>
-          <w:szCs w:val="28"/>
-        </w:rPr>
-        <w:t xml:space="preserve">, С., </w:t>
-      </w:r>
-      <w:proofErr w:type="spellStart"/>
-      <w:r>
-        <w:rPr>
-          <w:rFonts w:ascii="Times New Roman" w:hAnsi="Times New Roman"/>
-          <w:color w:val="000000" w:themeColor="text1"/>
-          <w:sz w:val="28"/>
-          <w:szCs w:val="28"/>
-        </w:rPr>
-        <w:t>Сузич</w:t>
-      </w:r>
-      <w:proofErr w:type="spellEnd"/>
-      <w:r>
-        <w:rPr>
-          <w:rFonts w:ascii="Times New Roman" w:hAnsi="Times New Roman"/>
-          <w:color w:val="000000" w:themeColor="text1"/>
-          <w:sz w:val="28"/>
-          <w:szCs w:val="28"/>
-        </w:rPr>
-        <w:t>, С.</w:t>
-      </w:r>
-      <w:proofErr w:type="gramStart"/>
-      <w:r>
-        <w:rPr>
-          <w:rFonts w:ascii="Times New Roman" w:hAnsi="Times New Roman"/>
-          <w:color w:val="000000" w:themeColor="text1"/>
-          <w:sz w:val="28"/>
-          <w:szCs w:val="28"/>
-        </w:rPr>
-        <w:t xml:space="preserve">,  </w:t>
-      </w:r>
-      <w:proofErr w:type="spellStart"/>
-      <w:r>
-        <w:rPr>
-          <w:rFonts w:ascii="Times New Roman" w:hAnsi="Times New Roman"/>
-          <w:color w:val="000000" w:themeColor="text1"/>
-          <w:sz w:val="28"/>
-          <w:szCs w:val="28"/>
-        </w:rPr>
-        <w:t>Пекар</w:t>
-      </w:r>
-      <w:proofErr w:type="spellEnd"/>
-      <w:proofErr w:type="gramEnd"/>
-      <w:r>
-        <w:rPr>
-          <w:rFonts w:ascii="Times New Roman" w:hAnsi="Times New Roman"/>
-          <w:color w:val="000000" w:themeColor="text1"/>
-          <w:sz w:val="28"/>
-          <w:szCs w:val="28"/>
-        </w:rPr>
-        <w:t xml:space="preserve">, Д. Обучение просодической модели по данным в </w:t>
-      </w:r>
-      <w:proofErr w:type="spellStart"/>
-      <w:r>
-        <w:rPr>
-          <w:rFonts w:ascii="Times New Roman" w:hAnsi="Times New Roman"/>
-          <w:color w:val="000000" w:themeColor="text1"/>
-          <w:sz w:val="28"/>
-          <w:szCs w:val="28"/>
-        </w:rPr>
-        <w:t>нейросетевом</w:t>
-      </w:r>
-      <w:proofErr w:type="spellEnd"/>
-      <w:r>
-        <w:rPr>
-          <w:rFonts w:ascii="Times New Roman" w:hAnsi="Times New Roman"/>
-          <w:color w:val="000000" w:themeColor="text1"/>
-          <w:sz w:val="28"/>
-          <w:szCs w:val="28"/>
-        </w:rPr>
-        <w:t xml:space="preserve"> синтезе речи // </w:t>
+        <w:t>Сечуйски, М., Острогонац, С., Сузич, С.,  Пекар, Д. Обучение просодической модели по данным в нейросетевом синтезе речи // </w:t>
       </w:r>
       <w:r>
         <w:rPr>
@@ -16104,7 +15925,7 @@
         </w:rPr>
         <w:t>.193-215</w:t>
       </w:r>
-      <w:bookmarkEnd w:id="38"/>
+      <w:bookmarkEnd w:id="62"/>
       <w:r>
         <w:rPr>
           <w:rFonts w:ascii="Times New Roman" w:hAnsi="Times New Roman"/>
@@ -16129,8 +15950,7 @@
           <w:lang w:val="en-US"/>
         </w:rPr>
       </w:pPr>
-      <w:bookmarkStart w:id="39" w:name="_Ref60095591"/>
-      <w:proofErr w:type="spellStart"/>
+      <w:bookmarkStart w:id="63" w:name="_Ref60095591"/>
       <w:r>
         <w:rPr>
           <w:rFonts w:ascii="Times New Roman" w:hAnsi="Times New Roman"/>
@@ -16140,43 +15960,7 @@
           <w:shd w:val="clear" w:color="auto" w:fill="FFFFFF"/>
           <w:lang w:val="en-US"/>
         </w:rPr>
-        <w:t>Joo</w:t>
-      </w:r>
-      <w:proofErr w:type="spellEnd"/>
-      <w:r>
-        <w:rPr>
-          <w:rFonts w:ascii="Times New Roman" w:hAnsi="Times New Roman"/>
-          <w:color w:val="000000" w:themeColor="text1"/>
-          <w:sz w:val="28"/>
-          <w:szCs w:val="28"/>
-          <w:shd w:val="clear" w:color="auto" w:fill="FFFFFF"/>
-          <w:lang w:val="en-US"/>
-        </w:rPr>
-        <w:t xml:space="preserve"> Y.-S., </w:t>
-      </w:r>
-      <w:proofErr w:type="spellStart"/>
-      <w:r>
-        <w:rPr>
-          <w:rFonts w:ascii="Times New Roman" w:hAnsi="Times New Roman"/>
-          <w:color w:val="000000" w:themeColor="text1"/>
-          <w:sz w:val="28"/>
-          <w:szCs w:val="28"/>
-          <w:shd w:val="clear" w:color="auto" w:fill="FFFFFF"/>
-          <w:lang w:val="en-US"/>
-        </w:rPr>
-        <w:t>Bae</w:t>
-      </w:r>
-      <w:proofErr w:type="spellEnd"/>
-      <w:r>
-        <w:rPr>
-          <w:rFonts w:ascii="Times New Roman" w:hAnsi="Times New Roman"/>
-          <w:color w:val="000000" w:themeColor="text1"/>
-          <w:sz w:val="28"/>
-          <w:szCs w:val="28"/>
-          <w:shd w:val="clear" w:color="auto" w:fill="FFFFFF"/>
-          <w:lang w:val="en-US"/>
-        </w:rPr>
-        <w:t xml:space="preserve"> H., Y. Kim Y.-I., Cho H.-Y. and Kang H.-G., Effective Emotion Transplantation in an End-to-End Text-to-Speech System, in </w:t>
+        <w:t>Joo Y.-S., Bae H., Y. Kim Y.-I., Cho H.-Y. and Kang H.-G., Effective Emotion Transplantation in an End-to-End Text-to-Speech System, in </w:t>
       </w:r>
       <w:r>
         <w:rPr>
@@ -16213,7 +15997,7 @@
         </w:rPr>
         <w:t>DOI: </w:t>
       </w:r>
-      <w:hyperlink r:id="rId14" w:history="1">
+      <w:hyperlink r:id="rId17" w:history="1">
         <w:r>
           <w:rPr>
             <w:rStyle w:val="-"/>
@@ -16227,7 +16011,7 @@
           <w:t>10.1109/ACCESS.2020.3021758</w:t>
         </w:r>
       </w:hyperlink>
-      <w:bookmarkEnd w:id="39"/>
+      <w:bookmarkEnd w:id="63"/>
       <w:r>
         <w:rPr>
           <w:rFonts w:ascii="Times New Roman" w:hAnsi="Times New Roman"/>
@@ -16253,8 +16037,7 @@
           <w:lang w:val="en-US"/>
         </w:rPr>
       </w:pPr>
-      <w:bookmarkStart w:id="40" w:name="_Ref60095360"/>
-      <w:proofErr w:type="spellStart"/>
+      <w:bookmarkStart w:id="64" w:name="_Ref60095360"/>
       <w:r>
         <w:rPr>
           <w:rFonts w:ascii="Times New Roman" w:hAnsi="Times New Roman"/>
@@ -16263,84 +16046,29 @@
           <w:szCs w:val="28"/>
           <w:lang w:val="en-US"/>
         </w:rPr>
-        <w:t>Isewon</w:t>
-      </w:r>
-      <w:proofErr w:type="spellEnd"/>
+        <w:t xml:space="preserve">Isewon I., Oyelade J., Oladipupo O., </w:t>
+      </w:r>
+      <w:r>
+        <w:rPr>
+          <w:rFonts w:ascii="Times New Roman" w:hAnsi="Times New Roman"/>
+          <w:sz w:val="28"/>
+          <w:szCs w:val="28"/>
+          <w:lang w:val="en-US"/>
+        </w:rPr>
+        <w:t xml:space="preserve">Design and Implementation of Text To Speech Conversion for Visually Impaired People in International Journal of Applied Information Systems (IJAIS), vol. 7, pp. 25-30, 2014, </w:t>
+      </w:r>
       <w:r>
         <w:rPr>
           <w:rFonts w:ascii="Times New Roman" w:hAnsi="Times New Roman"/>
           <w:color w:val="000000" w:themeColor="text1"/>
           <w:sz w:val="28"/>
           <w:szCs w:val="28"/>
-          <w:lang w:val="en-US"/>
-        </w:rPr>
-        <w:t xml:space="preserve"> I., </w:t>
-      </w:r>
-      <w:proofErr w:type="spellStart"/>
-      <w:r>
-        <w:rPr>
-          <w:rFonts w:ascii="Times New Roman" w:hAnsi="Times New Roman"/>
-          <w:color w:val="000000" w:themeColor="text1"/>
-          <w:sz w:val="28"/>
-          <w:szCs w:val="28"/>
-          <w:lang w:val="en-US"/>
-        </w:rPr>
-        <w:t>Oyelade</w:t>
-      </w:r>
-      <w:proofErr w:type="spellEnd"/>
-      <w:r>
-        <w:rPr>
-          <w:rFonts w:ascii="Times New Roman" w:hAnsi="Times New Roman"/>
-          <w:color w:val="000000" w:themeColor="text1"/>
-          <w:sz w:val="28"/>
-          <w:szCs w:val="28"/>
-          <w:lang w:val="en-US"/>
-        </w:rPr>
-        <w:t xml:space="preserve"> J., </w:t>
-      </w:r>
-      <w:proofErr w:type="spellStart"/>
-      <w:r>
-        <w:rPr>
-          <w:rFonts w:ascii="Times New Roman" w:hAnsi="Times New Roman"/>
-          <w:color w:val="000000" w:themeColor="text1"/>
-          <w:sz w:val="28"/>
-          <w:szCs w:val="28"/>
-          <w:lang w:val="en-US"/>
-        </w:rPr>
-        <w:t>Oladipupo</w:t>
-      </w:r>
-      <w:proofErr w:type="spellEnd"/>
-      <w:r>
-        <w:rPr>
-          <w:rFonts w:ascii="Times New Roman" w:hAnsi="Times New Roman"/>
-          <w:color w:val="000000" w:themeColor="text1"/>
-          <w:sz w:val="28"/>
-          <w:szCs w:val="28"/>
-          <w:lang w:val="en-US"/>
-        </w:rPr>
-        <w:t xml:space="preserve"> O., </w:t>
-      </w:r>
-      <w:r>
-        <w:rPr>
-          <w:rFonts w:ascii="Times New Roman" w:hAnsi="Times New Roman"/>
-          <w:sz w:val="28"/>
-          <w:szCs w:val="28"/>
-          <w:lang w:val="en-US"/>
-        </w:rPr>
-        <w:t xml:space="preserve">Design and Implementation of Text To Speech Conversion for Visually Impaired People in International Journal of Applied Information Systems (IJAIS), vol. 7, pp. 25-30, 2014, </w:t>
-      </w:r>
-      <w:r>
-        <w:rPr>
-          <w:rFonts w:ascii="Times New Roman" w:hAnsi="Times New Roman"/>
-          <w:color w:val="000000" w:themeColor="text1"/>
-          <w:sz w:val="28"/>
-          <w:szCs w:val="28"/>
           <w:shd w:val="clear" w:color="auto" w:fill="FFFFFF"/>
           <w:lang w:val="en-US"/>
         </w:rPr>
         <w:t>DOI: </w:t>
       </w:r>
-      <w:hyperlink r:id="rId15" w:history="1">
+      <w:hyperlink r:id="rId18" w:history="1">
         <w:r>
           <w:rPr>
             <w:rStyle w:val="-"/>
@@ -16354,7 +16082,7 @@
           <w:t>10.5120/ijais14-451143</w:t>
         </w:r>
       </w:hyperlink>
-      <w:bookmarkEnd w:id="40"/>
+      <w:bookmarkEnd w:id="64"/>
       <w:r>
         <w:rPr>
           <w:rFonts w:ascii="Times New Roman" w:hAnsi="Times New Roman"/>
@@ -16384,7 +16112,7 @@
           <w:lang w:val="en-US"/>
         </w:rPr>
       </w:pPr>
-      <w:bookmarkStart w:id="41" w:name="_Ref60095349"/>
+      <w:bookmarkStart w:id="65" w:name="_Ref60095349"/>
       <w:r>
         <w:rPr>
           <w:rFonts w:ascii="Times New Roman" w:hAnsi="Times New Roman"/>
@@ -16392,69 +16120,9 @@
           <w:szCs w:val="28"/>
           <w:lang w:val="en-US"/>
         </w:rPr>
-        <w:t>Aida–</w:t>
-      </w:r>
-      <w:proofErr w:type="spellStart"/>
-      <w:r>
-        <w:rPr>
-          <w:rFonts w:ascii="Times New Roman" w:hAnsi="Times New Roman"/>
-          <w:sz w:val="28"/>
-          <w:szCs w:val="28"/>
-          <w:lang w:val="en-US"/>
-        </w:rPr>
-        <w:t>Zade</w:t>
-      </w:r>
-      <w:proofErr w:type="spellEnd"/>
-      <w:r>
-        <w:rPr>
-          <w:rFonts w:ascii="Times New Roman" w:hAnsi="Times New Roman"/>
-          <w:sz w:val="28"/>
-          <w:szCs w:val="28"/>
-          <w:lang w:val="en-US"/>
-        </w:rPr>
-        <w:t xml:space="preserve"> K.R., </w:t>
-      </w:r>
-      <w:proofErr w:type="spellStart"/>
-      <w:r>
-        <w:rPr>
-          <w:rFonts w:ascii="Times New Roman" w:hAnsi="Times New Roman"/>
-          <w:sz w:val="28"/>
-          <w:szCs w:val="28"/>
-          <w:lang w:val="en-US"/>
-        </w:rPr>
-        <w:t>Ardil</w:t>
-      </w:r>
-      <w:proofErr w:type="spellEnd"/>
-      <w:r>
-        <w:rPr>
-          <w:rFonts w:ascii="Times New Roman" w:hAnsi="Times New Roman"/>
-          <w:sz w:val="28"/>
-          <w:szCs w:val="28"/>
-          <w:lang w:val="en-US"/>
-        </w:rPr>
-        <w:t xml:space="preserve"> C. and </w:t>
-      </w:r>
-      <w:proofErr w:type="spellStart"/>
-      <w:r>
-        <w:rPr>
-          <w:rFonts w:ascii="Times New Roman" w:hAnsi="Times New Roman"/>
-          <w:sz w:val="28"/>
-          <w:szCs w:val="28"/>
-          <w:lang w:val="en-US"/>
-        </w:rPr>
-        <w:t>Sharifova</w:t>
-      </w:r>
-      <w:proofErr w:type="spellEnd"/>
-      <w:r>
-        <w:rPr>
-          <w:rFonts w:ascii="Times New Roman" w:hAnsi="Times New Roman"/>
-          <w:sz w:val="28"/>
-          <w:szCs w:val="28"/>
-          <w:lang w:val="en-US"/>
-        </w:rPr>
-        <w:t xml:space="preserve"> A.M., The Main Principles of Text-to-Speech Synthesis System in World Academy of Science, Engineering and Technology International Journal of Computer and Information Engineering, vol. 7, No:3, pp. 395-401, 2013</w:t>
-      </w:r>
-      <w:bookmarkEnd w:id="41"/>
+        <w:t>Aida–Zade K.R., Ardil C. and Sharifova A.M., The Main Principles of Text-to-Speech Synthesis System in World Academy of Science, Engineering and Technology International Journal of Computer and Information Engineering, vol. 7, No:3, pp. 395-401, 2013</w:t>
+      </w:r>
+      <w:bookmarkEnd w:id="65"/>
       <w:r>
         <w:rPr>
           <w:rFonts w:ascii="Times New Roman" w:hAnsi="Times New Roman"/>
@@ -16483,8 +16151,7 @@
           <w:lang w:val="en-US"/>
         </w:rPr>
       </w:pPr>
-      <w:bookmarkStart w:id="42" w:name="_Ref60095573"/>
-      <w:proofErr w:type="spellStart"/>
+      <w:bookmarkStart w:id="66" w:name="_Ref60095573"/>
       <w:r>
         <w:rPr>
           <w:rFonts w:ascii="Times New Roman" w:hAnsi="Times New Roman"/>
@@ -16492,39 +16159,9 @@
           <w:szCs w:val="28"/>
           <w:lang w:val="en-US"/>
         </w:rPr>
-        <w:t>Pavlova</w:t>
-      </w:r>
-      <w:proofErr w:type="spellEnd"/>
-      <w:r>
-        <w:rPr>
-          <w:rFonts w:ascii="Times New Roman" w:hAnsi="Times New Roman"/>
-          <w:sz w:val="28"/>
-          <w:szCs w:val="28"/>
-          <w:lang w:val="en-US"/>
-        </w:rPr>
-        <w:t xml:space="preserve"> E., Pavlov Y., </w:t>
-      </w:r>
-      <w:proofErr w:type="spellStart"/>
-      <w:r>
-        <w:rPr>
-          <w:rFonts w:ascii="Times New Roman" w:hAnsi="Times New Roman"/>
-          <w:sz w:val="28"/>
-          <w:szCs w:val="28"/>
-          <w:lang w:val="en-US"/>
-        </w:rPr>
-        <w:t>Sproat</w:t>
-      </w:r>
-      <w:proofErr w:type="spellEnd"/>
-      <w:r>
-        <w:rPr>
-          <w:rFonts w:ascii="Times New Roman" w:hAnsi="Times New Roman"/>
-          <w:sz w:val="28"/>
-          <w:szCs w:val="28"/>
-          <w:lang w:val="en-US"/>
-        </w:rPr>
-        <w:t xml:space="preserve"> R., Shih C., Jan P. H. van Santen, BELL LABORATORIES RUSSIAN TEXT-TO-SPEECH SYSTEM, at EUROSPEECH ’97 5th European Conference on Speech Communication and Technology Rhodes, Greece, September 22-25, 1997</w:t>
-      </w:r>
-      <w:bookmarkEnd w:id="42"/>
+        <w:t>Pavlova E., Pavlov Y., Sproat R., Shih C., Jan P. H. van Santen, BELL LABORATORIES RUSSIAN TEXT-TO-SPEECH SYSTEM, at EUROSPEECH ’97 5th European Conference on Speech Communication and Technology Rhodes, Greece, September 22-25, 1997</w:t>
+      </w:r>
+      <w:bookmarkEnd w:id="66"/>
     </w:p>
     <w:p>
       <w:pPr>
@@ -16544,8 +16181,7 @@
           <w:lang w:val="en-US"/>
         </w:rPr>
       </w:pPr>
-      <w:bookmarkStart w:id="43" w:name="_Ref60095385"/>
-      <w:proofErr w:type="spellStart"/>
+      <w:bookmarkStart w:id="67" w:name="_Ref60095385"/>
       <w:r>
         <w:rPr>
           <w:rFonts w:ascii="Times New Roman" w:hAnsi="Times New Roman"/>
@@ -16553,39 +16189,9 @@
           <w:szCs w:val="28"/>
           <w:lang w:val="en-US"/>
         </w:rPr>
-        <w:t>Sefara</w:t>
-      </w:r>
-      <w:proofErr w:type="spellEnd"/>
-      <w:r>
-        <w:rPr>
-          <w:rFonts w:ascii="Times New Roman" w:hAnsi="Times New Roman"/>
-          <w:sz w:val="28"/>
-          <w:szCs w:val="28"/>
-          <w:lang w:val="en-US"/>
-        </w:rPr>
-        <w:t xml:space="preserve"> T.J., </w:t>
-      </w:r>
-      <w:proofErr w:type="spellStart"/>
-      <w:r>
-        <w:rPr>
-          <w:rFonts w:ascii="Times New Roman" w:hAnsi="Times New Roman"/>
-          <w:sz w:val="28"/>
-          <w:szCs w:val="28"/>
-          <w:lang w:val="en-US"/>
-        </w:rPr>
-        <w:t>Manamela</w:t>
-      </w:r>
-      <w:proofErr w:type="spellEnd"/>
-      <w:r>
-        <w:rPr>
-          <w:rFonts w:ascii="Times New Roman" w:hAnsi="Times New Roman"/>
-          <w:sz w:val="28"/>
-          <w:szCs w:val="28"/>
-          <w:lang w:val="en-US"/>
-        </w:rPr>
-        <w:t xml:space="preserve"> M., The Development of Local Synthetic Voices for an Automatic Pronunciation Assistant, at Southern Africa Telecommunication Networks and Applications, George, September, 2016</w:t>
-      </w:r>
-      <w:bookmarkEnd w:id="43"/>
+        <w:t>Sefara T.J., Manamela M., The Development of Local Synthetic Voices for an Automatic Pronunciation Assistant, at Southern Africa Telecommunication Networks and Applications, George, September, 2016</w:t>
+      </w:r>
+      <w:bookmarkEnd w:id="67"/>
     </w:p>
     <w:p>
       <w:pPr>
@@ -16605,8 +16211,7 @@
           <w:lang w:val="en-US"/>
         </w:rPr>
       </w:pPr>
-      <w:bookmarkStart w:id="44" w:name="_Ref70326152"/>
-      <w:proofErr w:type="spellStart"/>
+      <w:bookmarkStart w:id="68" w:name="_Ref70326152"/>
       <w:r>
         <w:rPr>
           <w:rFonts w:ascii="Times New Roman" w:hAnsi="Times New Roman"/>
@@ -16615,40 +16220,7 @@
           <w:szCs w:val="28"/>
           <w:lang w:val="en-US"/>
         </w:rPr>
-        <w:t>Kenmochi</w:t>
-      </w:r>
-      <w:proofErr w:type="spellEnd"/>
-      <w:r>
-        <w:rPr>
-          <w:rFonts w:ascii="Times New Roman" w:hAnsi="Times New Roman"/>
-          <w:color w:val="000000" w:themeColor="text1"/>
-          <w:sz w:val="28"/>
-          <w:szCs w:val="28"/>
-          <w:lang w:val="en-US"/>
-        </w:rPr>
-        <w:t xml:space="preserve"> H., </w:t>
-      </w:r>
-      <w:proofErr w:type="spellStart"/>
-      <w:r>
-        <w:rPr>
-          <w:rFonts w:ascii="Times New Roman" w:hAnsi="Times New Roman"/>
-          <w:color w:val="000000" w:themeColor="text1"/>
-          <w:sz w:val="28"/>
-          <w:szCs w:val="28"/>
-          <w:lang w:val="en-US"/>
-        </w:rPr>
-        <w:t>Ohshita</w:t>
-      </w:r>
-      <w:proofErr w:type="spellEnd"/>
-      <w:r>
-        <w:rPr>
-          <w:rFonts w:ascii="Times New Roman" w:hAnsi="Times New Roman"/>
-          <w:color w:val="000000" w:themeColor="text1"/>
-          <w:sz w:val="28"/>
-          <w:szCs w:val="28"/>
-          <w:lang w:val="en-US"/>
-        </w:rPr>
-        <w:t xml:space="preserve"> H., VOCALOID - commercial singing synthesizer based on sample concatenation, In </w:t>
+        <w:t>Kenmochi H., Ohshita H., VOCALOID - commercial singing synthesizer based on sample concatenation, In </w:t>
       </w:r>
       <w:r>
         <w:rPr>
@@ -16672,7 +16244,7 @@
         </w:rPr>
         <w:t>, 4011-4010</w:t>
       </w:r>
-      <w:bookmarkEnd w:id="44"/>
+      <w:bookmarkEnd w:id="68"/>
       <w:r>
         <w:rPr>
           <w:rFonts w:ascii="Times New Roman" w:hAnsi="Times New Roman"/>
@@ -16702,7 +16274,7 @@
           <w:lang w:val="en-US"/>
         </w:rPr>
       </w:pPr>
-      <w:bookmarkStart w:id="45" w:name="_Ref59627325"/>
+      <w:bookmarkStart w:id="69" w:name="_Ref59627325"/>
       <w:r>
         <w:rPr>
           <w:rFonts w:ascii="Times New Roman" w:hAnsi="Times New Roman"/>
@@ -16712,45 +16284,71 @@
           <w:shd w:val="clear" w:color="auto" w:fill="FFFFFF"/>
           <w:lang w:val="en-US"/>
         </w:rPr>
-        <w:t xml:space="preserve">Aaron van den </w:t>
-      </w:r>
-      <w:proofErr w:type="spellStart"/>
+        <w:t>Aaron van den Oord, Dieleman</w:t>
+      </w:r>
       <w:r>
         <w:rPr>
           <w:rFonts w:ascii="Times New Roman" w:hAnsi="Times New Roman"/>
           <w:color w:val="000000" w:themeColor="text1"/>
           <w:sz w:val="28"/>
           <w:szCs w:val="28"/>
+          <w:lang w:val="en-US"/>
+        </w:rPr>
+        <w:t xml:space="preserve"> S.</w:t>
+      </w:r>
+      <w:r>
+        <w:rPr>
+          <w:rFonts w:ascii="Times New Roman" w:hAnsi="Times New Roman"/>
+          <w:color w:val="000000" w:themeColor="text1"/>
+          <w:sz w:val="28"/>
+          <w:szCs w:val="28"/>
           <w:shd w:val="clear" w:color="auto" w:fill="FFFFFF"/>
           <w:lang w:val="en-US"/>
         </w:rPr>
-        <w:t>Oord</w:t>
-      </w:r>
-      <w:proofErr w:type="spellEnd"/>
+        <w:t>, Zen</w:t>
+      </w:r>
       <w:r>
         <w:rPr>
           <w:rFonts w:ascii="Times New Roman" w:hAnsi="Times New Roman"/>
           <w:color w:val="000000" w:themeColor="text1"/>
           <w:sz w:val="28"/>
           <w:szCs w:val="28"/>
+          <w:lang w:val="en-US"/>
+        </w:rPr>
+        <w:t xml:space="preserve"> H.</w:t>
+      </w:r>
+      <w:r>
+        <w:rPr>
+          <w:rFonts w:ascii="Times New Roman" w:hAnsi="Times New Roman"/>
+          <w:color w:val="000000" w:themeColor="text1"/>
+          <w:sz w:val="28"/>
+          <w:szCs w:val="28"/>
           <w:shd w:val="clear" w:color="auto" w:fill="FFFFFF"/>
           <w:lang w:val="en-US"/>
         </w:rPr>
-        <w:t>, </w:t>
-      </w:r>
-      <w:proofErr w:type="spellStart"/>
+        <w:t>, Simonyan</w:t>
+      </w:r>
       <w:r>
         <w:rPr>
           <w:rFonts w:ascii="Times New Roman" w:hAnsi="Times New Roman"/>
           <w:color w:val="000000" w:themeColor="text1"/>
           <w:sz w:val="28"/>
           <w:szCs w:val="28"/>
+          <w:lang w:val="en-US"/>
+        </w:rPr>
+        <w:t xml:space="preserve"> K.</w:t>
+      </w:r>
+      <w:r>
+        <w:rPr>
+          <w:rFonts w:ascii="Times New Roman" w:hAnsi="Times New Roman"/>
+          <w:color w:val="000000" w:themeColor="text1"/>
+          <w:sz w:val="28"/>
+          <w:szCs w:val="28"/>
           <w:shd w:val="clear" w:color="auto" w:fill="FFFFFF"/>
           <w:lang w:val="en-US"/>
         </w:rPr>
-        <w:t>Dieleman</w:t>
-      </w:r>
-      <w:proofErr w:type="spellEnd"/>
+        <w:t>, Vinyals</w:t>
+      </w:r>
       <w:r>
         <w:rPr>
           <w:rFonts w:ascii="Times New Roman" w:hAnsi="Times New Roman"/>
@@ -16759,7 +16357,7 @@
           <w:szCs w:val="28"/>
           <w:lang w:val="en-US"/>
         </w:rPr>
-        <w:t xml:space="preserve"> S.</w:t>
+        <w:t xml:space="preserve"> O.</w:t>
       </w:r>
       <w:r>
         <w:rPr>
@@ -16770,7 +16368,7 @@
           <w:shd w:val="clear" w:color="auto" w:fill="FFFFFF"/>
           <w:lang w:val="en-US"/>
         </w:rPr>
-        <w:t>, Zen</w:t>
+        <w:t>, Graves</w:t>
       </w:r>
       <w:r>
         <w:rPr>
@@ -16780,7 +16378,7 @@
           <w:szCs w:val="28"/>
           <w:lang w:val="en-US"/>
         </w:rPr>
-        <w:t xml:space="preserve"> H.</w:t>
+        <w:t xml:space="preserve"> A.</w:t>
       </w:r>
       <w:r>
         <w:rPr>
@@ -16791,21 +16389,29 @@
           <w:shd w:val="clear" w:color="auto" w:fill="FFFFFF"/>
           <w:lang w:val="en-US"/>
         </w:rPr>
-        <w:t>, </w:t>
-      </w:r>
-      <w:proofErr w:type="spellStart"/>
+        <w:t>, Kalchbrenner</w:t>
+      </w:r>
       <w:r>
         <w:rPr>
           <w:rFonts w:ascii="Times New Roman" w:hAnsi="Times New Roman"/>
           <w:color w:val="000000" w:themeColor="text1"/>
           <w:sz w:val="28"/>
           <w:szCs w:val="28"/>
+          <w:lang w:val="en-US"/>
+        </w:rPr>
+        <w:t xml:space="preserve"> N.</w:t>
+      </w:r>
+      <w:r>
+        <w:rPr>
+          <w:rFonts w:ascii="Times New Roman" w:hAnsi="Times New Roman"/>
+          <w:color w:val="000000" w:themeColor="text1"/>
+          <w:sz w:val="28"/>
+          <w:szCs w:val="28"/>
           <w:shd w:val="clear" w:color="auto" w:fill="FFFFFF"/>
           <w:lang w:val="en-US"/>
         </w:rPr>
-        <w:t>Simonyan</w:t>
-      </w:r>
-      <w:proofErr w:type="spellEnd"/>
+        <w:t>, Senior</w:t>
+      </w:r>
       <w:r>
         <w:rPr>
           <w:rFonts w:ascii="Times New Roman" w:hAnsi="Times New Roman"/>
@@ -16814,7 +16420,7 @@
           <w:szCs w:val="28"/>
           <w:lang w:val="en-US"/>
         </w:rPr>
-        <w:t xml:space="preserve"> K.</w:t>
+        <w:t xml:space="preserve"> A.</w:t>
       </w:r>
       <w:r>
         <w:rPr>
@@ -16825,186 +16431,19 @@
           <w:shd w:val="clear" w:color="auto" w:fill="FFFFFF"/>
           <w:lang w:val="en-US"/>
         </w:rPr>
-        <w:t>, </w:t>
-      </w:r>
-      <w:proofErr w:type="spellStart"/>
+        <w:t>, Kavukcuoglu</w:t>
+      </w:r>
       <w:r>
         <w:rPr>
           <w:rFonts w:ascii="Times New Roman" w:hAnsi="Times New Roman"/>
           <w:color w:val="000000" w:themeColor="text1"/>
           <w:sz w:val="28"/>
           <w:szCs w:val="28"/>
-          <w:shd w:val="clear" w:color="auto" w:fill="FFFFFF"/>
           <w:lang w:val="en-US"/>
         </w:rPr>
-        <w:t>Vinyals</w:t>
-      </w:r>
-      <w:proofErr w:type="spellEnd"/>
-      <w:r>
-        <w:rPr>
-          <w:rFonts w:ascii="Times New Roman" w:hAnsi="Times New Roman"/>
-          <w:color w:val="000000" w:themeColor="text1"/>
-          <w:sz w:val="28"/>
-          <w:szCs w:val="28"/>
-          <w:lang w:val="en-US"/>
-        </w:rPr>
-        <w:t xml:space="preserve"> O.</w:t>
-      </w:r>
-      <w:r>
-        <w:rPr>
-          <w:rFonts w:ascii="Times New Roman" w:hAnsi="Times New Roman"/>
-          <w:color w:val="000000" w:themeColor="text1"/>
-          <w:sz w:val="28"/>
-          <w:szCs w:val="28"/>
-          <w:shd w:val="clear" w:color="auto" w:fill="FFFFFF"/>
-          <w:lang w:val="en-US"/>
-        </w:rPr>
-        <w:t>, Graves</w:t>
-      </w:r>
-      <w:r>
-        <w:rPr>
-          <w:rFonts w:ascii="Times New Roman" w:hAnsi="Times New Roman"/>
-          <w:color w:val="000000" w:themeColor="text1"/>
-          <w:sz w:val="28"/>
-          <w:szCs w:val="28"/>
-          <w:lang w:val="en-US"/>
-        </w:rPr>
-        <w:t xml:space="preserve"> A.</w:t>
-      </w:r>
-      <w:r>
-        <w:rPr>
-          <w:rFonts w:ascii="Times New Roman" w:hAnsi="Times New Roman"/>
-          <w:color w:val="000000" w:themeColor="text1"/>
-          <w:sz w:val="28"/>
-          <w:szCs w:val="28"/>
-          <w:shd w:val="clear" w:color="auto" w:fill="FFFFFF"/>
-          <w:lang w:val="en-US"/>
-        </w:rPr>
-        <w:t>, </w:t>
-      </w:r>
-      <w:proofErr w:type="spellStart"/>
-      <w:r>
-        <w:rPr>
-          <w:rFonts w:ascii="Times New Roman" w:hAnsi="Times New Roman"/>
-          <w:color w:val="000000" w:themeColor="text1"/>
-          <w:sz w:val="28"/>
-          <w:szCs w:val="28"/>
-          <w:shd w:val="clear" w:color="auto" w:fill="FFFFFF"/>
-          <w:lang w:val="en-US"/>
-        </w:rPr>
-        <w:t>Kalchbrenner</w:t>
-      </w:r>
-      <w:proofErr w:type="spellEnd"/>
-      <w:r>
-        <w:rPr>
-          <w:rFonts w:ascii="Times New Roman" w:hAnsi="Times New Roman"/>
-          <w:color w:val="000000" w:themeColor="text1"/>
-          <w:sz w:val="28"/>
-          <w:szCs w:val="28"/>
-          <w:lang w:val="en-US"/>
-        </w:rPr>
-        <w:t xml:space="preserve"> N.</w:t>
-      </w:r>
-      <w:r>
-        <w:rPr>
-          <w:rFonts w:ascii="Times New Roman" w:hAnsi="Times New Roman"/>
-          <w:color w:val="000000" w:themeColor="text1"/>
-          <w:sz w:val="28"/>
-          <w:szCs w:val="28"/>
-          <w:shd w:val="clear" w:color="auto" w:fill="FFFFFF"/>
-          <w:lang w:val="en-US"/>
-        </w:rPr>
-        <w:t>, Senior</w:t>
-      </w:r>
-      <w:r>
-        <w:rPr>
-          <w:rFonts w:ascii="Times New Roman" w:hAnsi="Times New Roman"/>
-          <w:color w:val="000000" w:themeColor="text1"/>
-          <w:sz w:val="28"/>
-          <w:szCs w:val="28"/>
-          <w:lang w:val="en-US"/>
-        </w:rPr>
-        <w:t xml:space="preserve"> A.</w:t>
-      </w:r>
-      <w:r>
-        <w:rPr>
-          <w:rFonts w:ascii="Times New Roman" w:hAnsi="Times New Roman"/>
-          <w:color w:val="000000" w:themeColor="text1"/>
-          <w:sz w:val="28"/>
-          <w:szCs w:val="28"/>
-          <w:shd w:val="clear" w:color="auto" w:fill="FFFFFF"/>
-          <w:lang w:val="en-US"/>
-        </w:rPr>
-        <w:t>, </w:t>
-      </w:r>
-      <w:proofErr w:type="spellStart"/>
-      <w:r>
-        <w:rPr>
-          <w:rFonts w:ascii="Times New Roman" w:hAnsi="Times New Roman"/>
-          <w:color w:val="000000" w:themeColor="text1"/>
-          <w:sz w:val="28"/>
-          <w:szCs w:val="28"/>
-          <w:shd w:val="clear" w:color="auto" w:fill="FFFFFF"/>
-          <w:lang w:val="en-US"/>
-        </w:rPr>
-        <w:t>Kavukcuoglu</w:t>
-      </w:r>
-      <w:proofErr w:type="spellEnd"/>
-      <w:r>
-        <w:rPr>
-          <w:rFonts w:ascii="Times New Roman" w:hAnsi="Times New Roman"/>
-          <w:color w:val="000000" w:themeColor="text1"/>
-          <w:sz w:val="28"/>
-          <w:szCs w:val="28"/>
-          <w:lang w:val="en-US"/>
-        </w:rPr>
-        <w:t xml:space="preserve"> K., </w:t>
-      </w:r>
-      <w:proofErr w:type="spellStart"/>
-      <w:r>
-        <w:rPr>
-          <w:rFonts w:ascii="Times New Roman" w:hAnsi="Times New Roman"/>
-          <w:color w:val="000000" w:themeColor="text1"/>
-          <w:sz w:val="28"/>
-          <w:szCs w:val="28"/>
-          <w:lang w:val="en-US"/>
-        </w:rPr>
-        <w:t>WaveNet</w:t>
-      </w:r>
-      <w:proofErr w:type="spellEnd"/>
-      <w:r>
-        <w:rPr>
-          <w:rFonts w:ascii="Times New Roman" w:hAnsi="Times New Roman"/>
-          <w:color w:val="000000" w:themeColor="text1"/>
-          <w:sz w:val="28"/>
-          <w:szCs w:val="28"/>
-          <w:lang w:val="en-US"/>
-        </w:rPr>
-        <w:t xml:space="preserve">: A Generative Model for Raw Audio, Google </w:t>
-      </w:r>
-      <w:proofErr w:type="spellStart"/>
-      <w:r>
-        <w:rPr>
-          <w:rFonts w:ascii="Times New Roman" w:hAnsi="Times New Roman"/>
-          <w:color w:val="000000" w:themeColor="text1"/>
-          <w:sz w:val="28"/>
-          <w:szCs w:val="28"/>
-          <w:lang w:val="en-US"/>
-        </w:rPr>
-        <w:t>DeepMind</w:t>
-      </w:r>
-      <w:proofErr w:type="spellEnd"/>
-      <w:r>
-        <w:rPr>
-          <w:rFonts w:ascii="Times New Roman" w:hAnsi="Times New Roman"/>
-          <w:color w:val="000000" w:themeColor="text1"/>
-          <w:sz w:val="28"/>
-          <w:szCs w:val="28"/>
-          <w:lang w:val="en-US"/>
-        </w:rPr>
-        <w:t>, London, UK, 19 September 2016</w:t>
-      </w:r>
-      <w:bookmarkEnd w:id="45"/>
+        <w:t xml:space="preserve"> K., WaveNet: A Generative Model for Raw Audio, Google DeepMind, London, UK, 19 September 2016</w:t>
+      </w:r>
+      <w:bookmarkEnd w:id="69"/>
       <w:r>
         <w:rPr>
           <w:rFonts w:ascii="Times New Roman" w:hAnsi="Times New Roman"/>
@@ -17034,7 +16473,7 @@
           <w:lang w:val="en-US"/>
         </w:rPr>
       </w:pPr>
-      <w:bookmarkStart w:id="46" w:name="_Ref60095327"/>
+      <w:bookmarkStart w:id="70" w:name="_Ref60095327"/>
       <w:r>
         <w:rPr>
           <w:rFonts w:ascii="Times New Roman" w:hAnsi="Times New Roman"/>
@@ -17043,49 +16482,9 @@
           <w:lang w:val="en-US"/>
         </w:rPr>
         <w:lastRenderedPageBreak/>
-        <w:t xml:space="preserve">Ling Z.-H., Kang S.-Y., Zen H., Senior A., Schuster M., Qian X.-J., </w:t>
-      </w:r>
-      <w:proofErr w:type="spellStart"/>
-      <w:r>
-        <w:rPr>
-          <w:rFonts w:ascii="Times New Roman" w:hAnsi="Times New Roman"/>
-          <w:sz w:val="28"/>
-          <w:szCs w:val="28"/>
-          <w:lang w:val="en-US"/>
-        </w:rPr>
-        <w:t>Meng</w:t>
-      </w:r>
-      <w:proofErr w:type="spellEnd"/>
-      <w:r>
-        <w:rPr>
-          <w:rFonts w:ascii="Times New Roman" w:hAnsi="Times New Roman"/>
-          <w:sz w:val="28"/>
-          <w:szCs w:val="28"/>
-          <w:lang w:val="en-US"/>
-        </w:rPr>
-        <w:t xml:space="preserve"> H., Deng L. Deep learning for acoustic modeling in parametric speech generation: A systematic review of existing techniques and future trends // IEEE Signal Processing Magazine. 2015. Vol. 32. № 3. P. 35–52. </w:t>
-      </w:r>
-      <w:proofErr w:type="spellStart"/>
-      <w:r>
-        <w:rPr>
-          <w:rFonts w:ascii="Times New Roman" w:hAnsi="Times New Roman"/>
-          <w:sz w:val="28"/>
-          <w:szCs w:val="28"/>
-          <w:lang w:val="en-US"/>
-        </w:rPr>
-        <w:t>doi</w:t>
-      </w:r>
-      <w:proofErr w:type="spellEnd"/>
-      <w:r>
-        <w:rPr>
-          <w:rFonts w:ascii="Times New Roman" w:hAnsi="Times New Roman"/>
-          <w:sz w:val="28"/>
-          <w:szCs w:val="28"/>
-          <w:lang w:val="en-US"/>
-        </w:rPr>
-        <w:t>: 10.1109/MSP.2014.2359987</w:t>
-      </w:r>
-      <w:bookmarkEnd w:id="46"/>
+        <w:t>Ling Z.-H., Kang S.-Y., Zen H., Senior A., Schuster M., Qian X.-J., Meng H., Deng L. Deep learning for acoustic modeling in parametric speech generation: A systematic review of existing techniques and future trends // IEEE Signal Processing Magazine. 2015. Vol. 32. № 3. P. 35–52. doi: 10.1109/MSP.2014.2359987</w:t>
+      </w:r>
+      <w:bookmarkEnd w:id="70"/>
     </w:p>
     <w:p>
       <w:pPr>
@@ -17144,7 +16543,7 @@
 <w:ftr xmlns:wpc="http://schemas.microsoft.com/office/word/2010/wordprocessingCanvas" xmlns:mc="http://schemas.openxmlformats.org/markup-compatibility/2006" xmlns:o="urn:schemas-microsoft-com:office:office" xmlns:r="http://schemas.openxmlformats.org/officeDocument/2006/relationships" xmlns:m="http://schemas.openxmlformats.org/officeDocument/2006/math" xmlns:v="urn:schemas-microsoft-com:vml" xmlns:wp14="http://schemas.microsoft.com/office/word/2010/wordprocessingDrawing" xmlns:wp="http://schemas.openxmlformats.org/drawingml/2006/wordprocessingDrawing" xmlns:w10="urn:schemas-microsoft-com:office:word" xmlns:w="http://schemas.openxmlformats.org/wordprocessingml/2006/main" xmlns:w14="http://schemas.microsoft.com/office/word/2010/wordml" xmlns:w15="http://schemas.microsoft.com/office/word/2012/wordml" xmlns:wpg="http://schemas.microsoft.com/office/word/2010/wordprocessingGroup" xmlns:wpi="http://schemas.microsoft.com/office/word/2010/wordprocessingInk" xmlns:wne="http://schemas.microsoft.com/office/word/2006/wordml" xmlns:wps="http://schemas.microsoft.com/office/word/2010/wordprocessingShape" mc:Ignorable="w14 w15 wp14">
   <w:sdt>
     <w:sdtPr>
-      <w:id w:val="1167957115"/>
+      <w:id w:val="892544638"/>
       <w:docPartObj>
         <w:docPartGallery w:val="Page Numbers (Bottom of Page)"/>
         <w:docPartUnique/>
@@ -17183,7 +16582,7 @@
             <w:sz w:val="28"/>
             <w:szCs w:val="28"/>
           </w:rPr>
-          <w:t>9</w:t>
+          <w:t>19</w:t>
         </w:r>
         <w:r>
           <w:rPr>
@@ -18666,7 +18065,6 @@
   <w:style w:type="character" w:default="1" w:styleId="a0">
     <w:name w:val="Default Paragraph Font"/>
     <w:uiPriority w:val="1"/>
-    <w:semiHidden/>
     <w:unhideWhenUsed/>
   </w:style>
   <w:style w:type="table" w:default="1" w:styleId="a1">
@@ -21663,6 +21061,52 @@
       <w:szCs w:val="32"/>
     </w:rPr>
   </w:style>
+  <w:style w:type="paragraph" w:customStyle="1" w:styleId="17">
+    <w:name w:val="Заголовок_1"/>
+    <w:basedOn w:val="af8"/>
+    <w:qFormat/>
+    <w:rsid w:val="006F2074"/>
+  </w:style>
+  <w:style w:type="table" w:customStyle="1" w:styleId="42">
+    <w:name w:val="Стиль4"/>
+    <w:basedOn w:val="a1"/>
+    <w:uiPriority w:val="99"/>
+    <w:rsid w:val="006F2074"/>
+    <w:pPr>
+      <w:pBdr>
+        <w:top w:val="none" w:sz="0" w:space="0" w:color="auto"/>
+        <w:left w:val="none" w:sz="0" w:space="0" w:color="auto"/>
+        <w:bottom w:val="none" w:sz="0" w:space="0" w:color="auto"/>
+        <w:right w:val="none" w:sz="0" w:space="0" w:color="auto"/>
+        <w:between w:val="none" w:sz="0" w:space="0" w:color="auto"/>
+      </w:pBdr>
+    </w:pPr>
+    <w:tblPr>
+      <w:tblInd w:w="0" w:type="dxa"/>
+      <w:tblCellMar>
+        <w:top w:w="0" w:type="dxa"/>
+        <w:left w:w="108" w:type="dxa"/>
+        <w:bottom w:w="0" w:type="dxa"/>
+        <w:right w:w="108" w:type="dxa"/>
+      </w:tblCellMar>
+    </w:tblPr>
+  </w:style>
+  <w:style w:type="paragraph" w:customStyle="1" w:styleId="aff3">
+    <w:name w:val="Ссылка"/>
+    <w:basedOn w:val="a"/>
+    <w:next w:val="a"/>
+    <w:qFormat/>
+    <w:rsid w:val="009871C0"/>
+    <w:pPr>
+      <w:spacing w:before="100" w:beforeAutospacing="1" w:after="100" w:afterAutospacing="1" w:line="360" w:lineRule="auto"/>
+      <w:ind w:firstLine="709"/>
+      <w:jc w:val="both"/>
+    </w:pPr>
+    <w:rPr>
+      <w:sz w:val="28"/>
+      <w:szCs w:val="28"/>
+    </w:rPr>
+  </w:style>
 </w:styles>
 </file>
 
@@ -21877,11 +21321,18 @@
 </file>
 
 <file path=customXml/item1.xml><?xml version="1.0" encoding="utf-8"?>
-<b:Sources xmlns:b="http://schemas.openxmlformats.org/officeDocument/2006/bibliography" xmlns="http://schemas.openxmlformats.org/officeDocument/2006/bibliography" SelectedStyle="\APASixthEditionOfficeOnline.xsl" StyleName="APA" Version="6"/>
+<b:Sources xmlns:b="http://schemas.openxmlformats.org/officeDocument/2006/bibliography" xmlns="http://schemas.openxmlformats.org/officeDocument/2006/bibliography" SelectedStyle="\APASixthEditionOfficeOnline.xsl" StyleName="APA" Version="6">
+  <b:Source xmlns:b="http://schemas.openxmlformats.org/officeDocument/2006/bibliography">
+    <b:Tag>Заполнитель1</b:Tag>
+    <b:SourceType>Book</b:SourceType>
+    <b:Guid>{1F7B0479-235F-4940-A72B-7011BBA766DF}</b:Guid>
+    <b:RefOrder>1</b:RefOrder>
+  </b:Source>
+</b:Sources>
 </file>
 
 <file path=customXml/itemProps1.xml><?xml version="1.0" encoding="utf-8"?>
-<ds:datastoreItem xmlns:ds="http://schemas.openxmlformats.org/officeDocument/2006/customXml" ds:itemID="{74AA0983-99CB-4549-94AE-94CBAB00ABD6}">
+<ds:datastoreItem xmlns:ds="http://schemas.openxmlformats.org/officeDocument/2006/customXml" ds:itemID="{A19EDC7B-DE75-444A-BB8D-F18FF34AFE07}">
   <ds:schemaRefs>
     <ds:schemaRef ds:uri="http://schemas.openxmlformats.org/officeDocument/2006/bibliography"/>
   </ds:schemaRefs>
